--- a/English/Unit 07. Hardware components/Unit 07 - Hardware Internal components - Part 1 [English].docx
+++ b/English/Unit 07. Hardware components/Unit 07 - Hardware Internal components - Part 1 [English].docx
@@ -319,12 +319,12 @@
             <wp:extent cx="922564" cy="322898"/>
             <wp:effectExtent b="0" l="0" r="0" t="0"/>
             <wp:wrapSquare wrapText="bothSides" distB="57150" distT="57150" distL="57150" distR="57150"/>
-            <wp:docPr id="11" name="image1.png"/>
+            <wp:docPr id="11" name="image9.png"/>
             <a:graphic>
               <a:graphicData uri="http://schemas.openxmlformats.org/drawingml/2006/picture">
                 <pic:pic>
                   <pic:nvPicPr>
-                    <pic:cNvPr id="0" name="image1.png"/>
+                    <pic:cNvPr id="0" name="image9.png"/>
                     <pic:cNvPicPr preferRelativeResize="0"/>
                   </pic:nvPicPr>
                   <pic:blipFill>
@@ -367,7 +367,7 @@
           <w:szCs w:val="32"/>
           <w:rtl w:val="0"/>
         </w:rPr>
-        <w:t xml:space="preserve">Updated December 2022</w:t>
+        <w:t xml:space="preserve">Updated December 2023</w:t>
       </w:r>
       <w:r>
         <w:rPr>
@@ -456,12 +456,12 @@
             <wp:extent cx="922564" cy="322898"/>
             <wp:effectExtent b="0" l="0" r="0" t="0"/>
             <wp:wrapSquare wrapText="bothSides" distB="57150" distT="57150" distL="57150" distR="57150"/>
-            <wp:docPr id="2" name="image4.png"/>
+            <wp:docPr id="2" name="image7.png"/>
             <a:graphic>
               <a:graphicData uri="http://schemas.openxmlformats.org/drawingml/2006/picture">
                 <pic:pic>
                   <pic:nvPicPr>
-                    <pic:cNvPr id="0" name="image4.png"/>
+                    <pic:cNvPr id="0" name="image7.png"/>
                     <pic:cNvPicPr preferRelativeResize="0"/>
                   </pic:nvPicPr>
                   <pic:blipFill>
@@ -711,8 +711,8 @@
           <w:rFonts w:ascii="Arial" w:cs="Arial" w:eastAsia="Arial" w:hAnsi="Arial"/>
           <w:b w:val="1"/>
           <w:smallCaps w:val="1"/>
-          <w:sz w:val="16"/>
-          <w:szCs w:val="16"/>
+          <w:sz w:val="32"/>
+          <w:szCs w:val="32"/>
         </w:rPr>
       </w:pPr>
       <w:r>
@@ -725,11 +725,6 @@
           <w:rtl w:val="0"/>
         </w:rPr>
         <w:t xml:space="preserve">INDEX</w:t>
-      </w:r>
-      <w:r>
-        <w:rPr>
-          <w:rtl w:val="0"/>
-        </w:rPr>
       </w:r>
     </w:p>
     <w:sdt>
@@ -743,27 +738,19 @@
         <w:p>
           <w:pPr>
             <w:tabs>
-              <w:tab w:val="right" w:pos="9637.795275590554"/>
+              <w:tab w:val="right" w:leader="none" w:pos="12000"/>
             </w:tabs>
-            <w:spacing w:before="80" w:line="240" w:lineRule="auto"/>
-            <w:ind w:left="0" w:firstLine="0"/>
+            <w:spacing w:after="0" w:before="60" w:lineRule="auto"/>
+            <w:jc w:val="left"/>
             <w:rPr>
-              <w:rFonts w:ascii="Verdana" w:cs="Verdana" w:eastAsia="Verdana" w:hAnsi="Verdana"/>
               <w:b w:val="1"/>
-              <w:i w:val="0"/>
-              <w:smallCaps w:val="0"/>
-              <w:strike w:val="0"/>
               <w:color w:val="000000"/>
-              <w:sz w:val="16"/>
-              <w:szCs w:val="16"/>
               <w:u w:val="none"/>
-              <w:shd w:fill="auto" w:val="clear"/>
-              <w:vertAlign w:val="baseline"/>
             </w:rPr>
           </w:pPr>
           <w:r>
             <w:fldChar w:fldCharType="begin"/>
-            <w:instrText xml:space="preserve"> TOC \h \u \z </w:instrText>
+            <w:instrText xml:space="preserve"> TOC \h \u \z \t "Heading 1,1,Heading 2,2,Heading 3,3,Heading 4,4,Heading 5,5,Heading 6,6,"</w:instrText>
             <w:fldChar w:fldCharType="separate"/>
           </w:r>
           <w:hyperlink w:anchor="_gjdgxs">
@@ -783,50 +770,10 @@
                 <w:rtl w:val="0"/>
               </w:rPr>
               <w:t xml:space="preserve">1. Motherboard</w:t>
+              <w:tab/>
+              <w:t xml:space="preserve">2</w:t>
             </w:r>
           </w:hyperlink>
-          <w:r>
-            <w:rPr>
-              <w:rFonts w:ascii="Verdana" w:cs="Verdana" w:eastAsia="Verdana" w:hAnsi="Verdana"/>
-              <w:b w:val="1"/>
-              <w:i w:val="0"/>
-              <w:smallCaps w:val="0"/>
-              <w:strike w:val="0"/>
-              <w:color w:val="000000"/>
-              <w:sz w:val="16"/>
-              <w:szCs w:val="16"/>
-              <w:u w:val="none"/>
-              <w:shd w:fill="auto" w:val="clear"/>
-              <w:vertAlign w:val="baseline"/>
-              <w:rtl w:val="0"/>
-            </w:rPr>
-            <w:tab/>
-          </w:r>
-          <w:r>
-            <w:fldChar w:fldCharType="begin"/>
-            <w:instrText xml:space="preserve"> PAGEREF _gjdgxs \h </w:instrText>
-            <w:fldChar w:fldCharType="separate"/>
-          </w:r>
-          <w:r>
-            <w:rPr>
-              <w:rFonts w:ascii="Verdana" w:cs="Verdana" w:eastAsia="Verdana" w:hAnsi="Verdana"/>
-              <w:b w:val="1"/>
-              <w:i w:val="0"/>
-              <w:smallCaps w:val="0"/>
-              <w:strike w:val="0"/>
-              <w:color w:val="000000"/>
-              <w:sz w:val="16"/>
-              <w:szCs w:val="16"/>
-              <w:u w:val="none"/>
-              <w:shd w:fill="auto" w:val="clear"/>
-              <w:vertAlign w:val="baseline"/>
-              <w:rtl w:val="0"/>
-            </w:rPr>
-            <w:t xml:space="preserve">3</w:t>
-          </w:r>
-          <w:r>
-            <w:fldChar w:fldCharType="end"/>
-          </w:r>
           <w:r>
             <w:rPr>
               <w:rtl w:val="0"/>
@@ -836,22 +783,14 @@
         <w:p>
           <w:pPr>
             <w:tabs>
-              <w:tab w:val="right" w:pos="9637.795275590554"/>
+              <w:tab w:val="right" w:leader="none" w:pos="12000"/>
             </w:tabs>
-            <w:spacing w:before="60" w:line="240" w:lineRule="auto"/>
+            <w:spacing w:after="0" w:before="60" w:lineRule="auto"/>
             <w:ind w:left="360" w:firstLine="0"/>
+            <w:jc w:val="left"/>
             <w:rPr>
-              <w:rFonts w:ascii="Verdana" w:cs="Verdana" w:eastAsia="Verdana" w:hAnsi="Verdana"/>
-              <w:b w:val="1"/>
-              <w:i w:val="0"/>
-              <w:smallCaps w:val="0"/>
-              <w:strike w:val="0"/>
               <w:color w:val="000000"/>
-              <w:sz w:val="16"/>
-              <w:szCs w:val="16"/>
               <w:u w:val="none"/>
-              <w:shd w:fill="auto" w:val="clear"/>
-              <w:vertAlign w:val="baseline"/>
             </w:rPr>
           </w:pPr>
           <w:hyperlink w:anchor="_ofhgvv7qu49k">
@@ -870,51 +809,11 @@
                 <w:vertAlign w:val="baseline"/>
                 <w:rtl w:val="0"/>
               </w:rPr>
-              <w:t xml:space="preserve"> 1.1  Form factor</w:t>
+              <w:t xml:space="preserve">1.1  Form factor</w:t>
+              <w:tab/>
+              <w:t xml:space="preserve">3</w:t>
             </w:r>
           </w:hyperlink>
-          <w:r>
-            <w:rPr>
-              <w:rFonts w:ascii="Verdana" w:cs="Verdana" w:eastAsia="Verdana" w:hAnsi="Verdana"/>
-              <w:b w:val="1"/>
-              <w:i w:val="0"/>
-              <w:smallCaps w:val="0"/>
-              <w:strike w:val="0"/>
-              <w:color w:val="000000"/>
-              <w:sz w:val="16"/>
-              <w:szCs w:val="16"/>
-              <w:u w:val="none"/>
-              <w:shd w:fill="auto" w:val="clear"/>
-              <w:vertAlign w:val="baseline"/>
-              <w:rtl w:val="0"/>
-            </w:rPr>
-            <w:tab/>
-          </w:r>
-          <w:r>
-            <w:fldChar w:fldCharType="begin"/>
-            <w:instrText xml:space="preserve"> PAGEREF _ofhgvv7qu49k \h </w:instrText>
-            <w:fldChar w:fldCharType="separate"/>
-          </w:r>
-          <w:r>
-            <w:rPr>
-              <w:rFonts w:ascii="Verdana" w:cs="Verdana" w:eastAsia="Verdana" w:hAnsi="Verdana"/>
-              <w:b w:val="1"/>
-              <w:i w:val="0"/>
-              <w:smallCaps w:val="0"/>
-              <w:strike w:val="0"/>
-              <w:color w:val="000000"/>
-              <w:sz w:val="16"/>
-              <w:szCs w:val="16"/>
-              <w:u w:val="none"/>
-              <w:shd w:fill="auto" w:val="clear"/>
-              <w:vertAlign w:val="baseline"/>
-              <w:rtl w:val="0"/>
-            </w:rPr>
-            <w:t xml:space="preserve">3</w:t>
-          </w:r>
-          <w:r>
-            <w:fldChar w:fldCharType="end"/>
-          </w:r>
           <w:r>
             <w:rPr>
               <w:rtl w:val="0"/>
@@ -924,22 +823,14 @@
         <w:p>
           <w:pPr>
             <w:tabs>
-              <w:tab w:val="right" w:pos="9637.795275590554"/>
+              <w:tab w:val="right" w:leader="none" w:pos="12000"/>
             </w:tabs>
-            <w:spacing w:before="60" w:line="240" w:lineRule="auto"/>
+            <w:spacing w:after="0" w:before="60" w:lineRule="auto"/>
             <w:ind w:left="720" w:firstLine="0"/>
+            <w:jc w:val="left"/>
             <w:rPr>
-              <w:rFonts w:ascii="Verdana" w:cs="Verdana" w:eastAsia="Verdana" w:hAnsi="Verdana"/>
-              <w:b w:val="1"/>
-              <w:i w:val="0"/>
-              <w:smallCaps w:val="0"/>
-              <w:strike w:val="0"/>
               <w:color w:val="000000"/>
-              <w:sz w:val="16"/>
-              <w:szCs w:val="16"/>
               <w:u w:val="none"/>
-              <w:shd w:fill="auto" w:val="clear"/>
-              <w:vertAlign w:val="baseline"/>
             </w:rPr>
           </w:pPr>
           <w:hyperlink w:anchor="_1fob9te">
@@ -958,51 +849,11 @@
                 <w:vertAlign w:val="baseline"/>
                 <w:rtl w:val="0"/>
               </w:rPr>
-              <w:t xml:space="preserve"> 1.1.1  Reduced formats</w:t>
+              <w:t xml:space="preserve">1.1.1  Reduced formats</w:t>
+              <w:tab/>
+              <w:t xml:space="preserve">4</w:t>
             </w:r>
           </w:hyperlink>
-          <w:r>
-            <w:rPr>
-              <w:rFonts w:ascii="Verdana" w:cs="Verdana" w:eastAsia="Verdana" w:hAnsi="Verdana"/>
-              <w:b w:val="1"/>
-              <w:i w:val="0"/>
-              <w:smallCaps w:val="0"/>
-              <w:strike w:val="0"/>
-              <w:color w:val="000000"/>
-              <w:sz w:val="16"/>
-              <w:szCs w:val="16"/>
-              <w:u w:val="none"/>
-              <w:shd w:fill="auto" w:val="clear"/>
-              <w:vertAlign w:val="baseline"/>
-              <w:rtl w:val="0"/>
-            </w:rPr>
-            <w:tab/>
-          </w:r>
-          <w:r>
-            <w:fldChar w:fldCharType="begin"/>
-            <w:instrText xml:space="preserve"> PAGEREF _1fob9te \h </w:instrText>
-            <w:fldChar w:fldCharType="separate"/>
-          </w:r>
-          <w:r>
-            <w:rPr>
-              <w:rFonts w:ascii="Verdana" w:cs="Verdana" w:eastAsia="Verdana" w:hAnsi="Verdana"/>
-              <w:b w:val="1"/>
-              <w:i w:val="0"/>
-              <w:smallCaps w:val="0"/>
-              <w:strike w:val="0"/>
-              <w:color w:val="000000"/>
-              <w:sz w:val="16"/>
-              <w:szCs w:val="16"/>
-              <w:u w:val="none"/>
-              <w:shd w:fill="auto" w:val="clear"/>
-              <w:vertAlign w:val="baseline"/>
-              <w:rtl w:val="0"/>
-            </w:rPr>
-            <w:t xml:space="preserve">5</w:t>
-          </w:r>
-          <w:r>
-            <w:fldChar w:fldCharType="end"/>
-          </w:r>
           <w:r>
             <w:rPr>
               <w:rtl w:val="0"/>
@@ -1012,22 +863,14 @@
         <w:p>
           <w:pPr>
             <w:tabs>
-              <w:tab w:val="right" w:pos="9637.795275590554"/>
+              <w:tab w:val="right" w:leader="none" w:pos="12000"/>
             </w:tabs>
-            <w:spacing w:before="60" w:line="240" w:lineRule="auto"/>
+            <w:spacing w:after="0" w:before="60" w:lineRule="auto"/>
             <w:ind w:left="720" w:firstLine="0"/>
+            <w:jc w:val="left"/>
             <w:rPr>
-              <w:rFonts w:ascii="Verdana" w:cs="Verdana" w:eastAsia="Verdana" w:hAnsi="Verdana"/>
-              <w:b w:val="1"/>
-              <w:i w:val="0"/>
-              <w:smallCaps w:val="0"/>
-              <w:strike w:val="0"/>
               <w:color w:val="000000"/>
-              <w:sz w:val="16"/>
-              <w:szCs w:val="16"/>
               <w:u w:val="none"/>
-              <w:shd w:fill="auto" w:val="clear"/>
-              <w:vertAlign w:val="baseline"/>
             </w:rPr>
           </w:pPr>
           <w:hyperlink w:anchor="_3znysh7">
@@ -1046,51 +889,11 @@
                 <w:vertAlign w:val="baseline"/>
                 <w:rtl w:val="0"/>
               </w:rPr>
-              <w:t xml:space="preserve"> 1.1.2  Which form factor to choose?</w:t>
+              <w:t xml:space="preserve">1.1.2  Which form factor to choose?</w:t>
+              <w:tab/>
+              <w:t xml:space="preserve">5</w:t>
             </w:r>
           </w:hyperlink>
-          <w:r>
-            <w:rPr>
-              <w:rFonts w:ascii="Verdana" w:cs="Verdana" w:eastAsia="Verdana" w:hAnsi="Verdana"/>
-              <w:b w:val="1"/>
-              <w:i w:val="0"/>
-              <w:smallCaps w:val="0"/>
-              <w:strike w:val="0"/>
-              <w:color w:val="000000"/>
-              <w:sz w:val="16"/>
-              <w:szCs w:val="16"/>
-              <w:u w:val="none"/>
-              <w:shd w:fill="auto" w:val="clear"/>
-              <w:vertAlign w:val="baseline"/>
-              <w:rtl w:val="0"/>
-            </w:rPr>
-            <w:tab/>
-          </w:r>
-          <w:r>
-            <w:fldChar w:fldCharType="begin"/>
-            <w:instrText xml:space="preserve"> PAGEREF _3znysh7 \h </w:instrText>
-            <w:fldChar w:fldCharType="separate"/>
-          </w:r>
-          <w:r>
-            <w:rPr>
-              <w:rFonts w:ascii="Verdana" w:cs="Verdana" w:eastAsia="Verdana" w:hAnsi="Verdana"/>
-              <w:b w:val="1"/>
-              <w:i w:val="0"/>
-              <w:smallCaps w:val="0"/>
-              <w:strike w:val="0"/>
-              <w:color w:val="000000"/>
-              <w:sz w:val="16"/>
-              <w:szCs w:val="16"/>
-              <w:u w:val="none"/>
-              <w:shd w:fill="auto" w:val="clear"/>
-              <w:vertAlign w:val="baseline"/>
-              <w:rtl w:val="0"/>
-            </w:rPr>
-            <w:t xml:space="preserve">5</w:t>
-          </w:r>
-          <w:r>
-            <w:fldChar w:fldCharType="end"/>
-          </w:r>
           <w:r>
             <w:rPr>
               <w:rtl w:val="0"/>
@@ -1100,22 +903,14 @@
         <w:p>
           <w:pPr>
             <w:tabs>
-              <w:tab w:val="right" w:pos="9637.795275590554"/>
+              <w:tab w:val="right" w:leader="none" w:pos="12000"/>
             </w:tabs>
-            <w:spacing w:before="200" w:line="240" w:lineRule="auto"/>
-            <w:ind w:left="0" w:firstLine="0"/>
+            <w:spacing w:after="0" w:before="60" w:lineRule="auto"/>
+            <w:jc w:val="left"/>
             <w:rPr>
-              <w:rFonts w:ascii="Verdana" w:cs="Verdana" w:eastAsia="Verdana" w:hAnsi="Verdana"/>
               <w:b w:val="1"/>
-              <w:i w:val="0"/>
-              <w:smallCaps w:val="0"/>
-              <w:strike w:val="0"/>
               <w:color w:val="000000"/>
-              <w:sz w:val="16"/>
-              <w:szCs w:val="16"/>
               <w:u w:val="none"/>
-              <w:shd w:fill="auto" w:val="clear"/>
-              <w:vertAlign w:val="baseline"/>
             </w:rPr>
           </w:pPr>
           <w:hyperlink w:anchor="_2et92p0">
@@ -1135,50 +930,10 @@
                 <w:rtl w:val="0"/>
               </w:rPr>
               <w:t xml:space="preserve">2. Elements of motherboard</w:t>
+              <w:tab/>
+              <w:t xml:space="preserve">5</w:t>
             </w:r>
           </w:hyperlink>
-          <w:r>
-            <w:rPr>
-              <w:rFonts w:ascii="Verdana" w:cs="Verdana" w:eastAsia="Verdana" w:hAnsi="Verdana"/>
-              <w:b w:val="1"/>
-              <w:i w:val="0"/>
-              <w:smallCaps w:val="0"/>
-              <w:strike w:val="0"/>
-              <w:color w:val="000000"/>
-              <w:sz w:val="16"/>
-              <w:szCs w:val="16"/>
-              <w:u w:val="none"/>
-              <w:shd w:fill="auto" w:val="clear"/>
-              <w:vertAlign w:val="baseline"/>
-              <w:rtl w:val="0"/>
-            </w:rPr>
-            <w:tab/>
-          </w:r>
-          <w:r>
-            <w:fldChar w:fldCharType="begin"/>
-            <w:instrText xml:space="preserve"> PAGEREF _2et92p0 \h </w:instrText>
-            <w:fldChar w:fldCharType="separate"/>
-          </w:r>
-          <w:r>
-            <w:rPr>
-              <w:rFonts w:ascii="Verdana" w:cs="Verdana" w:eastAsia="Verdana" w:hAnsi="Verdana"/>
-              <w:b w:val="1"/>
-              <w:i w:val="0"/>
-              <w:smallCaps w:val="0"/>
-              <w:strike w:val="0"/>
-              <w:color w:val="000000"/>
-              <w:sz w:val="16"/>
-              <w:szCs w:val="16"/>
-              <w:u w:val="none"/>
-              <w:shd w:fill="auto" w:val="clear"/>
-              <w:vertAlign w:val="baseline"/>
-              <w:rtl w:val="0"/>
-            </w:rPr>
-            <w:t xml:space="preserve">5</w:t>
-          </w:r>
-          <w:r>
-            <w:fldChar w:fldCharType="end"/>
-          </w:r>
           <w:r>
             <w:rPr>
               <w:rtl w:val="0"/>
@@ -1188,22 +943,14 @@
         <w:p>
           <w:pPr>
             <w:tabs>
-              <w:tab w:val="right" w:pos="9637.795275590554"/>
+              <w:tab w:val="right" w:leader="none" w:pos="12000"/>
             </w:tabs>
-            <w:spacing w:before="60" w:line="240" w:lineRule="auto"/>
+            <w:spacing w:after="0" w:before="60" w:lineRule="auto"/>
             <w:ind w:left="360" w:firstLine="0"/>
+            <w:jc w:val="left"/>
             <w:rPr>
-              <w:rFonts w:ascii="Verdana" w:cs="Verdana" w:eastAsia="Verdana" w:hAnsi="Verdana"/>
-              <w:b w:val="1"/>
-              <w:i w:val="0"/>
-              <w:smallCaps w:val="0"/>
-              <w:strike w:val="0"/>
               <w:color w:val="000000"/>
-              <w:sz w:val="16"/>
-              <w:szCs w:val="16"/>
               <w:u w:val="none"/>
-              <w:shd w:fill="auto" w:val="clear"/>
-              <w:vertAlign w:val="baseline"/>
             </w:rPr>
           </w:pPr>
           <w:hyperlink w:anchor="_yrpym5q00h4o">
@@ -1222,51 +969,11 @@
                 <w:vertAlign w:val="baseline"/>
                 <w:rtl w:val="0"/>
               </w:rPr>
-              <w:t xml:space="preserve"> 2.1  Sockets</w:t>
+              <w:t xml:space="preserve">2.1  Sockets</w:t>
+              <w:tab/>
+              <w:t xml:space="preserve">5</w:t>
             </w:r>
           </w:hyperlink>
-          <w:r>
-            <w:rPr>
-              <w:rFonts w:ascii="Verdana" w:cs="Verdana" w:eastAsia="Verdana" w:hAnsi="Verdana"/>
-              <w:b w:val="1"/>
-              <w:i w:val="0"/>
-              <w:smallCaps w:val="0"/>
-              <w:strike w:val="0"/>
-              <w:color w:val="000000"/>
-              <w:sz w:val="16"/>
-              <w:szCs w:val="16"/>
-              <w:u w:val="none"/>
-              <w:shd w:fill="auto" w:val="clear"/>
-              <w:vertAlign w:val="baseline"/>
-              <w:rtl w:val="0"/>
-            </w:rPr>
-            <w:tab/>
-          </w:r>
-          <w:r>
-            <w:fldChar w:fldCharType="begin"/>
-            <w:instrText xml:space="preserve"> PAGEREF _yrpym5q00h4o \h </w:instrText>
-            <w:fldChar w:fldCharType="separate"/>
-          </w:r>
-          <w:r>
-            <w:rPr>
-              <w:rFonts w:ascii="Verdana" w:cs="Verdana" w:eastAsia="Verdana" w:hAnsi="Verdana"/>
-              <w:b w:val="1"/>
-              <w:i w:val="0"/>
-              <w:smallCaps w:val="0"/>
-              <w:strike w:val="0"/>
-              <w:color w:val="000000"/>
-              <w:sz w:val="16"/>
-              <w:szCs w:val="16"/>
-              <w:u w:val="none"/>
-              <w:shd w:fill="auto" w:val="clear"/>
-              <w:vertAlign w:val="baseline"/>
-              <w:rtl w:val="0"/>
-            </w:rPr>
-            <w:t xml:space="preserve">6</w:t>
-          </w:r>
-          <w:r>
-            <w:fldChar w:fldCharType="end"/>
-          </w:r>
           <w:r>
             <w:rPr>
               <w:rtl w:val="0"/>
@@ -1276,22 +983,14 @@
         <w:p>
           <w:pPr>
             <w:tabs>
-              <w:tab w:val="right" w:pos="9637.795275590554"/>
+              <w:tab w:val="right" w:leader="none" w:pos="12000"/>
             </w:tabs>
-            <w:spacing w:before="60" w:line="240" w:lineRule="auto"/>
+            <w:spacing w:after="0" w:before="60" w:lineRule="auto"/>
             <w:ind w:left="360" w:firstLine="0"/>
+            <w:jc w:val="left"/>
             <w:rPr>
-              <w:rFonts w:ascii="Verdana" w:cs="Verdana" w:eastAsia="Verdana" w:hAnsi="Verdana"/>
-              <w:b w:val="1"/>
-              <w:i w:val="0"/>
-              <w:smallCaps w:val="0"/>
-              <w:strike w:val="0"/>
               <w:color w:val="000000"/>
-              <w:sz w:val="16"/>
-              <w:szCs w:val="16"/>
               <w:u w:val="none"/>
-              <w:shd w:fill="auto" w:val="clear"/>
-              <w:vertAlign w:val="baseline"/>
             </w:rPr>
           </w:pPr>
           <w:hyperlink w:anchor="_nts5yfg9v19t">
@@ -1310,51 +1009,11 @@
                 <w:vertAlign w:val="baseline"/>
                 <w:rtl w:val="0"/>
               </w:rPr>
-              <w:t xml:space="preserve"> 2.2  Voltages</w:t>
+              <w:t xml:space="preserve">2.2  Voltages</w:t>
+              <w:tab/>
+              <w:t xml:space="preserve">6</w:t>
             </w:r>
           </w:hyperlink>
-          <w:r>
-            <w:rPr>
-              <w:rFonts w:ascii="Verdana" w:cs="Verdana" w:eastAsia="Verdana" w:hAnsi="Verdana"/>
-              <w:b w:val="1"/>
-              <w:i w:val="0"/>
-              <w:smallCaps w:val="0"/>
-              <w:strike w:val="0"/>
-              <w:color w:val="000000"/>
-              <w:sz w:val="16"/>
-              <w:szCs w:val="16"/>
-              <w:u w:val="none"/>
-              <w:shd w:fill="auto" w:val="clear"/>
-              <w:vertAlign w:val="baseline"/>
-              <w:rtl w:val="0"/>
-            </w:rPr>
-            <w:tab/>
-          </w:r>
-          <w:r>
-            <w:fldChar w:fldCharType="begin"/>
-            <w:instrText xml:space="preserve"> PAGEREF _nts5yfg9v19t \h </w:instrText>
-            <w:fldChar w:fldCharType="separate"/>
-          </w:r>
-          <w:r>
-            <w:rPr>
-              <w:rFonts w:ascii="Verdana" w:cs="Verdana" w:eastAsia="Verdana" w:hAnsi="Verdana"/>
-              <w:b w:val="1"/>
-              <w:i w:val="0"/>
-              <w:smallCaps w:val="0"/>
-              <w:strike w:val="0"/>
-              <w:color w:val="000000"/>
-              <w:sz w:val="16"/>
-              <w:szCs w:val="16"/>
-              <w:u w:val="none"/>
-              <w:shd w:fill="auto" w:val="clear"/>
-              <w:vertAlign w:val="baseline"/>
-              <w:rtl w:val="0"/>
-            </w:rPr>
-            <w:t xml:space="preserve">6</w:t>
-          </w:r>
-          <w:r>
-            <w:fldChar w:fldCharType="end"/>
-          </w:r>
           <w:r>
             <w:rPr>
               <w:rtl w:val="0"/>
@@ -1364,22 +1023,14 @@
         <w:p>
           <w:pPr>
             <w:tabs>
-              <w:tab w:val="right" w:pos="9637.795275590554"/>
+              <w:tab w:val="right" w:leader="none" w:pos="12000"/>
             </w:tabs>
-            <w:spacing w:before="60" w:line="240" w:lineRule="auto"/>
+            <w:spacing w:after="0" w:before="60" w:lineRule="auto"/>
             <w:ind w:left="360" w:firstLine="0"/>
+            <w:jc w:val="left"/>
             <w:rPr>
-              <w:rFonts w:ascii="Verdana" w:cs="Verdana" w:eastAsia="Verdana" w:hAnsi="Verdana"/>
-              <w:b w:val="1"/>
-              <w:i w:val="0"/>
-              <w:smallCaps w:val="0"/>
-              <w:strike w:val="0"/>
               <w:color w:val="000000"/>
-              <w:sz w:val="16"/>
-              <w:szCs w:val="16"/>
               <w:u w:val="none"/>
-              <w:shd w:fill="auto" w:val="clear"/>
-              <w:vertAlign w:val="baseline"/>
             </w:rPr>
           </w:pPr>
           <w:hyperlink w:anchor="_td70d6u0lfkh">
@@ -1398,51 +1049,11 @@
                 <w:vertAlign w:val="baseline"/>
                 <w:rtl w:val="0"/>
               </w:rPr>
-              <w:t xml:space="preserve"> 2.3  BIOS and UEFI</w:t>
+              <w:t xml:space="preserve">2.3  BIOS and UEFI</w:t>
+              <w:tab/>
+              <w:t xml:space="preserve">6</w:t>
             </w:r>
           </w:hyperlink>
-          <w:r>
-            <w:rPr>
-              <w:rFonts w:ascii="Verdana" w:cs="Verdana" w:eastAsia="Verdana" w:hAnsi="Verdana"/>
-              <w:b w:val="1"/>
-              <w:i w:val="0"/>
-              <w:smallCaps w:val="0"/>
-              <w:strike w:val="0"/>
-              <w:color w:val="000000"/>
-              <w:sz w:val="16"/>
-              <w:szCs w:val="16"/>
-              <w:u w:val="none"/>
-              <w:shd w:fill="auto" w:val="clear"/>
-              <w:vertAlign w:val="baseline"/>
-              <w:rtl w:val="0"/>
-            </w:rPr>
-            <w:tab/>
-          </w:r>
-          <w:r>
-            <w:fldChar w:fldCharType="begin"/>
-            <w:instrText xml:space="preserve"> PAGEREF _td70d6u0lfkh \h </w:instrText>
-            <w:fldChar w:fldCharType="separate"/>
-          </w:r>
-          <w:r>
-            <w:rPr>
-              <w:rFonts w:ascii="Verdana" w:cs="Verdana" w:eastAsia="Verdana" w:hAnsi="Verdana"/>
-              <w:b w:val="1"/>
-              <w:i w:val="0"/>
-              <w:smallCaps w:val="0"/>
-              <w:strike w:val="0"/>
-              <w:color w:val="000000"/>
-              <w:sz w:val="16"/>
-              <w:szCs w:val="16"/>
-              <w:u w:val="none"/>
-              <w:shd w:fill="auto" w:val="clear"/>
-              <w:vertAlign w:val="baseline"/>
-              <w:rtl w:val="0"/>
-            </w:rPr>
-            <w:t xml:space="preserve">6</w:t>
-          </w:r>
-          <w:r>
-            <w:fldChar w:fldCharType="end"/>
-          </w:r>
           <w:r>
             <w:rPr>
               <w:rtl w:val="0"/>
@@ -1452,22 +1063,14 @@
         <w:p>
           <w:pPr>
             <w:tabs>
-              <w:tab w:val="right" w:pos="9637.795275590554"/>
+              <w:tab w:val="right" w:leader="none" w:pos="12000"/>
             </w:tabs>
-            <w:spacing w:before="60" w:line="240" w:lineRule="auto"/>
+            <w:spacing w:after="0" w:before="60" w:lineRule="auto"/>
             <w:ind w:left="360" w:firstLine="0"/>
+            <w:jc w:val="left"/>
             <w:rPr>
-              <w:rFonts w:ascii="Verdana" w:cs="Verdana" w:eastAsia="Verdana" w:hAnsi="Verdana"/>
-              <w:b w:val="1"/>
-              <w:i w:val="0"/>
-              <w:smallCaps w:val="0"/>
-              <w:strike w:val="0"/>
               <w:color w:val="000000"/>
-              <w:sz w:val="16"/>
-              <w:szCs w:val="16"/>
               <w:u w:val="none"/>
-              <w:shd w:fill="auto" w:val="clear"/>
-              <w:vertAlign w:val="baseline"/>
             </w:rPr>
           </w:pPr>
           <w:hyperlink w:anchor="_porh5oubw6xt">
@@ -1486,51 +1089,11 @@
                 <w:vertAlign w:val="baseline"/>
                 <w:rtl w:val="0"/>
               </w:rPr>
-              <w:t xml:space="preserve"> 2.4  Battery</w:t>
+              <w:t xml:space="preserve">2.4  Battery</w:t>
+              <w:tab/>
+              <w:t xml:space="preserve">6</w:t>
             </w:r>
           </w:hyperlink>
-          <w:r>
-            <w:rPr>
-              <w:rFonts w:ascii="Verdana" w:cs="Verdana" w:eastAsia="Verdana" w:hAnsi="Verdana"/>
-              <w:b w:val="1"/>
-              <w:i w:val="0"/>
-              <w:smallCaps w:val="0"/>
-              <w:strike w:val="0"/>
-              <w:color w:val="000000"/>
-              <w:sz w:val="16"/>
-              <w:szCs w:val="16"/>
-              <w:u w:val="none"/>
-              <w:shd w:fill="auto" w:val="clear"/>
-              <w:vertAlign w:val="baseline"/>
-              <w:rtl w:val="0"/>
-            </w:rPr>
-            <w:tab/>
-          </w:r>
-          <w:r>
-            <w:fldChar w:fldCharType="begin"/>
-            <w:instrText xml:space="preserve"> PAGEREF _porh5oubw6xt \h </w:instrText>
-            <w:fldChar w:fldCharType="separate"/>
-          </w:r>
-          <w:r>
-            <w:rPr>
-              <w:rFonts w:ascii="Verdana" w:cs="Verdana" w:eastAsia="Verdana" w:hAnsi="Verdana"/>
-              <w:b w:val="1"/>
-              <w:i w:val="0"/>
-              <w:smallCaps w:val="0"/>
-              <w:strike w:val="0"/>
-              <w:color w:val="000000"/>
-              <w:sz w:val="16"/>
-              <w:szCs w:val="16"/>
-              <w:u w:val="none"/>
-              <w:shd w:fill="auto" w:val="clear"/>
-              <w:vertAlign w:val="baseline"/>
-              <w:rtl w:val="0"/>
-            </w:rPr>
-            <w:t xml:space="preserve">6</w:t>
-          </w:r>
-          <w:r>
-            <w:fldChar w:fldCharType="end"/>
-          </w:r>
           <w:r>
             <w:rPr>
               <w:rtl w:val="0"/>
@@ -1540,22 +1103,14 @@
         <w:p>
           <w:pPr>
             <w:tabs>
-              <w:tab w:val="right" w:pos="9637.795275590554"/>
+              <w:tab w:val="right" w:leader="none" w:pos="12000"/>
             </w:tabs>
-            <w:spacing w:before="60" w:line="240" w:lineRule="auto"/>
+            <w:spacing w:after="0" w:before="60" w:lineRule="auto"/>
             <w:ind w:left="360" w:firstLine="0"/>
+            <w:jc w:val="left"/>
             <w:rPr>
-              <w:rFonts w:ascii="Verdana" w:cs="Verdana" w:eastAsia="Verdana" w:hAnsi="Verdana"/>
-              <w:b w:val="1"/>
-              <w:i w:val="0"/>
-              <w:smallCaps w:val="0"/>
-              <w:strike w:val="0"/>
               <w:color w:val="000000"/>
-              <w:sz w:val="16"/>
-              <w:szCs w:val="16"/>
               <w:u w:val="none"/>
-              <w:shd w:fill="auto" w:val="clear"/>
-              <w:vertAlign w:val="baseline"/>
             </w:rPr>
           </w:pPr>
           <w:hyperlink w:anchor="_84n214rgkja1">
@@ -1574,51 +1129,11 @@
                 <w:vertAlign w:val="baseline"/>
                 <w:rtl w:val="0"/>
               </w:rPr>
-              <w:t xml:space="preserve"> 2.5  Processor/Component Communication Buses</w:t>
+              <w:t xml:space="preserve">2.5  Processor/Component Communication Buses</w:t>
+              <w:tab/>
+              <w:t xml:space="preserve">6</w:t>
             </w:r>
           </w:hyperlink>
-          <w:r>
-            <w:rPr>
-              <w:rFonts w:ascii="Verdana" w:cs="Verdana" w:eastAsia="Verdana" w:hAnsi="Verdana"/>
-              <w:b w:val="1"/>
-              <w:i w:val="0"/>
-              <w:smallCaps w:val="0"/>
-              <w:strike w:val="0"/>
-              <w:color w:val="000000"/>
-              <w:sz w:val="16"/>
-              <w:szCs w:val="16"/>
-              <w:u w:val="none"/>
-              <w:shd w:fill="auto" w:val="clear"/>
-              <w:vertAlign w:val="baseline"/>
-              <w:rtl w:val="0"/>
-            </w:rPr>
-            <w:tab/>
-          </w:r>
-          <w:r>
-            <w:fldChar w:fldCharType="begin"/>
-            <w:instrText xml:space="preserve"> PAGEREF _84n214rgkja1 \h </w:instrText>
-            <w:fldChar w:fldCharType="separate"/>
-          </w:r>
-          <w:r>
-            <w:rPr>
-              <w:rFonts w:ascii="Verdana" w:cs="Verdana" w:eastAsia="Verdana" w:hAnsi="Verdana"/>
-              <w:b w:val="1"/>
-              <w:i w:val="0"/>
-              <w:smallCaps w:val="0"/>
-              <w:strike w:val="0"/>
-              <w:color w:val="000000"/>
-              <w:sz w:val="16"/>
-              <w:szCs w:val="16"/>
-              <w:u w:val="none"/>
-              <w:shd w:fill="auto" w:val="clear"/>
-              <w:vertAlign w:val="baseline"/>
-              <w:rtl w:val="0"/>
-            </w:rPr>
-            <w:t xml:space="preserve">7</w:t>
-          </w:r>
-          <w:r>
-            <w:fldChar w:fldCharType="end"/>
-          </w:r>
           <w:r>
             <w:rPr>
               <w:rtl w:val="0"/>
@@ -1628,22 +1143,14 @@
         <w:p>
           <w:pPr>
             <w:tabs>
-              <w:tab w:val="right" w:pos="9637.795275590554"/>
+              <w:tab w:val="right" w:leader="none" w:pos="12000"/>
             </w:tabs>
-            <w:spacing w:before="60" w:line="240" w:lineRule="auto"/>
+            <w:spacing w:after="0" w:before="60" w:lineRule="auto"/>
             <w:ind w:left="360" w:firstLine="0"/>
+            <w:jc w:val="left"/>
             <w:rPr>
-              <w:rFonts w:ascii="Verdana" w:cs="Verdana" w:eastAsia="Verdana" w:hAnsi="Verdana"/>
-              <w:b w:val="1"/>
-              <w:i w:val="0"/>
-              <w:smallCaps w:val="0"/>
-              <w:strike w:val="0"/>
               <w:color w:val="000000"/>
-              <w:sz w:val="16"/>
-              <w:szCs w:val="16"/>
               <w:u w:val="none"/>
-              <w:shd w:fill="auto" w:val="clear"/>
-              <w:vertAlign w:val="baseline"/>
             </w:rPr>
           </w:pPr>
           <w:hyperlink w:anchor="_rpex8j7n0whx">
@@ -1662,51 +1169,11 @@
                 <w:vertAlign w:val="baseline"/>
                 <w:rtl w:val="0"/>
               </w:rPr>
-              <w:t xml:space="preserve"> 2.6  Chipset</w:t>
+              <w:t xml:space="preserve">2.6  Chipset</w:t>
+              <w:tab/>
+              <w:t xml:space="preserve">7</w:t>
             </w:r>
           </w:hyperlink>
-          <w:r>
-            <w:rPr>
-              <w:rFonts w:ascii="Verdana" w:cs="Verdana" w:eastAsia="Verdana" w:hAnsi="Verdana"/>
-              <w:b w:val="1"/>
-              <w:i w:val="0"/>
-              <w:smallCaps w:val="0"/>
-              <w:strike w:val="0"/>
-              <w:color w:val="000000"/>
-              <w:sz w:val="16"/>
-              <w:szCs w:val="16"/>
-              <w:u w:val="none"/>
-              <w:shd w:fill="auto" w:val="clear"/>
-              <w:vertAlign w:val="baseline"/>
-              <w:rtl w:val="0"/>
-            </w:rPr>
-            <w:tab/>
-          </w:r>
-          <w:r>
-            <w:fldChar w:fldCharType="begin"/>
-            <w:instrText xml:space="preserve"> PAGEREF _rpex8j7n0whx \h </w:instrText>
-            <w:fldChar w:fldCharType="separate"/>
-          </w:r>
-          <w:r>
-            <w:rPr>
-              <w:rFonts w:ascii="Verdana" w:cs="Verdana" w:eastAsia="Verdana" w:hAnsi="Verdana"/>
-              <w:b w:val="1"/>
-              <w:i w:val="0"/>
-              <w:smallCaps w:val="0"/>
-              <w:strike w:val="0"/>
-              <w:color w:val="000000"/>
-              <w:sz w:val="16"/>
-              <w:szCs w:val="16"/>
-              <w:u w:val="none"/>
-              <w:shd w:fill="auto" w:val="clear"/>
-              <w:vertAlign w:val="baseline"/>
-              <w:rtl w:val="0"/>
-            </w:rPr>
-            <w:t xml:space="preserve">7</w:t>
-          </w:r>
-          <w:r>
-            <w:fldChar w:fldCharType="end"/>
-          </w:r>
           <w:r>
             <w:rPr>
               <w:rtl w:val="0"/>
@@ -1716,22 +1183,14 @@
         <w:p>
           <w:pPr>
             <w:tabs>
-              <w:tab w:val="right" w:pos="9637.795275590554"/>
+              <w:tab w:val="right" w:leader="none" w:pos="12000"/>
             </w:tabs>
-            <w:spacing w:before="60" w:line="240" w:lineRule="auto"/>
+            <w:spacing w:after="0" w:before="60" w:lineRule="auto"/>
             <w:ind w:left="360" w:firstLine="0"/>
+            <w:jc w:val="left"/>
             <w:rPr>
-              <w:rFonts w:ascii="Verdana" w:cs="Verdana" w:eastAsia="Verdana" w:hAnsi="Verdana"/>
-              <w:b w:val="1"/>
-              <w:i w:val="0"/>
-              <w:smallCaps w:val="0"/>
-              <w:strike w:val="0"/>
               <w:color w:val="000000"/>
-              <w:sz w:val="16"/>
-              <w:szCs w:val="16"/>
               <w:u w:val="none"/>
-              <w:shd w:fill="auto" w:val="clear"/>
-              <w:vertAlign w:val="baseline"/>
             </w:rPr>
           </w:pPr>
           <w:hyperlink w:anchor="_qz9oqvsqx5cv">
@@ -1750,51 +1209,11 @@
                 <w:vertAlign w:val="baseline"/>
                 <w:rtl w:val="0"/>
               </w:rPr>
-              <w:t xml:space="preserve"> 2.7  Expansion slots</w:t>
+              <w:t xml:space="preserve">2.7  Expansion slots</w:t>
+              <w:tab/>
+              <w:t xml:space="preserve">8</w:t>
             </w:r>
           </w:hyperlink>
-          <w:r>
-            <w:rPr>
-              <w:rFonts w:ascii="Verdana" w:cs="Verdana" w:eastAsia="Verdana" w:hAnsi="Verdana"/>
-              <w:b w:val="1"/>
-              <w:i w:val="0"/>
-              <w:smallCaps w:val="0"/>
-              <w:strike w:val="0"/>
-              <w:color w:val="000000"/>
-              <w:sz w:val="16"/>
-              <w:szCs w:val="16"/>
-              <w:u w:val="none"/>
-              <w:shd w:fill="auto" w:val="clear"/>
-              <w:vertAlign w:val="baseline"/>
-              <w:rtl w:val="0"/>
-            </w:rPr>
-            <w:tab/>
-          </w:r>
-          <w:r>
-            <w:fldChar w:fldCharType="begin"/>
-            <w:instrText xml:space="preserve"> PAGEREF _qz9oqvsqx5cv \h </w:instrText>
-            <w:fldChar w:fldCharType="separate"/>
-          </w:r>
-          <w:r>
-            <w:rPr>
-              <w:rFonts w:ascii="Verdana" w:cs="Verdana" w:eastAsia="Verdana" w:hAnsi="Verdana"/>
-              <w:b w:val="1"/>
-              <w:i w:val="0"/>
-              <w:smallCaps w:val="0"/>
-              <w:strike w:val="0"/>
-              <w:color w:val="000000"/>
-              <w:sz w:val="16"/>
-              <w:szCs w:val="16"/>
-              <w:u w:val="none"/>
-              <w:shd w:fill="auto" w:val="clear"/>
-              <w:vertAlign w:val="baseline"/>
-              <w:rtl w:val="0"/>
-            </w:rPr>
-            <w:t xml:space="preserve">8</w:t>
-          </w:r>
-          <w:r>
-            <w:fldChar w:fldCharType="end"/>
-          </w:r>
           <w:r>
             <w:rPr>
               <w:rtl w:val="0"/>
@@ -1804,22 +1223,14 @@
         <w:p>
           <w:pPr>
             <w:tabs>
-              <w:tab w:val="right" w:pos="9637.795275590554"/>
+              <w:tab w:val="right" w:leader="none" w:pos="12000"/>
             </w:tabs>
-            <w:spacing w:before="60" w:line="240" w:lineRule="auto"/>
+            <w:spacing w:after="0" w:before="60" w:lineRule="auto"/>
             <w:ind w:left="360" w:firstLine="0"/>
+            <w:jc w:val="left"/>
             <w:rPr>
-              <w:rFonts w:ascii="Verdana" w:cs="Verdana" w:eastAsia="Verdana" w:hAnsi="Verdana"/>
-              <w:b w:val="1"/>
-              <w:i w:val="0"/>
-              <w:smallCaps w:val="0"/>
-              <w:strike w:val="0"/>
               <w:color w:val="000000"/>
-              <w:sz w:val="16"/>
-              <w:szCs w:val="16"/>
               <w:u w:val="none"/>
-              <w:shd w:fill="auto" w:val="clear"/>
-              <w:vertAlign w:val="baseline"/>
             </w:rPr>
           </w:pPr>
           <w:hyperlink w:anchor="_9fgpxxvel7bc">
@@ -1838,51 +1249,11 @@
                 <w:vertAlign w:val="baseline"/>
                 <w:rtl w:val="0"/>
               </w:rPr>
-              <w:t xml:space="preserve"> 2.8  Connectors</w:t>
+              <w:t xml:space="preserve">2.8  Connectors</w:t>
+              <w:tab/>
+              <w:t xml:space="preserve">8</w:t>
             </w:r>
           </w:hyperlink>
-          <w:r>
-            <w:rPr>
-              <w:rFonts w:ascii="Verdana" w:cs="Verdana" w:eastAsia="Verdana" w:hAnsi="Verdana"/>
-              <w:b w:val="1"/>
-              <w:i w:val="0"/>
-              <w:smallCaps w:val="0"/>
-              <w:strike w:val="0"/>
-              <w:color w:val="000000"/>
-              <w:sz w:val="16"/>
-              <w:szCs w:val="16"/>
-              <w:u w:val="none"/>
-              <w:shd w:fill="auto" w:val="clear"/>
-              <w:vertAlign w:val="baseline"/>
-              <w:rtl w:val="0"/>
-            </w:rPr>
-            <w:tab/>
-          </w:r>
-          <w:r>
-            <w:fldChar w:fldCharType="begin"/>
-            <w:instrText xml:space="preserve"> PAGEREF _9fgpxxvel7bc \h </w:instrText>
-            <w:fldChar w:fldCharType="separate"/>
-          </w:r>
-          <w:r>
-            <w:rPr>
-              <w:rFonts w:ascii="Verdana" w:cs="Verdana" w:eastAsia="Verdana" w:hAnsi="Verdana"/>
-              <w:b w:val="1"/>
-              <w:i w:val="0"/>
-              <w:smallCaps w:val="0"/>
-              <w:strike w:val="0"/>
-              <w:color w:val="000000"/>
-              <w:sz w:val="16"/>
-              <w:szCs w:val="16"/>
-              <w:u w:val="none"/>
-              <w:shd w:fill="auto" w:val="clear"/>
-              <w:vertAlign w:val="baseline"/>
-              <w:rtl w:val="0"/>
-            </w:rPr>
-            <w:t xml:space="preserve">8</w:t>
-          </w:r>
-          <w:r>
-            <w:fldChar w:fldCharType="end"/>
-          </w:r>
           <w:r>
             <w:rPr>
               <w:rtl w:val="0"/>
@@ -1892,22 +1263,14 @@
         <w:p>
           <w:pPr>
             <w:tabs>
-              <w:tab w:val="right" w:pos="9637.795275590554"/>
+              <w:tab w:val="right" w:leader="none" w:pos="12000"/>
             </w:tabs>
-            <w:spacing w:before="60" w:line="240" w:lineRule="auto"/>
+            <w:spacing w:after="0" w:before="60" w:lineRule="auto"/>
             <w:ind w:left="360" w:firstLine="0"/>
+            <w:jc w:val="left"/>
             <w:rPr>
-              <w:rFonts w:ascii="Verdana" w:cs="Verdana" w:eastAsia="Verdana" w:hAnsi="Verdana"/>
-              <w:b w:val="1"/>
-              <w:i w:val="0"/>
-              <w:smallCaps w:val="0"/>
-              <w:strike w:val="0"/>
               <w:color w:val="000000"/>
-              <w:sz w:val="16"/>
-              <w:szCs w:val="16"/>
               <w:u w:val="none"/>
-              <w:shd w:fill="auto" w:val="clear"/>
-              <w:vertAlign w:val="baseline"/>
             </w:rPr>
           </w:pPr>
           <w:hyperlink w:anchor="_z6idrl3o4g92">
@@ -1926,51 +1289,11 @@
                 <w:vertAlign w:val="baseline"/>
                 <w:rtl w:val="0"/>
               </w:rPr>
-              <w:t xml:space="preserve"> 2.9  Processors</w:t>
+              <w:t xml:space="preserve">2.9  Processors</w:t>
+              <w:tab/>
+              <w:t xml:space="preserve">9</w:t>
             </w:r>
           </w:hyperlink>
-          <w:r>
-            <w:rPr>
-              <w:rFonts w:ascii="Verdana" w:cs="Verdana" w:eastAsia="Verdana" w:hAnsi="Verdana"/>
-              <w:b w:val="1"/>
-              <w:i w:val="0"/>
-              <w:smallCaps w:val="0"/>
-              <w:strike w:val="0"/>
-              <w:color w:val="000000"/>
-              <w:sz w:val="16"/>
-              <w:szCs w:val="16"/>
-              <w:u w:val="none"/>
-              <w:shd w:fill="auto" w:val="clear"/>
-              <w:vertAlign w:val="baseline"/>
-              <w:rtl w:val="0"/>
-            </w:rPr>
-            <w:tab/>
-          </w:r>
-          <w:r>
-            <w:fldChar w:fldCharType="begin"/>
-            <w:instrText xml:space="preserve"> PAGEREF _z6idrl3o4g92 \h </w:instrText>
-            <w:fldChar w:fldCharType="separate"/>
-          </w:r>
-          <w:r>
-            <w:rPr>
-              <w:rFonts w:ascii="Verdana" w:cs="Verdana" w:eastAsia="Verdana" w:hAnsi="Verdana"/>
-              <w:b w:val="1"/>
-              <w:i w:val="0"/>
-              <w:smallCaps w:val="0"/>
-              <w:strike w:val="0"/>
-              <w:color w:val="000000"/>
-              <w:sz w:val="16"/>
-              <w:szCs w:val="16"/>
-              <w:u w:val="none"/>
-              <w:shd w:fill="auto" w:val="clear"/>
-              <w:vertAlign w:val="baseline"/>
-              <w:rtl w:val="0"/>
-            </w:rPr>
-            <w:t xml:space="preserve">10</w:t>
-          </w:r>
-          <w:r>
-            <w:fldChar w:fldCharType="end"/>
-          </w:r>
           <w:r>
             <w:rPr>
               <w:rtl w:val="0"/>
@@ -1980,22 +1303,14 @@
         <w:p>
           <w:pPr>
             <w:tabs>
-              <w:tab w:val="right" w:pos="9637.795275590554"/>
+              <w:tab w:val="right" w:leader="none" w:pos="12000"/>
             </w:tabs>
-            <w:spacing w:before="60" w:line="240" w:lineRule="auto"/>
+            <w:spacing w:after="0" w:before="60" w:lineRule="auto"/>
             <w:ind w:left="360" w:firstLine="0"/>
+            <w:jc w:val="left"/>
             <w:rPr>
-              <w:rFonts w:ascii="Verdana" w:cs="Verdana" w:eastAsia="Verdana" w:hAnsi="Verdana"/>
-              <w:b w:val="1"/>
-              <w:i w:val="0"/>
-              <w:smallCaps w:val="0"/>
-              <w:strike w:val="0"/>
               <w:color w:val="000000"/>
-              <w:sz w:val="16"/>
-              <w:szCs w:val="16"/>
               <w:u w:val="none"/>
-              <w:shd w:fill="auto" w:val="clear"/>
-              <w:vertAlign w:val="baseline"/>
             </w:rPr>
           </w:pPr>
           <w:hyperlink w:anchor="_jv0r1quuxqdp">
@@ -2014,51 +1329,11 @@
                 <w:vertAlign w:val="baseline"/>
                 <w:rtl w:val="0"/>
               </w:rPr>
-              <w:t xml:space="preserve"> 2.10  Fans and heat sinks</w:t>
+              <w:t xml:space="preserve">2.10  Fans and heat sinks</w:t>
+              <w:tab/>
+              <w:t xml:space="preserve">10</w:t>
             </w:r>
           </w:hyperlink>
-          <w:r>
-            <w:rPr>
-              <w:rFonts w:ascii="Verdana" w:cs="Verdana" w:eastAsia="Verdana" w:hAnsi="Verdana"/>
-              <w:b w:val="1"/>
-              <w:i w:val="0"/>
-              <w:smallCaps w:val="0"/>
-              <w:strike w:val="0"/>
-              <w:color w:val="000000"/>
-              <w:sz w:val="16"/>
-              <w:szCs w:val="16"/>
-              <w:u w:val="none"/>
-              <w:shd w:fill="auto" w:val="clear"/>
-              <w:vertAlign w:val="baseline"/>
-              <w:rtl w:val="0"/>
-            </w:rPr>
-            <w:tab/>
-          </w:r>
-          <w:r>
-            <w:fldChar w:fldCharType="begin"/>
-            <w:instrText xml:space="preserve"> PAGEREF _jv0r1quuxqdp \h </w:instrText>
-            <w:fldChar w:fldCharType="separate"/>
-          </w:r>
-          <w:r>
-            <w:rPr>
-              <w:rFonts w:ascii="Verdana" w:cs="Verdana" w:eastAsia="Verdana" w:hAnsi="Verdana"/>
-              <w:b w:val="1"/>
-              <w:i w:val="0"/>
-              <w:smallCaps w:val="0"/>
-              <w:strike w:val="0"/>
-              <w:color w:val="000000"/>
-              <w:sz w:val="16"/>
-              <w:szCs w:val="16"/>
-              <w:u w:val="none"/>
-              <w:shd w:fill="auto" w:val="clear"/>
-              <w:vertAlign w:val="baseline"/>
-              <w:rtl w:val="0"/>
-            </w:rPr>
-            <w:t xml:space="preserve">11</w:t>
-          </w:r>
-          <w:r>
-            <w:fldChar w:fldCharType="end"/>
-          </w:r>
           <w:r>
             <w:rPr>
               <w:rtl w:val="0"/>
@@ -2068,22 +1343,14 @@
         <w:p>
           <w:pPr>
             <w:tabs>
-              <w:tab w:val="right" w:pos="9637.795275590554"/>
+              <w:tab w:val="right" w:leader="none" w:pos="12000"/>
             </w:tabs>
-            <w:spacing w:before="60" w:line="240" w:lineRule="auto"/>
+            <w:spacing w:after="0" w:before="60" w:lineRule="auto"/>
             <w:ind w:left="360" w:firstLine="0"/>
+            <w:jc w:val="left"/>
             <w:rPr>
-              <w:rFonts w:ascii="Verdana" w:cs="Verdana" w:eastAsia="Verdana" w:hAnsi="Verdana"/>
-              <w:b w:val="1"/>
-              <w:i w:val="0"/>
-              <w:smallCaps w:val="0"/>
-              <w:strike w:val="0"/>
               <w:color w:val="000000"/>
-              <w:sz w:val="16"/>
-              <w:szCs w:val="16"/>
               <w:u w:val="none"/>
-              <w:shd w:fill="auto" w:val="clear"/>
-              <w:vertAlign w:val="baseline"/>
             </w:rPr>
           </w:pPr>
           <w:hyperlink w:anchor="_zfd8h3ru4bi0">
@@ -2102,51 +1369,11 @@
                 <w:vertAlign w:val="baseline"/>
                 <w:rtl w:val="0"/>
               </w:rPr>
-              <w:t xml:space="preserve"> 2.11  RAM Memory</w:t>
+              <w:t xml:space="preserve">2.11  RAM Memory</w:t>
+              <w:tab/>
+              <w:t xml:space="preserve">11</w:t>
             </w:r>
           </w:hyperlink>
-          <w:r>
-            <w:rPr>
-              <w:rFonts w:ascii="Verdana" w:cs="Verdana" w:eastAsia="Verdana" w:hAnsi="Verdana"/>
-              <w:b w:val="1"/>
-              <w:i w:val="0"/>
-              <w:smallCaps w:val="0"/>
-              <w:strike w:val="0"/>
-              <w:color w:val="000000"/>
-              <w:sz w:val="16"/>
-              <w:szCs w:val="16"/>
-              <w:u w:val="none"/>
-              <w:shd w:fill="auto" w:val="clear"/>
-              <w:vertAlign w:val="baseline"/>
-              <w:rtl w:val="0"/>
-            </w:rPr>
-            <w:tab/>
-          </w:r>
-          <w:r>
-            <w:fldChar w:fldCharType="begin"/>
-            <w:instrText xml:space="preserve"> PAGEREF _zfd8h3ru4bi0 \h </w:instrText>
-            <w:fldChar w:fldCharType="separate"/>
-          </w:r>
-          <w:r>
-            <w:rPr>
-              <w:rFonts w:ascii="Verdana" w:cs="Verdana" w:eastAsia="Verdana" w:hAnsi="Verdana"/>
-              <w:b w:val="1"/>
-              <w:i w:val="0"/>
-              <w:smallCaps w:val="0"/>
-              <w:strike w:val="0"/>
-              <w:color w:val="000000"/>
-              <w:sz w:val="16"/>
-              <w:szCs w:val="16"/>
-              <w:u w:val="none"/>
-              <w:shd w:fill="auto" w:val="clear"/>
-              <w:vertAlign w:val="baseline"/>
-              <w:rtl w:val="0"/>
-            </w:rPr>
-            <w:t xml:space="preserve">11</w:t>
-          </w:r>
-          <w:r>
-            <w:fldChar w:fldCharType="end"/>
-          </w:r>
           <w:r>
             <w:rPr>
               <w:rtl w:val="0"/>
@@ -2156,22 +1383,14 @@
         <w:p>
           <w:pPr>
             <w:tabs>
-              <w:tab w:val="right" w:pos="9637.795275590554"/>
+              <w:tab w:val="right" w:leader="none" w:pos="12000"/>
             </w:tabs>
-            <w:spacing w:before="60" w:line="240" w:lineRule="auto"/>
+            <w:spacing w:after="0" w:before="60" w:lineRule="auto"/>
             <w:ind w:left="720" w:firstLine="0"/>
+            <w:jc w:val="left"/>
             <w:rPr>
-              <w:rFonts w:ascii="Verdana" w:cs="Verdana" w:eastAsia="Verdana" w:hAnsi="Verdana"/>
-              <w:b w:val="1"/>
-              <w:i w:val="0"/>
-              <w:smallCaps w:val="0"/>
-              <w:strike w:val="0"/>
               <w:color w:val="000000"/>
-              <w:sz w:val="16"/>
-              <w:szCs w:val="16"/>
               <w:u w:val="none"/>
-              <w:shd w:fill="auto" w:val="clear"/>
-              <w:vertAlign w:val="baseline"/>
             </w:rPr>
           </w:pPr>
           <w:hyperlink w:anchor="_817qiwp4il99">
@@ -2190,51 +1409,11 @@
                 <w:vertAlign w:val="baseline"/>
                 <w:rtl w:val="0"/>
               </w:rPr>
-              <w:t xml:space="preserve"> 2.11.1  RAM Memory types</w:t>
+              <w:t xml:space="preserve">2.11.1  RAM Memory types</w:t>
+              <w:tab/>
+              <w:t xml:space="preserve">11</w:t>
             </w:r>
           </w:hyperlink>
-          <w:r>
-            <w:rPr>
-              <w:rFonts w:ascii="Verdana" w:cs="Verdana" w:eastAsia="Verdana" w:hAnsi="Verdana"/>
-              <w:b w:val="1"/>
-              <w:i w:val="0"/>
-              <w:smallCaps w:val="0"/>
-              <w:strike w:val="0"/>
-              <w:color w:val="000000"/>
-              <w:sz w:val="16"/>
-              <w:szCs w:val="16"/>
-              <w:u w:val="none"/>
-              <w:shd w:fill="auto" w:val="clear"/>
-              <w:vertAlign w:val="baseline"/>
-              <w:rtl w:val="0"/>
-            </w:rPr>
-            <w:tab/>
-          </w:r>
-          <w:r>
-            <w:fldChar w:fldCharType="begin"/>
-            <w:instrText xml:space="preserve"> PAGEREF _817qiwp4il99 \h </w:instrText>
-            <w:fldChar w:fldCharType="separate"/>
-          </w:r>
-          <w:r>
-            <w:rPr>
-              <w:rFonts w:ascii="Verdana" w:cs="Verdana" w:eastAsia="Verdana" w:hAnsi="Verdana"/>
-              <w:b w:val="1"/>
-              <w:i w:val="0"/>
-              <w:smallCaps w:val="0"/>
-              <w:strike w:val="0"/>
-              <w:color w:val="000000"/>
-              <w:sz w:val="16"/>
-              <w:szCs w:val="16"/>
-              <w:u w:val="none"/>
-              <w:shd w:fill="auto" w:val="clear"/>
-              <w:vertAlign w:val="baseline"/>
-              <w:rtl w:val="0"/>
-            </w:rPr>
-            <w:t xml:space="preserve">11</w:t>
-          </w:r>
-          <w:r>
-            <w:fldChar w:fldCharType="end"/>
-          </w:r>
           <w:r>
             <w:rPr>
               <w:rtl w:val="0"/>
@@ -2244,22 +1423,14 @@
         <w:p>
           <w:pPr>
             <w:tabs>
-              <w:tab w:val="right" w:pos="9637.795275590554"/>
+              <w:tab w:val="right" w:leader="none" w:pos="12000"/>
             </w:tabs>
-            <w:spacing w:before="60" w:line="240" w:lineRule="auto"/>
+            <w:spacing w:after="0" w:before="60" w:lineRule="auto"/>
             <w:ind w:left="720" w:firstLine="0"/>
+            <w:jc w:val="left"/>
             <w:rPr>
-              <w:rFonts w:ascii="Verdana" w:cs="Verdana" w:eastAsia="Verdana" w:hAnsi="Verdana"/>
-              <w:b w:val="1"/>
-              <w:i w:val="0"/>
-              <w:smallCaps w:val="0"/>
-              <w:strike w:val="0"/>
               <w:color w:val="000000"/>
-              <w:sz w:val="16"/>
-              <w:szCs w:val="16"/>
               <w:u w:val="none"/>
-              <w:shd w:fill="auto" w:val="clear"/>
-              <w:vertAlign w:val="baseline"/>
             </w:rPr>
           </w:pPr>
           <w:hyperlink w:anchor="_av8dzovnt16m">
@@ -2278,51 +1449,11 @@
                 <w:vertAlign w:val="baseline"/>
                 <w:rtl w:val="0"/>
               </w:rPr>
-              <w:t xml:space="preserve"> 2.11.2  DDR Memory</w:t>
+              <w:t xml:space="preserve">2.11.2  DDR Memory</w:t>
+              <w:tab/>
+              <w:t xml:space="preserve">12</w:t>
             </w:r>
           </w:hyperlink>
-          <w:r>
-            <w:rPr>
-              <w:rFonts w:ascii="Verdana" w:cs="Verdana" w:eastAsia="Verdana" w:hAnsi="Verdana"/>
-              <w:b w:val="1"/>
-              <w:i w:val="0"/>
-              <w:smallCaps w:val="0"/>
-              <w:strike w:val="0"/>
-              <w:color w:val="000000"/>
-              <w:sz w:val="16"/>
-              <w:szCs w:val="16"/>
-              <w:u w:val="none"/>
-              <w:shd w:fill="auto" w:val="clear"/>
-              <w:vertAlign w:val="baseline"/>
-              <w:rtl w:val="0"/>
-            </w:rPr>
-            <w:tab/>
-          </w:r>
-          <w:r>
-            <w:fldChar w:fldCharType="begin"/>
-            <w:instrText xml:space="preserve"> PAGEREF _av8dzovnt16m \h </w:instrText>
-            <w:fldChar w:fldCharType="separate"/>
-          </w:r>
-          <w:r>
-            <w:rPr>
-              <w:rFonts w:ascii="Verdana" w:cs="Verdana" w:eastAsia="Verdana" w:hAnsi="Verdana"/>
-              <w:b w:val="1"/>
-              <w:i w:val="0"/>
-              <w:smallCaps w:val="0"/>
-              <w:strike w:val="0"/>
-              <w:color w:val="000000"/>
-              <w:sz w:val="16"/>
-              <w:szCs w:val="16"/>
-              <w:u w:val="none"/>
-              <w:shd w:fill="auto" w:val="clear"/>
-              <w:vertAlign w:val="baseline"/>
-              <w:rtl w:val="0"/>
-            </w:rPr>
-            <w:t xml:space="preserve">12</w:t>
-          </w:r>
-          <w:r>
-            <w:fldChar w:fldCharType="end"/>
-          </w:r>
           <w:r>
             <w:rPr>
               <w:rtl w:val="0"/>
@@ -2332,22 +1463,14 @@
         <w:p>
           <w:pPr>
             <w:tabs>
-              <w:tab w:val="right" w:pos="9637.795275590554"/>
+              <w:tab w:val="right" w:leader="none" w:pos="12000"/>
             </w:tabs>
-            <w:spacing w:before="60" w:line="240" w:lineRule="auto"/>
+            <w:spacing w:after="0" w:before="60" w:lineRule="auto"/>
             <w:ind w:left="360" w:firstLine="0"/>
+            <w:jc w:val="left"/>
             <w:rPr>
-              <w:rFonts w:ascii="Verdana" w:cs="Verdana" w:eastAsia="Verdana" w:hAnsi="Verdana"/>
-              <w:b w:val="1"/>
-              <w:i w:val="0"/>
-              <w:smallCaps w:val="0"/>
-              <w:strike w:val="0"/>
               <w:color w:val="000000"/>
-              <w:sz w:val="16"/>
-              <w:szCs w:val="16"/>
               <w:u w:val="none"/>
-              <w:shd w:fill="auto" w:val="clear"/>
-              <w:vertAlign w:val="baseline"/>
             </w:rPr>
           </w:pPr>
           <w:hyperlink w:anchor="_4293sogl4hej">
@@ -2366,51 +1489,11 @@
                 <w:vertAlign w:val="baseline"/>
                 <w:rtl w:val="0"/>
               </w:rPr>
-              <w:t xml:space="preserve"> 2.12  Cache memory</w:t>
+              <w:t xml:space="preserve">2.12  Cache memory</w:t>
+              <w:tab/>
+              <w:t xml:space="preserve">12</w:t>
             </w:r>
           </w:hyperlink>
-          <w:r>
-            <w:rPr>
-              <w:rFonts w:ascii="Verdana" w:cs="Verdana" w:eastAsia="Verdana" w:hAnsi="Verdana"/>
-              <w:b w:val="1"/>
-              <w:i w:val="0"/>
-              <w:smallCaps w:val="0"/>
-              <w:strike w:val="0"/>
-              <w:color w:val="000000"/>
-              <w:sz w:val="16"/>
-              <w:szCs w:val="16"/>
-              <w:u w:val="none"/>
-              <w:shd w:fill="auto" w:val="clear"/>
-              <w:vertAlign w:val="baseline"/>
-              <w:rtl w:val="0"/>
-            </w:rPr>
-            <w:tab/>
-          </w:r>
-          <w:r>
-            <w:fldChar w:fldCharType="begin"/>
-            <w:instrText xml:space="preserve"> PAGEREF _4293sogl4hej \h </w:instrText>
-            <w:fldChar w:fldCharType="separate"/>
-          </w:r>
-          <w:r>
-            <w:rPr>
-              <w:rFonts w:ascii="Verdana" w:cs="Verdana" w:eastAsia="Verdana" w:hAnsi="Verdana"/>
-              <w:b w:val="1"/>
-              <w:i w:val="0"/>
-              <w:smallCaps w:val="0"/>
-              <w:strike w:val="0"/>
-              <w:color w:val="000000"/>
-              <w:sz w:val="16"/>
-              <w:szCs w:val="16"/>
-              <w:u w:val="none"/>
-              <w:shd w:fill="auto" w:val="clear"/>
-              <w:vertAlign w:val="baseline"/>
-              <w:rtl w:val="0"/>
-            </w:rPr>
-            <w:t xml:space="preserve">12</w:t>
-          </w:r>
-          <w:r>
-            <w:fldChar w:fldCharType="end"/>
-          </w:r>
           <w:r>
             <w:rPr>
               <w:rtl w:val="0"/>
@@ -2420,22 +1503,14 @@
         <w:p>
           <w:pPr>
             <w:tabs>
-              <w:tab w:val="right" w:pos="9637.795275590554"/>
+              <w:tab w:val="right" w:leader="none" w:pos="12000"/>
             </w:tabs>
-            <w:spacing w:before="200" w:line="240" w:lineRule="auto"/>
-            <w:ind w:left="0" w:firstLine="0"/>
+            <w:spacing w:after="0" w:before="60" w:lineRule="auto"/>
+            <w:jc w:val="left"/>
             <w:rPr>
-              <w:rFonts w:ascii="Verdana" w:cs="Verdana" w:eastAsia="Verdana" w:hAnsi="Verdana"/>
               <w:b w:val="1"/>
-              <w:i w:val="0"/>
-              <w:smallCaps w:val="0"/>
-              <w:strike w:val="0"/>
               <w:color w:val="000000"/>
-              <w:sz w:val="16"/>
-              <w:szCs w:val="16"/>
               <w:u w:val="none"/>
-              <w:shd w:fill="auto" w:val="clear"/>
-              <w:vertAlign w:val="baseline"/>
             </w:rPr>
           </w:pPr>
           <w:hyperlink w:anchor="_3tbugp1">
@@ -2455,50 +1530,10 @@
                 <w:rtl w:val="0"/>
               </w:rPr>
               <w:t xml:space="preserve">3. Bibliography</w:t>
+              <w:tab/>
+              <w:t xml:space="preserve">13</w:t>
             </w:r>
           </w:hyperlink>
-          <w:r>
-            <w:rPr>
-              <w:rFonts w:ascii="Verdana" w:cs="Verdana" w:eastAsia="Verdana" w:hAnsi="Verdana"/>
-              <w:b w:val="1"/>
-              <w:i w:val="0"/>
-              <w:smallCaps w:val="0"/>
-              <w:strike w:val="0"/>
-              <w:color w:val="000000"/>
-              <w:sz w:val="16"/>
-              <w:szCs w:val="16"/>
-              <w:u w:val="none"/>
-              <w:shd w:fill="auto" w:val="clear"/>
-              <w:vertAlign w:val="baseline"/>
-              <w:rtl w:val="0"/>
-            </w:rPr>
-            <w:tab/>
-          </w:r>
-          <w:r>
-            <w:fldChar w:fldCharType="begin"/>
-            <w:instrText xml:space="preserve"> PAGEREF _3tbugp1 \h </w:instrText>
-            <w:fldChar w:fldCharType="separate"/>
-          </w:r>
-          <w:r>
-            <w:rPr>
-              <w:rFonts w:ascii="Verdana" w:cs="Verdana" w:eastAsia="Verdana" w:hAnsi="Verdana"/>
-              <w:b w:val="1"/>
-              <w:i w:val="0"/>
-              <w:smallCaps w:val="0"/>
-              <w:strike w:val="0"/>
-              <w:color w:val="000000"/>
-              <w:sz w:val="16"/>
-              <w:szCs w:val="16"/>
-              <w:u w:val="none"/>
-              <w:shd w:fill="auto" w:val="clear"/>
-              <w:vertAlign w:val="baseline"/>
-              <w:rtl w:val="0"/>
-            </w:rPr>
-            <w:t xml:space="preserve">13</w:t>
-          </w:r>
-          <w:r>
-            <w:fldChar w:fldCharType="end"/>
-          </w:r>
           <w:r>
             <w:rPr>
               <w:rtl w:val="0"/>
@@ -2508,15 +1543,14 @@
         <w:p>
           <w:pPr>
             <w:tabs>
-              <w:tab w:val="right" w:pos="9637.795275590554"/>
+              <w:tab w:val="right" w:leader="none" w:pos="12000"/>
             </w:tabs>
-            <w:spacing w:after="80" w:before="200" w:line="240" w:lineRule="auto"/>
-            <w:ind w:left="0" w:firstLine="0"/>
+            <w:spacing w:after="0" w:before="60" w:lineRule="auto"/>
+            <w:jc w:val="left"/>
             <w:rPr>
-              <w:rFonts w:ascii="Verdana" w:cs="Verdana" w:eastAsia="Verdana" w:hAnsi="Verdana"/>
               <w:b w:val="1"/>
-              <w:sz w:val="16"/>
-              <w:szCs w:val="16"/>
+              <w:color w:val="000000"/>
+              <w:u w:val="none"/>
             </w:rPr>
           </w:pPr>
           <w:hyperlink w:anchor="_ghdqhoy90yzn">
@@ -2524,41 +1558,22 @@
               <w:rPr>
                 <w:rFonts w:ascii="Verdana" w:cs="Verdana" w:eastAsia="Verdana" w:hAnsi="Verdana"/>
                 <w:b w:val="1"/>
+                <w:i w:val="0"/>
+                <w:smallCaps w:val="0"/>
+                <w:strike w:val="0"/>
+                <w:color w:val="000000"/>
                 <w:sz w:val="16"/>
                 <w:szCs w:val="16"/>
+                <w:u w:val="none"/>
+                <w:shd w:fill="auto" w:val="clear"/>
+                <w:vertAlign w:val="baseline"/>
                 <w:rtl w:val="0"/>
               </w:rPr>
               <w:t xml:space="preserve">4. Bibliography</w:t>
+              <w:tab/>
+              <w:t xml:space="preserve">13</w:t>
             </w:r>
           </w:hyperlink>
-          <w:r>
-            <w:rPr>
-              <w:rFonts w:ascii="Verdana" w:cs="Verdana" w:eastAsia="Verdana" w:hAnsi="Verdana"/>
-              <w:b w:val="1"/>
-              <w:sz w:val="16"/>
-              <w:szCs w:val="16"/>
-              <w:rtl w:val="0"/>
-            </w:rPr>
-            <w:tab/>
-          </w:r>
-          <w:r>
-            <w:fldChar w:fldCharType="begin"/>
-            <w:instrText xml:space="preserve"> PAGEREF _ghdqhoy90yzn \h </w:instrText>
-            <w:fldChar w:fldCharType="separate"/>
-          </w:r>
-          <w:r>
-            <w:rPr>
-              <w:rFonts w:ascii="Verdana" w:cs="Verdana" w:eastAsia="Verdana" w:hAnsi="Verdana"/>
-              <w:b w:val="1"/>
-              <w:sz w:val="16"/>
-              <w:szCs w:val="16"/>
-              <w:rtl w:val="0"/>
-            </w:rPr>
-            <w:t xml:space="preserve">13</w:t>
-          </w:r>
-          <w:r>
-            <w:fldChar w:fldCharType="end"/>
-          </w:r>
           <w:r>
             <w:rPr>
               <w:rtl w:val="0"/>
@@ -2572,20 +1587,39 @@
     </w:sdt>
     <w:p>
       <w:pPr>
-        <w:widowControl w:val="1"/>
-        <w:tabs>
-          <w:tab w:val="left" w:pos="0"/>
-          <w:tab w:val="left" w:pos="1440"/>
-          <w:tab w:val="left" w:pos="2880"/>
-          <w:tab w:val="left" w:pos="4320"/>
-          <w:tab w:val="left" w:pos="5760"/>
-          <w:tab w:val="left" w:pos="7200"/>
-          <w:tab w:val="left" w:pos="8640"/>
-          <w:tab w:val="left" w:pos="10080"/>
-          <w:tab w:val="left" w:pos="11520"/>
-          <w:tab w:val="left" w:pos="12960"/>
-          <w:tab w:val="left" w:pos="14400"/>
-          <w:tab w:val="left" w:pos="15840"/>
+        <w:keepNext w:val="1"/>
+        <w:pageBreakBefore w:val="0"/>
+        <w:spacing w:after="120" w:before="240" w:lineRule="auto"/>
+        <w:rPr>
+          <w:rFonts w:ascii="Arial" w:cs="Arial" w:eastAsia="Arial" w:hAnsi="Arial"/>
+          <w:b w:val="1"/>
+          <w:smallCaps w:val="1"/>
+          <w:sz w:val="32"/>
+          <w:szCs w:val="32"/>
+        </w:rPr>
+      </w:pPr>
+      <w:r>
+        <w:rPr>
+          <w:rtl w:val="0"/>
+        </w:rPr>
+      </w:r>
+    </w:p>
+    <w:p>
+      <w:pPr>
+        <w:widowControl w:val="1"/>
+        <w:tabs>
+          <w:tab w:val="left" w:leader="none" w:pos="0"/>
+          <w:tab w:val="left" w:leader="none" w:pos="1440"/>
+          <w:tab w:val="left" w:leader="none" w:pos="2880"/>
+          <w:tab w:val="left" w:leader="none" w:pos="4320"/>
+          <w:tab w:val="left" w:leader="none" w:pos="5760"/>
+          <w:tab w:val="left" w:leader="none" w:pos="7200"/>
+          <w:tab w:val="left" w:leader="none" w:pos="8640"/>
+          <w:tab w:val="left" w:leader="none" w:pos="10080"/>
+          <w:tab w:val="left" w:leader="none" w:pos="11520"/>
+          <w:tab w:val="left" w:leader="none" w:pos="12960"/>
+          <w:tab w:val="left" w:leader="none" w:pos="14400"/>
+          <w:tab w:val="left" w:leader="none" w:pos="15840"/>
         </w:tabs>
         <w:spacing w:after="0" w:before="0" w:lineRule="auto"/>
         <w:jc w:val="right"/>
@@ -2608,18 +1642,18 @@
       <w:pPr>
         <w:widowControl w:val="1"/>
         <w:tabs>
-          <w:tab w:val="left" w:pos="0"/>
-          <w:tab w:val="left" w:pos="1440"/>
-          <w:tab w:val="left" w:pos="2880"/>
-          <w:tab w:val="left" w:pos="4320"/>
-          <w:tab w:val="left" w:pos="5760"/>
-          <w:tab w:val="left" w:pos="7200"/>
-          <w:tab w:val="left" w:pos="8640"/>
-          <w:tab w:val="left" w:pos="10080"/>
-          <w:tab w:val="left" w:pos="11520"/>
-          <w:tab w:val="left" w:pos="12960"/>
-          <w:tab w:val="left" w:pos="14400"/>
-          <w:tab w:val="left" w:pos="15840"/>
+          <w:tab w:val="left" w:leader="none" w:pos="0"/>
+          <w:tab w:val="left" w:leader="none" w:pos="1440"/>
+          <w:tab w:val="left" w:leader="none" w:pos="2880"/>
+          <w:tab w:val="left" w:leader="none" w:pos="4320"/>
+          <w:tab w:val="left" w:leader="none" w:pos="5760"/>
+          <w:tab w:val="left" w:leader="none" w:pos="7200"/>
+          <w:tab w:val="left" w:leader="none" w:pos="8640"/>
+          <w:tab w:val="left" w:leader="none" w:pos="10080"/>
+          <w:tab w:val="left" w:leader="none" w:pos="11520"/>
+          <w:tab w:val="left" w:leader="none" w:pos="12960"/>
+          <w:tab w:val="left" w:leader="none" w:pos="14400"/>
+          <w:tab w:val="left" w:leader="none" w:pos="15840"/>
         </w:tabs>
         <w:spacing w:after="0" w:before="0" w:lineRule="auto"/>
         <w:jc w:val="right"/>
@@ -2653,17 +1687,17 @@
           <w:numId w:val="4"/>
         </w:numPr>
         <w:tabs>
-          <w:tab w:val="left" w:pos="1440"/>
-          <w:tab w:val="left" w:pos="2880"/>
-          <w:tab w:val="left" w:pos="4320"/>
-          <w:tab w:val="left" w:pos="5760"/>
-          <w:tab w:val="left" w:pos="7200"/>
-          <w:tab w:val="left" w:pos="8640"/>
-          <w:tab w:val="left" w:pos="10080"/>
-          <w:tab w:val="left" w:pos="11520"/>
-          <w:tab w:val="left" w:pos="12960"/>
-          <w:tab w:val="left" w:pos="14400"/>
-          <w:tab w:val="left" w:pos="15840"/>
+          <w:tab w:val="left" w:leader="none" w:pos="1440"/>
+          <w:tab w:val="left" w:leader="none" w:pos="2880"/>
+          <w:tab w:val="left" w:leader="none" w:pos="4320"/>
+          <w:tab w:val="left" w:leader="none" w:pos="5760"/>
+          <w:tab w:val="left" w:leader="none" w:pos="7200"/>
+          <w:tab w:val="left" w:leader="none" w:pos="8640"/>
+          <w:tab w:val="left" w:leader="none" w:pos="10080"/>
+          <w:tab w:val="left" w:leader="none" w:pos="11520"/>
+          <w:tab w:val="left" w:leader="none" w:pos="12960"/>
+          <w:tab w:val="left" w:leader="none" w:pos="14400"/>
+          <w:tab w:val="left" w:leader="none" w:pos="15840"/>
         </w:tabs>
         <w:ind w:left="567"/>
         <w:rPr>
@@ -2686,18 +1720,18 @@
       <w:pPr>
         <w:widowControl w:val="1"/>
         <w:tabs>
-          <w:tab w:val="left" w:pos="0"/>
-          <w:tab w:val="left" w:pos="1440"/>
-          <w:tab w:val="left" w:pos="2880"/>
-          <w:tab w:val="left" w:pos="4320"/>
-          <w:tab w:val="left" w:pos="5760"/>
-          <w:tab w:val="left" w:pos="7200"/>
-          <w:tab w:val="left" w:pos="8640"/>
-          <w:tab w:val="left" w:pos="10080"/>
-          <w:tab w:val="left" w:pos="11520"/>
-          <w:tab w:val="left" w:pos="12960"/>
-          <w:tab w:val="left" w:pos="14400"/>
-          <w:tab w:val="left" w:pos="15840"/>
+          <w:tab w:val="left" w:leader="none" w:pos="0"/>
+          <w:tab w:val="left" w:leader="none" w:pos="1440"/>
+          <w:tab w:val="left" w:leader="none" w:pos="2880"/>
+          <w:tab w:val="left" w:leader="none" w:pos="4320"/>
+          <w:tab w:val="left" w:leader="none" w:pos="5760"/>
+          <w:tab w:val="left" w:leader="none" w:pos="7200"/>
+          <w:tab w:val="left" w:leader="none" w:pos="8640"/>
+          <w:tab w:val="left" w:leader="none" w:pos="10080"/>
+          <w:tab w:val="left" w:leader="none" w:pos="11520"/>
+          <w:tab w:val="left" w:leader="none" w:pos="12960"/>
+          <w:tab w:val="left" w:leader="none" w:pos="14400"/>
+          <w:tab w:val="left" w:leader="none" w:pos="15840"/>
         </w:tabs>
         <w:ind w:left="0" w:firstLine="0"/>
         <w:rPr/>
@@ -2733,18 +1767,18 @@
         </w:pBdr>
         <w:shd w:fill="cccc99" w:val="clear"/>
         <w:tabs>
-          <w:tab w:val="left" w:pos="0"/>
-          <w:tab w:val="left" w:pos="1440"/>
-          <w:tab w:val="left" w:pos="2880"/>
-          <w:tab w:val="left" w:pos="4320"/>
-          <w:tab w:val="left" w:pos="5760"/>
-          <w:tab w:val="left" w:pos="7200"/>
-          <w:tab w:val="left" w:pos="8640"/>
-          <w:tab w:val="left" w:pos="10080"/>
-          <w:tab w:val="left" w:pos="11520"/>
-          <w:tab w:val="left" w:pos="12960"/>
-          <w:tab w:val="left" w:pos="14400"/>
-          <w:tab w:val="left" w:pos="15840"/>
+          <w:tab w:val="left" w:leader="none" w:pos="0"/>
+          <w:tab w:val="left" w:leader="none" w:pos="1440"/>
+          <w:tab w:val="left" w:leader="none" w:pos="2880"/>
+          <w:tab w:val="left" w:leader="none" w:pos="4320"/>
+          <w:tab w:val="left" w:leader="none" w:pos="5760"/>
+          <w:tab w:val="left" w:leader="none" w:pos="7200"/>
+          <w:tab w:val="left" w:leader="none" w:pos="8640"/>
+          <w:tab w:val="left" w:leader="none" w:pos="10080"/>
+          <w:tab w:val="left" w:leader="none" w:pos="11520"/>
+          <w:tab w:val="left" w:leader="none" w:pos="12960"/>
+          <w:tab w:val="left" w:leader="none" w:pos="14400"/>
+          <w:tab w:val="left" w:leader="none" w:pos="15840"/>
         </w:tabs>
         <w:spacing w:after="113" w:before="85" w:lineRule="auto"/>
         <w:ind w:left="0" w:right="57" w:firstLine="0"/>
@@ -2791,18 +1825,18 @@
       <w:pPr>
         <w:widowControl w:val="1"/>
         <w:tabs>
-          <w:tab w:val="left" w:pos="0"/>
-          <w:tab w:val="left" w:pos="1440"/>
-          <w:tab w:val="left" w:pos="2880"/>
-          <w:tab w:val="left" w:pos="4320"/>
-          <w:tab w:val="left" w:pos="5760"/>
-          <w:tab w:val="left" w:pos="7200"/>
-          <w:tab w:val="left" w:pos="8640"/>
-          <w:tab w:val="left" w:pos="10080"/>
-          <w:tab w:val="left" w:pos="11520"/>
-          <w:tab w:val="left" w:pos="12960"/>
-          <w:tab w:val="left" w:pos="14400"/>
-          <w:tab w:val="left" w:pos="15840"/>
+          <w:tab w:val="left" w:leader="none" w:pos="0"/>
+          <w:tab w:val="left" w:leader="none" w:pos="1440"/>
+          <w:tab w:val="left" w:leader="none" w:pos="2880"/>
+          <w:tab w:val="left" w:leader="none" w:pos="4320"/>
+          <w:tab w:val="left" w:leader="none" w:pos="5760"/>
+          <w:tab w:val="left" w:leader="none" w:pos="7200"/>
+          <w:tab w:val="left" w:leader="none" w:pos="8640"/>
+          <w:tab w:val="left" w:leader="none" w:pos="10080"/>
+          <w:tab w:val="left" w:leader="none" w:pos="11520"/>
+          <w:tab w:val="left" w:leader="none" w:pos="12960"/>
+          <w:tab w:val="left" w:leader="none" w:pos="14400"/>
+          <w:tab w:val="left" w:leader="none" w:pos="15840"/>
         </w:tabs>
         <w:ind w:left="0" w:firstLine="0"/>
         <w:rPr/>
@@ -2818,18 +1852,18 @@
       <w:pPr>
         <w:widowControl w:val="1"/>
         <w:tabs>
-          <w:tab w:val="left" w:pos="0"/>
-          <w:tab w:val="left" w:pos="1440"/>
-          <w:tab w:val="left" w:pos="2880"/>
-          <w:tab w:val="left" w:pos="4320"/>
-          <w:tab w:val="left" w:pos="5760"/>
-          <w:tab w:val="left" w:pos="7200"/>
-          <w:tab w:val="left" w:pos="8640"/>
-          <w:tab w:val="left" w:pos="10080"/>
-          <w:tab w:val="left" w:pos="11520"/>
-          <w:tab w:val="left" w:pos="12960"/>
-          <w:tab w:val="left" w:pos="14400"/>
-          <w:tab w:val="left" w:pos="15840"/>
+          <w:tab w:val="left" w:leader="none" w:pos="0"/>
+          <w:tab w:val="left" w:leader="none" w:pos="1440"/>
+          <w:tab w:val="left" w:leader="none" w:pos="2880"/>
+          <w:tab w:val="left" w:leader="none" w:pos="4320"/>
+          <w:tab w:val="left" w:leader="none" w:pos="5760"/>
+          <w:tab w:val="left" w:leader="none" w:pos="7200"/>
+          <w:tab w:val="left" w:leader="none" w:pos="8640"/>
+          <w:tab w:val="left" w:leader="none" w:pos="10080"/>
+          <w:tab w:val="left" w:leader="none" w:pos="11520"/>
+          <w:tab w:val="left" w:leader="none" w:pos="12960"/>
+          <w:tab w:val="left" w:leader="none" w:pos="14400"/>
+          <w:tab w:val="left" w:leader="none" w:pos="15840"/>
         </w:tabs>
         <w:ind w:left="0" w:firstLine="0"/>
         <w:rPr/>
@@ -2852,18 +1886,18 @@
         </w:pBdr>
         <w:shd w:fill="cccc99" w:val="clear"/>
         <w:tabs>
-          <w:tab w:val="left" w:pos="0"/>
-          <w:tab w:val="left" w:pos="1440"/>
-          <w:tab w:val="left" w:pos="2880"/>
-          <w:tab w:val="left" w:pos="4320"/>
-          <w:tab w:val="left" w:pos="5760"/>
-          <w:tab w:val="left" w:pos="7200"/>
-          <w:tab w:val="left" w:pos="8640"/>
-          <w:tab w:val="left" w:pos="10080"/>
-          <w:tab w:val="left" w:pos="11520"/>
-          <w:tab w:val="left" w:pos="12960"/>
-          <w:tab w:val="left" w:pos="14400"/>
-          <w:tab w:val="left" w:pos="15840"/>
+          <w:tab w:val="left" w:leader="none" w:pos="0"/>
+          <w:tab w:val="left" w:leader="none" w:pos="1440"/>
+          <w:tab w:val="left" w:leader="none" w:pos="2880"/>
+          <w:tab w:val="left" w:leader="none" w:pos="4320"/>
+          <w:tab w:val="left" w:leader="none" w:pos="5760"/>
+          <w:tab w:val="left" w:leader="none" w:pos="7200"/>
+          <w:tab w:val="left" w:leader="none" w:pos="8640"/>
+          <w:tab w:val="left" w:leader="none" w:pos="10080"/>
+          <w:tab w:val="left" w:leader="none" w:pos="11520"/>
+          <w:tab w:val="left" w:leader="none" w:pos="12960"/>
+          <w:tab w:val="left" w:leader="none" w:pos="14400"/>
+          <w:tab w:val="left" w:leader="none" w:pos="15840"/>
         </w:tabs>
         <w:spacing w:after="113" w:before="85" w:lineRule="auto"/>
         <w:ind w:right="57"/>
@@ -2940,17 +1974,17 @@
     <w:p>
       <w:pPr>
         <w:tabs>
-          <w:tab w:val="left" w:pos="1440"/>
-          <w:tab w:val="left" w:pos="2880"/>
-          <w:tab w:val="left" w:pos="4320"/>
-          <w:tab w:val="left" w:pos="5760"/>
-          <w:tab w:val="left" w:pos="7200"/>
-          <w:tab w:val="left" w:pos="8640"/>
-          <w:tab w:val="left" w:pos="10080"/>
-          <w:tab w:val="left" w:pos="11520"/>
-          <w:tab w:val="left" w:pos="12960"/>
-          <w:tab w:val="left" w:pos="14400"/>
-          <w:tab w:val="left" w:pos="15840"/>
+          <w:tab w:val="left" w:leader="none" w:pos="1440"/>
+          <w:tab w:val="left" w:leader="none" w:pos="2880"/>
+          <w:tab w:val="left" w:leader="none" w:pos="4320"/>
+          <w:tab w:val="left" w:leader="none" w:pos="5760"/>
+          <w:tab w:val="left" w:leader="none" w:pos="7200"/>
+          <w:tab w:val="left" w:leader="none" w:pos="8640"/>
+          <w:tab w:val="left" w:leader="none" w:pos="10080"/>
+          <w:tab w:val="left" w:leader="none" w:pos="11520"/>
+          <w:tab w:val="left" w:leader="none" w:pos="12960"/>
+          <w:tab w:val="left" w:leader="none" w:pos="14400"/>
+          <w:tab w:val="left" w:leader="none" w:pos="15840"/>
         </w:tabs>
         <w:rPr/>
       </w:pPr>
@@ -2968,17 +2002,17 @@
           <w:numId w:val="16"/>
         </w:numPr>
         <w:tabs>
-          <w:tab w:val="left" w:pos="1440"/>
-          <w:tab w:val="left" w:pos="2880"/>
-          <w:tab w:val="left" w:pos="4320"/>
-          <w:tab w:val="left" w:pos="5760"/>
-          <w:tab w:val="left" w:pos="7200"/>
-          <w:tab w:val="left" w:pos="8640"/>
-          <w:tab w:val="left" w:pos="10080"/>
-          <w:tab w:val="left" w:pos="11520"/>
-          <w:tab w:val="left" w:pos="12960"/>
-          <w:tab w:val="left" w:pos="14400"/>
-          <w:tab w:val="left" w:pos="15840"/>
+          <w:tab w:val="left" w:leader="none" w:pos="1440"/>
+          <w:tab w:val="left" w:leader="none" w:pos="2880"/>
+          <w:tab w:val="left" w:leader="none" w:pos="4320"/>
+          <w:tab w:val="left" w:leader="none" w:pos="5760"/>
+          <w:tab w:val="left" w:leader="none" w:pos="7200"/>
+          <w:tab w:val="left" w:leader="none" w:pos="8640"/>
+          <w:tab w:val="left" w:leader="none" w:pos="10080"/>
+          <w:tab w:val="left" w:leader="none" w:pos="11520"/>
+          <w:tab w:val="left" w:leader="none" w:pos="12960"/>
+          <w:tab w:val="left" w:leader="none" w:pos="14400"/>
+          <w:tab w:val="left" w:leader="none" w:pos="15840"/>
         </w:tabs>
         <w:spacing w:after="0" w:afterAutospacing="0"/>
         <w:ind w:left="720" w:hanging="360"/>
@@ -3000,17 +2034,17 @@
           <w:numId w:val="16"/>
         </w:numPr>
         <w:tabs>
-          <w:tab w:val="left" w:pos="1440"/>
-          <w:tab w:val="left" w:pos="2880"/>
-          <w:tab w:val="left" w:pos="4320"/>
-          <w:tab w:val="left" w:pos="5760"/>
-          <w:tab w:val="left" w:pos="7200"/>
-          <w:tab w:val="left" w:pos="8640"/>
-          <w:tab w:val="left" w:pos="10080"/>
-          <w:tab w:val="left" w:pos="11520"/>
-          <w:tab w:val="left" w:pos="12960"/>
-          <w:tab w:val="left" w:pos="14400"/>
-          <w:tab w:val="left" w:pos="15840"/>
+          <w:tab w:val="left" w:leader="none" w:pos="1440"/>
+          <w:tab w:val="left" w:leader="none" w:pos="2880"/>
+          <w:tab w:val="left" w:leader="none" w:pos="4320"/>
+          <w:tab w:val="left" w:leader="none" w:pos="5760"/>
+          <w:tab w:val="left" w:leader="none" w:pos="7200"/>
+          <w:tab w:val="left" w:leader="none" w:pos="8640"/>
+          <w:tab w:val="left" w:leader="none" w:pos="10080"/>
+          <w:tab w:val="left" w:leader="none" w:pos="11520"/>
+          <w:tab w:val="left" w:leader="none" w:pos="12960"/>
+          <w:tab w:val="left" w:leader="none" w:pos="14400"/>
+          <w:tab w:val="left" w:leader="none" w:pos="15840"/>
         </w:tabs>
         <w:spacing w:after="0" w:afterAutospacing="0" w:before="0" w:beforeAutospacing="0"/>
         <w:ind w:left="720" w:hanging="360"/>
@@ -3032,17 +2066,17 @@
           <w:numId w:val="16"/>
         </w:numPr>
         <w:tabs>
-          <w:tab w:val="left" w:pos="1440"/>
-          <w:tab w:val="left" w:pos="2880"/>
-          <w:tab w:val="left" w:pos="4320"/>
-          <w:tab w:val="left" w:pos="5760"/>
-          <w:tab w:val="left" w:pos="7200"/>
-          <w:tab w:val="left" w:pos="8640"/>
-          <w:tab w:val="left" w:pos="10080"/>
-          <w:tab w:val="left" w:pos="11520"/>
-          <w:tab w:val="left" w:pos="12960"/>
-          <w:tab w:val="left" w:pos="14400"/>
-          <w:tab w:val="left" w:pos="15840"/>
+          <w:tab w:val="left" w:leader="none" w:pos="1440"/>
+          <w:tab w:val="left" w:leader="none" w:pos="2880"/>
+          <w:tab w:val="left" w:leader="none" w:pos="4320"/>
+          <w:tab w:val="left" w:leader="none" w:pos="5760"/>
+          <w:tab w:val="left" w:leader="none" w:pos="7200"/>
+          <w:tab w:val="left" w:leader="none" w:pos="8640"/>
+          <w:tab w:val="left" w:leader="none" w:pos="10080"/>
+          <w:tab w:val="left" w:leader="none" w:pos="11520"/>
+          <w:tab w:val="left" w:leader="none" w:pos="12960"/>
+          <w:tab w:val="left" w:leader="none" w:pos="14400"/>
+          <w:tab w:val="left" w:leader="none" w:pos="15840"/>
         </w:tabs>
         <w:spacing w:after="0" w:afterAutospacing="0" w:before="0" w:beforeAutospacing="0"/>
         <w:ind w:left="720" w:hanging="360"/>
@@ -3064,17 +2098,17 @@
           <w:numId w:val="16"/>
         </w:numPr>
         <w:tabs>
-          <w:tab w:val="left" w:pos="1440"/>
-          <w:tab w:val="left" w:pos="2880"/>
-          <w:tab w:val="left" w:pos="4320"/>
-          <w:tab w:val="left" w:pos="5760"/>
-          <w:tab w:val="left" w:pos="7200"/>
-          <w:tab w:val="left" w:pos="8640"/>
-          <w:tab w:val="left" w:pos="10080"/>
-          <w:tab w:val="left" w:pos="11520"/>
-          <w:tab w:val="left" w:pos="12960"/>
-          <w:tab w:val="left" w:pos="14400"/>
-          <w:tab w:val="left" w:pos="15840"/>
+          <w:tab w:val="left" w:leader="none" w:pos="1440"/>
+          <w:tab w:val="left" w:leader="none" w:pos="2880"/>
+          <w:tab w:val="left" w:leader="none" w:pos="4320"/>
+          <w:tab w:val="left" w:leader="none" w:pos="5760"/>
+          <w:tab w:val="left" w:leader="none" w:pos="7200"/>
+          <w:tab w:val="left" w:leader="none" w:pos="8640"/>
+          <w:tab w:val="left" w:leader="none" w:pos="10080"/>
+          <w:tab w:val="left" w:leader="none" w:pos="11520"/>
+          <w:tab w:val="left" w:leader="none" w:pos="12960"/>
+          <w:tab w:val="left" w:leader="none" w:pos="14400"/>
+          <w:tab w:val="left" w:leader="none" w:pos="15840"/>
         </w:tabs>
         <w:spacing w:after="0" w:afterAutospacing="0" w:before="0" w:beforeAutospacing="0"/>
         <w:ind w:left="720" w:hanging="360"/>
@@ -3096,17 +2130,17 @@
           <w:numId w:val="16"/>
         </w:numPr>
         <w:tabs>
-          <w:tab w:val="left" w:pos="1440"/>
-          <w:tab w:val="left" w:pos="2880"/>
-          <w:tab w:val="left" w:pos="4320"/>
-          <w:tab w:val="left" w:pos="5760"/>
-          <w:tab w:val="left" w:pos="7200"/>
-          <w:tab w:val="left" w:pos="8640"/>
-          <w:tab w:val="left" w:pos="10080"/>
-          <w:tab w:val="left" w:pos="11520"/>
-          <w:tab w:val="left" w:pos="12960"/>
-          <w:tab w:val="left" w:pos="14400"/>
-          <w:tab w:val="left" w:pos="15840"/>
+          <w:tab w:val="left" w:leader="none" w:pos="1440"/>
+          <w:tab w:val="left" w:leader="none" w:pos="2880"/>
+          <w:tab w:val="left" w:leader="none" w:pos="4320"/>
+          <w:tab w:val="left" w:leader="none" w:pos="5760"/>
+          <w:tab w:val="left" w:leader="none" w:pos="7200"/>
+          <w:tab w:val="left" w:leader="none" w:pos="8640"/>
+          <w:tab w:val="left" w:leader="none" w:pos="10080"/>
+          <w:tab w:val="left" w:leader="none" w:pos="11520"/>
+          <w:tab w:val="left" w:leader="none" w:pos="12960"/>
+          <w:tab w:val="left" w:leader="none" w:pos="14400"/>
+          <w:tab w:val="left" w:leader="none" w:pos="15840"/>
         </w:tabs>
         <w:spacing w:after="0" w:afterAutospacing="0" w:before="0" w:beforeAutospacing="0"/>
         <w:ind w:left="720" w:hanging="360"/>
@@ -3128,17 +2162,17 @@
           <w:numId w:val="16"/>
         </w:numPr>
         <w:tabs>
-          <w:tab w:val="left" w:pos="1440"/>
-          <w:tab w:val="left" w:pos="2880"/>
-          <w:tab w:val="left" w:pos="4320"/>
-          <w:tab w:val="left" w:pos="5760"/>
-          <w:tab w:val="left" w:pos="7200"/>
-          <w:tab w:val="left" w:pos="8640"/>
-          <w:tab w:val="left" w:pos="10080"/>
-          <w:tab w:val="left" w:pos="11520"/>
-          <w:tab w:val="left" w:pos="12960"/>
-          <w:tab w:val="left" w:pos="14400"/>
-          <w:tab w:val="left" w:pos="15840"/>
+          <w:tab w:val="left" w:leader="none" w:pos="1440"/>
+          <w:tab w:val="left" w:leader="none" w:pos="2880"/>
+          <w:tab w:val="left" w:leader="none" w:pos="4320"/>
+          <w:tab w:val="left" w:leader="none" w:pos="5760"/>
+          <w:tab w:val="left" w:leader="none" w:pos="7200"/>
+          <w:tab w:val="left" w:leader="none" w:pos="8640"/>
+          <w:tab w:val="left" w:leader="none" w:pos="10080"/>
+          <w:tab w:val="left" w:leader="none" w:pos="11520"/>
+          <w:tab w:val="left" w:leader="none" w:pos="12960"/>
+          <w:tab w:val="left" w:leader="none" w:pos="14400"/>
+          <w:tab w:val="left" w:leader="none" w:pos="15840"/>
         </w:tabs>
         <w:spacing w:before="0" w:beforeAutospacing="0"/>
         <w:ind w:left="720" w:hanging="360"/>
@@ -3162,17 +2196,17 @@
           <w:numId w:val="4"/>
         </w:numPr>
         <w:tabs>
-          <w:tab w:val="left" w:pos="1440"/>
-          <w:tab w:val="left" w:pos="2880"/>
-          <w:tab w:val="left" w:pos="4320"/>
-          <w:tab w:val="left" w:pos="5760"/>
-          <w:tab w:val="left" w:pos="7200"/>
-          <w:tab w:val="left" w:pos="8640"/>
-          <w:tab w:val="left" w:pos="10080"/>
-          <w:tab w:val="left" w:pos="11520"/>
-          <w:tab w:val="left" w:pos="12960"/>
-          <w:tab w:val="left" w:pos="14400"/>
-          <w:tab w:val="left" w:pos="15840"/>
+          <w:tab w:val="left" w:leader="none" w:pos="1440"/>
+          <w:tab w:val="left" w:leader="none" w:pos="2880"/>
+          <w:tab w:val="left" w:leader="none" w:pos="4320"/>
+          <w:tab w:val="left" w:leader="none" w:pos="5760"/>
+          <w:tab w:val="left" w:leader="none" w:pos="7200"/>
+          <w:tab w:val="left" w:leader="none" w:pos="8640"/>
+          <w:tab w:val="left" w:leader="none" w:pos="10080"/>
+          <w:tab w:val="left" w:leader="none" w:pos="11520"/>
+          <w:tab w:val="left" w:leader="none" w:pos="12960"/>
+          <w:tab w:val="left" w:leader="none" w:pos="14400"/>
+          <w:tab w:val="left" w:leader="none" w:pos="15840"/>
         </w:tabs>
         <w:rPr>
           <w:color w:val="669966"/>
@@ -3191,18 +2225,18 @@
       <w:pPr>
         <w:widowControl w:val="1"/>
         <w:tabs>
-          <w:tab w:val="left" w:pos="0"/>
-          <w:tab w:val="left" w:pos="1440"/>
-          <w:tab w:val="left" w:pos="2880"/>
-          <w:tab w:val="left" w:pos="4320"/>
-          <w:tab w:val="left" w:pos="5760"/>
-          <w:tab w:val="left" w:pos="7200"/>
-          <w:tab w:val="left" w:pos="8640"/>
-          <w:tab w:val="left" w:pos="10080"/>
-          <w:tab w:val="left" w:pos="11520"/>
-          <w:tab w:val="left" w:pos="12960"/>
-          <w:tab w:val="left" w:pos="14400"/>
-          <w:tab w:val="left" w:pos="15840"/>
+          <w:tab w:val="left" w:leader="none" w:pos="0"/>
+          <w:tab w:val="left" w:leader="none" w:pos="1440"/>
+          <w:tab w:val="left" w:leader="none" w:pos="2880"/>
+          <w:tab w:val="left" w:leader="none" w:pos="4320"/>
+          <w:tab w:val="left" w:leader="none" w:pos="5760"/>
+          <w:tab w:val="left" w:leader="none" w:pos="7200"/>
+          <w:tab w:val="left" w:leader="none" w:pos="8640"/>
+          <w:tab w:val="left" w:leader="none" w:pos="10080"/>
+          <w:tab w:val="left" w:leader="none" w:pos="11520"/>
+          <w:tab w:val="left" w:leader="none" w:pos="12960"/>
+          <w:tab w:val="left" w:leader="none" w:pos="14400"/>
+          <w:tab w:val="left" w:leader="none" w:pos="15840"/>
         </w:tabs>
         <w:ind w:left="0" w:firstLine="0"/>
         <w:rPr/>
@@ -3235,18 +2269,18 @@
           <w:numId w:val="11"/>
         </w:numPr>
         <w:tabs>
-          <w:tab w:val="left" w:pos="0"/>
-          <w:tab w:val="left" w:pos="1440"/>
-          <w:tab w:val="left" w:pos="2880"/>
-          <w:tab w:val="left" w:pos="4320"/>
-          <w:tab w:val="left" w:pos="5760"/>
-          <w:tab w:val="left" w:pos="7200"/>
-          <w:tab w:val="left" w:pos="8640"/>
-          <w:tab w:val="left" w:pos="10080"/>
-          <w:tab w:val="left" w:pos="11520"/>
-          <w:tab w:val="left" w:pos="12960"/>
-          <w:tab w:val="left" w:pos="14400"/>
-          <w:tab w:val="left" w:pos="15840"/>
+          <w:tab w:val="left" w:leader="none" w:pos="0"/>
+          <w:tab w:val="left" w:leader="none" w:pos="1440"/>
+          <w:tab w:val="left" w:leader="none" w:pos="2880"/>
+          <w:tab w:val="left" w:leader="none" w:pos="4320"/>
+          <w:tab w:val="left" w:leader="none" w:pos="5760"/>
+          <w:tab w:val="left" w:leader="none" w:pos="7200"/>
+          <w:tab w:val="left" w:leader="none" w:pos="8640"/>
+          <w:tab w:val="left" w:leader="none" w:pos="10080"/>
+          <w:tab w:val="left" w:leader="none" w:pos="11520"/>
+          <w:tab w:val="left" w:leader="none" w:pos="12960"/>
+          <w:tab w:val="left" w:leader="none" w:pos="14400"/>
+          <w:tab w:val="left" w:leader="none" w:pos="15840"/>
         </w:tabs>
         <w:spacing w:after="0" w:afterAutospacing="0"/>
         <w:ind w:left="720" w:hanging="360"/>
@@ -3269,18 +2303,18 @@
           <w:numId w:val="11"/>
         </w:numPr>
         <w:tabs>
-          <w:tab w:val="left" w:pos="0"/>
-          <w:tab w:val="left" w:pos="1440"/>
-          <w:tab w:val="left" w:pos="2880"/>
-          <w:tab w:val="left" w:pos="4320"/>
-          <w:tab w:val="left" w:pos="5760"/>
-          <w:tab w:val="left" w:pos="7200"/>
-          <w:tab w:val="left" w:pos="8640"/>
-          <w:tab w:val="left" w:pos="10080"/>
-          <w:tab w:val="left" w:pos="11520"/>
-          <w:tab w:val="left" w:pos="12960"/>
-          <w:tab w:val="left" w:pos="14400"/>
-          <w:tab w:val="left" w:pos="15840"/>
+          <w:tab w:val="left" w:leader="none" w:pos="0"/>
+          <w:tab w:val="left" w:leader="none" w:pos="1440"/>
+          <w:tab w:val="left" w:leader="none" w:pos="2880"/>
+          <w:tab w:val="left" w:leader="none" w:pos="4320"/>
+          <w:tab w:val="left" w:leader="none" w:pos="5760"/>
+          <w:tab w:val="left" w:leader="none" w:pos="7200"/>
+          <w:tab w:val="left" w:leader="none" w:pos="8640"/>
+          <w:tab w:val="left" w:leader="none" w:pos="10080"/>
+          <w:tab w:val="left" w:leader="none" w:pos="11520"/>
+          <w:tab w:val="left" w:leader="none" w:pos="12960"/>
+          <w:tab w:val="left" w:leader="none" w:pos="14400"/>
+          <w:tab w:val="left" w:leader="none" w:pos="15840"/>
         </w:tabs>
         <w:spacing w:after="0" w:afterAutospacing="0" w:before="0" w:beforeAutospacing="0"/>
         <w:ind w:left="720" w:hanging="360"/>
@@ -3316,18 +2350,18 @@
           <w:numId w:val="11"/>
         </w:numPr>
         <w:tabs>
-          <w:tab w:val="left" w:pos="0"/>
-          <w:tab w:val="left" w:pos="1440"/>
-          <w:tab w:val="left" w:pos="2880"/>
-          <w:tab w:val="left" w:pos="4320"/>
-          <w:tab w:val="left" w:pos="5760"/>
-          <w:tab w:val="left" w:pos="7200"/>
-          <w:tab w:val="left" w:pos="8640"/>
-          <w:tab w:val="left" w:pos="10080"/>
-          <w:tab w:val="left" w:pos="11520"/>
-          <w:tab w:val="left" w:pos="12960"/>
-          <w:tab w:val="left" w:pos="14400"/>
-          <w:tab w:val="left" w:pos="15840"/>
+          <w:tab w:val="left" w:leader="none" w:pos="0"/>
+          <w:tab w:val="left" w:leader="none" w:pos="1440"/>
+          <w:tab w:val="left" w:leader="none" w:pos="2880"/>
+          <w:tab w:val="left" w:leader="none" w:pos="4320"/>
+          <w:tab w:val="left" w:leader="none" w:pos="5760"/>
+          <w:tab w:val="left" w:leader="none" w:pos="7200"/>
+          <w:tab w:val="left" w:leader="none" w:pos="8640"/>
+          <w:tab w:val="left" w:leader="none" w:pos="10080"/>
+          <w:tab w:val="left" w:leader="none" w:pos="11520"/>
+          <w:tab w:val="left" w:leader="none" w:pos="12960"/>
+          <w:tab w:val="left" w:leader="none" w:pos="14400"/>
+          <w:tab w:val="left" w:leader="none" w:pos="15840"/>
         </w:tabs>
         <w:spacing w:after="0" w:afterAutospacing="0" w:before="0" w:beforeAutospacing="0"/>
         <w:ind w:left="720" w:hanging="360"/>
@@ -3350,18 +2384,18 @@
           <w:numId w:val="11"/>
         </w:numPr>
         <w:tabs>
-          <w:tab w:val="left" w:pos="0"/>
-          <w:tab w:val="left" w:pos="1440"/>
-          <w:tab w:val="left" w:pos="2880"/>
-          <w:tab w:val="left" w:pos="4320"/>
-          <w:tab w:val="left" w:pos="5760"/>
-          <w:tab w:val="left" w:pos="7200"/>
-          <w:tab w:val="left" w:pos="8640"/>
-          <w:tab w:val="left" w:pos="10080"/>
-          <w:tab w:val="left" w:pos="11520"/>
-          <w:tab w:val="left" w:pos="12960"/>
-          <w:tab w:val="left" w:pos="14400"/>
-          <w:tab w:val="left" w:pos="15840"/>
+          <w:tab w:val="left" w:leader="none" w:pos="0"/>
+          <w:tab w:val="left" w:leader="none" w:pos="1440"/>
+          <w:tab w:val="left" w:leader="none" w:pos="2880"/>
+          <w:tab w:val="left" w:leader="none" w:pos="4320"/>
+          <w:tab w:val="left" w:leader="none" w:pos="5760"/>
+          <w:tab w:val="left" w:leader="none" w:pos="7200"/>
+          <w:tab w:val="left" w:leader="none" w:pos="8640"/>
+          <w:tab w:val="left" w:leader="none" w:pos="10080"/>
+          <w:tab w:val="left" w:leader="none" w:pos="11520"/>
+          <w:tab w:val="left" w:leader="none" w:pos="12960"/>
+          <w:tab w:val="left" w:leader="none" w:pos="14400"/>
+          <w:tab w:val="left" w:leader="none" w:pos="15840"/>
         </w:tabs>
         <w:spacing w:after="0" w:afterAutospacing="0" w:before="0" w:beforeAutospacing="0"/>
         <w:ind w:left="720" w:hanging="360"/>
@@ -3384,18 +2418,18 @@
           <w:numId w:val="11"/>
         </w:numPr>
         <w:tabs>
-          <w:tab w:val="left" w:pos="0"/>
-          <w:tab w:val="left" w:pos="1440"/>
-          <w:tab w:val="left" w:pos="2880"/>
-          <w:tab w:val="left" w:pos="4320"/>
-          <w:tab w:val="left" w:pos="5760"/>
-          <w:tab w:val="left" w:pos="7200"/>
-          <w:tab w:val="left" w:pos="8640"/>
-          <w:tab w:val="left" w:pos="10080"/>
-          <w:tab w:val="left" w:pos="11520"/>
-          <w:tab w:val="left" w:pos="12960"/>
-          <w:tab w:val="left" w:pos="14400"/>
-          <w:tab w:val="left" w:pos="15840"/>
+          <w:tab w:val="left" w:leader="none" w:pos="0"/>
+          <w:tab w:val="left" w:leader="none" w:pos="1440"/>
+          <w:tab w:val="left" w:leader="none" w:pos="2880"/>
+          <w:tab w:val="left" w:leader="none" w:pos="4320"/>
+          <w:tab w:val="left" w:leader="none" w:pos="5760"/>
+          <w:tab w:val="left" w:leader="none" w:pos="7200"/>
+          <w:tab w:val="left" w:leader="none" w:pos="8640"/>
+          <w:tab w:val="left" w:leader="none" w:pos="10080"/>
+          <w:tab w:val="left" w:leader="none" w:pos="11520"/>
+          <w:tab w:val="left" w:leader="none" w:pos="12960"/>
+          <w:tab w:val="left" w:leader="none" w:pos="14400"/>
+          <w:tab w:val="left" w:leader="none" w:pos="15840"/>
         </w:tabs>
         <w:spacing w:before="0" w:beforeAutospacing="0"/>
         <w:ind w:left="720" w:hanging="360"/>
@@ -3414,18 +2448,18 @@
       <w:pPr>
         <w:widowControl w:val="1"/>
         <w:tabs>
-          <w:tab w:val="left" w:pos="0"/>
-          <w:tab w:val="left" w:pos="1440"/>
-          <w:tab w:val="left" w:pos="2880"/>
-          <w:tab w:val="left" w:pos="4320"/>
-          <w:tab w:val="left" w:pos="5760"/>
-          <w:tab w:val="left" w:pos="7200"/>
-          <w:tab w:val="left" w:pos="8640"/>
-          <w:tab w:val="left" w:pos="10080"/>
-          <w:tab w:val="left" w:pos="11520"/>
-          <w:tab w:val="left" w:pos="12960"/>
-          <w:tab w:val="left" w:pos="14400"/>
-          <w:tab w:val="left" w:pos="15840"/>
+          <w:tab w:val="left" w:leader="none" w:pos="0"/>
+          <w:tab w:val="left" w:leader="none" w:pos="1440"/>
+          <w:tab w:val="left" w:leader="none" w:pos="2880"/>
+          <w:tab w:val="left" w:leader="none" w:pos="4320"/>
+          <w:tab w:val="left" w:leader="none" w:pos="5760"/>
+          <w:tab w:val="left" w:leader="none" w:pos="7200"/>
+          <w:tab w:val="left" w:leader="none" w:pos="8640"/>
+          <w:tab w:val="left" w:leader="none" w:pos="10080"/>
+          <w:tab w:val="left" w:leader="none" w:pos="11520"/>
+          <w:tab w:val="left" w:leader="none" w:pos="12960"/>
+          <w:tab w:val="left" w:leader="none" w:pos="14400"/>
+          <w:tab w:val="left" w:leader="none" w:pos="15840"/>
         </w:tabs>
         <w:spacing w:after="176" w:lineRule="auto"/>
         <w:ind w:firstLine="113"/>
@@ -3438,12 +2472,12 @@
           <wp:inline distB="114300" distT="114300" distL="114300" distR="114300">
             <wp:extent cx="1475589" cy="1227862"/>
             <wp:effectExtent b="0" l="0" r="0" t="0"/>
-            <wp:docPr id="3" name="image7.png"/>
+            <wp:docPr id="3" name="image2.png"/>
             <a:graphic>
               <a:graphicData uri="http://schemas.openxmlformats.org/drawingml/2006/picture">
                 <pic:pic>
                   <pic:nvPicPr>
-                    <pic:cNvPr id="0" name="image7.png"/>
+                    <pic:cNvPr id="0" name="image2.png"/>
                     <pic:cNvPicPr preferRelativeResize="0"/>
                   </pic:nvPicPr>
                   <pic:blipFill>
@@ -3523,18 +2557,18 @@
       <w:pPr>
         <w:widowControl w:val="1"/>
         <w:tabs>
-          <w:tab w:val="left" w:pos="0"/>
-          <w:tab w:val="left" w:pos="1440"/>
-          <w:tab w:val="left" w:pos="2880"/>
-          <w:tab w:val="left" w:pos="4320"/>
-          <w:tab w:val="left" w:pos="5760"/>
-          <w:tab w:val="left" w:pos="7200"/>
-          <w:tab w:val="left" w:pos="8640"/>
-          <w:tab w:val="left" w:pos="10080"/>
-          <w:tab w:val="left" w:pos="11520"/>
-          <w:tab w:val="left" w:pos="12960"/>
-          <w:tab w:val="left" w:pos="14400"/>
-          <w:tab w:val="left" w:pos="15840"/>
+          <w:tab w:val="left" w:leader="none" w:pos="0"/>
+          <w:tab w:val="left" w:leader="none" w:pos="1440"/>
+          <w:tab w:val="left" w:leader="none" w:pos="2880"/>
+          <w:tab w:val="left" w:leader="none" w:pos="4320"/>
+          <w:tab w:val="left" w:leader="none" w:pos="5760"/>
+          <w:tab w:val="left" w:leader="none" w:pos="7200"/>
+          <w:tab w:val="left" w:leader="none" w:pos="8640"/>
+          <w:tab w:val="left" w:leader="none" w:pos="10080"/>
+          <w:tab w:val="left" w:leader="none" w:pos="11520"/>
+          <w:tab w:val="left" w:leader="none" w:pos="12960"/>
+          <w:tab w:val="left" w:leader="none" w:pos="14400"/>
+          <w:tab w:val="left" w:leader="none" w:pos="15840"/>
         </w:tabs>
         <w:spacing w:after="176" w:lineRule="auto"/>
         <w:ind w:left="0" w:firstLine="0"/>
@@ -3551,18 +2585,18 @@
       <w:pPr>
         <w:widowControl w:val="1"/>
         <w:tabs>
-          <w:tab w:val="left" w:pos="0"/>
-          <w:tab w:val="left" w:pos="1440"/>
-          <w:tab w:val="left" w:pos="2880"/>
-          <w:tab w:val="left" w:pos="4320"/>
-          <w:tab w:val="left" w:pos="5760"/>
-          <w:tab w:val="left" w:pos="7200"/>
-          <w:tab w:val="left" w:pos="8640"/>
-          <w:tab w:val="left" w:pos="10080"/>
-          <w:tab w:val="left" w:pos="11520"/>
-          <w:tab w:val="left" w:pos="12960"/>
-          <w:tab w:val="left" w:pos="14400"/>
-          <w:tab w:val="left" w:pos="15840"/>
+          <w:tab w:val="left" w:leader="none" w:pos="0"/>
+          <w:tab w:val="left" w:leader="none" w:pos="1440"/>
+          <w:tab w:val="left" w:leader="none" w:pos="2880"/>
+          <w:tab w:val="left" w:leader="none" w:pos="4320"/>
+          <w:tab w:val="left" w:leader="none" w:pos="5760"/>
+          <w:tab w:val="left" w:leader="none" w:pos="7200"/>
+          <w:tab w:val="left" w:leader="none" w:pos="8640"/>
+          <w:tab w:val="left" w:leader="none" w:pos="10080"/>
+          <w:tab w:val="left" w:leader="none" w:pos="11520"/>
+          <w:tab w:val="left" w:leader="none" w:pos="12960"/>
+          <w:tab w:val="left" w:leader="none" w:pos="14400"/>
+          <w:tab w:val="left" w:leader="none" w:pos="15840"/>
         </w:tabs>
         <w:ind w:left="0" w:firstLine="0"/>
         <w:rPr/>
@@ -3582,18 +2616,18 @@
           <w:numId w:val="15"/>
         </w:numPr>
         <w:tabs>
-          <w:tab w:val="left" w:pos="0"/>
-          <w:tab w:val="left" w:pos="1440"/>
-          <w:tab w:val="left" w:pos="2880"/>
-          <w:tab w:val="left" w:pos="4320"/>
-          <w:tab w:val="left" w:pos="5760"/>
-          <w:tab w:val="left" w:pos="7200"/>
-          <w:tab w:val="left" w:pos="8640"/>
-          <w:tab w:val="left" w:pos="10080"/>
-          <w:tab w:val="left" w:pos="11520"/>
-          <w:tab w:val="left" w:pos="12960"/>
-          <w:tab w:val="left" w:pos="14400"/>
-          <w:tab w:val="left" w:pos="15840"/>
+          <w:tab w:val="left" w:leader="none" w:pos="0"/>
+          <w:tab w:val="left" w:leader="none" w:pos="1440"/>
+          <w:tab w:val="left" w:leader="none" w:pos="2880"/>
+          <w:tab w:val="left" w:leader="none" w:pos="4320"/>
+          <w:tab w:val="left" w:leader="none" w:pos="5760"/>
+          <w:tab w:val="left" w:leader="none" w:pos="7200"/>
+          <w:tab w:val="left" w:leader="none" w:pos="8640"/>
+          <w:tab w:val="left" w:leader="none" w:pos="10080"/>
+          <w:tab w:val="left" w:leader="none" w:pos="11520"/>
+          <w:tab w:val="left" w:leader="none" w:pos="12960"/>
+          <w:tab w:val="left" w:leader="none" w:pos="14400"/>
+          <w:tab w:val="left" w:leader="none" w:pos="15840"/>
         </w:tabs>
         <w:spacing w:after="0" w:afterAutospacing="0"/>
         <w:ind w:left="720" w:hanging="360"/>
@@ -3616,18 +2650,18 @@
           <w:numId w:val="15"/>
         </w:numPr>
         <w:tabs>
-          <w:tab w:val="left" w:pos="0"/>
-          <w:tab w:val="left" w:pos="1440"/>
-          <w:tab w:val="left" w:pos="2880"/>
-          <w:tab w:val="left" w:pos="4320"/>
-          <w:tab w:val="left" w:pos="5760"/>
-          <w:tab w:val="left" w:pos="7200"/>
-          <w:tab w:val="left" w:pos="8640"/>
-          <w:tab w:val="left" w:pos="10080"/>
-          <w:tab w:val="left" w:pos="11520"/>
-          <w:tab w:val="left" w:pos="12960"/>
-          <w:tab w:val="left" w:pos="14400"/>
-          <w:tab w:val="left" w:pos="15840"/>
+          <w:tab w:val="left" w:leader="none" w:pos="0"/>
+          <w:tab w:val="left" w:leader="none" w:pos="1440"/>
+          <w:tab w:val="left" w:leader="none" w:pos="2880"/>
+          <w:tab w:val="left" w:leader="none" w:pos="4320"/>
+          <w:tab w:val="left" w:leader="none" w:pos="5760"/>
+          <w:tab w:val="left" w:leader="none" w:pos="7200"/>
+          <w:tab w:val="left" w:leader="none" w:pos="8640"/>
+          <w:tab w:val="left" w:leader="none" w:pos="10080"/>
+          <w:tab w:val="left" w:leader="none" w:pos="11520"/>
+          <w:tab w:val="left" w:leader="none" w:pos="12960"/>
+          <w:tab w:val="left" w:leader="none" w:pos="14400"/>
+          <w:tab w:val="left" w:leader="none" w:pos="15840"/>
         </w:tabs>
         <w:spacing w:after="0" w:afterAutospacing="0" w:before="0" w:beforeAutospacing="0"/>
         <w:ind w:left="720" w:hanging="360"/>
@@ -3650,18 +2684,18 @@
           <w:numId w:val="15"/>
         </w:numPr>
         <w:tabs>
-          <w:tab w:val="left" w:pos="0"/>
-          <w:tab w:val="left" w:pos="1440"/>
-          <w:tab w:val="left" w:pos="2880"/>
-          <w:tab w:val="left" w:pos="4320"/>
-          <w:tab w:val="left" w:pos="5760"/>
-          <w:tab w:val="left" w:pos="7200"/>
-          <w:tab w:val="left" w:pos="8640"/>
-          <w:tab w:val="left" w:pos="10080"/>
-          <w:tab w:val="left" w:pos="11520"/>
-          <w:tab w:val="left" w:pos="12960"/>
-          <w:tab w:val="left" w:pos="14400"/>
-          <w:tab w:val="left" w:pos="15840"/>
+          <w:tab w:val="left" w:leader="none" w:pos="0"/>
+          <w:tab w:val="left" w:leader="none" w:pos="1440"/>
+          <w:tab w:val="left" w:leader="none" w:pos="2880"/>
+          <w:tab w:val="left" w:leader="none" w:pos="4320"/>
+          <w:tab w:val="left" w:leader="none" w:pos="5760"/>
+          <w:tab w:val="left" w:leader="none" w:pos="7200"/>
+          <w:tab w:val="left" w:leader="none" w:pos="8640"/>
+          <w:tab w:val="left" w:leader="none" w:pos="10080"/>
+          <w:tab w:val="left" w:leader="none" w:pos="11520"/>
+          <w:tab w:val="left" w:leader="none" w:pos="12960"/>
+          <w:tab w:val="left" w:leader="none" w:pos="14400"/>
+          <w:tab w:val="left" w:leader="none" w:pos="15840"/>
         </w:tabs>
         <w:spacing w:after="0" w:afterAutospacing="0" w:before="0" w:beforeAutospacing="0"/>
         <w:ind w:left="720" w:hanging="360"/>
@@ -3684,18 +2718,18 @@
           <w:numId w:val="15"/>
         </w:numPr>
         <w:tabs>
-          <w:tab w:val="left" w:pos="0"/>
-          <w:tab w:val="left" w:pos="1440"/>
-          <w:tab w:val="left" w:pos="2880"/>
-          <w:tab w:val="left" w:pos="4320"/>
-          <w:tab w:val="left" w:pos="5760"/>
-          <w:tab w:val="left" w:pos="7200"/>
-          <w:tab w:val="left" w:pos="8640"/>
-          <w:tab w:val="left" w:pos="10080"/>
-          <w:tab w:val="left" w:pos="11520"/>
-          <w:tab w:val="left" w:pos="12960"/>
-          <w:tab w:val="left" w:pos="14400"/>
-          <w:tab w:val="left" w:pos="15840"/>
+          <w:tab w:val="left" w:leader="none" w:pos="0"/>
+          <w:tab w:val="left" w:leader="none" w:pos="1440"/>
+          <w:tab w:val="left" w:leader="none" w:pos="2880"/>
+          <w:tab w:val="left" w:leader="none" w:pos="4320"/>
+          <w:tab w:val="left" w:leader="none" w:pos="5760"/>
+          <w:tab w:val="left" w:leader="none" w:pos="7200"/>
+          <w:tab w:val="left" w:leader="none" w:pos="8640"/>
+          <w:tab w:val="left" w:leader="none" w:pos="10080"/>
+          <w:tab w:val="left" w:leader="none" w:pos="11520"/>
+          <w:tab w:val="left" w:leader="none" w:pos="12960"/>
+          <w:tab w:val="left" w:leader="none" w:pos="14400"/>
+          <w:tab w:val="left" w:leader="none" w:pos="15840"/>
         </w:tabs>
         <w:spacing w:after="0" w:afterAutospacing="0" w:before="0" w:beforeAutospacing="0"/>
         <w:ind w:left="720" w:hanging="360"/>
@@ -3718,18 +2752,18 @@
           <w:numId w:val="15"/>
         </w:numPr>
         <w:tabs>
-          <w:tab w:val="left" w:pos="0"/>
-          <w:tab w:val="left" w:pos="1440"/>
-          <w:tab w:val="left" w:pos="2880"/>
-          <w:tab w:val="left" w:pos="4320"/>
-          <w:tab w:val="left" w:pos="5760"/>
-          <w:tab w:val="left" w:pos="7200"/>
-          <w:tab w:val="left" w:pos="8640"/>
-          <w:tab w:val="left" w:pos="10080"/>
-          <w:tab w:val="left" w:pos="11520"/>
-          <w:tab w:val="left" w:pos="12960"/>
-          <w:tab w:val="left" w:pos="14400"/>
-          <w:tab w:val="left" w:pos="15840"/>
+          <w:tab w:val="left" w:leader="none" w:pos="0"/>
+          <w:tab w:val="left" w:leader="none" w:pos="1440"/>
+          <w:tab w:val="left" w:leader="none" w:pos="2880"/>
+          <w:tab w:val="left" w:leader="none" w:pos="4320"/>
+          <w:tab w:val="left" w:leader="none" w:pos="5760"/>
+          <w:tab w:val="left" w:leader="none" w:pos="7200"/>
+          <w:tab w:val="left" w:leader="none" w:pos="8640"/>
+          <w:tab w:val="left" w:leader="none" w:pos="10080"/>
+          <w:tab w:val="left" w:leader="none" w:pos="11520"/>
+          <w:tab w:val="left" w:leader="none" w:pos="12960"/>
+          <w:tab w:val="left" w:leader="none" w:pos="14400"/>
+          <w:tab w:val="left" w:leader="none" w:pos="15840"/>
         </w:tabs>
         <w:spacing w:before="0" w:beforeAutospacing="0"/>
         <w:ind w:left="720" w:hanging="360"/>
@@ -3755,18 +2789,18 @@
         </w:pBdr>
         <w:shd w:fill="cccc99" w:val="clear"/>
         <w:tabs>
-          <w:tab w:val="left" w:pos="0"/>
-          <w:tab w:val="left" w:pos="1440"/>
-          <w:tab w:val="left" w:pos="2880"/>
-          <w:tab w:val="left" w:pos="4320"/>
-          <w:tab w:val="left" w:pos="5760"/>
-          <w:tab w:val="left" w:pos="7200"/>
-          <w:tab w:val="left" w:pos="8640"/>
-          <w:tab w:val="left" w:pos="10080"/>
-          <w:tab w:val="left" w:pos="11520"/>
-          <w:tab w:val="left" w:pos="12960"/>
-          <w:tab w:val="left" w:pos="14400"/>
-          <w:tab w:val="left" w:pos="15840"/>
+          <w:tab w:val="left" w:leader="none" w:pos="0"/>
+          <w:tab w:val="left" w:leader="none" w:pos="1440"/>
+          <w:tab w:val="left" w:leader="none" w:pos="2880"/>
+          <w:tab w:val="left" w:leader="none" w:pos="4320"/>
+          <w:tab w:val="left" w:leader="none" w:pos="5760"/>
+          <w:tab w:val="left" w:leader="none" w:pos="7200"/>
+          <w:tab w:val="left" w:leader="none" w:pos="8640"/>
+          <w:tab w:val="left" w:leader="none" w:pos="10080"/>
+          <w:tab w:val="left" w:leader="none" w:pos="11520"/>
+          <w:tab w:val="left" w:leader="none" w:pos="12960"/>
+          <w:tab w:val="left" w:leader="none" w:pos="14400"/>
+          <w:tab w:val="left" w:leader="none" w:pos="15840"/>
         </w:tabs>
         <w:spacing w:after="113" w:before="85" w:lineRule="auto"/>
         <w:ind w:left="0" w:right="57" w:firstLine="0"/>
@@ -3813,18 +2847,18 @@
       <w:pPr>
         <w:widowControl w:val="1"/>
         <w:tabs>
-          <w:tab w:val="left" w:pos="0"/>
-          <w:tab w:val="left" w:pos="1440"/>
-          <w:tab w:val="left" w:pos="2880"/>
-          <w:tab w:val="left" w:pos="4320"/>
-          <w:tab w:val="left" w:pos="5760"/>
-          <w:tab w:val="left" w:pos="7200"/>
-          <w:tab w:val="left" w:pos="8640"/>
-          <w:tab w:val="left" w:pos="10080"/>
-          <w:tab w:val="left" w:pos="11520"/>
-          <w:tab w:val="left" w:pos="12960"/>
-          <w:tab w:val="left" w:pos="14400"/>
-          <w:tab w:val="left" w:pos="15840"/>
+          <w:tab w:val="left" w:leader="none" w:pos="0"/>
+          <w:tab w:val="left" w:leader="none" w:pos="1440"/>
+          <w:tab w:val="left" w:leader="none" w:pos="2880"/>
+          <w:tab w:val="left" w:leader="none" w:pos="4320"/>
+          <w:tab w:val="left" w:leader="none" w:pos="5760"/>
+          <w:tab w:val="left" w:leader="none" w:pos="7200"/>
+          <w:tab w:val="left" w:leader="none" w:pos="8640"/>
+          <w:tab w:val="left" w:leader="none" w:pos="10080"/>
+          <w:tab w:val="left" w:leader="none" w:pos="11520"/>
+          <w:tab w:val="left" w:leader="none" w:pos="12960"/>
+          <w:tab w:val="left" w:leader="none" w:pos="14400"/>
+          <w:tab w:val="left" w:leader="none" w:pos="15840"/>
         </w:tabs>
         <w:ind w:firstLine="113"/>
         <w:rPr/>
@@ -4018,18 +3052,18 @@
       <w:pPr>
         <w:widowControl w:val="1"/>
         <w:tabs>
-          <w:tab w:val="left" w:pos="0"/>
-          <w:tab w:val="left" w:pos="1440"/>
-          <w:tab w:val="left" w:pos="2880"/>
-          <w:tab w:val="left" w:pos="4320"/>
-          <w:tab w:val="left" w:pos="5760"/>
-          <w:tab w:val="left" w:pos="7200"/>
-          <w:tab w:val="left" w:pos="8640"/>
-          <w:tab w:val="left" w:pos="10080"/>
-          <w:tab w:val="left" w:pos="11520"/>
-          <w:tab w:val="left" w:pos="12960"/>
-          <w:tab w:val="left" w:pos="14400"/>
-          <w:tab w:val="left" w:pos="15840"/>
+          <w:tab w:val="left" w:leader="none" w:pos="0"/>
+          <w:tab w:val="left" w:leader="none" w:pos="1440"/>
+          <w:tab w:val="left" w:leader="none" w:pos="2880"/>
+          <w:tab w:val="left" w:leader="none" w:pos="4320"/>
+          <w:tab w:val="left" w:leader="none" w:pos="5760"/>
+          <w:tab w:val="left" w:leader="none" w:pos="7200"/>
+          <w:tab w:val="left" w:leader="none" w:pos="8640"/>
+          <w:tab w:val="left" w:leader="none" w:pos="10080"/>
+          <w:tab w:val="left" w:leader="none" w:pos="11520"/>
+          <w:tab w:val="left" w:leader="none" w:pos="12960"/>
+          <w:tab w:val="left" w:leader="none" w:pos="14400"/>
+          <w:tab w:val="left" w:leader="none" w:pos="15840"/>
         </w:tabs>
         <w:ind w:firstLine="113"/>
         <w:rPr/>
@@ -4044,18 +3078,18 @@
       <w:pPr>
         <w:widowControl w:val="1"/>
         <w:tabs>
-          <w:tab w:val="left" w:pos="0"/>
-          <w:tab w:val="left" w:pos="1440"/>
-          <w:tab w:val="left" w:pos="2880"/>
-          <w:tab w:val="left" w:pos="4320"/>
-          <w:tab w:val="left" w:pos="5760"/>
-          <w:tab w:val="left" w:pos="7200"/>
-          <w:tab w:val="left" w:pos="8640"/>
-          <w:tab w:val="left" w:pos="10080"/>
-          <w:tab w:val="left" w:pos="11520"/>
-          <w:tab w:val="left" w:pos="12960"/>
-          <w:tab w:val="left" w:pos="14400"/>
-          <w:tab w:val="left" w:pos="15840"/>
+          <w:tab w:val="left" w:leader="none" w:pos="0"/>
+          <w:tab w:val="left" w:leader="none" w:pos="1440"/>
+          <w:tab w:val="left" w:leader="none" w:pos="2880"/>
+          <w:tab w:val="left" w:leader="none" w:pos="4320"/>
+          <w:tab w:val="left" w:leader="none" w:pos="5760"/>
+          <w:tab w:val="left" w:leader="none" w:pos="7200"/>
+          <w:tab w:val="left" w:leader="none" w:pos="8640"/>
+          <w:tab w:val="left" w:leader="none" w:pos="10080"/>
+          <w:tab w:val="left" w:leader="none" w:pos="11520"/>
+          <w:tab w:val="left" w:leader="none" w:pos="12960"/>
+          <w:tab w:val="left" w:leader="none" w:pos="14400"/>
+          <w:tab w:val="left" w:leader="none" w:pos="15840"/>
         </w:tabs>
         <w:ind w:firstLine="113"/>
         <w:rPr/>
@@ -4070,18 +3104,18 @@
       <w:pPr>
         <w:widowControl w:val="1"/>
         <w:tabs>
-          <w:tab w:val="left" w:pos="0"/>
-          <w:tab w:val="left" w:pos="1440"/>
-          <w:tab w:val="left" w:pos="2880"/>
-          <w:tab w:val="left" w:pos="4320"/>
-          <w:tab w:val="left" w:pos="5760"/>
-          <w:tab w:val="left" w:pos="7200"/>
-          <w:tab w:val="left" w:pos="8640"/>
-          <w:tab w:val="left" w:pos="10080"/>
-          <w:tab w:val="left" w:pos="11520"/>
-          <w:tab w:val="left" w:pos="12960"/>
-          <w:tab w:val="left" w:pos="14400"/>
-          <w:tab w:val="left" w:pos="15840"/>
+          <w:tab w:val="left" w:leader="none" w:pos="0"/>
+          <w:tab w:val="left" w:leader="none" w:pos="1440"/>
+          <w:tab w:val="left" w:leader="none" w:pos="2880"/>
+          <w:tab w:val="left" w:leader="none" w:pos="4320"/>
+          <w:tab w:val="left" w:leader="none" w:pos="5760"/>
+          <w:tab w:val="left" w:leader="none" w:pos="7200"/>
+          <w:tab w:val="left" w:leader="none" w:pos="8640"/>
+          <w:tab w:val="left" w:leader="none" w:pos="10080"/>
+          <w:tab w:val="left" w:leader="none" w:pos="11520"/>
+          <w:tab w:val="left" w:leader="none" w:pos="12960"/>
+          <w:tab w:val="left" w:leader="none" w:pos="14400"/>
+          <w:tab w:val="left" w:leader="none" w:pos="15840"/>
         </w:tabs>
         <w:ind w:firstLine="113"/>
         <w:rPr/>
@@ -4096,18 +3130,18 @@
       <w:pPr>
         <w:widowControl w:val="1"/>
         <w:tabs>
-          <w:tab w:val="left" w:pos="0"/>
-          <w:tab w:val="left" w:pos="1440"/>
-          <w:tab w:val="left" w:pos="2880"/>
-          <w:tab w:val="left" w:pos="4320"/>
-          <w:tab w:val="left" w:pos="5760"/>
-          <w:tab w:val="left" w:pos="7200"/>
-          <w:tab w:val="left" w:pos="8640"/>
-          <w:tab w:val="left" w:pos="10080"/>
-          <w:tab w:val="left" w:pos="11520"/>
-          <w:tab w:val="left" w:pos="12960"/>
-          <w:tab w:val="left" w:pos="14400"/>
-          <w:tab w:val="left" w:pos="15840"/>
+          <w:tab w:val="left" w:leader="none" w:pos="0"/>
+          <w:tab w:val="left" w:leader="none" w:pos="1440"/>
+          <w:tab w:val="left" w:leader="none" w:pos="2880"/>
+          <w:tab w:val="left" w:leader="none" w:pos="4320"/>
+          <w:tab w:val="left" w:leader="none" w:pos="5760"/>
+          <w:tab w:val="left" w:leader="none" w:pos="7200"/>
+          <w:tab w:val="left" w:leader="none" w:pos="8640"/>
+          <w:tab w:val="left" w:leader="none" w:pos="10080"/>
+          <w:tab w:val="left" w:leader="none" w:pos="11520"/>
+          <w:tab w:val="left" w:leader="none" w:pos="12960"/>
+          <w:tab w:val="left" w:leader="none" w:pos="14400"/>
+          <w:tab w:val="left" w:leader="none" w:pos="15840"/>
         </w:tabs>
         <w:ind w:firstLine="113"/>
         <w:rPr/>
@@ -4122,18 +3156,18 @@
       <w:pPr>
         <w:widowControl w:val="1"/>
         <w:tabs>
-          <w:tab w:val="left" w:pos="0"/>
-          <w:tab w:val="left" w:pos="1440"/>
-          <w:tab w:val="left" w:pos="2880"/>
-          <w:tab w:val="left" w:pos="4320"/>
-          <w:tab w:val="left" w:pos="5760"/>
-          <w:tab w:val="left" w:pos="7200"/>
-          <w:tab w:val="left" w:pos="8640"/>
-          <w:tab w:val="left" w:pos="10080"/>
-          <w:tab w:val="left" w:pos="11520"/>
-          <w:tab w:val="left" w:pos="12960"/>
-          <w:tab w:val="left" w:pos="14400"/>
-          <w:tab w:val="left" w:pos="15840"/>
+          <w:tab w:val="left" w:leader="none" w:pos="0"/>
+          <w:tab w:val="left" w:leader="none" w:pos="1440"/>
+          <w:tab w:val="left" w:leader="none" w:pos="2880"/>
+          <w:tab w:val="left" w:leader="none" w:pos="4320"/>
+          <w:tab w:val="left" w:leader="none" w:pos="5760"/>
+          <w:tab w:val="left" w:leader="none" w:pos="7200"/>
+          <w:tab w:val="left" w:leader="none" w:pos="8640"/>
+          <w:tab w:val="left" w:leader="none" w:pos="10080"/>
+          <w:tab w:val="left" w:leader="none" w:pos="11520"/>
+          <w:tab w:val="left" w:leader="none" w:pos="12960"/>
+          <w:tab w:val="left" w:leader="none" w:pos="14400"/>
+          <w:tab w:val="left" w:leader="none" w:pos="15840"/>
         </w:tabs>
         <w:ind w:firstLine="113"/>
         <w:rPr/>
@@ -4148,18 +3182,18 @@
       <w:pPr>
         <w:widowControl w:val="1"/>
         <w:tabs>
-          <w:tab w:val="left" w:pos="0"/>
-          <w:tab w:val="left" w:pos="1440"/>
-          <w:tab w:val="left" w:pos="2880"/>
-          <w:tab w:val="left" w:pos="4320"/>
-          <w:tab w:val="left" w:pos="5760"/>
-          <w:tab w:val="left" w:pos="7200"/>
-          <w:tab w:val="left" w:pos="8640"/>
-          <w:tab w:val="left" w:pos="10080"/>
-          <w:tab w:val="left" w:pos="11520"/>
-          <w:tab w:val="left" w:pos="12960"/>
-          <w:tab w:val="left" w:pos="14400"/>
-          <w:tab w:val="left" w:pos="15840"/>
+          <w:tab w:val="left" w:leader="none" w:pos="0"/>
+          <w:tab w:val="left" w:leader="none" w:pos="1440"/>
+          <w:tab w:val="left" w:leader="none" w:pos="2880"/>
+          <w:tab w:val="left" w:leader="none" w:pos="4320"/>
+          <w:tab w:val="left" w:leader="none" w:pos="5760"/>
+          <w:tab w:val="left" w:leader="none" w:pos="7200"/>
+          <w:tab w:val="left" w:leader="none" w:pos="8640"/>
+          <w:tab w:val="left" w:leader="none" w:pos="10080"/>
+          <w:tab w:val="left" w:leader="none" w:pos="11520"/>
+          <w:tab w:val="left" w:leader="none" w:pos="12960"/>
+          <w:tab w:val="left" w:leader="none" w:pos="14400"/>
+          <w:tab w:val="left" w:leader="none" w:pos="15840"/>
         </w:tabs>
         <w:ind w:firstLine="113"/>
         <w:rPr/>
@@ -4174,18 +3208,18 @@
       <w:pPr>
         <w:widowControl w:val="1"/>
         <w:tabs>
-          <w:tab w:val="left" w:pos="0"/>
-          <w:tab w:val="left" w:pos="1440"/>
-          <w:tab w:val="left" w:pos="2880"/>
-          <w:tab w:val="left" w:pos="4320"/>
-          <w:tab w:val="left" w:pos="5760"/>
-          <w:tab w:val="left" w:pos="7200"/>
-          <w:tab w:val="left" w:pos="8640"/>
-          <w:tab w:val="left" w:pos="10080"/>
-          <w:tab w:val="left" w:pos="11520"/>
-          <w:tab w:val="left" w:pos="12960"/>
-          <w:tab w:val="left" w:pos="14400"/>
-          <w:tab w:val="left" w:pos="15840"/>
+          <w:tab w:val="left" w:leader="none" w:pos="0"/>
+          <w:tab w:val="left" w:leader="none" w:pos="1440"/>
+          <w:tab w:val="left" w:leader="none" w:pos="2880"/>
+          <w:tab w:val="left" w:leader="none" w:pos="4320"/>
+          <w:tab w:val="left" w:leader="none" w:pos="5760"/>
+          <w:tab w:val="left" w:leader="none" w:pos="7200"/>
+          <w:tab w:val="left" w:leader="none" w:pos="8640"/>
+          <w:tab w:val="left" w:leader="none" w:pos="10080"/>
+          <w:tab w:val="left" w:leader="none" w:pos="11520"/>
+          <w:tab w:val="left" w:leader="none" w:pos="12960"/>
+          <w:tab w:val="left" w:leader="none" w:pos="14400"/>
+          <w:tab w:val="left" w:leader="none" w:pos="15840"/>
         </w:tabs>
         <w:ind w:firstLine="113"/>
         <w:rPr/>
@@ -4200,18 +3234,18 @@
       <w:pPr>
         <w:widowControl w:val="1"/>
         <w:tabs>
-          <w:tab w:val="left" w:pos="0"/>
-          <w:tab w:val="left" w:pos="1440"/>
-          <w:tab w:val="left" w:pos="2880"/>
-          <w:tab w:val="left" w:pos="4320"/>
-          <w:tab w:val="left" w:pos="5760"/>
-          <w:tab w:val="left" w:pos="7200"/>
-          <w:tab w:val="left" w:pos="8640"/>
-          <w:tab w:val="left" w:pos="10080"/>
-          <w:tab w:val="left" w:pos="11520"/>
-          <w:tab w:val="left" w:pos="12960"/>
-          <w:tab w:val="left" w:pos="14400"/>
-          <w:tab w:val="left" w:pos="15840"/>
+          <w:tab w:val="left" w:leader="none" w:pos="0"/>
+          <w:tab w:val="left" w:leader="none" w:pos="1440"/>
+          <w:tab w:val="left" w:leader="none" w:pos="2880"/>
+          <w:tab w:val="left" w:leader="none" w:pos="4320"/>
+          <w:tab w:val="left" w:leader="none" w:pos="5760"/>
+          <w:tab w:val="left" w:leader="none" w:pos="7200"/>
+          <w:tab w:val="left" w:leader="none" w:pos="8640"/>
+          <w:tab w:val="left" w:leader="none" w:pos="10080"/>
+          <w:tab w:val="left" w:leader="none" w:pos="11520"/>
+          <w:tab w:val="left" w:leader="none" w:pos="12960"/>
+          <w:tab w:val="left" w:leader="none" w:pos="14400"/>
+          <w:tab w:val="left" w:leader="none" w:pos="15840"/>
         </w:tabs>
         <w:ind w:firstLine="113"/>
         <w:rPr/>
@@ -4226,18 +3260,18 @@
       <w:pPr>
         <w:widowControl w:val="1"/>
         <w:tabs>
-          <w:tab w:val="left" w:pos="0"/>
-          <w:tab w:val="left" w:pos="1440"/>
-          <w:tab w:val="left" w:pos="2880"/>
-          <w:tab w:val="left" w:pos="4320"/>
-          <w:tab w:val="left" w:pos="5760"/>
-          <w:tab w:val="left" w:pos="7200"/>
-          <w:tab w:val="left" w:pos="8640"/>
-          <w:tab w:val="left" w:pos="10080"/>
-          <w:tab w:val="left" w:pos="11520"/>
-          <w:tab w:val="left" w:pos="12960"/>
-          <w:tab w:val="left" w:pos="14400"/>
-          <w:tab w:val="left" w:pos="15840"/>
+          <w:tab w:val="left" w:leader="none" w:pos="0"/>
+          <w:tab w:val="left" w:leader="none" w:pos="1440"/>
+          <w:tab w:val="left" w:leader="none" w:pos="2880"/>
+          <w:tab w:val="left" w:leader="none" w:pos="4320"/>
+          <w:tab w:val="left" w:leader="none" w:pos="5760"/>
+          <w:tab w:val="left" w:leader="none" w:pos="7200"/>
+          <w:tab w:val="left" w:leader="none" w:pos="8640"/>
+          <w:tab w:val="left" w:leader="none" w:pos="10080"/>
+          <w:tab w:val="left" w:leader="none" w:pos="11520"/>
+          <w:tab w:val="left" w:leader="none" w:pos="12960"/>
+          <w:tab w:val="left" w:leader="none" w:pos="14400"/>
+          <w:tab w:val="left" w:leader="none" w:pos="15840"/>
         </w:tabs>
         <w:ind w:firstLine="113"/>
         <w:rPr/>
@@ -4252,18 +3286,18 @@
       <w:pPr>
         <w:widowControl w:val="1"/>
         <w:tabs>
-          <w:tab w:val="left" w:pos="0"/>
-          <w:tab w:val="left" w:pos="1440"/>
-          <w:tab w:val="left" w:pos="2880"/>
-          <w:tab w:val="left" w:pos="4320"/>
-          <w:tab w:val="left" w:pos="5760"/>
-          <w:tab w:val="left" w:pos="7200"/>
-          <w:tab w:val="left" w:pos="8640"/>
-          <w:tab w:val="left" w:pos="10080"/>
-          <w:tab w:val="left" w:pos="11520"/>
-          <w:tab w:val="left" w:pos="12960"/>
-          <w:tab w:val="left" w:pos="14400"/>
-          <w:tab w:val="left" w:pos="15840"/>
+          <w:tab w:val="left" w:leader="none" w:pos="0"/>
+          <w:tab w:val="left" w:leader="none" w:pos="1440"/>
+          <w:tab w:val="left" w:leader="none" w:pos="2880"/>
+          <w:tab w:val="left" w:leader="none" w:pos="4320"/>
+          <w:tab w:val="left" w:leader="none" w:pos="5760"/>
+          <w:tab w:val="left" w:leader="none" w:pos="7200"/>
+          <w:tab w:val="left" w:leader="none" w:pos="8640"/>
+          <w:tab w:val="left" w:leader="none" w:pos="10080"/>
+          <w:tab w:val="left" w:leader="none" w:pos="11520"/>
+          <w:tab w:val="left" w:leader="none" w:pos="12960"/>
+          <w:tab w:val="left" w:leader="none" w:pos="14400"/>
+          <w:tab w:val="left" w:leader="none" w:pos="15840"/>
         </w:tabs>
         <w:ind w:firstLine="113"/>
         <w:rPr/>
@@ -4278,18 +3312,18 @@
       <w:pPr>
         <w:widowControl w:val="1"/>
         <w:tabs>
-          <w:tab w:val="left" w:pos="0"/>
-          <w:tab w:val="left" w:pos="1440"/>
-          <w:tab w:val="left" w:pos="2880"/>
-          <w:tab w:val="left" w:pos="4320"/>
-          <w:tab w:val="left" w:pos="5760"/>
-          <w:tab w:val="left" w:pos="7200"/>
-          <w:tab w:val="left" w:pos="8640"/>
-          <w:tab w:val="left" w:pos="10080"/>
-          <w:tab w:val="left" w:pos="11520"/>
-          <w:tab w:val="left" w:pos="12960"/>
-          <w:tab w:val="left" w:pos="14400"/>
-          <w:tab w:val="left" w:pos="15840"/>
+          <w:tab w:val="left" w:leader="none" w:pos="0"/>
+          <w:tab w:val="left" w:leader="none" w:pos="1440"/>
+          <w:tab w:val="left" w:leader="none" w:pos="2880"/>
+          <w:tab w:val="left" w:leader="none" w:pos="4320"/>
+          <w:tab w:val="left" w:leader="none" w:pos="5760"/>
+          <w:tab w:val="left" w:leader="none" w:pos="7200"/>
+          <w:tab w:val="left" w:leader="none" w:pos="8640"/>
+          <w:tab w:val="left" w:leader="none" w:pos="10080"/>
+          <w:tab w:val="left" w:leader="none" w:pos="11520"/>
+          <w:tab w:val="left" w:leader="none" w:pos="12960"/>
+          <w:tab w:val="left" w:leader="none" w:pos="14400"/>
+          <w:tab w:val="left" w:leader="none" w:pos="15840"/>
         </w:tabs>
         <w:ind w:firstLine="113"/>
         <w:rPr/>
@@ -4304,18 +3338,18 @@
       <w:pPr>
         <w:widowControl w:val="1"/>
         <w:tabs>
-          <w:tab w:val="left" w:pos="0"/>
-          <w:tab w:val="left" w:pos="1440"/>
-          <w:tab w:val="left" w:pos="2880"/>
-          <w:tab w:val="left" w:pos="4320"/>
-          <w:tab w:val="left" w:pos="5760"/>
-          <w:tab w:val="left" w:pos="7200"/>
-          <w:tab w:val="left" w:pos="8640"/>
-          <w:tab w:val="left" w:pos="10080"/>
-          <w:tab w:val="left" w:pos="11520"/>
-          <w:tab w:val="left" w:pos="12960"/>
-          <w:tab w:val="left" w:pos="14400"/>
-          <w:tab w:val="left" w:pos="15840"/>
+          <w:tab w:val="left" w:leader="none" w:pos="0"/>
+          <w:tab w:val="left" w:leader="none" w:pos="1440"/>
+          <w:tab w:val="left" w:leader="none" w:pos="2880"/>
+          <w:tab w:val="left" w:leader="none" w:pos="4320"/>
+          <w:tab w:val="left" w:leader="none" w:pos="5760"/>
+          <w:tab w:val="left" w:leader="none" w:pos="7200"/>
+          <w:tab w:val="left" w:leader="none" w:pos="8640"/>
+          <w:tab w:val="left" w:leader="none" w:pos="10080"/>
+          <w:tab w:val="left" w:leader="none" w:pos="11520"/>
+          <w:tab w:val="left" w:leader="none" w:pos="12960"/>
+          <w:tab w:val="left" w:leader="none" w:pos="14400"/>
+          <w:tab w:val="left" w:leader="none" w:pos="15840"/>
         </w:tabs>
         <w:ind w:firstLine="113"/>
         <w:rPr/>
@@ -4330,18 +3364,18 @@
       <w:pPr>
         <w:widowControl w:val="1"/>
         <w:tabs>
-          <w:tab w:val="left" w:pos="0"/>
-          <w:tab w:val="left" w:pos="1440"/>
-          <w:tab w:val="left" w:pos="2880"/>
-          <w:tab w:val="left" w:pos="4320"/>
-          <w:tab w:val="left" w:pos="5760"/>
-          <w:tab w:val="left" w:pos="7200"/>
-          <w:tab w:val="left" w:pos="8640"/>
-          <w:tab w:val="left" w:pos="10080"/>
-          <w:tab w:val="left" w:pos="11520"/>
-          <w:tab w:val="left" w:pos="12960"/>
-          <w:tab w:val="left" w:pos="14400"/>
-          <w:tab w:val="left" w:pos="15840"/>
+          <w:tab w:val="left" w:leader="none" w:pos="0"/>
+          <w:tab w:val="left" w:leader="none" w:pos="1440"/>
+          <w:tab w:val="left" w:leader="none" w:pos="2880"/>
+          <w:tab w:val="left" w:leader="none" w:pos="4320"/>
+          <w:tab w:val="left" w:leader="none" w:pos="5760"/>
+          <w:tab w:val="left" w:leader="none" w:pos="7200"/>
+          <w:tab w:val="left" w:leader="none" w:pos="8640"/>
+          <w:tab w:val="left" w:leader="none" w:pos="10080"/>
+          <w:tab w:val="left" w:leader="none" w:pos="11520"/>
+          <w:tab w:val="left" w:leader="none" w:pos="12960"/>
+          <w:tab w:val="left" w:leader="none" w:pos="14400"/>
+          <w:tab w:val="left" w:leader="none" w:pos="15840"/>
         </w:tabs>
         <w:ind w:firstLine="113"/>
         <w:rPr/>
@@ -4356,18 +3390,18 @@
       <w:pPr>
         <w:widowControl w:val="1"/>
         <w:tabs>
-          <w:tab w:val="left" w:pos="0"/>
-          <w:tab w:val="left" w:pos="1440"/>
-          <w:tab w:val="left" w:pos="2880"/>
-          <w:tab w:val="left" w:pos="4320"/>
-          <w:tab w:val="left" w:pos="5760"/>
-          <w:tab w:val="left" w:pos="7200"/>
-          <w:tab w:val="left" w:pos="8640"/>
-          <w:tab w:val="left" w:pos="10080"/>
-          <w:tab w:val="left" w:pos="11520"/>
-          <w:tab w:val="left" w:pos="12960"/>
-          <w:tab w:val="left" w:pos="14400"/>
-          <w:tab w:val="left" w:pos="15840"/>
+          <w:tab w:val="left" w:leader="none" w:pos="0"/>
+          <w:tab w:val="left" w:leader="none" w:pos="1440"/>
+          <w:tab w:val="left" w:leader="none" w:pos="2880"/>
+          <w:tab w:val="left" w:leader="none" w:pos="4320"/>
+          <w:tab w:val="left" w:leader="none" w:pos="5760"/>
+          <w:tab w:val="left" w:leader="none" w:pos="7200"/>
+          <w:tab w:val="left" w:leader="none" w:pos="8640"/>
+          <w:tab w:val="left" w:leader="none" w:pos="10080"/>
+          <w:tab w:val="left" w:leader="none" w:pos="11520"/>
+          <w:tab w:val="left" w:leader="none" w:pos="12960"/>
+          <w:tab w:val="left" w:leader="none" w:pos="14400"/>
+          <w:tab w:val="left" w:leader="none" w:pos="15840"/>
         </w:tabs>
         <w:ind w:firstLine="113"/>
         <w:rPr/>
@@ -4382,18 +3416,18 @@
       <w:pPr>
         <w:widowControl w:val="1"/>
         <w:tabs>
-          <w:tab w:val="left" w:pos="0"/>
-          <w:tab w:val="left" w:pos="1440"/>
-          <w:tab w:val="left" w:pos="2880"/>
-          <w:tab w:val="left" w:pos="4320"/>
-          <w:tab w:val="left" w:pos="5760"/>
-          <w:tab w:val="left" w:pos="7200"/>
-          <w:tab w:val="left" w:pos="8640"/>
-          <w:tab w:val="left" w:pos="10080"/>
-          <w:tab w:val="left" w:pos="11520"/>
-          <w:tab w:val="left" w:pos="12960"/>
-          <w:tab w:val="left" w:pos="14400"/>
-          <w:tab w:val="left" w:pos="15840"/>
+          <w:tab w:val="left" w:leader="none" w:pos="0"/>
+          <w:tab w:val="left" w:leader="none" w:pos="1440"/>
+          <w:tab w:val="left" w:leader="none" w:pos="2880"/>
+          <w:tab w:val="left" w:leader="none" w:pos="4320"/>
+          <w:tab w:val="left" w:leader="none" w:pos="5760"/>
+          <w:tab w:val="left" w:leader="none" w:pos="7200"/>
+          <w:tab w:val="left" w:leader="none" w:pos="8640"/>
+          <w:tab w:val="left" w:leader="none" w:pos="10080"/>
+          <w:tab w:val="left" w:leader="none" w:pos="11520"/>
+          <w:tab w:val="left" w:leader="none" w:pos="12960"/>
+          <w:tab w:val="left" w:leader="none" w:pos="14400"/>
+          <w:tab w:val="left" w:leader="none" w:pos="15840"/>
         </w:tabs>
         <w:ind w:firstLine="113"/>
         <w:rPr/>
@@ -4408,18 +3442,18 @@
       <w:pPr>
         <w:widowControl w:val="1"/>
         <w:tabs>
-          <w:tab w:val="left" w:pos="0"/>
-          <w:tab w:val="left" w:pos="1440"/>
-          <w:tab w:val="left" w:pos="2880"/>
-          <w:tab w:val="left" w:pos="4320"/>
-          <w:tab w:val="left" w:pos="5760"/>
-          <w:tab w:val="left" w:pos="7200"/>
-          <w:tab w:val="left" w:pos="8640"/>
-          <w:tab w:val="left" w:pos="10080"/>
-          <w:tab w:val="left" w:pos="11520"/>
-          <w:tab w:val="left" w:pos="12960"/>
-          <w:tab w:val="left" w:pos="14400"/>
-          <w:tab w:val="left" w:pos="15840"/>
+          <w:tab w:val="left" w:leader="none" w:pos="0"/>
+          <w:tab w:val="left" w:leader="none" w:pos="1440"/>
+          <w:tab w:val="left" w:leader="none" w:pos="2880"/>
+          <w:tab w:val="left" w:leader="none" w:pos="4320"/>
+          <w:tab w:val="left" w:leader="none" w:pos="5760"/>
+          <w:tab w:val="left" w:leader="none" w:pos="7200"/>
+          <w:tab w:val="left" w:leader="none" w:pos="8640"/>
+          <w:tab w:val="left" w:leader="none" w:pos="10080"/>
+          <w:tab w:val="left" w:leader="none" w:pos="11520"/>
+          <w:tab w:val="left" w:leader="none" w:pos="12960"/>
+          <w:tab w:val="left" w:leader="none" w:pos="14400"/>
+          <w:tab w:val="left" w:leader="none" w:pos="15840"/>
         </w:tabs>
         <w:ind w:left="0" w:firstLine="0"/>
         <w:rPr/>
@@ -4465,18 +3499,18 @@
           <w:numId w:val="4"/>
         </w:numPr>
         <w:tabs>
-          <w:tab w:val="left" w:pos="0"/>
-          <w:tab w:val="left" w:pos="1440"/>
-          <w:tab w:val="left" w:pos="2880"/>
-          <w:tab w:val="left" w:pos="4320"/>
-          <w:tab w:val="left" w:pos="5760"/>
-          <w:tab w:val="left" w:pos="7200"/>
-          <w:tab w:val="left" w:pos="8640"/>
-          <w:tab w:val="left" w:pos="10080"/>
-          <w:tab w:val="left" w:pos="11520"/>
-          <w:tab w:val="left" w:pos="12960"/>
-          <w:tab w:val="left" w:pos="14400"/>
-          <w:tab w:val="left" w:pos="15840"/>
+          <w:tab w:val="left" w:leader="none" w:pos="0"/>
+          <w:tab w:val="left" w:leader="none" w:pos="1440"/>
+          <w:tab w:val="left" w:leader="none" w:pos="2880"/>
+          <w:tab w:val="left" w:leader="none" w:pos="4320"/>
+          <w:tab w:val="left" w:leader="none" w:pos="5760"/>
+          <w:tab w:val="left" w:leader="none" w:pos="7200"/>
+          <w:tab w:val="left" w:leader="none" w:pos="8640"/>
+          <w:tab w:val="left" w:leader="none" w:pos="10080"/>
+          <w:tab w:val="left" w:leader="none" w:pos="11520"/>
+          <w:tab w:val="left" w:leader="none" w:pos="12960"/>
+          <w:tab w:val="left" w:leader="none" w:pos="14400"/>
+          <w:tab w:val="left" w:leader="none" w:pos="15840"/>
         </w:tabs>
         <w:rPr>
           <w:rFonts w:ascii="Arial" w:cs="Arial" w:eastAsia="Arial" w:hAnsi="Arial"/>
@@ -4498,18 +3532,18 @@
       <w:pPr>
         <w:widowControl w:val="1"/>
         <w:tabs>
-          <w:tab w:val="left" w:pos="0"/>
-          <w:tab w:val="left" w:pos="1440"/>
-          <w:tab w:val="left" w:pos="2880"/>
-          <w:tab w:val="left" w:pos="4320"/>
-          <w:tab w:val="left" w:pos="5760"/>
-          <w:tab w:val="left" w:pos="7200"/>
-          <w:tab w:val="left" w:pos="8640"/>
-          <w:tab w:val="left" w:pos="10080"/>
-          <w:tab w:val="left" w:pos="11520"/>
-          <w:tab w:val="left" w:pos="12960"/>
-          <w:tab w:val="left" w:pos="14400"/>
-          <w:tab w:val="left" w:pos="15840"/>
+          <w:tab w:val="left" w:leader="none" w:pos="0"/>
+          <w:tab w:val="left" w:leader="none" w:pos="1440"/>
+          <w:tab w:val="left" w:leader="none" w:pos="2880"/>
+          <w:tab w:val="left" w:leader="none" w:pos="4320"/>
+          <w:tab w:val="left" w:leader="none" w:pos="5760"/>
+          <w:tab w:val="left" w:leader="none" w:pos="7200"/>
+          <w:tab w:val="left" w:leader="none" w:pos="8640"/>
+          <w:tab w:val="left" w:leader="none" w:pos="10080"/>
+          <w:tab w:val="left" w:leader="none" w:pos="11520"/>
+          <w:tab w:val="left" w:leader="none" w:pos="12960"/>
+          <w:tab w:val="left" w:leader="none" w:pos="14400"/>
+          <w:tab w:val="left" w:leader="none" w:pos="15840"/>
         </w:tabs>
         <w:ind w:left="0" w:firstLine="0"/>
         <w:rPr/>
@@ -4525,18 +3559,18 @@
       <w:pPr>
         <w:widowControl w:val="1"/>
         <w:tabs>
-          <w:tab w:val="left" w:pos="0"/>
-          <w:tab w:val="left" w:pos="1440"/>
-          <w:tab w:val="left" w:pos="2880"/>
-          <w:tab w:val="left" w:pos="4320"/>
-          <w:tab w:val="left" w:pos="5760"/>
-          <w:tab w:val="left" w:pos="7200"/>
-          <w:tab w:val="left" w:pos="8640"/>
-          <w:tab w:val="left" w:pos="10080"/>
-          <w:tab w:val="left" w:pos="11520"/>
-          <w:tab w:val="left" w:pos="12960"/>
-          <w:tab w:val="left" w:pos="14400"/>
-          <w:tab w:val="left" w:pos="15840"/>
+          <w:tab w:val="left" w:leader="none" w:pos="0"/>
+          <w:tab w:val="left" w:leader="none" w:pos="1440"/>
+          <w:tab w:val="left" w:leader="none" w:pos="2880"/>
+          <w:tab w:val="left" w:leader="none" w:pos="4320"/>
+          <w:tab w:val="left" w:leader="none" w:pos="5760"/>
+          <w:tab w:val="left" w:leader="none" w:pos="7200"/>
+          <w:tab w:val="left" w:leader="none" w:pos="8640"/>
+          <w:tab w:val="left" w:leader="none" w:pos="10080"/>
+          <w:tab w:val="left" w:leader="none" w:pos="11520"/>
+          <w:tab w:val="left" w:leader="none" w:pos="12960"/>
+          <w:tab w:val="left" w:leader="none" w:pos="14400"/>
+          <w:tab w:val="left" w:leader="none" w:pos="15840"/>
         </w:tabs>
         <w:ind w:left="0" w:firstLine="0"/>
         <w:rPr/>
@@ -4552,18 +3586,18 @@
       <w:pPr>
         <w:widowControl w:val="1"/>
         <w:tabs>
-          <w:tab w:val="left" w:pos="0"/>
-          <w:tab w:val="left" w:pos="1440"/>
-          <w:tab w:val="left" w:pos="2880"/>
-          <w:tab w:val="left" w:pos="4320"/>
-          <w:tab w:val="left" w:pos="5760"/>
-          <w:tab w:val="left" w:pos="7200"/>
-          <w:tab w:val="left" w:pos="8640"/>
-          <w:tab w:val="left" w:pos="10080"/>
-          <w:tab w:val="left" w:pos="11520"/>
-          <w:tab w:val="left" w:pos="12960"/>
-          <w:tab w:val="left" w:pos="14400"/>
-          <w:tab w:val="left" w:pos="15840"/>
+          <w:tab w:val="left" w:leader="none" w:pos="0"/>
+          <w:tab w:val="left" w:leader="none" w:pos="1440"/>
+          <w:tab w:val="left" w:leader="none" w:pos="2880"/>
+          <w:tab w:val="left" w:leader="none" w:pos="4320"/>
+          <w:tab w:val="left" w:leader="none" w:pos="5760"/>
+          <w:tab w:val="left" w:leader="none" w:pos="7200"/>
+          <w:tab w:val="left" w:leader="none" w:pos="8640"/>
+          <w:tab w:val="left" w:leader="none" w:pos="10080"/>
+          <w:tab w:val="left" w:leader="none" w:pos="11520"/>
+          <w:tab w:val="left" w:leader="none" w:pos="12960"/>
+          <w:tab w:val="left" w:leader="none" w:pos="14400"/>
+          <w:tab w:val="left" w:leader="none" w:pos="15840"/>
         </w:tabs>
         <w:ind w:firstLine="113"/>
         <w:rPr/>
@@ -4586,12 +3620,12 @@
             <wp:extent cx="4907880" cy="1595880"/>
             <wp:effectExtent b="0" l="0" r="0" t="0"/>
             <wp:wrapTopAndBottom distB="0" distT="0"/>
-            <wp:docPr id="5" name="image3.jpg"/>
+            <wp:docPr id="5" name="image8.jpg"/>
             <a:graphic>
               <a:graphicData uri="http://schemas.openxmlformats.org/drawingml/2006/picture">
                 <pic:pic>
                   <pic:nvPicPr>
-                    <pic:cNvPr id="0" name="image3.jpg"/>
+                    <pic:cNvPr id="0" name="image8.jpg"/>
                     <pic:cNvPicPr preferRelativeResize="0"/>
                   </pic:nvPicPr>
                   <pic:blipFill>
@@ -4648,17 +3682,17 @@
           <w:numId w:val="4"/>
         </w:numPr>
         <w:tabs>
-          <w:tab w:val="left" w:pos="1440"/>
-          <w:tab w:val="left" w:pos="2880"/>
-          <w:tab w:val="left" w:pos="4320"/>
-          <w:tab w:val="left" w:pos="5760"/>
-          <w:tab w:val="left" w:pos="7200"/>
-          <w:tab w:val="left" w:pos="8640"/>
-          <w:tab w:val="left" w:pos="10080"/>
-          <w:tab w:val="left" w:pos="11520"/>
-          <w:tab w:val="left" w:pos="12960"/>
-          <w:tab w:val="left" w:pos="14400"/>
-          <w:tab w:val="left" w:pos="15840"/>
+          <w:tab w:val="left" w:leader="none" w:pos="1440"/>
+          <w:tab w:val="left" w:leader="none" w:pos="2880"/>
+          <w:tab w:val="left" w:leader="none" w:pos="4320"/>
+          <w:tab w:val="left" w:leader="none" w:pos="5760"/>
+          <w:tab w:val="left" w:leader="none" w:pos="7200"/>
+          <w:tab w:val="left" w:leader="none" w:pos="8640"/>
+          <w:tab w:val="left" w:leader="none" w:pos="10080"/>
+          <w:tab w:val="left" w:leader="none" w:pos="11520"/>
+          <w:tab w:val="left" w:leader="none" w:pos="12960"/>
+          <w:tab w:val="left" w:leader="none" w:pos="14400"/>
+          <w:tab w:val="left" w:leader="none" w:pos="15840"/>
         </w:tabs>
         <w:rPr/>
       </w:pPr>
@@ -4680,18 +3714,18 @@
       <w:pPr>
         <w:widowControl w:val="1"/>
         <w:tabs>
-          <w:tab w:val="left" w:pos="0"/>
-          <w:tab w:val="left" w:pos="1440"/>
-          <w:tab w:val="left" w:pos="2880"/>
-          <w:tab w:val="left" w:pos="4320"/>
-          <w:tab w:val="left" w:pos="5760"/>
-          <w:tab w:val="left" w:pos="7200"/>
-          <w:tab w:val="left" w:pos="8640"/>
-          <w:tab w:val="left" w:pos="10080"/>
-          <w:tab w:val="left" w:pos="11520"/>
-          <w:tab w:val="left" w:pos="12960"/>
-          <w:tab w:val="left" w:pos="14400"/>
-          <w:tab w:val="left" w:pos="15840"/>
+          <w:tab w:val="left" w:leader="none" w:pos="0"/>
+          <w:tab w:val="left" w:leader="none" w:pos="1440"/>
+          <w:tab w:val="left" w:leader="none" w:pos="2880"/>
+          <w:tab w:val="left" w:leader="none" w:pos="4320"/>
+          <w:tab w:val="left" w:leader="none" w:pos="5760"/>
+          <w:tab w:val="left" w:leader="none" w:pos="7200"/>
+          <w:tab w:val="left" w:leader="none" w:pos="8640"/>
+          <w:tab w:val="left" w:leader="none" w:pos="10080"/>
+          <w:tab w:val="left" w:leader="none" w:pos="11520"/>
+          <w:tab w:val="left" w:leader="none" w:pos="12960"/>
+          <w:tab w:val="left" w:leader="none" w:pos="14400"/>
+          <w:tab w:val="left" w:leader="none" w:pos="15840"/>
         </w:tabs>
         <w:ind w:left="0" w:firstLine="0"/>
         <w:rPr/>
@@ -4707,18 +3741,18 @@
       <w:pPr>
         <w:widowControl w:val="1"/>
         <w:tabs>
-          <w:tab w:val="left" w:pos="0"/>
-          <w:tab w:val="left" w:pos="1440"/>
-          <w:tab w:val="left" w:pos="2880"/>
-          <w:tab w:val="left" w:pos="4320"/>
-          <w:tab w:val="left" w:pos="5760"/>
-          <w:tab w:val="left" w:pos="7200"/>
-          <w:tab w:val="left" w:pos="8640"/>
-          <w:tab w:val="left" w:pos="10080"/>
-          <w:tab w:val="left" w:pos="11520"/>
-          <w:tab w:val="left" w:pos="12960"/>
-          <w:tab w:val="left" w:pos="14400"/>
-          <w:tab w:val="left" w:pos="15840"/>
+          <w:tab w:val="left" w:leader="none" w:pos="0"/>
+          <w:tab w:val="left" w:leader="none" w:pos="1440"/>
+          <w:tab w:val="left" w:leader="none" w:pos="2880"/>
+          <w:tab w:val="left" w:leader="none" w:pos="4320"/>
+          <w:tab w:val="left" w:leader="none" w:pos="5760"/>
+          <w:tab w:val="left" w:leader="none" w:pos="7200"/>
+          <w:tab w:val="left" w:leader="none" w:pos="8640"/>
+          <w:tab w:val="left" w:leader="none" w:pos="10080"/>
+          <w:tab w:val="left" w:leader="none" w:pos="11520"/>
+          <w:tab w:val="left" w:leader="none" w:pos="12960"/>
+          <w:tab w:val="left" w:leader="none" w:pos="14400"/>
+          <w:tab w:val="left" w:leader="none" w:pos="15840"/>
         </w:tabs>
         <w:ind w:left="0" w:firstLine="0"/>
         <w:rPr/>
@@ -4734,18 +3768,18 @@
       <w:pPr>
         <w:widowControl w:val="1"/>
         <w:tabs>
-          <w:tab w:val="left" w:pos="0"/>
-          <w:tab w:val="left" w:pos="1440"/>
-          <w:tab w:val="left" w:pos="2880"/>
-          <w:tab w:val="left" w:pos="4320"/>
-          <w:tab w:val="left" w:pos="5760"/>
-          <w:tab w:val="left" w:pos="7200"/>
-          <w:tab w:val="left" w:pos="8640"/>
-          <w:tab w:val="left" w:pos="10080"/>
-          <w:tab w:val="left" w:pos="11520"/>
-          <w:tab w:val="left" w:pos="12960"/>
-          <w:tab w:val="left" w:pos="14400"/>
-          <w:tab w:val="left" w:pos="15840"/>
+          <w:tab w:val="left" w:leader="none" w:pos="0"/>
+          <w:tab w:val="left" w:leader="none" w:pos="1440"/>
+          <w:tab w:val="left" w:leader="none" w:pos="2880"/>
+          <w:tab w:val="left" w:leader="none" w:pos="4320"/>
+          <w:tab w:val="left" w:leader="none" w:pos="5760"/>
+          <w:tab w:val="left" w:leader="none" w:pos="7200"/>
+          <w:tab w:val="left" w:leader="none" w:pos="8640"/>
+          <w:tab w:val="left" w:leader="none" w:pos="10080"/>
+          <w:tab w:val="left" w:leader="none" w:pos="11520"/>
+          <w:tab w:val="left" w:leader="none" w:pos="12960"/>
+          <w:tab w:val="left" w:leader="none" w:pos="14400"/>
+          <w:tab w:val="left" w:leader="none" w:pos="15840"/>
         </w:tabs>
         <w:ind w:left="0" w:firstLine="0"/>
         <w:rPr/>
@@ -4761,18 +3795,18 @@
       <w:pPr>
         <w:widowControl w:val="1"/>
         <w:tabs>
-          <w:tab w:val="left" w:pos="0"/>
-          <w:tab w:val="left" w:pos="1440"/>
-          <w:tab w:val="left" w:pos="2880"/>
-          <w:tab w:val="left" w:pos="4320"/>
-          <w:tab w:val="left" w:pos="5760"/>
-          <w:tab w:val="left" w:pos="7200"/>
-          <w:tab w:val="left" w:pos="8640"/>
-          <w:tab w:val="left" w:pos="10080"/>
-          <w:tab w:val="left" w:pos="11520"/>
-          <w:tab w:val="left" w:pos="12960"/>
-          <w:tab w:val="left" w:pos="14400"/>
-          <w:tab w:val="left" w:pos="15840"/>
+          <w:tab w:val="left" w:leader="none" w:pos="0"/>
+          <w:tab w:val="left" w:leader="none" w:pos="1440"/>
+          <w:tab w:val="left" w:leader="none" w:pos="2880"/>
+          <w:tab w:val="left" w:leader="none" w:pos="4320"/>
+          <w:tab w:val="left" w:leader="none" w:pos="5760"/>
+          <w:tab w:val="left" w:leader="none" w:pos="7200"/>
+          <w:tab w:val="left" w:leader="none" w:pos="8640"/>
+          <w:tab w:val="left" w:leader="none" w:pos="10080"/>
+          <w:tab w:val="left" w:leader="none" w:pos="11520"/>
+          <w:tab w:val="left" w:leader="none" w:pos="12960"/>
+          <w:tab w:val="left" w:leader="none" w:pos="14400"/>
+          <w:tab w:val="left" w:leader="none" w:pos="15840"/>
         </w:tabs>
         <w:ind w:left="0" w:firstLine="0"/>
         <w:rPr/>
@@ -4788,18 +3822,18 @@
       <w:pPr>
         <w:widowControl w:val="1"/>
         <w:tabs>
-          <w:tab w:val="left" w:pos="0"/>
-          <w:tab w:val="left" w:pos="1440"/>
-          <w:tab w:val="left" w:pos="2880"/>
-          <w:tab w:val="left" w:pos="4320"/>
-          <w:tab w:val="left" w:pos="5760"/>
-          <w:tab w:val="left" w:pos="7200"/>
-          <w:tab w:val="left" w:pos="8640"/>
-          <w:tab w:val="left" w:pos="10080"/>
-          <w:tab w:val="left" w:pos="11520"/>
-          <w:tab w:val="left" w:pos="12960"/>
-          <w:tab w:val="left" w:pos="14400"/>
-          <w:tab w:val="left" w:pos="15840"/>
+          <w:tab w:val="left" w:leader="none" w:pos="0"/>
+          <w:tab w:val="left" w:leader="none" w:pos="1440"/>
+          <w:tab w:val="left" w:leader="none" w:pos="2880"/>
+          <w:tab w:val="left" w:leader="none" w:pos="4320"/>
+          <w:tab w:val="left" w:leader="none" w:pos="5760"/>
+          <w:tab w:val="left" w:leader="none" w:pos="7200"/>
+          <w:tab w:val="left" w:leader="none" w:pos="8640"/>
+          <w:tab w:val="left" w:leader="none" w:pos="10080"/>
+          <w:tab w:val="left" w:leader="none" w:pos="11520"/>
+          <w:tab w:val="left" w:leader="none" w:pos="12960"/>
+          <w:tab w:val="left" w:leader="none" w:pos="14400"/>
+          <w:tab w:val="left" w:leader="none" w:pos="15840"/>
         </w:tabs>
         <w:ind w:left="0" w:firstLine="0"/>
         <w:rPr/>
@@ -4825,17 +3859,17 @@
           <w:numId w:val="4"/>
         </w:numPr>
         <w:tabs>
-          <w:tab w:val="left" w:pos="1440"/>
-          <w:tab w:val="left" w:pos="2880"/>
-          <w:tab w:val="left" w:pos="4320"/>
-          <w:tab w:val="left" w:pos="5760"/>
-          <w:tab w:val="left" w:pos="7200"/>
-          <w:tab w:val="left" w:pos="8640"/>
-          <w:tab w:val="left" w:pos="10080"/>
-          <w:tab w:val="left" w:pos="11520"/>
-          <w:tab w:val="left" w:pos="12960"/>
-          <w:tab w:val="left" w:pos="14400"/>
-          <w:tab w:val="left" w:pos="15840"/>
+          <w:tab w:val="left" w:leader="none" w:pos="1440"/>
+          <w:tab w:val="left" w:leader="none" w:pos="2880"/>
+          <w:tab w:val="left" w:leader="none" w:pos="4320"/>
+          <w:tab w:val="left" w:leader="none" w:pos="5760"/>
+          <w:tab w:val="left" w:leader="none" w:pos="7200"/>
+          <w:tab w:val="left" w:leader="none" w:pos="8640"/>
+          <w:tab w:val="left" w:leader="none" w:pos="10080"/>
+          <w:tab w:val="left" w:leader="none" w:pos="11520"/>
+          <w:tab w:val="left" w:leader="none" w:pos="12960"/>
+          <w:tab w:val="left" w:leader="none" w:pos="14400"/>
+          <w:tab w:val="left" w:leader="none" w:pos="15840"/>
         </w:tabs>
         <w:ind w:left="432"/>
         <w:rPr/>
@@ -4853,18 +3887,18 @@
       <w:pPr>
         <w:widowControl w:val="1"/>
         <w:tabs>
-          <w:tab w:val="left" w:pos="0"/>
-          <w:tab w:val="left" w:pos="1440"/>
-          <w:tab w:val="left" w:pos="2880"/>
-          <w:tab w:val="left" w:pos="4320"/>
-          <w:tab w:val="left" w:pos="5760"/>
-          <w:tab w:val="left" w:pos="7200"/>
-          <w:tab w:val="left" w:pos="8640"/>
-          <w:tab w:val="left" w:pos="10080"/>
-          <w:tab w:val="left" w:pos="11520"/>
-          <w:tab w:val="left" w:pos="12960"/>
-          <w:tab w:val="left" w:pos="14400"/>
-          <w:tab w:val="left" w:pos="15840"/>
+          <w:tab w:val="left" w:leader="none" w:pos="0"/>
+          <w:tab w:val="left" w:leader="none" w:pos="1440"/>
+          <w:tab w:val="left" w:leader="none" w:pos="2880"/>
+          <w:tab w:val="left" w:leader="none" w:pos="4320"/>
+          <w:tab w:val="left" w:leader="none" w:pos="5760"/>
+          <w:tab w:val="left" w:leader="none" w:pos="7200"/>
+          <w:tab w:val="left" w:leader="none" w:pos="8640"/>
+          <w:tab w:val="left" w:leader="none" w:pos="10080"/>
+          <w:tab w:val="left" w:leader="none" w:pos="11520"/>
+          <w:tab w:val="left" w:leader="none" w:pos="12960"/>
+          <w:tab w:val="left" w:leader="none" w:pos="14400"/>
+          <w:tab w:val="left" w:leader="none" w:pos="15840"/>
         </w:tabs>
         <w:spacing w:after="113" w:lineRule="auto"/>
         <w:ind w:left="0" w:firstLine="0"/>
@@ -4885,18 +3919,18 @@
           <w:numId w:val="14"/>
         </w:numPr>
         <w:tabs>
-          <w:tab w:val="left" w:pos="0"/>
-          <w:tab w:val="left" w:pos="1440"/>
-          <w:tab w:val="left" w:pos="2880"/>
-          <w:tab w:val="left" w:pos="4320"/>
-          <w:tab w:val="left" w:pos="5760"/>
-          <w:tab w:val="left" w:pos="7200"/>
-          <w:tab w:val="left" w:pos="8640"/>
-          <w:tab w:val="left" w:pos="10080"/>
-          <w:tab w:val="left" w:pos="11520"/>
-          <w:tab w:val="left" w:pos="12960"/>
-          <w:tab w:val="left" w:pos="14400"/>
-          <w:tab w:val="left" w:pos="15840"/>
+          <w:tab w:val="left" w:leader="none" w:pos="0"/>
+          <w:tab w:val="left" w:leader="none" w:pos="1440"/>
+          <w:tab w:val="left" w:leader="none" w:pos="2880"/>
+          <w:tab w:val="left" w:leader="none" w:pos="4320"/>
+          <w:tab w:val="left" w:leader="none" w:pos="5760"/>
+          <w:tab w:val="left" w:leader="none" w:pos="7200"/>
+          <w:tab w:val="left" w:leader="none" w:pos="8640"/>
+          <w:tab w:val="left" w:leader="none" w:pos="10080"/>
+          <w:tab w:val="left" w:leader="none" w:pos="11520"/>
+          <w:tab w:val="left" w:leader="none" w:pos="12960"/>
+          <w:tab w:val="left" w:leader="none" w:pos="14400"/>
+          <w:tab w:val="left" w:leader="none" w:pos="15840"/>
         </w:tabs>
         <w:spacing w:after="0" w:afterAutospacing="0" w:lineRule="auto"/>
         <w:ind w:left="720" w:hanging="360"/>
@@ -4919,18 +3953,18 @@
           <w:numId w:val="14"/>
         </w:numPr>
         <w:tabs>
-          <w:tab w:val="left" w:pos="0"/>
-          <w:tab w:val="left" w:pos="1440"/>
-          <w:tab w:val="left" w:pos="2880"/>
-          <w:tab w:val="left" w:pos="4320"/>
-          <w:tab w:val="left" w:pos="5760"/>
-          <w:tab w:val="left" w:pos="7200"/>
-          <w:tab w:val="left" w:pos="8640"/>
-          <w:tab w:val="left" w:pos="10080"/>
-          <w:tab w:val="left" w:pos="11520"/>
-          <w:tab w:val="left" w:pos="12960"/>
-          <w:tab w:val="left" w:pos="14400"/>
-          <w:tab w:val="left" w:pos="15840"/>
+          <w:tab w:val="left" w:leader="none" w:pos="0"/>
+          <w:tab w:val="left" w:leader="none" w:pos="1440"/>
+          <w:tab w:val="left" w:leader="none" w:pos="2880"/>
+          <w:tab w:val="left" w:leader="none" w:pos="4320"/>
+          <w:tab w:val="left" w:leader="none" w:pos="5760"/>
+          <w:tab w:val="left" w:leader="none" w:pos="7200"/>
+          <w:tab w:val="left" w:leader="none" w:pos="8640"/>
+          <w:tab w:val="left" w:leader="none" w:pos="10080"/>
+          <w:tab w:val="left" w:leader="none" w:pos="11520"/>
+          <w:tab w:val="left" w:leader="none" w:pos="12960"/>
+          <w:tab w:val="left" w:leader="none" w:pos="14400"/>
+          <w:tab w:val="left" w:leader="none" w:pos="15840"/>
         </w:tabs>
         <w:spacing w:after="0" w:afterAutospacing="0" w:before="0" w:beforeAutospacing="0" w:lineRule="auto"/>
         <w:ind w:left="720" w:hanging="360"/>
@@ -4953,18 +3987,18 @@
           <w:numId w:val="14"/>
         </w:numPr>
         <w:tabs>
-          <w:tab w:val="left" w:pos="0"/>
-          <w:tab w:val="left" w:pos="1440"/>
-          <w:tab w:val="left" w:pos="2880"/>
-          <w:tab w:val="left" w:pos="4320"/>
-          <w:tab w:val="left" w:pos="5760"/>
-          <w:tab w:val="left" w:pos="7200"/>
-          <w:tab w:val="left" w:pos="8640"/>
-          <w:tab w:val="left" w:pos="10080"/>
-          <w:tab w:val="left" w:pos="11520"/>
-          <w:tab w:val="left" w:pos="12960"/>
-          <w:tab w:val="left" w:pos="14400"/>
-          <w:tab w:val="left" w:pos="15840"/>
+          <w:tab w:val="left" w:leader="none" w:pos="0"/>
+          <w:tab w:val="left" w:leader="none" w:pos="1440"/>
+          <w:tab w:val="left" w:leader="none" w:pos="2880"/>
+          <w:tab w:val="left" w:leader="none" w:pos="4320"/>
+          <w:tab w:val="left" w:leader="none" w:pos="5760"/>
+          <w:tab w:val="left" w:leader="none" w:pos="7200"/>
+          <w:tab w:val="left" w:leader="none" w:pos="8640"/>
+          <w:tab w:val="left" w:leader="none" w:pos="10080"/>
+          <w:tab w:val="left" w:leader="none" w:pos="11520"/>
+          <w:tab w:val="left" w:leader="none" w:pos="12960"/>
+          <w:tab w:val="left" w:leader="none" w:pos="14400"/>
+          <w:tab w:val="left" w:leader="none" w:pos="15840"/>
         </w:tabs>
         <w:spacing w:after="0" w:afterAutospacing="0" w:before="0" w:beforeAutospacing="0" w:lineRule="auto"/>
         <w:ind w:left="720" w:hanging="360"/>
@@ -4987,18 +4021,18 @@
           <w:numId w:val="14"/>
         </w:numPr>
         <w:tabs>
-          <w:tab w:val="left" w:pos="0"/>
-          <w:tab w:val="left" w:pos="1440"/>
-          <w:tab w:val="left" w:pos="2880"/>
-          <w:tab w:val="left" w:pos="4320"/>
-          <w:tab w:val="left" w:pos="5760"/>
-          <w:tab w:val="left" w:pos="7200"/>
-          <w:tab w:val="left" w:pos="8640"/>
-          <w:tab w:val="left" w:pos="10080"/>
-          <w:tab w:val="left" w:pos="11520"/>
-          <w:tab w:val="left" w:pos="12960"/>
-          <w:tab w:val="left" w:pos="14400"/>
-          <w:tab w:val="left" w:pos="15840"/>
+          <w:tab w:val="left" w:leader="none" w:pos="0"/>
+          <w:tab w:val="left" w:leader="none" w:pos="1440"/>
+          <w:tab w:val="left" w:leader="none" w:pos="2880"/>
+          <w:tab w:val="left" w:leader="none" w:pos="4320"/>
+          <w:tab w:val="left" w:leader="none" w:pos="5760"/>
+          <w:tab w:val="left" w:leader="none" w:pos="7200"/>
+          <w:tab w:val="left" w:leader="none" w:pos="8640"/>
+          <w:tab w:val="left" w:leader="none" w:pos="10080"/>
+          <w:tab w:val="left" w:leader="none" w:pos="11520"/>
+          <w:tab w:val="left" w:leader="none" w:pos="12960"/>
+          <w:tab w:val="left" w:leader="none" w:pos="14400"/>
+          <w:tab w:val="left" w:leader="none" w:pos="15840"/>
         </w:tabs>
         <w:spacing w:after="0" w:afterAutospacing="0" w:before="0" w:beforeAutospacing="0" w:lineRule="auto"/>
         <w:ind w:left="720" w:hanging="360"/>
@@ -5021,18 +4055,18 @@
           <w:numId w:val="14"/>
         </w:numPr>
         <w:tabs>
-          <w:tab w:val="left" w:pos="0"/>
-          <w:tab w:val="left" w:pos="1440"/>
-          <w:tab w:val="left" w:pos="2880"/>
-          <w:tab w:val="left" w:pos="4320"/>
-          <w:tab w:val="left" w:pos="5760"/>
-          <w:tab w:val="left" w:pos="7200"/>
-          <w:tab w:val="left" w:pos="8640"/>
-          <w:tab w:val="left" w:pos="10080"/>
-          <w:tab w:val="left" w:pos="11520"/>
-          <w:tab w:val="left" w:pos="12960"/>
-          <w:tab w:val="left" w:pos="14400"/>
-          <w:tab w:val="left" w:pos="15840"/>
+          <w:tab w:val="left" w:leader="none" w:pos="0"/>
+          <w:tab w:val="left" w:leader="none" w:pos="1440"/>
+          <w:tab w:val="left" w:leader="none" w:pos="2880"/>
+          <w:tab w:val="left" w:leader="none" w:pos="4320"/>
+          <w:tab w:val="left" w:leader="none" w:pos="5760"/>
+          <w:tab w:val="left" w:leader="none" w:pos="7200"/>
+          <w:tab w:val="left" w:leader="none" w:pos="8640"/>
+          <w:tab w:val="left" w:leader="none" w:pos="10080"/>
+          <w:tab w:val="left" w:leader="none" w:pos="11520"/>
+          <w:tab w:val="left" w:leader="none" w:pos="12960"/>
+          <w:tab w:val="left" w:leader="none" w:pos="14400"/>
+          <w:tab w:val="left" w:leader="none" w:pos="15840"/>
         </w:tabs>
         <w:spacing w:after="0" w:afterAutospacing="0" w:before="0" w:beforeAutospacing="0" w:lineRule="auto"/>
         <w:ind w:left="720" w:hanging="360"/>
@@ -5055,18 +4089,18 @@
           <w:numId w:val="14"/>
         </w:numPr>
         <w:tabs>
-          <w:tab w:val="left" w:pos="0"/>
-          <w:tab w:val="left" w:pos="1440"/>
-          <w:tab w:val="left" w:pos="2880"/>
-          <w:tab w:val="left" w:pos="4320"/>
-          <w:tab w:val="left" w:pos="5760"/>
-          <w:tab w:val="left" w:pos="7200"/>
-          <w:tab w:val="left" w:pos="8640"/>
-          <w:tab w:val="left" w:pos="10080"/>
-          <w:tab w:val="left" w:pos="11520"/>
-          <w:tab w:val="left" w:pos="12960"/>
-          <w:tab w:val="left" w:pos="14400"/>
-          <w:tab w:val="left" w:pos="15840"/>
+          <w:tab w:val="left" w:leader="none" w:pos="0"/>
+          <w:tab w:val="left" w:leader="none" w:pos="1440"/>
+          <w:tab w:val="left" w:leader="none" w:pos="2880"/>
+          <w:tab w:val="left" w:leader="none" w:pos="4320"/>
+          <w:tab w:val="left" w:leader="none" w:pos="5760"/>
+          <w:tab w:val="left" w:leader="none" w:pos="7200"/>
+          <w:tab w:val="left" w:leader="none" w:pos="8640"/>
+          <w:tab w:val="left" w:leader="none" w:pos="10080"/>
+          <w:tab w:val="left" w:leader="none" w:pos="11520"/>
+          <w:tab w:val="left" w:leader="none" w:pos="12960"/>
+          <w:tab w:val="left" w:leader="none" w:pos="14400"/>
+          <w:tab w:val="left" w:leader="none" w:pos="15840"/>
         </w:tabs>
         <w:spacing w:after="113" w:before="0" w:beforeAutospacing="0" w:lineRule="auto"/>
         <w:ind w:left="720" w:hanging="360"/>
@@ -5085,18 +4119,18 @@
       <w:pPr>
         <w:widowControl w:val="1"/>
         <w:tabs>
-          <w:tab w:val="left" w:pos="0"/>
-          <w:tab w:val="left" w:pos="1440"/>
-          <w:tab w:val="left" w:pos="2880"/>
-          <w:tab w:val="left" w:pos="4320"/>
-          <w:tab w:val="left" w:pos="5760"/>
-          <w:tab w:val="left" w:pos="7200"/>
-          <w:tab w:val="left" w:pos="8640"/>
-          <w:tab w:val="left" w:pos="10080"/>
-          <w:tab w:val="left" w:pos="11520"/>
-          <w:tab w:val="left" w:pos="12960"/>
-          <w:tab w:val="left" w:pos="14400"/>
-          <w:tab w:val="left" w:pos="15840"/>
+          <w:tab w:val="left" w:leader="none" w:pos="0"/>
+          <w:tab w:val="left" w:leader="none" w:pos="1440"/>
+          <w:tab w:val="left" w:leader="none" w:pos="2880"/>
+          <w:tab w:val="left" w:leader="none" w:pos="4320"/>
+          <w:tab w:val="left" w:leader="none" w:pos="5760"/>
+          <w:tab w:val="left" w:leader="none" w:pos="7200"/>
+          <w:tab w:val="left" w:leader="none" w:pos="8640"/>
+          <w:tab w:val="left" w:leader="none" w:pos="10080"/>
+          <w:tab w:val="left" w:leader="none" w:pos="11520"/>
+          <w:tab w:val="left" w:leader="none" w:pos="12960"/>
+          <w:tab w:val="left" w:leader="none" w:pos="14400"/>
+          <w:tab w:val="left" w:leader="none" w:pos="15840"/>
         </w:tabs>
         <w:spacing w:after="113" w:lineRule="auto"/>
         <w:ind w:left="0" w:firstLine="0"/>
@@ -5112,18 +4146,18 @@
       <w:pPr>
         <w:widowControl w:val="1"/>
         <w:tabs>
-          <w:tab w:val="left" w:pos="0"/>
-          <w:tab w:val="left" w:pos="1440"/>
-          <w:tab w:val="left" w:pos="2880"/>
-          <w:tab w:val="left" w:pos="4320"/>
-          <w:tab w:val="left" w:pos="5760"/>
-          <w:tab w:val="left" w:pos="7200"/>
-          <w:tab w:val="left" w:pos="8640"/>
-          <w:tab w:val="left" w:pos="10080"/>
-          <w:tab w:val="left" w:pos="11520"/>
-          <w:tab w:val="left" w:pos="12960"/>
-          <w:tab w:val="left" w:pos="14400"/>
-          <w:tab w:val="left" w:pos="15840"/>
+          <w:tab w:val="left" w:leader="none" w:pos="0"/>
+          <w:tab w:val="left" w:leader="none" w:pos="1440"/>
+          <w:tab w:val="left" w:leader="none" w:pos="2880"/>
+          <w:tab w:val="left" w:leader="none" w:pos="4320"/>
+          <w:tab w:val="left" w:leader="none" w:pos="5760"/>
+          <w:tab w:val="left" w:leader="none" w:pos="7200"/>
+          <w:tab w:val="left" w:leader="none" w:pos="8640"/>
+          <w:tab w:val="left" w:leader="none" w:pos="10080"/>
+          <w:tab w:val="left" w:leader="none" w:pos="11520"/>
+          <w:tab w:val="left" w:leader="none" w:pos="12960"/>
+          <w:tab w:val="left" w:leader="none" w:pos="14400"/>
+          <w:tab w:val="left" w:leader="none" w:pos="15840"/>
         </w:tabs>
         <w:spacing w:after="113" w:lineRule="auto"/>
         <w:ind w:left="0" w:firstLine="0"/>
@@ -5144,17 +4178,17 @@
           <w:numId w:val="4"/>
         </w:numPr>
         <w:tabs>
-          <w:tab w:val="left" w:pos="1440"/>
-          <w:tab w:val="left" w:pos="2880"/>
-          <w:tab w:val="left" w:pos="4320"/>
-          <w:tab w:val="left" w:pos="5760"/>
-          <w:tab w:val="left" w:pos="7200"/>
-          <w:tab w:val="left" w:pos="8640"/>
-          <w:tab w:val="left" w:pos="10080"/>
-          <w:tab w:val="left" w:pos="11520"/>
-          <w:tab w:val="left" w:pos="12960"/>
-          <w:tab w:val="left" w:pos="14400"/>
-          <w:tab w:val="left" w:pos="15840"/>
+          <w:tab w:val="left" w:leader="none" w:pos="1440"/>
+          <w:tab w:val="left" w:leader="none" w:pos="2880"/>
+          <w:tab w:val="left" w:leader="none" w:pos="4320"/>
+          <w:tab w:val="left" w:leader="none" w:pos="5760"/>
+          <w:tab w:val="left" w:leader="none" w:pos="7200"/>
+          <w:tab w:val="left" w:leader="none" w:pos="8640"/>
+          <w:tab w:val="left" w:leader="none" w:pos="10080"/>
+          <w:tab w:val="left" w:leader="none" w:pos="11520"/>
+          <w:tab w:val="left" w:leader="none" w:pos="12960"/>
+          <w:tab w:val="left" w:leader="none" w:pos="14400"/>
+          <w:tab w:val="left" w:leader="none" w:pos="15840"/>
         </w:tabs>
         <w:rPr/>
       </w:pPr>
@@ -5171,18 +4205,18 @@
       <w:pPr>
         <w:widowControl w:val="1"/>
         <w:tabs>
-          <w:tab w:val="left" w:pos="0"/>
-          <w:tab w:val="left" w:pos="1440"/>
-          <w:tab w:val="left" w:pos="2880"/>
-          <w:tab w:val="left" w:pos="4320"/>
-          <w:tab w:val="left" w:pos="5760"/>
-          <w:tab w:val="left" w:pos="7200"/>
-          <w:tab w:val="left" w:pos="8640"/>
-          <w:tab w:val="left" w:pos="10080"/>
-          <w:tab w:val="left" w:pos="11520"/>
-          <w:tab w:val="left" w:pos="12960"/>
-          <w:tab w:val="left" w:pos="14400"/>
-          <w:tab w:val="left" w:pos="15840"/>
+          <w:tab w:val="left" w:leader="none" w:pos="0"/>
+          <w:tab w:val="left" w:leader="none" w:pos="1440"/>
+          <w:tab w:val="left" w:leader="none" w:pos="2880"/>
+          <w:tab w:val="left" w:leader="none" w:pos="4320"/>
+          <w:tab w:val="left" w:leader="none" w:pos="5760"/>
+          <w:tab w:val="left" w:leader="none" w:pos="7200"/>
+          <w:tab w:val="left" w:leader="none" w:pos="8640"/>
+          <w:tab w:val="left" w:leader="none" w:pos="10080"/>
+          <w:tab w:val="left" w:leader="none" w:pos="11520"/>
+          <w:tab w:val="left" w:leader="none" w:pos="12960"/>
+          <w:tab w:val="left" w:leader="none" w:pos="14400"/>
+          <w:tab w:val="left" w:leader="none" w:pos="15840"/>
         </w:tabs>
         <w:spacing w:after="113" w:lineRule="auto"/>
         <w:ind w:left="0" w:firstLine="0"/>
@@ -5203,18 +4237,18 @@
           <w:numId w:val="5"/>
         </w:numPr>
         <w:tabs>
-          <w:tab w:val="left" w:pos="0"/>
-          <w:tab w:val="left" w:pos="1440"/>
-          <w:tab w:val="left" w:pos="2880"/>
-          <w:tab w:val="left" w:pos="4320"/>
-          <w:tab w:val="left" w:pos="5760"/>
-          <w:tab w:val="left" w:pos="7200"/>
-          <w:tab w:val="left" w:pos="8640"/>
-          <w:tab w:val="left" w:pos="10080"/>
-          <w:tab w:val="left" w:pos="11520"/>
-          <w:tab w:val="left" w:pos="12960"/>
-          <w:tab w:val="left" w:pos="14400"/>
-          <w:tab w:val="left" w:pos="15840"/>
+          <w:tab w:val="left" w:leader="none" w:pos="0"/>
+          <w:tab w:val="left" w:leader="none" w:pos="1440"/>
+          <w:tab w:val="left" w:leader="none" w:pos="2880"/>
+          <w:tab w:val="left" w:leader="none" w:pos="4320"/>
+          <w:tab w:val="left" w:leader="none" w:pos="5760"/>
+          <w:tab w:val="left" w:leader="none" w:pos="7200"/>
+          <w:tab w:val="left" w:leader="none" w:pos="8640"/>
+          <w:tab w:val="left" w:leader="none" w:pos="10080"/>
+          <w:tab w:val="left" w:leader="none" w:pos="11520"/>
+          <w:tab w:val="left" w:leader="none" w:pos="12960"/>
+          <w:tab w:val="left" w:leader="none" w:pos="14400"/>
+          <w:tab w:val="left" w:leader="none" w:pos="15840"/>
         </w:tabs>
         <w:spacing w:after="0" w:afterAutospacing="0" w:lineRule="auto"/>
         <w:ind w:left="720" w:hanging="360"/>
@@ -5238,18 +4272,18 @@
           <w:numId w:val="5"/>
         </w:numPr>
         <w:tabs>
-          <w:tab w:val="left" w:pos="0"/>
-          <w:tab w:val="left" w:pos="1440"/>
-          <w:tab w:val="left" w:pos="2880"/>
-          <w:tab w:val="left" w:pos="4320"/>
-          <w:tab w:val="left" w:pos="5760"/>
-          <w:tab w:val="left" w:pos="7200"/>
-          <w:tab w:val="left" w:pos="8640"/>
-          <w:tab w:val="left" w:pos="10080"/>
-          <w:tab w:val="left" w:pos="11520"/>
-          <w:tab w:val="left" w:pos="12960"/>
-          <w:tab w:val="left" w:pos="14400"/>
-          <w:tab w:val="left" w:pos="15840"/>
+          <w:tab w:val="left" w:leader="none" w:pos="0"/>
+          <w:tab w:val="left" w:leader="none" w:pos="1440"/>
+          <w:tab w:val="left" w:leader="none" w:pos="2880"/>
+          <w:tab w:val="left" w:leader="none" w:pos="4320"/>
+          <w:tab w:val="left" w:leader="none" w:pos="5760"/>
+          <w:tab w:val="left" w:leader="none" w:pos="7200"/>
+          <w:tab w:val="left" w:leader="none" w:pos="8640"/>
+          <w:tab w:val="left" w:leader="none" w:pos="10080"/>
+          <w:tab w:val="left" w:leader="none" w:pos="11520"/>
+          <w:tab w:val="left" w:leader="none" w:pos="12960"/>
+          <w:tab w:val="left" w:leader="none" w:pos="14400"/>
+          <w:tab w:val="left" w:leader="none" w:pos="15840"/>
         </w:tabs>
         <w:spacing w:after="0" w:afterAutospacing="0" w:before="0" w:beforeAutospacing="0" w:lineRule="auto"/>
         <w:ind w:left="1440" w:hanging="360"/>
@@ -5272,18 +4306,18 @@
           <w:numId w:val="5"/>
         </w:numPr>
         <w:tabs>
-          <w:tab w:val="left" w:pos="0"/>
-          <w:tab w:val="left" w:pos="1440"/>
-          <w:tab w:val="left" w:pos="2880"/>
-          <w:tab w:val="left" w:pos="4320"/>
-          <w:tab w:val="left" w:pos="5760"/>
-          <w:tab w:val="left" w:pos="7200"/>
-          <w:tab w:val="left" w:pos="8640"/>
-          <w:tab w:val="left" w:pos="10080"/>
-          <w:tab w:val="left" w:pos="11520"/>
-          <w:tab w:val="left" w:pos="12960"/>
-          <w:tab w:val="left" w:pos="14400"/>
-          <w:tab w:val="left" w:pos="15840"/>
+          <w:tab w:val="left" w:leader="none" w:pos="0"/>
+          <w:tab w:val="left" w:leader="none" w:pos="1440"/>
+          <w:tab w:val="left" w:leader="none" w:pos="2880"/>
+          <w:tab w:val="left" w:leader="none" w:pos="4320"/>
+          <w:tab w:val="left" w:leader="none" w:pos="5760"/>
+          <w:tab w:val="left" w:leader="none" w:pos="7200"/>
+          <w:tab w:val="left" w:leader="none" w:pos="8640"/>
+          <w:tab w:val="left" w:leader="none" w:pos="10080"/>
+          <w:tab w:val="left" w:leader="none" w:pos="11520"/>
+          <w:tab w:val="left" w:leader="none" w:pos="12960"/>
+          <w:tab w:val="left" w:leader="none" w:pos="14400"/>
+          <w:tab w:val="left" w:leader="none" w:pos="15840"/>
         </w:tabs>
         <w:spacing w:after="0" w:afterAutospacing="0" w:before="0" w:beforeAutospacing="0" w:lineRule="auto"/>
         <w:ind w:left="1440" w:hanging="360"/>
@@ -5306,18 +4340,18 @@
           <w:numId w:val="5"/>
         </w:numPr>
         <w:tabs>
-          <w:tab w:val="left" w:pos="0"/>
-          <w:tab w:val="left" w:pos="1440"/>
-          <w:tab w:val="left" w:pos="2880"/>
-          <w:tab w:val="left" w:pos="4320"/>
-          <w:tab w:val="left" w:pos="5760"/>
-          <w:tab w:val="left" w:pos="7200"/>
-          <w:tab w:val="left" w:pos="8640"/>
-          <w:tab w:val="left" w:pos="10080"/>
-          <w:tab w:val="left" w:pos="11520"/>
-          <w:tab w:val="left" w:pos="12960"/>
-          <w:tab w:val="left" w:pos="14400"/>
-          <w:tab w:val="left" w:pos="15840"/>
+          <w:tab w:val="left" w:leader="none" w:pos="0"/>
+          <w:tab w:val="left" w:leader="none" w:pos="1440"/>
+          <w:tab w:val="left" w:leader="none" w:pos="2880"/>
+          <w:tab w:val="left" w:leader="none" w:pos="4320"/>
+          <w:tab w:val="left" w:leader="none" w:pos="5760"/>
+          <w:tab w:val="left" w:leader="none" w:pos="7200"/>
+          <w:tab w:val="left" w:leader="none" w:pos="8640"/>
+          <w:tab w:val="left" w:leader="none" w:pos="10080"/>
+          <w:tab w:val="left" w:leader="none" w:pos="11520"/>
+          <w:tab w:val="left" w:leader="none" w:pos="12960"/>
+          <w:tab w:val="left" w:leader="none" w:pos="14400"/>
+          <w:tab w:val="left" w:leader="none" w:pos="15840"/>
         </w:tabs>
         <w:spacing w:after="0" w:afterAutospacing="0" w:before="0" w:beforeAutospacing="0" w:lineRule="auto"/>
         <w:ind w:left="1440" w:hanging="360"/>
@@ -5362,18 +4396,18 @@
           <w:numId w:val="5"/>
         </w:numPr>
         <w:tabs>
-          <w:tab w:val="left" w:pos="0"/>
-          <w:tab w:val="left" w:pos="1440"/>
-          <w:tab w:val="left" w:pos="2880"/>
-          <w:tab w:val="left" w:pos="4320"/>
-          <w:tab w:val="left" w:pos="5760"/>
-          <w:tab w:val="left" w:pos="7200"/>
-          <w:tab w:val="left" w:pos="8640"/>
-          <w:tab w:val="left" w:pos="10080"/>
-          <w:tab w:val="left" w:pos="11520"/>
-          <w:tab w:val="left" w:pos="12960"/>
-          <w:tab w:val="left" w:pos="14400"/>
-          <w:tab w:val="left" w:pos="15840"/>
+          <w:tab w:val="left" w:leader="none" w:pos="0"/>
+          <w:tab w:val="left" w:leader="none" w:pos="1440"/>
+          <w:tab w:val="left" w:leader="none" w:pos="2880"/>
+          <w:tab w:val="left" w:leader="none" w:pos="4320"/>
+          <w:tab w:val="left" w:leader="none" w:pos="5760"/>
+          <w:tab w:val="left" w:leader="none" w:pos="7200"/>
+          <w:tab w:val="left" w:leader="none" w:pos="8640"/>
+          <w:tab w:val="left" w:leader="none" w:pos="10080"/>
+          <w:tab w:val="left" w:leader="none" w:pos="11520"/>
+          <w:tab w:val="left" w:leader="none" w:pos="12960"/>
+          <w:tab w:val="left" w:leader="none" w:pos="14400"/>
+          <w:tab w:val="left" w:leader="none" w:pos="15840"/>
         </w:tabs>
         <w:spacing w:after="0" w:afterAutospacing="0" w:before="0" w:beforeAutospacing="0" w:lineRule="auto"/>
         <w:ind w:left="1440" w:hanging="360"/>
@@ -5411,18 +4445,18 @@
           <w:numId w:val="5"/>
         </w:numPr>
         <w:tabs>
-          <w:tab w:val="left" w:pos="0"/>
-          <w:tab w:val="left" w:pos="1440"/>
-          <w:tab w:val="left" w:pos="2880"/>
-          <w:tab w:val="left" w:pos="4320"/>
-          <w:tab w:val="left" w:pos="5760"/>
-          <w:tab w:val="left" w:pos="7200"/>
-          <w:tab w:val="left" w:pos="8640"/>
-          <w:tab w:val="left" w:pos="10080"/>
-          <w:tab w:val="left" w:pos="11520"/>
-          <w:tab w:val="left" w:pos="12960"/>
-          <w:tab w:val="left" w:pos="14400"/>
-          <w:tab w:val="left" w:pos="15840"/>
+          <w:tab w:val="left" w:leader="none" w:pos="0"/>
+          <w:tab w:val="left" w:leader="none" w:pos="1440"/>
+          <w:tab w:val="left" w:leader="none" w:pos="2880"/>
+          <w:tab w:val="left" w:leader="none" w:pos="4320"/>
+          <w:tab w:val="left" w:leader="none" w:pos="5760"/>
+          <w:tab w:val="left" w:leader="none" w:pos="7200"/>
+          <w:tab w:val="left" w:leader="none" w:pos="8640"/>
+          <w:tab w:val="left" w:leader="none" w:pos="10080"/>
+          <w:tab w:val="left" w:leader="none" w:pos="11520"/>
+          <w:tab w:val="left" w:leader="none" w:pos="12960"/>
+          <w:tab w:val="left" w:leader="none" w:pos="14400"/>
+          <w:tab w:val="left" w:leader="none" w:pos="15840"/>
         </w:tabs>
         <w:spacing w:after="0" w:afterAutospacing="0" w:before="0" w:beforeAutospacing="0" w:lineRule="auto"/>
         <w:ind w:left="720" w:hanging="360"/>
@@ -5451,18 +4485,18 @@
           <w:numId w:val="5"/>
         </w:numPr>
         <w:tabs>
-          <w:tab w:val="left" w:pos="0"/>
-          <w:tab w:val="left" w:pos="1440"/>
-          <w:tab w:val="left" w:pos="2880"/>
-          <w:tab w:val="left" w:pos="4320"/>
-          <w:tab w:val="left" w:pos="5760"/>
-          <w:tab w:val="left" w:pos="7200"/>
-          <w:tab w:val="left" w:pos="8640"/>
-          <w:tab w:val="left" w:pos="10080"/>
-          <w:tab w:val="left" w:pos="11520"/>
-          <w:tab w:val="left" w:pos="12960"/>
-          <w:tab w:val="left" w:pos="14400"/>
-          <w:tab w:val="left" w:pos="15840"/>
+          <w:tab w:val="left" w:leader="none" w:pos="0"/>
+          <w:tab w:val="left" w:leader="none" w:pos="1440"/>
+          <w:tab w:val="left" w:leader="none" w:pos="2880"/>
+          <w:tab w:val="left" w:leader="none" w:pos="4320"/>
+          <w:tab w:val="left" w:leader="none" w:pos="5760"/>
+          <w:tab w:val="left" w:leader="none" w:pos="7200"/>
+          <w:tab w:val="left" w:leader="none" w:pos="8640"/>
+          <w:tab w:val="left" w:leader="none" w:pos="10080"/>
+          <w:tab w:val="left" w:leader="none" w:pos="11520"/>
+          <w:tab w:val="left" w:leader="none" w:pos="12960"/>
+          <w:tab w:val="left" w:leader="none" w:pos="14400"/>
+          <w:tab w:val="left" w:leader="none" w:pos="15840"/>
         </w:tabs>
         <w:spacing w:after="0" w:afterAutospacing="0" w:before="0" w:beforeAutospacing="0" w:lineRule="auto"/>
         <w:ind w:left="1440" w:hanging="360"/>
@@ -5485,18 +4519,18 @@
           <w:numId w:val="5"/>
         </w:numPr>
         <w:tabs>
-          <w:tab w:val="left" w:pos="0"/>
-          <w:tab w:val="left" w:pos="1440"/>
-          <w:tab w:val="left" w:pos="2880"/>
-          <w:tab w:val="left" w:pos="4320"/>
-          <w:tab w:val="left" w:pos="5760"/>
-          <w:tab w:val="left" w:pos="7200"/>
-          <w:tab w:val="left" w:pos="8640"/>
-          <w:tab w:val="left" w:pos="10080"/>
-          <w:tab w:val="left" w:pos="11520"/>
-          <w:tab w:val="left" w:pos="12960"/>
-          <w:tab w:val="left" w:pos="14400"/>
-          <w:tab w:val="left" w:pos="15840"/>
+          <w:tab w:val="left" w:leader="none" w:pos="0"/>
+          <w:tab w:val="left" w:leader="none" w:pos="1440"/>
+          <w:tab w:val="left" w:leader="none" w:pos="2880"/>
+          <w:tab w:val="left" w:leader="none" w:pos="4320"/>
+          <w:tab w:val="left" w:leader="none" w:pos="5760"/>
+          <w:tab w:val="left" w:leader="none" w:pos="7200"/>
+          <w:tab w:val="left" w:leader="none" w:pos="8640"/>
+          <w:tab w:val="left" w:leader="none" w:pos="10080"/>
+          <w:tab w:val="left" w:leader="none" w:pos="11520"/>
+          <w:tab w:val="left" w:leader="none" w:pos="12960"/>
+          <w:tab w:val="left" w:leader="none" w:pos="14400"/>
+          <w:tab w:val="left" w:leader="none" w:pos="15840"/>
         </w:tabs>
         <w:spacing w:after="0" w:afterAutospacing="0" w:before="0" w:beforeAutospacing="0" w:lineRule="auto"/>
         <w:ind w:left="1440" w:hanging="360"/>
@@ -5526,18 +4560,18 @@
           <w:numId w:val="5"/>
         </w:numPr>
         <w:tabs>
-          <w:tab w:val="left" w:pos="0"/>
-          <w:tab w:val="left" w:pos="1440"/>
-          <w:tab w:val="left" w:pos="2880"/>
-          <w:tab w:val="left" w:pos="4320"/>
-          <w:tab w:val="left" w:pos="5760"/>
-          <w:tab w:val="left" w:pos="7200"/>
-          <w:tab w:val="left" w:pos="8640"/>
-          <w:tab w:val="left" w:pos="10080"/>
-          <w:tab w:val="left" w:pos="11520"/>
-          <w:tab w:val="left" w:pos="12960"/>
-          <w:tab w:val="left" w:pos="14400"/>
-          <w:tab w:val="left" w:pos="15840"/>
+          <w:tab w:val="left" w:leader="none" w:pos="0"/>
+          <w:tab w:val="left" w:leader="none" w:pos="1440"/>
+          <w:tab w:val="left" w:leader="none" w:pos="2880"/>
+          <w:tab w:val="left" w:leader="none" w:pos="4320"/>
+          <w:tab w:val="left" w:leader="none" w:pos="5760"/>
+          <w:tab w:val="left" w:leader="none" w:pos="7200"/>
+          <w:tab w:val="left" w:leader="none" w:pos="8640"/>
+          <w:tab w:val="left" w:leader="none" w:pos="10080"/>
+          <w:tab w:val="left" w:leader="none" w:pos="11520"/>
+          <w:tab w:val="left" w:leader="none" w:pos="12960"/>
+          <w:tab w:val="left" w:leader="none" w:pos="14400"/>
+          <w:tab w:val="left" w:leader="none" w:pos="15840"/>
         </w:tabs>
         <w:spacing w:after="0" w:afterAutospacing="0" w:before="0" w:beforeAutospacing="0" w:lineRule="auto"/>
         <w:ind w:left="1440" w:hanging="360"/>
@@ -5567,18 +4601,18 @@
           <w:numId w:val="5"/>
         </w:numPr>
         <w:tabs>
-          <w:tab w:val="left" w:pos="0"/>
-          <w:tab w:val="left" w:pos="1440"/>
-          <w:tab w:val="left" w:pos="2880"/>
-          <w:tab w:val="left" w:pos="4320"/>
-          <w:tab w:val="left" w:pos="5760"/>
-          <w:tab w:val="left" w:pos="7200"/>
-          <w:tab w:val="left" w:pos="8640"/>
-          <w:tab w:val="left" w:pos="10080"/>
-          <w:tab w:val="left" w:pos="11520"/>
-          <w:tab w:val="left" w:pos="12960"/>
-          <w:tab w:val="left" w:pos="14400"/>
-          <w:tab w:val="left" w:pos="15840"/>
+          <w:tab w:val="left" w:leader="none" w:pos="0"/>
+          <w:tab w:val="left" w:leader="none" w:pos="1440"/>
+          <w:tab w:val="left" w:leader="none" w:pos="2880"/>
+          <w:tab w:val="left" w:leader="none" w:pos="4320"/>
+          <w:tab w:val="left" w:leader="none" w:pos="5760"/>
+          <w:tab w:val="left" w:leader="none" w:pos="7200"/>
+          <w:tab w:val="left" w:leader="none" w:pos="8640"/>
+          <w:tab w:val="left" w:leader="none" w:pos="10080"/>
+          <w:tab w:val="left" w:leader="none" w:pos="11520"/>
+          <w:tab w:val="left" w:leader="none" w:pos="12960"/>
+          <w:tab w:val="left" w:leader="none" w:pos="14400"/>
+          <w:tab w:val="left" w:leader="none" w:pos="15840"/>
         </w:tabs>
         <w:spacing w:after="0" w:afterAutospacing="0" w:before="0" w:beforeAutospacing="0" w:lineRule="auto"/>
         <w:ind w:left="2160" w:hanging="360"/>
@@ -5601,18 +4635,18 @@
           <w:numId w:val="5"/>
         </w:numPr>
         <w:tabs>
-          <w:tab w:val="left" w:pos="0"/>
-          <w:tab w:val="left" w:pos="1440"/>
-          <w:tab w:val="left" w:pos="2880"/>
-          <w:tab w:val="left" w:pos="4320"/>
-          <w:tab w:val="left" w:pos="5760"/>
-          <w:tab w:val="left" w:pos="7200"/>
-          <w:tab w:val="left" w:pos="8640"/>
-          <w:tab w:val="left" w:pos="10080"/>
-          <w:tab w:val="left" w:pos="11520"/>
-          <w:tab w:val="left" w:pos="12960"/>
-          <w:tab w:val="left" w:pos="14400"/>
-          <w:tab w:val="left" w:pos="15840"/>
+          <w:tab w:val="left" w:leader="none" w:pos="0"/>
+          <w:tab w:val="left" w:leader="none" w:pos="1440"/>
+          <w:tab w:val="left" w:leader="none" w:pos="2880"/>
+          <w:tab w:val="left" w:leader="none" w:pos="4320"/>
+          <w:tab w:val="left" w:leader="none" w:pos="5760"/>
+          <w:tab w:val="left" w:leader="none" w:pos="7200"/>
+          <w:tab w:val="left" w:leader="none" w:pos="8640"/>
+          <w:tab w:val="left" w:leader="none" w:pos="10080"/>
+          <w:tab w:val="left" w:leader="none" w:pos="11520"/>
+          <w:tab w:val="left" w:leader="none" w:pos="12960"/>
+          <w:tab w:val="left" w:leader="none" w:pos="14400"/>
+          <w:tab w:val="left" w:leader="none" w:pos="15840"/>
         </w:tabs>
         <w:spacing w:after="0" w:afterAutospacing="0" w:before="0" w:beforeAutospacing="0" w:lineRule="auto"/>
         <w:ind w:left="2160" w:hanging="360"/>
@@ -5635,18 +4669,18 @@
           <w:numId w:val="5"/>
         </w:numPr>
         <w:tabs>
-          <w:tab w:val="left" w:pos="0"/>
-          <w:tab w:val="left" w:pos="1440"/>
-          <w:tab w:val="left" w:pos="2880"/>
-          <w:tab w:val="left" w:pos="4320"/>
-          <w:tab w:val="left" w:pos="5760"/>
-          <w:tab w:val="left" w:pos="7200"/>
-          <w:tab w:val="left" w:pos="8640"/>
-          <w:tab w:val="left" w:pos="10080"/>
-          <w:tab w:val="left" w:pos="11520"/>
-          <w:tab w:val="left" w:pos="12960"/>
-          <w:tab w:val="left" w:pos="14400"/>
-          <w:tab w:val="left" w:pos="15840"/>
+          <w:tab w:val="left" w:leader="none" w:pos="0"/>
+          <w:tab w:val="left" w:leader="none" w:pos="1440"/>
+          <w:tab w:val="left" w:leader="none" w:pos="2880"/>
+          <w:tab w:val="left" w:leader="none" w:pos="4320"/>
+          <w:tab w:val="left" w:leader="none" w:pos="5760"/>
+          <w:tab w:val="left" w:leader="none" w:pos="7200"/>
+          <w:tab w:val="left" w:leader="none" w:pos="8640"/>
+          <w:tab w:val="left" w:leader="none" w:pos="10080"/>
+          <w:tab w:val="left" w:leader="none" w:pos="11520"/>
+          <w:tab w:val="left" w:leader="none" w:pos="12960"/>
+          <w:tab w:val="left" w:leader="none" w:pos="14400"/>
+          <w:tab w:val="left" w:leader="none" w:pos="15840"/>
         </w:tabs>
         <w:spacing w:after="0" w:afterAutospacing="0" w:before="0" w:beforeAutospacing="0" w:lineRule="auto"/>
         <w:ind w:left="2160" w:hanging="360"/>
@@ -5669,18 +4703,18 @@
           <w:numId w:val="5"/>
         </w:numPr>
         <w:tabs>
-          <w:tab w:val="left" w:pos="0"/>
-          <w:tab w:val="left" w:pos="1440"/>
-          <w:tab w:val="left" w:pos="2880"/>
-          <w:tab w:val="left" w:pos="4320"/>
-          <w:tab w:val="left" w:pos="5760"/>
-          <w:tab w:val="left" w:pos="7200"/>
-          <w:tab w:val="left" w:pos="8640"/>
-          <w:tab w:val="left" w:pos="10080"/>
-          <w:tab w:val="left" w:pos="11520"/>
-          <w:tab w:val="left" w:pos="12960"/>
-          <w:tab w:val="left" w:pos="14400"/>
-          <w:tab w:val="left" w:pos="15840"/>
+          <w:tab w:val="left" w:leader="none" w:pos="0"/>
+          <w:tab w:val="left" w:leader="none" w:pos="1440"/>
+          <w:tab w:val="left" w:leader="none" w:pos="2880"/>
+          <w:tab w:val="left" w:leader="none" w:pos="4320"/>
+          <w:tab w:val="left" w:leader="none" w:pos="5760"/>
+          <w:tab w:val="left" w:leader="none" w:pos="7200"/>
+          <w:tab w:val="left" w:leader="none" w:pos="8640"/>
+          <w:tab w:val="left" w:leader="none" w:pos="10080"/>
+          <w:tab w:val="left" w:leader="none" w:pos="11520"/>
+          <w:tab w:val="left" w:leader="none" w:pos="12960"/>
+          <w:tab w:val="left" w:leader="none" w:pos="14400"/>
+          <w:tab w:val="left" w:leader="none" w:pos="15840"/>
         </w:tabs>
         <w:spacing w:after="0" w:afterAutospacing="0" w:before="0" w:beforeAutospacing="0" w:lineRule="auto"/>
         <w:ind w:left="2160" w:hanging="360"/>
@@ -5703,18 +4737,18 @@
           <w:numId w:val="5"/>
         </w:numPr>
         <w:tabs>
-          <w:tab w:val="left" w:pos="0"/>
-          <w:tab w:val="left" w:pos="1440"/>
-          <w:tab w:val="left" w:pos="2880"/>
-          <w:tab w:val="left" w:pos="4320"/>
-          <w:tab w:val="left" w:pos="5760"/>
-          <w:tab w:val="left" w:pos="7200"/>
-          <w:tab w:val="left" w:pos="8640"/>
-          <w:tab w:val="left" w:pos="10080"/>
-          <w:tab w:val="left" w:pos="11520"/>
-          <w:tab w:val="left" w:pos="12960"/>
-          <w:tab w:val="left" w:pos="14400"/>
-          <w:tab w:val="left" w:pos="15840"/>
+          <w:tab w:val="left" w:leader="none" w:pos="0"/>
+          <w:tab w:val="left" w:leader="none" w:pos="1440"/>
+          <w:tab w:val="left" w:leader="none" w:pos="2880"/>
+          <w:tab w:val="left" w:leader="none" w:pos="4320"/>
+          <w:tab w:val="left" w:leader="none" w:pos="5760"/>
+          <w:tab w:val="left" w:leader="none" w:pos="7200"/>
+          <w:tab w:val="left" w:leader="none" w:pos="8640"/>
+          <w:tab w:val="left" w:leader="none" w:pos="10080"/>
+          <w:tab w:val="left" w:leader="none" w:pos="11520"/>
+          <w:tab w:val="left" w:leader="none" w:pos="12960"/>
+          <w:tab w:val="left" w:leader="none" w:pos="14400"/>
+          <w:tab w:val="left" w:leader="none" w:pos="15840"/>
         </w:tabs>
         <w:spacing w:after="0" w:afterAutospacing="0" w:before="0" w:beforeAutospacing="0" w:lineRule="auto"/>
         <w:ind w:left="2160" w:hanging="360"/>
@@ -5737,18 +4771,18 @@
           <w:numId w:val="5"/>
         </w:numPr>
         <w:tabs>
-          <w:tab w:val="left" w:pos="0"/>
-          <w:tab w:val="left" w:pos="1440"/>
-          <w:tab w:val="left" w:pos="2880"/>
-          <w:tab w:val="left" w:pos="4320"/>
-          <w:tab w:val="left" w:pos="5760"/>
-          <w:tab w:val="left" w:pos="7200"/>
-          <w:tab w:val="left" w:pos="8640"/>
-          <w:tab w:val="left" w:pos="10080"/>
-          <w:tab w:val="left" w:pos="11520"/>
-          <w:tab w:val="left" w:pos="12960"/>
-          <w:tab w:val="left" w:pos="14400"/>
-          <w:tab w:val="left" w:pos="15840"/>
+          <w:tab w:val="left" w:leader="none" w:pos="0"/>
+          <w:tab w:val="left" w:leader="none" w:pos="1440"/>
+          <w:tab w:val="left" w:leader="none" w:pos="2880"/>
+          <w:tab w:val="left" w:leader="none" w:pos="4320"/>
+          <w:tab w:val="left" w:leader="none" w:pos="5760"/>
+          <w:tab w:val="left" w:leader="none" w:pos="7200"/>
+          <w:tab w:val="left" w:leader="none" w:pos="8640"/>
+          <w:tab w:val="left" w:leader="none" w:pos="10080"/>
+          <w:tab w:val="left" w:leader="none" w:pos="11520"/>
+          <w:tab w:val="left" w:leader="none" w:pos="12960"/>
+          <w:tab w:val="left" w:leader="none" w:pos="14400"/>
+          <w:tab w:val="left" w:leader="none" w:pos="15840"/>
         </w:tabs>
         <w:spacing w:after="0" w:afterAutospacing="0" w:before="0" w:beforeAutospacing="0" w:lineRule="auto"/>
         <w:ind w:left="1440" w:hanging="360"/>
@@ -5778,18 +4812,18 @@
           <w:numId w:val="5"/>
         </w:numPr>
         <w:tabs>
-          <w:tab w:val="left" w:pos="0"/>
-          <w:tab w:val="left" w:pos="1440"/>
-          <w:tab w:val="left" w:pos="2880"/>
-          <w:tab w:val="left" w:pos="4320"/>
-          <w:tab w:val="left" w:pos="5760"/>
-          <w:tab w:val="left" w:pos="7200"/>
-          <w:tab w:val="left" w:pos="8640"/>
-          <w:tab w:val="left" w:pos="10080"/>
-          <w:tab w:val="left" w:pos="11520"/>
-          <w:tab w:val="left" w:pos="12960"/>
-          <w:tab w:val="left" w:pos="14400"/>
-          <w:tab w:val="left" w:pos="15840"/>
+          <w:tab w:val="left" w:leader="none" w:pos="0"/>
+          <w:tab w:val="left" w:leader="none" w:pos="1440"/>
+          <w:tab w:val="left" w:leader="none" w:pos="2880"/>
+          <w:tab w:val="left" w:leader="none" w:pos="4320"/>
+          <w:tab w:val="left" w:leader="none" w:pos="5760"/>
+          <w:tab w:val="left" w:leader="none" w:pos="7200"/>
+          <w:tab w:val="left" w:leader="none" w:pos="8640"/>
+          <w:tab w:val="left" w:leader="none" w:pos="10080"/>
+          <w:tab w:val="left" w:leader="none" w:pos="11520"/>
+          <w:tab w:val="left" w:leader="none" w:pos="12960"/>
+          <w:tab w:val="left" w:leader="none" w:pos="14400"/>
+          <w:tab w:val="left" w:leader="none" w:pos="15840"/>
         </w:tabs>
         <w:spacing w:after="113" w:before="0" w:beforeAutospacing="0" w:lineRule="auto"/>
         <w:ind w:left="1440" w:hanging="360"/>
@@ -5820,17 +4854,17 @@
           <w:numId w:val="4"/>
         </w:numPr>
         <w:tabs>
-          <w:tab w:val="left" w:pos="1440"/>
-          <w:tab w:val="left" w:pos="2880"/>
-          <w:tab w:val="left" w:pos="4320"/>
-          <w:tab w:val="left" w:pos="5760"/>
-          <w:tab w:val="left" w:pos="7200"/>
-          <w:tab w:val="left" w:pos="8640"/>
-          <w:tab w:val="left" w:pos="10080"/>
-          <w:tab w:val="left" w:pos="11520"/>
-          <w:tab w:val="left" w:pos="12960"/>
-          <w:tab w:val="left" w:pos="14400"/>
-          <w:tab w:val="left" w:pos="15840"/>
+          <w:tab w:val="left" w:leader="none" w:pos="1440"/>
+          <w:tab w:val="left" w:leader="none" w:pos="2880"/>
+          <w:tab w:val="left" w:leader="none" w:pos="4320"/>
+          <w:tab w:val="left" w:leader="none" w:pos="5760"/>
+          <w:tab w:val="left" w:leader="none" w:pos="7200"/>
+          <w:tab w:val="left" w:leader="none" w:pos="8640"/>
+          <w:tab w:val="left" w:leader="none" w:pos="10080"/>
+          <w:tab w:val="left" w:leader="none" w:pos="11520"/>
+          <w:tab w:val="left" w:leader="none" w:pos="12960"/>
+          <w:tab w:val="left" w:leader="none" w:pos="14400"/>
+          <w:tab w:val="left" w:leader="none" w:pos="15840"/>
         </w:tabs>
         <w:ind w:left="576"/>
         <w:rPr/>
@@ -5848,18 +4882,18 @@
       <w:pPr>
         <w:widowControl w:val="1"/>
         <w:tabs>
-          <w:tab w:val="left" w:pos="0"/>
-          <w:tab w:val="left" w:pos="1440"/>
-          <w:tab w:val="left" w:pos="2880"/>
-          <w:tab w:val="left" w:pos="4320"/>
-          <w:tab w:val="left" w:pos="5760"/>
-          <w:tab w:val="left" w:pos="7200"/>
-          <w:tab w:val="left" w:pos="8640"/>
-          <w:tab w:val="left" w:pos="10080"/>
-          <w:tab w:val="left" w:pos="11520"/>
-          <w:tab w:val="left" w:pos="12960"/>
-          <w:tab w:val="left" w:pos="14400"/>
-          <w:tab w:val="left" w:pos="15840"/>
+          <w:tab w:val="left" w:leader="none" w:pos="0"/>
+          <w:tab w:val="left" w:leader="none" w:pos="1440"/>
+          <w:tab w:val="left" w:leader="none" w:pos="2880"/>
+          <w:tab w:val="left" w:leader="none" w:pos="4320"/>
+          <w:tab w:val="left" w:leader="none" w:pos="5760"/>
+          <w:tab w:val="left" w:leader="none" w:pos="7200"/>
+          <w:tab w:val="left" w:leader="none" w:pos="8640"/>
+          <w:tab w:val="left" w:leader="none" w:pos="10080"/>
+          <w:tab w:val="left" w:leader="none" w:pos="11520"/>
+          <w:tab w:val="left" w:leader="none" w:pos="12960"/>
+          <w:tab w:val="left" w:leader="none" w:pos="14400"/>
+          <w:tab w:val="left" w:leader="none" w:pos="15840"/>
         </w:tabs>
         <w:spacing w:after="113" w:lineRule="auto"/>
         <w:ind w:left="0" w:firstLine="0"/>
@@ -5896,17 +4930,17 @@
           <w:numId w:val="4"/>
         </w:numPr>
         <w:tabs>
-          <w:tab w:val="left" w:pos="1440"/>
-          <w:tab w:val="left" w:pos="2880"/>
-          <w:tab w:val="left" w:pos="4320"/>
-          <w:tab w:val="left" w:pos="5760"/>
-          <w:tab w:val="left" w:pos="7200"/>
-          <w:tab w:val="left" w:pos="8640"/>
-          <w:tab w:val="left" w:pos="10080"/>
-          <w:tab w:val="left" w:pos="11520"/>
-          <w:tab w:val="left" w:pos="12960"/>
-          <w:tab w:val="left" w:pos="14400"/>
-          <w:tab w:val="left" w:pos="15840"/>
+          <w:tab w:val="left" w:leader="none" w:pos="1440"/>
+          <w:tab w:val="left" w:leader="none" w:pos="2880"/>
+          <w:tab w:val="left" w:leader="none" w:pos="4320"/>
+          <w:tab w:val="left" w:leader="none" w:pos="5760"/>
+          <w:tab w:val="left" w:leader="none" w:pos="7200"/>
+          <w:tab w:val="left" w:leader="none" w:pos="8640"/>
+          <w:tab w:val="left" w:leader="none" w:pos="10080"/>
+          <w:tab w:val="left" w:leader="none" w:pos="11520"/>
+          <w:tab w:val="left" w:leader="none" w:pos="12960"/>
+          <w:tab w:val="left" w:leader="none" w:pos="14400"/>
+          <w:tab w:val="left" w:leader="none" w:pos="15840"/>
         </w:tabs>
         <w:ind w:left="576"/>
         <w:rPr/>
@@ -5924,18 +4958,18 @@
       <w:pPr>
         <w:widowControl w:val="1"/>
         <w:tabs>
-          <w:tab w:val="left" w:pos="0"/>
-          <w:tab w:val="left" w:pos="1440"/>
-          <w:tab w:val="left" w:pos="2880"/>
-          <w:tab w:val="left" w:pos="4320"/>
-          <w:tab w:val="left" w:pos="5760"/>
-          <w:tab w:val="left" w:pos="7200"/>
-          <w:tab w:val="left" w:pos="8640"/>
-          <w:tab w:val="left" w:pos="10080"/>
-          <w:tab w:val="left" w:pos="11520"/>
-          <w:tab w:val="left" w:pos="12960"/>
-          <w:tab w:val="left" w:pos="14400"/>
-          <w:tab w:val="left" w:pos="15840"/>
+          <w:tab w:val="left" w:leader="none" w:pos="0"/>
+          <w:tab w:val="left" w:leader="none" w:pos="1440"/>
+          <w:tab w:val="left" w:leader="none" w:pos="2880"/>
+          <w:tab w:val="left" w:leader="none" w:pos="4320"/>
+          <w:tab w:val="left" w:leader="none" w:pos="5760"/>
+          <w:tab w:val="left" w:leader="none" w:pos="7200"/>
+          <w:tab w:val="left" w:leader="none" w:pos="8640"/>
+          <w:tab w:val="left" w:leader="none" w:pos="10080"/>
+          <w:tab w:val="left" w:leader="none" w:pos="11520"/>
+          <w:tab w:val="left" w:leader="none" w:pos="12960"/>
+          <w:tab w:val="left" w:leader="none" w:pos="14400"/>
+          <w:tab w:val="left" w:leader="none" w:pos="15840"/>
         </w:tabs>
         <w:spacing w:after="113" w:lineRule="auto"/>
         <w:ind w:left="0" w:firstLine="0"/>
@@ -5952,18 +4986,18 @@
       <w:pPr>
         <w:widowControl w:val="1"/>
         <w:tabs>
-          <w:tab w:val="left" w:pos="0"/>
-          <w:tab w:val="left" w:pos="1440"/>
-          <w:tab w:val="left" w:pos="2880"/>
-          <w:tab w:val="left" w:pos="4320"/>
-          <w:tab w:val="left" w:pos="5760"/>
-          <w:tab w:val="left" w:pos="7200"/>
-          <w:tab w:val="left" w:pos="8640"/>
-          <w:tab w:val="left" w:pos="10080"/>
-          <w:tab w:val="left" w:pos="11520"/>
-          <w:tab w:val="left" w:pos="12960"/>
-          <w:tab w:val="left" w:pos="14400"/>
-          <w:tab w:val="left" w:pos="15840"/>
+          <w:tab w:val="left" w:leader="none" w:pos="0"/>
+          <w:tab w:val="left" w:leader="none" w:pos="1440"/>
+          <w:tab w:val="left" w:leader="none" w:pos="2880"/>
+          <w:tab w:val="left" w:leader="none" w:pos="4320"/>
+          <w:tab w:val="left" w:leader="none" w:pos="5760"/>
+          <w:tab w:val="left" w:leader="none" w:pos="7200"/>
+          <w:tab w:val="left" w:leader="none" w:pos="8640"/>
+          <w:tab w:val="left" w:leader="none" w:pos="10080"/>
+          <w:tab w:val="left" w:leader="none" w:pos="11520"/>
+          <w:tab w:val="left" w:leader="none" w:pos="12960"/>
+          <w:tab w:val="left" w:leader="none" w:pos="14400"/>
+          <w:tab w:val="left" w:leader="none" w:pos="15840"/>
         </w:tabs>
         <w:spacing w:after="113" w:lineRule="auto"/>
         <w:ind w:left="0" w:firstLine="0"/>
@@ -5980,18 +5014,18 @@
       <w:pPr>
         <w:widowControl w:val="1"/>
         <w:tabs>
-          <w:tab w:val="left" w:pos="0"/>
-          <w:tab w:val="left" w:pos="1440"/>
-          <w:tab w:val="left" w:pos="2880"/>
-          <w:tab w:val="left" w:pos="4320"/>
-          <w:tab w:val="left" w:pos="5760"/>
-          <w:tab w:val="left" w:pos="7200"/>
-          <w:tab w:val="left" w:pos="8640"/>
-          <w:tab w:val="left" w:pos="10080"/>
-          <w:tab w:val="left" w:pos="11520"/>
-          <w:tab w:val="left" w:pos="12960"/>
-          <w:tab w:val="left" w:pos="14400"/>
-          <w:tab w:val="left" w:pos="15840"/>
+          <w:tab w:val="left" w:leader="none" w:pos="0"/>
+          <w:tab w:val="left" w:leader="none" w:pos="1440"/>
+          <w:tab w:val="left" w:leader="none" w:pos="2880"/>
+          <w:tab w:val="left" w:leader="none" w:pos="4320"/>
+          <w:tab w:val="left" w:leader="none" w:pos="5760"/>
+          <w:tab w:val="left" w:leader="none" w:pos="7200"/>
+          <w:tab w:val="left" w:leader="none" w:pos="8640"/>
+          <w:tab w:val="left" w:leader="none" w:pos="10080"/>
+          <w:tab w:val="left" w:leader="none" w:pos="11520"/>
+          <w:tab w:val="left" w:leader="none" w:pos="12960"/>
+          <w:tab w:val="left" w:leader="none" w:pos="14400"/>
+          <w:tab w:val="left" w:leader="none" w:pos="15840"/>
         </w:tabs>
         <w:spacing w:after="113" w:lineRule="auto"/>
         <w:ind w:left="0" w:firstLine="0"/>
@@ -6008,18 +5042,18 @@
       <w:pPr>
         <w:widowControl w:val="1"/>
         <w:tabs>
-          <w:tab w:val="left" w:pos="0"/>
-          <w:tab w:val="left" w:pos="1440"/>
-          <w:tab w:val="left" w:pos="2880"/>
-          <w:tab w:val="left" w:pos="4320"/>
-          <w:tab w:val="left" w:pos="5760"/>
-          <w:tab w:val="left" w:pos="7200"/>
-          <w:tab w:val="left" w:pos="8640"/>
-          <w:tab w:val="left" w:pos="10080"/>
-          <w:tab w:val="left" w:pos="11520"/>
-          <w:tab w:val="left" w:pos="12960"/>
-          <w:tab w:val="left" w:pos="14400"/>
-          <w:tab w:val="left" w:pos="15840"/>
+          <w:tab w:val="left" w:leader="none" w:pos="0"/>
+          <w:tab w:val="left" w:leader="none" w:pos="1440"/>
+          <w:tab w:val="left" w:leader="none" w:pos="2880"/>
+          <w:tab w:val="left" w:leader="none" w:pos="4320"/>
+          <w:tab w:val="left" w:leader="none" w:pos="5760"/>
+          <w:tab w:val="left" w:leader="none" w:pos="7200"/>
+          <w:tab w:val="left" w:leader="none" w:pos="8640"/>
+          <w:tab w:val="left" w:leader="none" w:pos="10080"/>
+          <w:tab w:val="left" w:leader="none" w:pos="11520"/>
+          <w:tab w:val="left" w:leader="none" w:pos="12960"/>
+          <w:tab w:val="left" w:leader="none" w:pos="14400"/>
+          <w:tab w:val="left" w:leader="none" w:pos="15840"/>
         </w:tabs>
         <w:spacing w:after="113" w:lineRule="auto"/>
         <w:ind w:left="0" w:firstLine="0"/>
@@ -6036,18 +5070,18 @@
       <w:pPr>
         <w:widowControl w:val="1"/>
         <w:tabs>
-          <w:tab w:val="left" w:pos="0"/>
-          <w:tab w:val="left" w:pos="1440"/>
-          <w:tab w:val="left" w:pos="2880"/>
-          <w:tab w:val="left" w:pos="4320"/>
-          <w:tab w:val="left" w:pos="5760"/>
-          <w:tab w:val="left" w:pos="7200"/>
-          <w:tab w:val="left" w:pos="8640"/>
-          <w:tab w:val="left" w:pos="10080"/>
-          <w:tab w:val="left" w:pos="11520"/>
-          <w:tab w:val="left" w:pos="12960"/>
-          <w:tab w:val="left" w:pos="14400"/>
-          <w:tab w:val="left" w:pos="15840"/>
+          <w:tab w:val="left" w:leader="none" w:pos="0"/>
+          <w:tab w:val="left" w:leader="none" w:pos="1440"/>
+          <w:tab w:val="left" w:leader="none" w:pos="2880"/>
+          <w:tab w:val="left" w:leader="none" w:pos="4320"/>
+          <w:tab w:val="left" w:leader="none" w:pos="5760"/>
+          <w:tab w:val="left" w:leader="none" w:pos="7200"/>
+          <w:tab w:val="left" w:leader="none" w:pos="8640"/>
+          <w:tab w:val="left" w:leader="none" w:pos="10080"/>
+          <w:tab w:val="left" w:leader="none" w:pos="11520"/>
+          <w:tab w:val="left" w:leader="none" w:pos="12960"/>
+          <w:tab w:val="left" w:leader="none" w:pos="14400"/>
+          <w:tab w:val="left" w:leader="none" w:pos="15840"/>
         </w:tabs>
         <w:spacing w:after="113" w:lineRule="auto"/>
         <w:ind w:left="0" w:firstLine="0"/>
@@ -6073,18 +5107,18 @@
       <w:pPr>
         <w:widowControl w:val="1"/>
         <w:tabs>
-          <w:tab w:val="left" w:pos="0"/>
-          <w:tab w:val="left" w:pos="1440"/>
-          <w:tab w:val="left" w:pos="2880"/>
-          <w:tab w:val="left" w:pos="4320"/>
-          <w:tab w:val="left" w:pos="5760"/>
-          <w:tab w:val="left" w:pos="7200"/>
-          <w:tab w:val="left" w:pos="8640"/>
-          <w:tab w:val="left" w:pos="10080"/>
-          <w:tab w:val="left" w:pos="11520"/>
-          <w:tab w:val="left" w:pos="12960"/>
-          <w:tab w:val="left" w:pos="14400"/>
-          <w:tab w:val="left" w:pos="15840"/>
+          <w:tab w:val="left" w:leader="none" w:pos="0"/>
+          <w:tab w:val="left" w:leader="none" w:pos="1440"/>
+          <w:tab w:val="left" w:leader="none" w:pos="2880"/>
+          <w:tab w:val="left" w:leader="none" w:pos="4320"/>
+          <w:tab w:val="left" w:leader="none" w:pos="5760"/>
+          <w:tab w:val="left" w:leader="none" w:pos="7200"/>
+          <w:tab w:val="left" w:leader="none" w:pos="8640"/>
+          <w:tab w:val="left" w:leader="none" w:pos="10080"/>
+          <w:tab w:val="left" w:leader="none" w:pos="11520"/>
+          <w:tab w:val="left" w:leader="none" w:pos="12960"/>
+          <w:tab w:val="left" w:leader="none" w:pos="14400"/>
+          <w:tab w:val="left" w:leader="none" w:pos="15840"/>
         </w:tabs>
         <w:spacing w:after="113" w:lineRule="auto"/>
         <w:ind w:left="0" w:firstLine="0"/>
@@ -6115,17 +5149,17 @@
           <w:numId w:val="4"/>
         </w:numPr>
         <w:tabs>
-          <w:tab w:val="left" w:pos="1440"/>
-          <w:tab w:val="left" w:pos="2880"/>
-          <w:tab w:val="left" w:pos="4320"/>
-          <w:tab w:val="left" w:pos="5760"/>
-          <w:tab w:val="left" w:pos="7200"/>
-          <w:tab w:val="left" w:pos="8640"/>
-          <w:tab w:val="left" w:pos="10080"/>
-          <w:tab w:val="left" w:pos="11520"/>
-          <w:tab w:val="left" w:pos="12960"/>
-          <w:tab w:val="left" w:pos="14400"/>
-          <w:tab w:val="left" w:pos="15840"/>
+          <w:tab w:val="left" w:leader="none" w:pos="1440"/>
+          <w:tab w:val="left" w:leader="none" w:pos="2880"/>
+          <w:tab w:val="left" w:leader="none" w:pos="4320"/>
+          <w:tab w:val="left" w:leader="none" w:pos="5760"/>
+          <w:tab w:val="left" w:leader="none" w:pos="7200"/>
+          <w:tab w:val="left" w:leader="none" w:pos="8640"/>
+          <w:tab w:val="left" w:leader="none" w:pos="10080"/>
+          <w:tab w:val="left" w:leader="none" w:pos="11520"/>
+          <w:tab w:val="left" w:leader="none" w:pos="12960"/>
+          <w:tab w:val="left" w:leader="none" w:pos="14400"/>
+          <w:tab w:val="left" w:leader="none" w:pos="15840"/>
         </w:tabs>
         <w:ind w:left="576"/>
         <w:rPr/>
@@ -6143,18 +5177,18 @@
       <w:pPr>
         <w:widowControl w:val="1"/>
         <w:tabs>
-          <w:tab w:val="left" w:pos="0"/>
-          <w:tab w:val="left" w:pos="1440"/>
-          <w:tab w:val="left" w:pos="2880"/>
-          <w:tab w:val="left" w:pos="4320"/>
-          <w:tab w:val="left" w:pos="5760"/>
-          <w:tab w:val="left" w:pos="7200"/>
-          <w:tab w:val="left" w:pos="8640"/>
-          <w:tab w:val="left" w:pos="10080"/>
-          <w:tab w:val="left" w:pos="11520"/>
-          <w:tab w:val="left" w:pos="12960"/>
-          <w:tab w:val="left" w:pos="14400"/>
-          <w:tab w:val="left" w:pos="15840"/>
+          <w:tab w:val="left" w:leader="none" w:pos="0"/>
+          <w:tab w:val="left" w:leader="none" w:pos="1440"/>
+          <w:tab w:val="left" w:leader="none" w:pos="2880"/>
+          <w:tab w:val="left" w:leader="none" w:pos="4320"/>
+          <w:tab w:val="left" w:leader="none" w:pos="5760"/>
+          <w:tab w:val="left" w:leader="none" w:pos="7200"/>
+          <w:tab w:val="left" w:leader="none" w:pos="8640"/>
+          <w:tab w:val="left" w:leader="none" w:pos="10080"/>
+          <w:tab w:val="left" w:leader="none" w:pos="11520"/>
+          <w:tab w:val="left" w:leader="none" w:pos="12960"/>
+          <w:tab w:val="left" w:leader="none" w:pos="14400"/>
+          <w:tab w:val="left" w:leader="none" w:pos="15840"/>
         </w:tabs>
         <w:spacing w:after="113" w:lineRule="auto"/>
         <w:ind w:left="0" w:firstLine="0"/>
@@ -6171,18 +5205,18 @@
       <w:pPr>
         <w:widowControl w:val="1"/>
         <w:tabs>
-          <w:tab w:val="left" w:pos="0"/>
-          <w:tab w:val="left" w:pos="1440"/>
-          <w:tab w:val="left" w:pos="2880"/>
-          <w:tab w:val="left" w:pos="4320"/>
-          <w:tab w:val="left" w:pos="5760"/>
-          <w:tab w:val="left" w:pos="7200"/>
-          <w:tab w:val="left" w:pos="8640"/>
-          <w:tab w:val="left" w:pos="10080"/>
-          <w:tab w:val="left" w:pos="11520"/>
-          <w:tab w:val="left" w:pos="12960"/>
-          <w:tab w:val="left" w:pos="14400"/>
-          <w:tab w:val="left" w:pos="15840"/>
+          <w:tab w:val="left" w:leader="none" w:pos="0"/>
+          <w:tab w:val="left" w:leader="none" w:pos="1440"/>
+          <w:tab w:val="left" w:leader="none" w:pos="2880"/>
+          <w:tab w:val="left" w:leader="none" w:pos="4320"/>
+          <w:tab w:val="left" w:leader="none" w:pos="5760"/>
+          <w:tab w:val="left" w:leader="none" w:pos="7200"/>
+          <w:tab w:val="left" w:leader="none" w:pos="8640"/>
+          <w:tab w:val="left" w:leader="none" w:pos="10080"/>
+          <w:tab w:val="left" w:leader="none" w:pos="11520"/>
+          <w:tab w:val="left" w:leader="none" w:pos="12960"/>
+          <w:tab w:val="left" w:leader="none" w:pos="14400"/>
+          <w:tab w:val="left" w:leader="none" w:pos="15840"/>
         </w:tabs>
         <w:spacing w:after="113" w:lineRule="auto"/>
         <w:ind w:left="0" w:firstLine="0"/>
@@ -6204,17 +5238,17 @@
           <w:numId w:val="4"/>
         </w:numPr>
         <w:tabs>
-          <w:tab w:val="left" w:pos="1440"/>
-          <w:tab w:val="left" w:pos="2880"/>
-          <w:tab w:val="left" w:pos="4320"/>
-          <w:tab w:val="left" w:pos="5760"/>
-          <w:tab w:val="left" w:pos="7200"/>
-          <w:tab w:val="left" w:pos="8640"/>
-          <w:tab w:val="left" w:pos="10080"/>
-          <w:tab w:val="left" w:pos="11520"/>
-          <w:tab w:val="left" w:pos="12960"/>
-          <w:tab w:val="left" w:pos="14400"/>
-          <w:tab w:val="left" w:pos="15840"/>
+          <w:tab w:val="left" w:leader="none" w:pos="1440"/>
+          <w:tab w:val="left" w:leader="none" w:pos="2880"/>
+          <w:tab w:val="left" w:leader="none" w:pos="4320"/>
+          <w:tab w:val="left" w:leader="none" w:pos="5760"/>
+          <w:tab w:val="left" w:leader="none" w:pos="7200"/>
+          <w:tab w:val="left" w:leader="none" w:pos="8640"/>
+          <w:tab w:val="left" w:leader="none" w:pos="10080"/>
+          <w:tab w:val="left" w:leader="none" w:pos="11520"/>
+          <w:tab w:val="left" w:leader="none" w:pos="12960"/>
+          <w:tab w:val="left" w:leader="none" w:pos="14400"/>
+          <w:tab w:val="left" w:leader="none" w:pos="15840"/>
         </w:tabs>
         <w:ind w:left="576"/>
         <w:rPr/>
@@ -6232,18 +5266,18 @@
       <w:pPr>
         <w:widowControl w:val="1"/>
         <w:tabs>
-          <w:tab w:val="left" w:pos="0"/>
-          <w:tab w:val="left" w:pos="1440"/>
-          <w:tab w:val="left" w:pos="2880"/>
-          <w:tab w:val="left" w:pos="4320"/>
-          <w:tab w:val="left" w:pos="5760"/>
-          <w:tab w:val="left" w:pos="7200"/>
-          <w:tab w:val="left" w:pos="8640"/>
-          <w:tab w:val="left" w:pos="10080"/>
-          <w:tab w:val="left" w:pos="11520"/>
-          <w:tab w:val="left" w:pos="12960"/>
-          <w:tab w:val="left" w:pos="14400"/>
-          <w:tab w:val="left" w:pos="15840"/>
+          <w:tab w:val="left" w:leader="none" w:pos="0"/>
+          <w:tab w:val="left" w:leader="none" w:pos="1440"/>
+          <w:tab w:val="left" w:leader="none" w:pos="2880"/>
+          <w:tab w:val="left" w:leader="none" w:pos="4320"/>
+          <w:tab w:val="left" w:leader="none" w:pos="5760"/>
+          <w:tab w:val="left" w:leader="none" w:pos="7200"/>
+          <w:tab w:val="left" w:leader="none" w:pos="8640"/>
+          <w:tab w:val="left" w:leader="none" w:pos="10080"/>
+          <w:tab w:val="left" w:leader="none" w:pos="11520"/>
+          <w:tab w:val="left" w:leader="none" w:pos="12960"/>
+          <w:tab w:val="left" w:leader="none" w:pos="14400"/>
+          <w:tab w:val="left" w:leader="none" w:pos="15840"/>
         </w:tabs>
         <w:spacing w:after="113" w:lineRule="auto"/>
         <w:ind w:left="0" w:firstLine="0"/>
@@ -6260,18 +5294,18 @@
       <w:pPr>
         <w:widowControl w:val="1"/>
         <w:tabs>
-          <w:tab w:val="left" w:pos="0"/>
-          <w:tab w:val="left" w:pos="1440"/>
-          <w:tab w:val="left" w:pos="2880"/>
-          <w:tab w:val="left" w:pos="4320"/>
-          <w:tab w:val="left" w:pos="5760"/>
-          <w:tab w:val="left" w:pos="7200"/>
-          <w:tab w:val="left" w:pos="8640"/>
-          <w:tab w:val="left" w:pos="10080"/>
-          <w:tab w:val="left" w:pos="11520"/>
-          <w:tab w:val="left" w:pos="12960"/>
-          <w:tab w:val="left" w:pos="14400"/>
-          <w:tab w:val="left" w:pos="15840"/>
+          <w:tab w:val="left" w:leader="none" w:pos="0"/>
+          <w:tab w:val="left" w:leader="none" w:pos="1440"/>
+          <w:tab w:val="left" w:leader="none" w:pos="2880"/>
+          <w:tab w:val="left" w:leader="none" w:pos="4320"/>
+          <w:tab w:val="left" w:leader="none" w:pos="5760"/>
+          <w:tab w:val="left" w:leader="none" w:pos="7200"/>
+          <w:tab w:val="left" w:leader="none" w:pos="8640"/>
+          <w:tab w:val="left" w:leader="none" w:pos="10080"/>
+          <w:tab w:val="left" w:leader="none" w:pos="11520"/>
+          <w:tab w:val="left" w:leader="none" w:pos="12960"/>
+          <w:tab w:val="left" w:leader="none" w:pos="14400"/>
+          <w:tab w:val="left" w:leader="none" w:pos="15840"/>
         </w:tabs>
         <w:spacing w:after="113" w:lineRule="auto"/>
         <w:ind w:left="0" w:firstLine="0"/>
@@ -6292,18 +5326,18 @@
           <w:numId w:val="9"/>
         </w:numPr>
         <w:tabs>
-          <w:tab w:val="left" w:pos="0"/>
-          <w:tab w:val="left" w:pos="1440"/>
-          <w:tab w:val="left" w:pos="2880"/>
-          <w:tab w:val="left" w:pos="4320"/>
-          <w:tab w:val="left" w:pos="5760"/>
-          <w:tab w:val="left" w:pos="7200"/>
-          <w:tab w:val="left" w:pos="8640"/>
-          <w:tab w:val="left" w:pos="10080"/>
-          <w:tab w:val="left" w:pos="11520"/>
-          <w:tab w:val="left" w:pos="12960"/>
-          <w:tab w:val="left" w:pos="14400"/>
-          <w:tab w:val="left" w:pos="15840"/>
+          <w:tab w:val="left" w:leader="none" w:pos="0"/>
+          <w:tab w:val="left" w:leader="none" w:pos="1440"/>
+          <w:tab w:val="left" w:leader="none" w:pos="2880"/>
+          <w:tab w:val="left" w:leader="none" w:pos="4320"/>
+          <w:tab w:val="left" w:leader="none" w:pos="5760"/>
+          <w:tab w:val="left" w:leader="none" w:pos="7200"/>
+          <w:tab w:val="left" w:leader="none" w:pos="8640"/>
+          <w:tab w:val="left" w:leader="none" w:pos="10080"/>
+          <w:tab w:val="left" w:leader="none" w:pos="11520"/>
+          <w:tab w:val="left" w:leader="none" w:pos="12960"/>
+          <w:tab w:val="left" w:leader="none" w:pos="14400"/>
+          <w:tab w:val="left" w:leader="none" w:pos="15840"/>
         </w:tabs>
         <w:spacing w:after="0" w:afterAutospacing="0" w:lineRule="auto"/>
         <w:ind w:left="720" w:hanging="360"/>
@@ -6341,18 +5375,18 @@
           <w:numId w:val="9"/>
         </w:numPr>
         <w:tabs>
-          <w:tab w:val="left" w:pos="0"/>
-          <w:tab w:val="left" w:pos="1440"/>
-          <w:tab w:val="left" w:pos="2880"/>
-          <w:tab w:val="left" w:pos="4320"/>
-          <w:tab w:val="left" w:pos="5760"/>
-          <w:tab w:val="left" w:pos="7200"/>
-          <w:tab w:val="left" w:pos="8640"/>
-          <w:tab w:val="left" w:pos="10080"/>
-          <w:tab w:val="left" w:pos="11520"/>
-          <w:tab w:val="left" w:pos="12960"/>
-          <w:tab w:val="left" w:pos="14400"/>
-          <w:tab w:val="left" w:pos="15840"/>
+          <w:tab w:val="left" w:leader="none" w:pos="0"/>
+          <w:tab w:val="left" w:leader="none" w:pos="1440"/>
+          <w:tab w:val="left" w:leader="none" w:pos="2880"/>
+          <w:tab w:val="left" w:leader="none" w:pos="4320"/>
+          <w:tab w:val="left" w:leader="none" w:pos="5760"/>
+          <w:tab w:val="left" w:leader="none" w:pos="7200"/>
+          <w:tab w:val="left" w:leader="none" w:pos="8640"/>
+          <w:tab w:val="left" w:leader="none" w:pos="10080"/>
+          <w:tab w:val="left" w:leader="none" w:pos="11520"/>
+          <w:tab w:val="left" w:leader="none" w:pos="12960"/>
+          <w:tab w:val="left" w:leader="none" w:pos="14400"/>
+          <w:tab w:val="left" w:leader="none" w:pos="15840"/>
         </w:tabs>
         <w:spacing w:after="113" w:before="0" w:beforeAutospacing="0" w:lineRule="auto"/>
         <w:ind w:left="720" w:hanging="360"/>
@@ -6386,18 +5420,18 @@
       <w:pPr>
         <w:widowControl w:val="1"/>
         <w:tabs>
-          <w:tab w:val="left" w:pos="0"/>
-          <w:tab w:val="left" w:pos="1440"/>
-          <w:tab w:val="left" w:pos="2880"/>
-          <w:tab w:val="left" w:pos="4320"/>
-          <w:tab w:val="left" w:pos="5760"/>
-          <w:tab w:val="left" w:pos="7200"/>
-          <w:tab w:val="left" w:pos="8640"/>
-          <w:tab w:val="left" w:pos="10080"/>
-          <w:tab w:val="left" w:pos="11520"/>
-          <w:tab w:val="left" w:pos="12960"/>
-          <w:tab w:val="left" w:pos="14400"/>
-          <w:tab w:val="left" w:pos="15840"/>
+          <w:tab w:val="left" w:leader="none" w:pos="0"/>
+          <w:tab w:val="left" w:leader="none" w:pos="1440"/>
+          <w:tab w:val="left" w:leader="none" w:pos="2880"/>
+          <w:tab w:val="left" w:leader="none" w:pos="4320"/>
+          <w:tab w:val="left" w:leader="none" w:pos="5760"/>
+          <w:tab w:val="left" w:leader="none" w:pos="7200"/>
+          <w:tab w:val="left" w:leader="none" w:pos="8640"/>
+          <w:tab w:val="left" w:leader="none" w:pos="10080"/>
+          <w:tab w:val="left" w:leader="none" w:pos="11520"/>
+          <w:tab w:val="left" w:leader="none" w:pos="12960"/>
+          <w:tab w:val="left" w:leader="none" w:pos="14400"/>
+          <w:tab w:val="left" w:leader="none" w:pos="15840"/>
         </w:tabs>
         <w:spacing w:after="113" w:lineRule="auto"/>
         <w:ind w:left="0" w:firstLine="0"/>
@@ -6418,18 +5452,18 @@
           <w:numId w:val="7"/>
         </w:numPr>
         <w:tabs>
-          <w:tab w:val="left" w:pos="0"/>
-          <w:tab w:val="left" w:pos="1440"/>
-          <w:tab w:val="left" w:pos="2880"/>
-          <w:tab w:val="left" w:pos="4320"/>
-          <w:tab w:val="left" w:pos="5760"/>
-          <w:tab w:val="left" w:pos="7200"/>
-          <w:tab w:val="left" w:pos="8640"/>
-          <w:tab w:val="left" w:pos="10080"/>
-          <w:tab w:val="left" w:pos="11520"/>
-          <w:tab w:val="left" w:pos="12960"/>
-          <w:tab w:val="left" w:pos="14400"/>
-          <w:tab w:val="left" w:pos="15840"/>
+          <w:tab w:val="left" w:leader="none" w:pos="0"/>
+          <w:tab w:val="left" w:leader="none" w:pos="1440"/>
+          <w:tab w:val="left" w:leader="none" w:pos="2880"/>
+          <w:tab w:val="left" w:leader="none" w:pos="4320"/>
+          <w:tab w:val="left" w:leader="none" w:pos="5760"/>
+          <w:tab w:val="left" w:leader="none" w:pos="7200"/>
+          <w:tab w:val="left" w:leader="none" w:pos="8640"/>
+          <w:tab w:val="left" w:leader="none" w:pos="10080"/>
+          <w:tab w:val="left" w:leader="none" w:pos="11520"/>
+          <w:tab w:val="left" w:leader="none" w:pos="12960"/>
+          <w:tab w:val="left" w:leader="none" w:pos="14400"/>
+          <w:tab w:val="left" w:leader="none" w:pos="15840"/>
         </w:tabs>
         <w:spacing w:after="0" w:afterAutospacing="0" w:lineRule="auto"/>
         <w:ind w:left="720" w:hanging="360"/>
@@ -6452,18 +5486,18 @@
           <w:numId w:val="7"/>
         </w:numPr>
         <w:tabs>
-          <w:tab w:val="left" w:pos="0"/>
-          <w:tab w:val="left" w:pos="1440"/>
-          <w:tab w:val="left" w:pos="2880"/>
-          <w:tab w:val="left" w:pos="4320"/>
-          <w:tab w:val="left" w:pos="5760"/>
-          <w:tab w:val="left" w:pos="7200"/>
-          <w:tab w:val="left" w:pos="8640"/>
-          <w:tab w:val="left" w:pos="10080"/>
-          <w:tab w:val="left" w:pos="11520"/>
-          <w:tab w:val="left" w:pos="12960"/>
-          <w:tab w:val="left" w:pos="14400"/>
-          <w:tab w:val="left" w:pos="15840"/>
+          <w:tab w:val="left" w:leader="none" w:pos="0"/>
+          <w:tab w:val="left" w:leader="none" w:pos="1440"/>
+          <w:tab w:val="left" w:leader="none" w:pos="2880"/>
+          <w:tab w:val="left" w:leader="none" w:pos="4320"/>
+          <w:tab w:val="left" w:leader="none" w:pos="5760"/>
+          <w:tab w:val="left" w:leader="none" w:pos="7200"/>
+          <w:tab w:val="left" w:leader="none" w:pos="8640"/>
+          <w:tab w:val="left" w:leader="none" w:pos="10080"/>
+          <w:tab w:val="left" w:leader="none" w:pos="11520"/>
+          <w:tab w:val="left" w:leader="none" w:pos="12960"/>
+          <w:tab w:val="left" w:leader="none" w:pos="14400"/>
+          <w:tab w:val="left" w:leader="none" w:pos="15840"/>
         </w:tabs>
         <w:spacing w:after="113" w:before="0" w:beforeAutospacing="0" w:lineRule="auto"/>
         <w:ind w:left="720" w:hanging="360"/>
@@ -6482,18 +5516,18 @@
       <w:pPr>
         <w:widowControl w:val="1"/>
         <w:tabs>
-          <w:tab w:val="left" w:pos="0"/>
-          <w:tab w:val="left" w:pos="1440"/>
-          <w:tab w:val="left" w:pos="2880"/>
-          <w:tab w:val="left" w:pos="4320"/>
-          <w:tab w:val="left" w:pos="5760"/>
-          <w:tab w:val="left" w:pos="7200"/>
-          <w:tab w:val="left" w:pos="8640"/>
-          <w:tab w:val="left" w:pos="10080"/>
-          <w:tab w:val="left" w:pos="11520"/>
-          <w:tab w:val="left" w:pos="12960"/>
-          <w:tab w:val="left" w:pos="14400"/>
-          <w:tab w:val="left" w:pos="15840"/>
+          <w:tab w:val="left" w:leader="none" w:pos="0"/>
+          <w:tab w:val="left" w:leader="none" w:pos="1440"/>
+          <w:tab w:val="left" w:leader="none" w:pos="2880"/>
+          <w:tab w:val="left" w:leader="none" w:pos="4320"/>
+          <w:tab w:val="left" w:leader="none" w:pos="5760"/>
+          <w:tab w:val="left" w:leader="none" w:pos="7200"/>
+          <w:tab w:val="left" w:leader="none" w:pos="8640"/>
+          <w:tab w:val="left" w:leader="none" w:pos="10080"/>
+          <w:tab w:val="left" w:leader="none" w:pos="11520"/>
+          <w:tab w:val="left" w:leader="none" w:pos="12960"/>
+          <w:tab w:val="left" w:leader="none" w:pos="14400"/>
+          <w:tab w:val="left" w:leader="none" w:pos="15840"/>
         </w:tabs>
         <w:spacing w:after="113" w:lineRule="auto"/>
         <w:ind w:left="0" w:firstLine="0"/>
@@ -6520,17 +5554,17 @@
           <w:numId w:val="4"/>
         </w:numPr>
         <w:tabs>
-          <w:tab w:val="left" w:pos="1440"/>
-          <w:tab w:val="left" w:pos="2880"/>
-          <w:tab w:val="left" w:pos="4320"/>
-          <w:tab w:val="left" w:pos="5760"/>
-          <w:tab w:val="left" w:pos="7200"/>
-          <w:tab w:val="left" w:pos="8640"/>
-          <w:tab w:val="left" w:pos="10080"/>
-          <w:tab w:val="left" w:pos="11520"/>
-          <w:tab w:val="left" w:pos="12960"/>
-          <w:tab w:val="left" w:pos="14400"/>
-          <w:tab w:val="left" w:pos="15840"/>
+          <w:tab w:val="left" w:leader="none" w:pos="1440"/>
+          <w:tab w:val="left" w:leader="none" w:pos="2880"/>
+          <w:tab w:val="left" w:leader="none" w:pos="4320"/>
+          <w:tab w:val="left" w:leader="none" w:pos="5760"/>
+          <w:tab w:val="left" w:leader="none" w:pos="7200"/>
+          <w:tab w:val="left" w:leader="none" w:pos="8640"/>
+          <w:tab w:val="left" w:leader="none" w:pos="10080"/>
+          <w:tab w:val="left" w:leader="none" w:pos="11520"/>
+          <w:tab w:val="left" w:leader="none" w:pos="12960"/>
+          <w:tab w:val="left" w:leader="none" w:pos="14400"/>
+          <w:tab w:val="left" w:leader="none" w:pos="15840"/>
         </w:tabs>
         <w:rPr/>
       </w:pPr>
@@ -6547,18 +5581,18 @@
       <w:pPr>
         <w:widowControl w:val="1"/>
         <w:tabs>
-          <w:tab w:val="left" w:pos="0"/>
-          <w:tab w:val="left" w:pos="1440"/>
-          <w:tab w:val="left" w:pos="2880"/>
-          <w:tab w:val="left" w:pos="4320"/>
-          <w:tab w:val="left" w:pos="5760"/>
-          <w:tab w:val="left" w:pos="7200"/>
-          <w:tab w:val="left" w:pos="8640"/>
-          <w:tab w:val="left" w:pos="10080"/>
-          <w:tab w:val="left" w:pos="11520"/>
-          <w:tab w:val="left" w:pos="12960"/>
-          <w:tab w:val="left" w:pos="14400"/>
-          <w:tab w:val="left" w:pos="15840"/>
+          <w:tab w:val="left" w:leader="none" w:pos="0"/>
+          <w:tab w:val="left" w:leader="none" w:pos="1440"/>
+          <w:tab w:val="left" w:leader="none" w:pos="2880"/>
+          <w:tab w:val="left" w:leader="none" w:pos="4320"/>
+          <w:tab w:val="left" w:leader="none" w:pos="5760"/>
+          <w:tab w:val="left" w:leader="none" w:pos="7200"/>
+          <w:tab w:val="left" w:leader="none" w:pos="8640"/>
+          <w:tab w:val="left" w:leader="none" w:pos="10080"/>
+          <w:tab w:val="left" w:leader="none" w:pos="11520"/>
+          <w:tab w:val="left" w:leader="none" w:pos="12960"/>
+          <w:tab w:val="left" w:leader="none" w:pos="14400"/>
+          <w:tab w:val="left" w:leader="none" w:pos="15840"/>
         </w:tabs>
         <w:spacing w:after="113" w:lineRule="auto"/>
         <w:ind w:left="0" w:firstLine="0"/>
@@ -6575,18 +5609,18 @@
       <w:pPr>
         <w:widowControl w:val="1"/>
         <w:tabs>
-          <w:tab w:val="left" w:pos="0"/>
-          <w:tab w:val="left" w:pos="1440"/>
-          <w:tab w:val="left" w:pos="2880"/>
-          <w:tab w:val="left" w:pos="4320"/>
-          <w:tab w:val="left" w:pos="5760"/>
-          <w:tab w:val="left" w:pos="7200"/>
-          <w:tab w:val="left" w:pos="8640"/>
-          <w:tab w:val="left" w:pos="10080"/>
-          <w:tab w:val="left" w:pos="11520"/>
-          <w:tab w:val="left" w:pos="12960"/>
-          <w:tab w:val="left" w:pos="14400"/>
-          <w:tab w:val="left" w:pos="15840"/>
+          <w:tab w:val="left" w:leader="none" w:pos="0"/>
+          <w:tab w:val="left" w:leader="none" w:pos="1440"/>
+          <w:tab w:val="left" w:leader="none" w:pos="2880"/>
+          <w:tab w:val="left" w:leader="none" w:pos="4320"/>
+          <w:tab w:val="left" w:leader="none" w:pos="5760"/>
+          <w:tab w:val="left" w:leader="none" w:pos="7200"/>
+          <w:tab w:val="left" w:leader="none" w:pos="8640"/>
+          <w:tab w:val="left" w:leader="none" w:pos="10080"/>
+          <w:tab w:val="left" w:leader="none" w:pos="11520"/>
+          <w:tab w:val="left" w:leader="none" w:pos="12960"/>
+          <w:tab w:val="left" w:leader="none" w:pos="14400"/>
+          <w:tab w:val="left" w:leader="none" w:pos="15840"/>
         </w:tabs>
         <w:spacing w:after="113" w:lineRule="auto"/>
         <w:ind w:left="0" w:firstLine="0"/>
@@ -6652,30 +5686,30 @@
           <w:szCs w:val="20"/>
           <w:rtl w:val="0"/>
         </w:rPr>
-        <w:t xml:space="preserve">Figure 4 -North and Sout bridge </w:t>
-      </w:r>
-      <w:r>
-        <w:rPr>
-          <w:rtl w:val="0"/>
-        </w:rPr>
-      </w:r>
-    </w:p>
-    <w:p>
-      <w:pPr>
-        <w:widowControl w:val="1"/>
-        <w:tabs>
-          <w:tab w:val="left" w:pos="0"/>
-          <w:tab w:val="left" w:pos="1440"/>
-          <w:tab w:val="left" w:pos="2880"/>
-          <w:tab w:val="left" w:pos="4320"/>
-          <w:tab w:val="left" w:pos="5760"/>
-          <w:tab w:val="left" w:pos="7200"/>
-          <w:tab w:val="left" w:pos="8640"/>
-          <w:tab w:val="left" w:pos="10080"/>
-          <w:tab w:val="left" w:pos="11520"/>
-          <w:tab w:val="left" w:pos="12960"/>
-          <w:tab w:val="left" w:pos="14400"/>
-          <w:tab w:val="left" w:pos="15840"/>
+        <w:t xml:space="preserve">Figure 4 -North and South bridge </w:t>
+      </w:r>
+      <w:r>
+        <w:rPr>
+          <w:rtl w:val="0"/>
+        </w:rPr>
+      </w:r>
+    </w:p>
+    <w:p>
+      <w:pPr>
+        <w:widowControl w:val="1"/>
+        <w:tabs>
+          <w:tab w:val="left" w:leader="none" w:pos="0"/>
+          <w:tab w:val="left" w:leader="none" w:pos="1440"/>
+          <w:tab w:val="left" w:leader="none" w:pos="2880"/>
+          <w:tab w:val="left" w:leader="none" w:pos="4320"/>
+          <w:tab w:val="left" w:leader="none" w:pos="5760"/>
+          <w:tab w:val="left" w:leader="none" w:pos="7200"/>
+          <w:tab w:val="left" w:leader="none" w:pos="8640"/>
+          <w:tab w:val="left" w:leader="none" w:pos="10080"/>
+          <w:tab w:val="left" w:leader="none" w:pos="11520"/>
+          <w:tab w:val="left" w:leader="none" w:pos="12960"/>
+          <w:tab w:val="left" w:leader="none" w:pos="14400"/>
+          <w:tab w:val="left" w:leader="none" w:pos="15840"/>
         </w:tabs>
         <w:spacing w:after="113" w:lineRule="auto"/>
         <w:ind w:left="0" w:firstLine="0"/>
@@ -6692,18 +5726,18 @@
       <w:pPr>
         <w:widowControl w:val="1"/>
         <w:tabs>
-          <w:tab w:val="left" w:pos="0"/>
-          <w:tab w:val="left" w:pos="1440"/>
-          <w:tab w:val="left" w:pos="2880"/>
-          <w:tab w:val="left" w:pos="4320"/>
-          <w:tab w:val="left" w:pos="5760"/>
-          <w:tab w:val="left" w:pos="7200"/>
-          <w:tab w:val="left" w:pos="8640"/>
-          <w:tab w:val="left" w:pos="10080"/>
-          <w:tab w:val="left" w:pos="11520"/>
-          <w:tab w:val="left" w:pos="12960"/>
-          <w:tab w:val="left" w:pos="14400"/>
-          <w:tab w:val="left" w:pos="15840"/>
+          <w:tab w:val="left" w:leader="none" w:pos="0"/>
+          <w:tab w:val="left" w:leader="none" w:pos="1440"/>
+          <w:tab w:val="left" w:leader="none" w:pos="2880"/>
+          <w:tab w:val="left" w:leader="none" w:pos="4320"/>
+          <w:tab w:val="left" w:leader="none" w:pos="5760"/>
+          <w:tab w:val="left" w:leader="none" w:pos="7200"/>
+          <w:tab w:val="left" w:leader="none" w:pos="8640"/>
+          <w:tab w:val="left" w:leader="none" w:pos="10080"/>
+          <w:tab w:val="left" w:leader="none" w:pos="11520"/>
+          <w:tab w:val="left" w:leader="none" w:pos="12960"/>
+          <w:tab w:val="left" w:leader="none" w:pos="14400"/>
+          <w:tab w:val="left" w:leader="none" w:pos="15840"/>
         </w:tabs>
         <w:spacing w:after="113" w:lineRule="auto"/>
         <w:ind w:left="0" w:firstLine="0"/>
@@ -6724,18 +5758,18 @@
           <w:numId w:val="1"/>
         </w:numPr>
         <w:tabs>
-          <w:tab w:val="left" w:pos="0"/>
-          <w:tab w:val="left" w:pos="1440"/>
-          <w:tab w:val="left" w:pos="2880"/>
-          <w:tab w:val="left" w:pos="4320"/>
-          <w:tab w:val="left" w:pos="5760"/>
-          <w:tab w:val="left" w:pos="7200"/>
-          <w:tab w:val="left" w:pos="8640"/>
-          <w:tab w:val="left" w:pos="10080"/>
-          <w:tab w:val="left" w:pos="11520"/>
-          <w:tab w:val="left" w:pos="12960"/>
-          <w:tab w:val="left" w:pos="14400"/>
-          <w:tab w:val="left" w:pos="15840"/>
+          <w:tab w:val="left" w:leader="none" w:pos="0"/>
+          <w:tab w:val="left" w:leader="none" w:pos="1440"/>
+          <w:tab w:val="left" w:leader="none" w:pos="2880"/>
+          <w:tab w:val="left" w:leader="none" w:pos="4320"/>
+          <w:tab w:val="left" w:leader="none" w:pos="5760"/>
+          <w:tab w:val="left" w:leader="none" w:pos="7200"/>
+          <w:tab w:val="left" w:leader="none" w:pos="8640"/>
+          <w:tab w:val="left" w:leader="none" w:pos="10080"/>
+          <w:tab w:val="left" w:leader="none" w:pos="11520"/>
+          <w:tab w:val="left" w:leader="none" w:pos="12960"/>
+          <w:tab w:val="left" w:leader="none" w:pos="14400"/>
+          <w:tab w:val="left" w:leader="none" w:pos="15840"/>
         </w:tabs>
         <w:spacing w:after="0" w:afterAutospacing="0" w:lineRule="auto"/>
         <w:ind w:left="720" w:hanging="360"/>
@@ -6759,18 +5793,18 @@
           <w:numId w:val="1"/>
         </w:numPr>
         <w:tabs>
-          <w:tab w:val="left" w:pos="0"/>
-          <w:tab w:val="left" w:pos="1440"/>
-          <w:tab w:val="left" w:pos="2880"/>
-          <w:tab w:val="left" w:pos="4320"/>
-          <w:tab w:val="left" w:pos="5760"/>
-          <w:tab w:val="left" w:pos="7200"/>
-          <w:tab w:val="left" w:pos="8640"/>
-          <w:tab w:val="left" w:pos="10080"/>
-          <w:tab w:val="left" w:pos="11520"/>
-          <w:tab w:val="left" w:pos="12960"/>
-          <w:tab w:val="left" w:pos="14400"/>
-          <w:tab w:val="left" w:pos="15840"/>
+          <w:tab w:val="left" w:leader="none" w:pos="0"/>
+          <w:tab w:val="left" w:leader="none" w:pos="1440"/>
+          <w:tab w:val="left" w:leader="none" w:pos="2880"/>
+          <w:tab w:val="left" w:leader="none" w:pos="4320"/>
+          <w:tab w:val="left" w:leader="none" w:pos="5760"/>
+          <w:tab w:val="left" w:leader="none" w:pos="7200"/>
+          <w:tab w:val="left" w:leader="none" w:pos="8640"/>
+          <w:tab w:val="left" w:leader="none" w:pos="10080"/>
+          <w:tab w:val="left" w:leader="none" w:pos="11520"/>
+          <w:tab w:val="left" w:leader="none" w:pos="12960"/>
+          <w:tab w:val="left" w:leader="none" w:pos="14400"/>
+          <w:tab w:val="left" w:leader="none" w:pos="15840"/>
         </w:tabs>
         <w:spacing w:after="0" w:afterAutospacing="0" w:before="0" w:beforeAutospacing="0" w:lineRule="auto"/>
         <w:ind w:left="1440" w:hanging="360"/>
@@ -6793,18 +5827,18 @@
           <w:numId w:val="1"/>
         </w:numPr>
         <w:tabs>
-          <w:tab w:val="left" w:pos="0"/>
-          <w:tab w:val="left" w:pos="1440"/>
-          <w:tab w:val="left" w:pos="2880"/>
-          <w:tab w:val="left" w:pos="4320"/>
-          <w:tab w:val="left" w:pos="5760"/>
-          <w:tab w:val="left" w:pos="7200"/>
-          <w:tab w:val="left" w:pos="8640"/>
-          <w:tab w:val="left" w:pos="10080"/>
-          <w:tab w:val="left" w:pos="11520"/>
-          <w:tab w:val="left" w:pos="12960"/>
-          <w:tab w:val="left" w:pos="14400"/>
-          <w:tab w:val="left" w:pos="15840"/>
+          <w:tab w:val="left" w:leader="none" w:pos="0"/>
+          <w:tab w:val="left" w:leader="none" w:pos="1440"/>
+          <w:tab w:val="left" w:leader="none" w:pos="2880"/>
+          <w:tab w:val="left" w:leader="none" w:pos="4320"/>
+          <w:tab w:val="left" w:leader="none" w:pos="5760"/>
+          <w:tab w:val="left" w:leader="none" w:pos="7200"/>
+          <w:tab w:val="left" w:leader="none" w:pos="8640"/>
+          <w:tab w:val="left" w:leader="none" w:pos="10080"/>
+          <w:tab w:val="left" w:leader="none" w:pos="11520"/>
+          <w:tab w:val="left" w:leader="none" w:pos="12960"/>
+          <w:tab w:val="left" w:leader="none" w:pos="14400"/>
+          <w:tab w:val="left" w:leader="none" w:pos="15840"/>
         </w:tabs>
         <w:spacing w:after="0" w:afterAutospacing="0" w:before="0" w:beforeAutospacing="0" w:lineRule="auto"/>
         <w:ind w:left="720" w:hanging="360"/>
@@ -6828,18 +5862,18 @@
           <w:numId w:val="1"/>
         </w:numPr>
         <w:tabs>
-          <w:tab w:val="left" w:pos="0"/>
-          <w:tab w:val="left" w:pos="1440"/>
-          <w:tab w:val="left" w:pos="2880"/>
-          <w:tab w:val="left" w:pos="4320"/>
-          <w:tab w:val="left" w:pos="5760"/>
-          <w:tab w:val="left" w:pos="7200"/>
-          <w:tab w:val="left" w:pos="8640"/>
-          <w:tab w:val="left" w:pos="10080"/>
-          <w:tab w:val="left" w:pos="11520"/>
-          <w:tab w:val="left" w:pos="12960"/>
-          <w:tab w:val="left" w:pos="14400"/>
-          <w:tab w:val="left" w:pos="15840"/>
+          <w:tab w:val="left" w:leader="none" w:pos="0"/>
+          <w:tab w:val="left" w:leader="none" w:pos="1440"/>
+          <w:tab w:val="left" w:leader="none" w:pos="2880"/>
+          <w:tab w:val="left" w:leader="none" w:pos="4320"/>
+          <w:tab w:val="left" w:leader="none" w:pos="5760"/>
+          <w:tab w:val="left" w:leader="none" w:pos="7200"/>
+          <w:tab w:val="left" w:leader="none" w:pos="8640"/>
+          <w:tab w:val="left" w:leader="none" w:pos="10080"/>
+          <w:tab w:val="left" w:leader="none" w:pos="11520"/>
+          <w:tab w:val="left" w:leader="none" w:pos="12960"/>
+          <w:tab w:val="left" w:leader="none" w:pos="14400"/>
+          <w:tab w:val="left" w:leader="none" w:pos="15840"/>
         </w:tabs>
         <w:spacing w:after="0" w:afterAutospacing="0" w:before="0" w:beforeAutospacing="0" w:lineRule="auto"/>
         <w:ind w:left="1440" w:hanging="360"/>
@@ -6862,18 +5896,18 @@
           <w:numId w:val="1"/>
         </w:numPr>
         <w:tabs>
-          <w:tab w:val="left" w:pos="0"/>
-          <w:tab w:val="left" w:pos="1440"/>
-          <w:tab w:val="left" w:pos="2880"/>
-          <w:tab w:val="left" w:pos="4320"/>
-          <w:tab w:val="left" w:pos="5760"/>
-          <w:tab w:val="left" w:pos="7200"/>
-          <w:tab w:val="left" w:pos="8640"/>
-          <w:tab w:val="left" w:pos="10080"/>
-          <w:tab w:val="left" w:pos="11520"/>
-          <w:tab w:val="left" w:pos="12960"/>
-          <w:tab w:val="left" w:pos="14400"/>
-          <w:tab w:val="left" w:pos="15840"/>
+          <w:tab w:val="left" w:leader="none" w:pos="0"/>
+          <w:tab w:val="left" w:leader="none" w:pos="1440"/>
+          <w:tab w:val="left" w:leader="none" w:pos="2880"/>
+          <w:tab w:val="left" w:leader="none" w:pos="4320"/>
+          <w:tab w:val="left" w:leader="none" w:pos="5760"/>
+          <w:tab w:val="left" w:leader="none" w:pos="7200"/>
+          <w:tab w:val="left" w:leader="none" w:pos="8640"/>
+          <w:tab w:val="left" w:leader="none" w:pos="10080"/>
+          <w:tab w:val="left" w:leader="none" w:pos="11520"/>
+          <w:tab w:val="left" w:leader="none" w:pos="12960"/>
+          <w:tab w:val="left" w:leader="none" w:pos="14400"/>
+          <w:tab w:val="left" w:leader="none" w:pos="15840"/>
         </w:tabs>
         <w:spacing w:after="0" w:afterAutospacing="0" w:before="0" w:beforeAutospacing="0" w:lineRule="auto"/>
         <w:ind w:left="1440" w:hanging="360"/>
@@ -6896,18 +5930,18 @@
           <w:numId w:val="1"/>
         </w:numPr>
         <w:tabs>
-          <w:tab w:val="left" w:pos="0"/>
-          <w:tab w:val="left" w:pos="1440"/>
-          <w:tab w:val="left" w:pos="2880"/>
-          <w:tab w:val="left" w:pos="4320"/>
-          <w:tab w:val="left" w:pos="5760"/>
-          <w:tab w:val="left" w:pos="7200"/>
-          <w:tab w:val="left" w:pos="8640"/>
-          <w:tab w:val="left" w:pos="10080"/>
-          <w:tab w:val="left" w:pos="11520"/>
-          <w:tab w:val="left" w:pos="12960"/>
-          <w:tab w:val="left" w:pos="14400"/>
-          <w:tab w:val="left" w:pos="15840"/>
+          <w:tab w:val="left" w:leader="none" w:pos="0"/>
+          <w:tab w:val="left" w:leader="none" w:pos="1440"/>
+          <w:tab w:val="left" w:leader="none" w:pos="2880"/>
+          <w:tab w:val="left" w:leader="none" w:pos="4320"/>
+          <w:tab w:val="left" w:leader="none" w:pos="5760"/>
+          <w:tab w:val="left" w:leader="none" w:pos="7200"/>
+          <w:tab w:val="left" w:leader="none" w:pos="8640"/>
+          <w:tab w:val="left" w:leader="none" w:pos="10080"/>
+          <w:tab w:val="left" w:leader="none" w:pos="11520"/>
+          <w:tab w:val="left" w:leader="none" w:pos="12960"/>
+          <w:tab w:val="left" w:leader="none" w:pos="14400"/>
+          <w:tab w:val="left" w:leader="none" w:pos="15840"/>
         </w:tabs>
         <w:spacing w:after="113" w:before="0" w:beforeAutospacing="0" w:lineRule="auto"/>
         <w:ind w:left="1440" w:hanging="360"/>
@@ -6926,18 +5960,18 @@
       <w:pPr>
         <w:widowControl w:val="1"/>
         <w:tabs>
-          <w:tab w:val="left" w:pos="0"/>
-          <w:tab w:val="left" w:pos="1440"/>
-          <w:tab w:val="left" w:pos="2880"/>
-          <w:tab w:val="left" w:pos="4320"/>
-          <w:tab w:val="left" w:pos="5760"/>
-          <w:tab w:val="left" w:pos="7200"/>
-          <w:tab w:val="left" w:pos="8640"/>
-          <w:tab w:val="left" w:pos="10080"/>
-          <w:tab w:val="left" w:pos="11520"/>
-          <w:tab w:val="left" w:pos="12960"/>
-          <w:tab w:val="left" w:pos="14400"/>
-          <w:tab w:val="left" w:pos="15840"/>
+          <w:tab w:val="left" w:leader="none" w:pos="0"/>
+          <w:tab w:val="left" w:leader="none" w:pos="1440"/>
+          <w:tab w:val="left" w:leader="none" w:pos="2880"/>
+          <w:tab w:val="left" w:leader="none" w:pos="4320"/>
+          <w:tab w:val="left" w:leader="none" w:pos="5760"/>
+          <w:tab w:val="left" w:leader="none" w:pos="7200"/>
+          <w:tab w:val="left" w:leader="none" w:pos="8640"/>
+          <w:tab w:val="left" w:leader="none" w:pos="10080"/>
+          <w:tab w:val="left" w:leader="none" w:pos="11520"/>
+          <w:tab w:val="left" w:leader="none" w:pos="12960"/>
+          <w:tab w:val="left" w:leader="none" w:pos="14400"/>
+          <w:tab w:val="left" w:leader="none" w:pos="15840"/>
         </w:tabs>
         <w:spacing w:after="113" w:lineRule="auto"/>
         <w:ind w:left="0" w:firstLine="0"/>
@@ -6959,17 +5993,17 @@
           <w:numId w:val="4"/>
         </w:numPr>
         <w:tabs>
-          <w:tab w:val="left" w:pos="1440"/>
-          <w:tab w:val="left" w:pos="2880"/>
-          <w:tab w:val="left" w:pos="4320"/>
-          <w:tab w:val="left" w:pos="5760"/>
-          <w:tab w:val="left" w:pos="7200"/>
-          <w:tab w:val="left" w:pos="8640"/>
-          <w:tab w:val="left" w:pos="10080"/>
-          <w:tab w:val="left" w:pos="11520"/>
-          <w:tab w:val="left" w:pos="12960"/>
-          <w:tab w:val="left" w:pos="14400"/>
-          <w:tab w:val="left" w:pos="15840"/>
+          <w:tab w:val="left" w:leader="none" w:pos="1440"/>
+          <w:tab w:val="left" w:leader="none" w:pos="2880"/>
+          <w:tab w:val="left" w:leader="none" w:pos="4320"/>
+          <w:tab w:val="left" w:leader="none" w:pos="5760"/>
+          <w:tab w:val="left" w:leader="none" w:pos="7200"/>
+          <w:tab w:val="left" w:leader="none" w:pos="8640"/>
+          <w:tab w:val="left" w:leader="none" w:pos="10080"/>
+          <w:tab w:val="left" w:leader="none" w:pos="11520"/>
+          <w:tab w:val="left" w:leader="none" w:pos="12960"/>
+          <w:tab w:val="left" w:leader="none" w:pos="14400"/>
+          <w:tab w:val="left" w:leader="none" w:pos="15840"/>
         </w:tabs>
         <w:rPr/>
       </w:pPr>
@@ -6986,18 +6020,18 @@
       <w:pPr>
         <w:widowControl w:val="1"/>
         <w:tabs>
-          <w:tab w:val="left" w:pos="0"/>
-          <w:tab w:val="left" w:pos="1440"/>
-          <w:tab w:val="left" w:pos="2880"/>
-          <w:tab w:val="left" w:pos="4320"/>
-          <w:tab w:val="left" w:pos="5760"/>
-          <w:tab w:val="left" w:pos="7200"/>
-          <w:tab w:val="left" w:pos="8640"/>
-          <w:tab w:val="left" w:pos="10080"/>
-          <w:tab w:val="left" w:pos="11520"/>
-          <w:tab w:val="left" w:pos="12960"/>
-          <w:tab w:val="left" w:pos="14400"/>
-          <w:tab w:val="left" w:pos="15840"/>
+          <w:tab w:val="left" w:leader="none" w:pos="0"/>
+          <w:tab w:val="left" w:leader="none" w:pos="1440"/>
+          <w:tab w:val="left" w:leader="none" w:pos="2880"/>
+          <w:tab w:val="left" w:leader="none" w:pos="4320"/>
+          <w:tab w:val="left" w:leader="none" w:pos="5760"/>
+          <w:tab w:val="left" w:leader="none" w:pos="7200"/>
+          <w:tab w:val="left" w:leader="none" w:pos="8640"/>
+          <w:tab w:val="left" w:leader="none" w:pos="10080"/>
+          <w:tab w:val="left" w:leader="none" w:pos="11520"/>
+          <w:tab w:val="left" w:leader="none" w:pos="12960"/>
+          <w:tab w:val="left" w:leader="none" w:pos="14400"/>
+          <w:tab w:val="left" w:leader="none" w:pos="15840"/>
         </w:tabs>
         <w:spacing w:after="113" w:lineRule="auto"/>
         <w:ind w:left="0" w:firstLine="0"/>
@@ -7018,18 +6052,18 @@
           <w:numId w:val="10"/>
         </w:numPr>
         <w:tabs>
-          <w:tab w:val="left" w:pos="0"/>
-          <w:tab w:val="left" w:pos="1440"/>
-          <w:tab w:val="left" w:pos="2880"/>
-          <w:tab w:val="left" w:pos="4320"/>
-          <w:tab w:val="left" w:pos="5760"/>
-          <w:tab w:val="left" w:pos="7200"/>
-          <w:tab w:val="left" w:pos="8640"/>
-          <w:tab w:val="left" w:pos="10080"/>
-          <w:tab w:val="left" w:pos="11520"/>
-          <w:tab w:val="left" w:pos="12960"/>
-          <w:tab w:val="left" w:pos="14400"/>
-          <w:tab w:val="left" w:pos="15840"/>
+          <w:tab w:val="left" w:leader="none" w:pos="0"/>
+          <w:tab w:val="left" w:leader="none" w:pos="1440"/>
+          <w:tab w:val="left" w:leader="none" w:pos="2880"/>
+          <w:tab w:val="left" w:leader="none" w:pos="4320"/>
+          <w:tab w:val="left" w:leader="none" w:pos="5760"/>
+          <w:tab w:val="left" w:leader="none" w:pos="7200"/>
+          <w:tab w:val="left" w:leader="none" w:pos="8640"/>
+          <w:tab w:val="left" w:leader="none" w:pos="10080"/>
+          <w:tab w:val="left" w:leader="none" w:pos="11520"/>
+          <w:tab w:val="left" w:leader="none" w:pos="12960"/>
+          <w:tab w:val="left" w:leader="none" w:pos="14400"/>
+          <w:tab w:val="left" w:leader="none" w:pos="15840"/>
         </w:tabs>
         <w:spacing w:after="0" w:afterAutospacing="0" w:lineRule="auto"/>
         <w:ind w:left="720" w:hanging="360"/>
@@ -7059,18 +6093,18 @@
           <w:numId w:val="10"/>
         </w:numPr>
         <w:tabs>
-          <w:tab w:val="left" w:pos="0"/>
-          <w:tab w:val="left" w:pos="1440"/>
-          <w:tab w:val="left" w:pos="2880"/>
-          <w:tab w:val="left" w:pos="4320"/>
-          <w:tab w:val="left" w:pos="5760"/>
-          <w:tab w:val="left" w:pos="7200"/>
-          <w:tab w:val="left" w:pos="8640"/>
-          <w:tab w:val="left" w:pos="10080"/>
-          <w:tab w:val="left" w:pos="11520"/>
-          <w:tab w:val="left" w:pos="12960"/>
-          <w:tab w:val="left" w:pos="14400"/>
-          <w:tab w:val="left" w:pos="15840"/>
+          <w:tab w:val="left" w:leader="none" w:pos="0"/>
+          <w:tab w:val="left" w:leader="none" w:pos="1440"/>
+          <w:tab w:val="left" w:leader="none" w:pos="2880"/>
+          <w:tab w:val="left" w:leader="none" w:pos="4320"/>
+          <w:tab w:val="left" w:leader="none" w:pos="5760"/>
+          <w:tab w:val="left" w:leader="none" w:pos="7200"/>
+          <w:tab w:val="left" w:leader="none" w:pos="8640"/>
+          <w:tab w:val="left" w:leader="none" w:pos="10080"/>
+          <w:tab w:val="left" w:leader="none" w:pos="11520"/>
+          <w:tab w:val="left" w:leader="none" w:pos="12960"/>
+          <w:tab w:val="left" w:leader="none" w:pos="14400"/>
+          <w:tab w:val="left" w:leader="none" w:pos="15840"/>
         </w:tabs>
         <w:spacing w:after="0" w:afterAutospacing="0" w:before="0" w:beforeAutospacing="0" w:lineRule="auto"/>
         <w:ind w:left="720" w:hanging="360"/>
@@ -7100,18 +6134,18 @@
           <w:numId w:val="10"/>
         </w:numPr>
         <w:tabs>
-          <w:tab w:val="left" w:pos="0"/>
-          <w:tab w:val="left" w:pos="1440"/>
-          <w:tab w:val="left" w:pos="2880"/>
-          <w:tab w:val="left" w:pos="4320"/>
-          <w:tab w:val="left" w:pos="5760"/>
-          <w:tab w:val="left" w:pos="7200"/>
-          <w:tab w:val="left" w:pos="8640"/>
-          <w:tab w:val="left" w:pos="10080"/>
-          <w:tab w:val="left" w:pos="11520"/>
-          <w:tab w:val="left" w:pos="12960"/>
-          <w:tab w:val="left" w:pos="14400"/>
-          <w:tab w:val="left" w:pos="15840"/>
+          <w:tab w:val="left" w:leader="none" w:pos="0"/>
+          <w:tab w:val="left" w:leader="none" w:pos="1440"/>
+          <w:tab w:val="left" w:leader="none" w:pos="2880"/>
+          <w:tab w:val="left" w:leader="none" w:pos="4320"/>
+          <w:tab w:val="left" w:leader="none" w:pos="5760"/>
+          <w:tab w:val="left" w:leader="none" w:pos="7200"/>
+          <w:tab w:val="left" w:leader="none" w:pos="8640"/>
+          <w:tab w:val="left" w:leader="none" w:pos="10080"/>
+          <w:tab w:val="left" w:leader="none" w:pos="11520"/>
+          <w:tab w:val="left" w:leader="none" w:pos="12960"/>
+          <w:tab w:val="left" w:leader="none" w:pos="14400"/>
+          <w:tab w:val="left" w:leader="none" w:pos="15840"/>
         </w:tabs>
         <w:spacing w:after="0" w:afterAutospacing="0" w:before="0" w:beforeAutospacing="0" w:lineRule="auto"/>
         <w:ind w:left="720" w:hanging="360"/>
@@ -7141,18 +6175,18 @@
           <w:numId w:val="10"/>
         </w:numPr>
         <w:tabs>
-          <w:tab w:val="left" w:pos="0"/>
-          <w:tab w:val="left" w:pos="1440"/>
-          <w:tab w:val="left" w:pos="2880"/>
-          <w:tab w:val="left" w:pos="4320"/>
-          <w:tab w:val="left" w:pos="5760"/>
-          <w:tab w:val="left" w:pos="7200"/>
-          <w:tab w:val="left" w:pos="8640"/>
-          <w:tab w:val="left" w:pos="10080"/>
-          <w:tab w:val="left" w:pos="11520"/>
-          <w:tab w:val="left" w:pos="12960"/>
-          <w:tab w:val="left" w:pos="14400"/>
-          <w:tab w:val="left" w:pos="15840"/>
+          <w:tab w:val="left" w:leader="none" w:pos="0"/>
+          <w:tab w:val="left" w:leader="none" w:pos="1440"/>
+          <w:tab w:val="left" w:leader="none" w:pos="2880"/>
+          <w:tab w:val="left" w:leader="none" w:pos="4320"/>
+          <w:tab w:val="left" w:leader="none" w:pos="5760"/>
+          <w:tab w:val="left" w:leader="none" w:pos="7200"/>
+          <w:tab w:val="left" w:leader="none" w:pos="8640"/>
+          <w:tab w:val="left" w:leader="none" w:pos="10080"/>
+          <w:tab w:val="left" w:leader="none" w:pos="11520"/>
+          <w:tab w:val="left" w:leader="none" w:pos="12960"/>
+          <w:tab w:val="left" w:leader="none" w:pos="14400"/>
+          <w:tab w:val="left" w:leader="none" w:pos="15840"/>
         </w:tabs>
         <w:spacing w:after="0" w:afterAutospacing="0" w:before="0" w:beforeAutospacing="0" w:lineRule="auto"/>
         <w:ind w:left="720" w:hanging="360"/>
@@ -7182,18 +6216,18 @@
           <w:numId w:val="10"/>
         </w:numPr>
         <w:tabs>
-          <w:tab w:val="left" w:pos="0"/>
-          <w:tab w:val="left" w:pos="1440"/>
-          <w:tab w:val="left" w:pos="2880"/>
-          <w:tab w:val="left" w:pos="4320"/>
-          <w:tab w:val="left" w:pos="5760"/>
-          <w:tab w:val="left" w:pos="7200"/>
-          <w:tab w:val="left" w:pos="8640"/>
-          <w:tab w:val="left" w:pos="10080"/>
-          <w:tab w:val="left" w:pos="11520"/>
-          <w:tab w:val="left" w:pos="12960"/>
-          <w:tab w:val="left" w:pos="14400"/>
-          <w:tab w:val="left" w:pos="15840"/>
+          <w:tab w:val="left" w:leader="none" w:pos="0"/>
+          <w:tab w:val="left" w:leader="none" w:pos="1440"/>
+          <w:tab w:val="left" w:leader="none" w:pos="2880"/>
+          <w:tab w:val="left" w:leader="none" w:pos="4320"/>
+          <w:tab w:val="left" w:leader="none" w:pos="5760"/>
+          <w:tab w:val="left" w:leader="none" w:pos="7200"/>
+          <w:tab w:val="left" w:leader="none" w:pos="8640"/>
+          <w:tab w:val="left" w:leader="none" w:pos="10080"/>
+          <w:tab w:val="left" w:leader="none" w:pos="11520"/>
+          <w:tab w:val="left" w:leader="none" w:pos="12960"/>
+          <w:tab w:val="left" w:leader="none" w:pos="14400"/>
+          <w:tab w:val="left" w:leader="none" w:pos="15840"/>
         </w:tabs>
         <w:spacing w:after="0" w:afterAutospacing="0" w:before="0" w:beforeAutospacing="0" w:lineRule="auto"/>
         <w:ind w:left="1440" w:hanging="360"/>
@@ -7216,18 +6250,18 @@
           <w:numId w:val="10"/>
         </w:numPr>
         <w:tabs>
-          <w:tab w:val="left" w:pos="0"/>
-          <w:tab w:val="left" w:pos="1440"/>
-          <w:tab w:val="left" w:pos="2880"/>
-          <w:tab w:val="left" w:pos="4320"/>
-          <w:tab w:val="left" w:pos="5760"/>
-          <w:tab w:val="left" w:pos="7200"/>
-          <w:tab w:val="left" w:pos="8640"/>
-          <w:tab w:val="left" w:pos="10080"/>
-          <w:tab w:val="left" w:pos="11520"/>
-          <w:tab w:val="left" w:pos="12960"/>
-          <w:tab w:val="left" w:pos="14400"/>
-          <w:tab w:val="left" w:pos="15840"/>
+          <w:tab w:val="left" w:leader="none" w:pos="0"/>
+          <w:tab w:val="left" w:leader="none" w:pos="1440"/>
+          <w:tab w:val="left" w:leader="none" w:pos="2880"/>
+          <w:tab w:val="left" w:leader="none" w:pos="4320"/>
+          <w:tab w:val="left" w:leader="none" w:pos="5760"/>
+          <w:tab w:val="left" w:leader="none" w:pos="7200"/>
+          <w:tab w:val="left" w:leader="none" w:pos="8640"/>
+          <w:tab w:val="left" w:leader="none" w:pos="10080"/>
+          <w:tab w:val="left" w:leader="none" w:pos="11520"/>
+          <w:tab w:val="left" w:leader="none" w:pos="12960"/>
+          <w:tab w:val="left" w:leader="none" w:pos="14400"/>
+          <w:tab w:val="left" w:leader="none" w:pos="15840"/>
         </w:tabs>
         <w:spacing w:after="0" w:afterAutospacing="0" w:before="0" w:beforeAutospacing="0" w:lineRule="auto"/>
         <w:ind w:left="720" w:hanging="360"/>
@@ -7257,18 +6291,18 @@
           <w:numId w:val="10"/>
         </w:numPr>
         <w:tabs>
-          <w:tab w:val="left" w:pos="0"/>
-          <w:tab w:val="left" w:pos="1440"/>
-          <w:tab w:val="left" w:pos="2880"/>
-          <w:tab w:val="left" w:pos="4320"/>
-          <w:tab w:val="left" w:pos="5760"/>
-          <w:tab w:val="left" w:pos="7200"/>
-          <w:tab w:val="left" w:pos="8640"/>
-          <w:tab w:val="left" w:pos="10080"/>
-          <w:tab w:val="left" w:pos="11520"/>
-          <w:tab w:val="left" w:pos="12960"/>
-          <w:tab w:val="left" w:pos="14400"/>
-          <w:tab w:val="left" w:pos="15840"/>
+          <w:tab w:val="left" w:leader="none" w:pos="0"/>
+          <w:tab w:val="left" w:leader="none" w:pos="1440"/>
+          <w:tab w:val="left" w:leader="none" w:pos="2880"/>
+          <w:tab w:val="left" w:leader="none" w:pos="4320"/>
+          <w:tab w:val="left" w:leader="none" w:pos="5760"/>
+          <w:tab w:val="left" w:leader="none" w:pos="7200"/>
+          <w:tab w:val="left" w:leader="none" w:pos="8640"/>
+          <w:tab w:val="left" w:leader="none" w:pos="10080"/>
+          <w:tab w:val="left" w:leader="none" w:pos="11520"/>
+          <w:tab w:val="left" w:leader="none" w:pos="12960"/>
+          <w:tab w:val="left" w:leader="none" w:pos="14400"/>
+          <w:tab w:val="left" w:leader="none" w:pos="15840"/>
         </w:tabs>
         <w:spacing w:after="0" w:afterAutospacing="0" w:before="0" w:beforeAutospacing="0" w:lineRule="auto"/>
         <w:ind w:left="720" w:hanging="360"/>
@@ -7298,18 +6332,18 @@
           <w:numId w:val="10"/>
         </w:numPr>
         <w:tabs>
-          <w:tab w:val="left" w:pos="0"/>
-          <w:tab w:val="left" w:pos="1440"/>
-          <w:tab w:val="left" w:pos="2880"/>
-          <w:tab w:val="left" w:pos="4320"/>
-          <w:tab w:val="left" w:pos="5760"/>
-          <w:tab w:val="left" w:pos="7200"/>
-          <w:tab w:val="left" w:pos="8640"/>
-          <w:tab w:val="left" w:pos="10080"/>
-          <w:tab w:val="left" w:pos="11520"/>
-          <w:tab w:val="left" w:pos="12960"/>
-          <w:tab w:val="left" w:pos="14400"/>
-          <w:tab w:val="left" w:pos="15840"/>
+          <w:tab w:val="left" w:leader="none" w:pos="0"/>
+          <w:tab w:val="left" w:leader="none" w:pos="1440"/>
+          <w:tab w:val="left" w:leader="none" w:pos="2880"/>
+          <w:tab w:val="left" w:leader="none" w:pos="4320"/>
+          <w:tab w:val="left" w:leader="none" w:pos="5760"/>
+          <w:tab w:val="left" w:leader="none" w:pos="7200"/>
+          <w:tab w:val="left" w:leader="none" w:pos="8640"/>
+          <w:tab w:val="left" w:leader="none" w:pos="10080"/>
+          <w:tab w:val="left" w:leader="none" w:pos="11520"/>
+          <w:tab w:val="left" w:leader="none" w:pos="12960"/>
+          <w:tab w:val="left" w:leader="none" w:pos="14400"/>
+          <w:tab w:val="left" w:leader="none" w:pos="15840"/>
         </w:tabs>
         <w:spacing w:after="0" w:afterAutospacing="0" w:before="0" w:beforeAutospacing="0" w:lineRule="auto"/>
         <w:ind w:left="1440" w:hanging="360"/>
@@ -7332,18 +6366,18 @@
           <w:numId w:val="10"/>
         </w:numPr>
         <w:tabs>
-          <w:tab w:val="left" w:pos="0"/>
-          <w:tab w:val="left" w:pos="1440"/>
-          <w:tab w:val="left" w:pos="2880"/>
-          <w:tab w:val="left" w:pos="4320"/>
-          <w:tab w:val="left" w:pos="5760"/>
-          <w:tab w:val="left" w:pos="7200"/>
-          <w:tab w:val="left" w:pos="8640"/>
-          <w:tab w:val="left" w:pos="10080"/>
-          <w:tab w:val="left" w:pos="11520"/>
-          <w:tab w:val="left" w:pos="12960"/>
-          <w:tab w:val="left" w:pos="14400"/>
-          <w:tab w:val="left" w:pos="15840"/>
+          <w:tab w:val="left" w:leader="none" w:pos="0"/>
+          <w:tab w:val="left" w:leader="none" w:pos="1440"/>
+          <w:tab w:val="left" w:leader="none" w:pos="2880"/>
+          <w:tab w:val="left" w:leader="none" w:pos="4320"/>
+          <w:tab w:val="left" w:leader="none" w:pos="5760"/>
+          <w:tab w:val="left" w:leader="none" w:pos="7200"/>
+          <w:tab w:val="left" w:leader="none" w:pos="8640"/>
+          <w:tab w:val="left" w:leader="none" w:pos="10080"/>
+          <w:tab w:val="left" w:leader="none" w:pos="11520"/>
+          <w:tab w:val="left" w:leader="none" w:pos="12960"/>
+          <w:tab w:val="left" w:leader="none" w:pos="14400"/>
+          <w:tab w:val="left" w:leader="none" w:pos="15840"/>
         </w:tabs>
         <w:spacing w:after="0" w:afterAutospacing="0" w:before="0" w:beforeAutospacing="0" w:lineRule="auto"/>
         <w:ind w:left="1440" w:hanging="360"/>
@@ -7366,18 +6400,18 @@
           <w:numId w:val="10"/>
         </w:numPr>
         <w:tabs>
-          <w:tab w:val="left" w:pos="0"/>
-          <w:tab w:val="left" w:pos="1440"/>
-          <w:tab w:val="left" w:pos="2880"/>
-          <w:tab w:val="left" w:pos="4320"/>
-          <w:tab w:val="left" w:pos="5760"/>
-          <w:tab w:val="left" w:pos="7200"/>
-          <w:tab w:val="left" w:pos="8640"/>
-          <w:tab w:val="left" w:pos="10080"/>
-          <w:tab w:val="left" w:pos="11520"/>
-          <w:tab w:val="left" w:pos="12960"/>
-          <w:tab w:val="left" w:pos="14400"/>
-          <w:tab w:val="left" w:pos="15840"/>
+          <w:tab w:val="left" w:leader="none" w:pos="0"/>
+          <w:tab w:val="left" w:leader="none" w:pos="1440"/>
+          <w:tab w:val="left" w:leader="none" w:pos="2880"/>
+          <w:tab w:val="left" w:leader="none" w:pos="4320"/>
+          <w:tab w:val="left" w:leader="none" w:pos="5760"/>
+          <w:tab w:val="left" w:leader="none" w:pos="7200"/>
+          <w:tab w:val="left" w:leader="none" w:pos="8640"/>
+          <w:tab w:val="left" w:leader="none" w:pos="10080"/>
+          <w:tab w:val="left" w:leader="none" w:pos="11520"/>
+          <w:tab w:val="left" w:leader="none" w:pos="12960"/>
+          <w:tab w:val="left" w:leader="none" w:pos="14400"/>
+          <w:tab w:val="left" w:leader="none" w:pos="15840"/>
         </w:tabs>
         <w:spacing w:after="0" w:afterAutospacing="0" w:before="0" w:beforeAutospacing="0" w:lineRule="auto"/>
         <w:ind w:left="1440" w:hanging="360"/>
@@ -7400,18 +6434,18 @@
           <w:numId w:val="10"/>
         </w:numPr>
         <w:tabs>
-          <w:tab w:val="left" w:pos="0"/>
-          <w:tab w:val="left" w:pos="1440"/>
-          <w:tab w:val="left" w:pos="2880"/>
-          <w:tab w:val="left" w:pos="4320"/>
-          <w:tab w:val="left" w:pos="5760"/>
-          <w:tab w:val="left" w:pos="7200"/>
-          <w:tab w:val="left" w:pos="8640"/>
-          <w:tab w:val="left" w:pos="10080"/>
-          <w:tab w:val="left" w:pos="11520"/>
-          <w:tab w:val="left" w:pos="12960"/>
-          <w:tab w:val="left" w:pos="14400"/>
-          <w:tab w:val="left" w:pos="15840"/>
+          <w:tab w:val="left" w:leader="none" w:pos="0"/>
+          <w:tab w:val="left" w:leader="none" w:pos="1440"/>
+          <w:tab w:val="left" w:leader="none" w:pos="2880"/>
+          <w:tab w:val="left" w:leader="none" w:pos="4320"/>
+          <w:tab w:val="left" w:leader="none" w:pos="5760"/>
+          <w:tab w:val="left" w:leader="none" w:pos="7200"/>
+          <w:tab w:val="left" w:leader="none" w:pos="8640"/>
+          <w:tab w:val="left" w:leader="none" w:pos="10080"/>
+          <w:tab w:val="left" w:leader="none" w:pos="11520"/>
+          <w:tab w:val="left" w:leader="none" w:pos="12960"/>
+          <w:tab w:val="left" w:leader="none" w:pos="14400"/>
+          <w:tab w:val="left" w:leader="none" w:pos="15840"/>
         </w:tabs>
         <w:spacing w:after="113" w:before="0" w:beforeAutospacing="0" w:lineRule="auto"/>
         <w:ind w:left="1440" w:hanging="360"/>
@@ -7435,17 +6469,17 @@
           <w:numId w:val="4"/>
         </w:numPr>
         <w:tabs>
-          <w:tab w:val="left" w:pos="1440"/>
-          <w:tab w:val="left" w:pos="2880"/>
-          <w:tab w:val="left" w:pos="4320"/>
-          <w:tab w:val="left" w:pos="5760"/>
-          <w:tab w:val="left" w:pos="7200"/>
-          <w:tab w:val="left" w:pos="8640"/>
-          <w:tab w:val="left" w:pos="10080"/>
-          <w:tab w:val="left" w:pos="11520"/>
-          <w:tab w:val="left" w:pos="12960"/>
-          <w:tab w:val="left" w:pos="14400"/>
-          <w:tab w:val="left" w:pos="15840"/>
+          <w:tab w:val="left" w:leader="none" w:pos="1440"/>
+          <w:tab w:val="left" w:leader="none" w:pos="2880"/>
+          <w:tab w:val="left" w:leader="none" w:pos="4320"/>
+          <w:tab w:val="left" w:leader="none" w:pos="5760"/>
+          <w:tab w:val="left" w:leader="none" w:pos="7200"/>
+          <w:tab w:val="left" w:leader="none" w:pos="8640"/>
+          <w:tab w:val="left" w:leader="none" w:pos="10080"/>
+          <w:tab w:val="left" w:leader="none" w:pos="11520"/>
+          <w:tab w:val="left" w:leader="none" w:pos="12960"/>
+          <w:tab w:val="left" w:leader="none" w:pos="14400"/>
+          <w:tab w:val="left" w:leader="none" w:pos="15840"/>
         </w:tabs>
         <w:rPr/>
       </w:pPr>
@@ -7462,18 +6496,18 @@
       <w:pPr>
         <w:widowControl w:val="1"/>
         <w:tabs>
-          <w:tab w:val="left" w:pos="0"/>
-          <w:tab w:val="left" w:pos="1440"/>
-          <w:tab w:val="left" w:pos="2880"/>
-          <w:tab w:val="left" w:pos="4320"/>
-          <w:tab w:val="left" w:pos="5760"/>
-          <w:tab w:val="left" w:pos="7200"/>
-          <w:tab w:val="left" w:pos="8640"/>
-          <w:tab w:val="left" w:pos="10080"/>
-          <w:tab w:val="left" w:pos="11520"/>
-          <w:tab w:val="left" w:pos="12960"/>
-          <w:tab w:val="left" w:pos="14400"/>
-          <w:tab w:val="left" w:pos="15840"/>
+          <w:tab w:val="left" w:leader="none" w:pos="0"/>
+          <w:tab w:val="left" w:leader="none" w:pos="1440"/>
+          <w:tab w:val="left" w:leader="none" w:pos="2880"/>
+          <w:tab w:val="left" w:leader="none" w:pos="4320"/>
+          <w:tab w:val="left" w:leader="none" w:pos="5760"/>
+          <w:tab w:val="left" w:leader="none" w:pos="7200"/>
+          <w:tab w:val="left" w:leader="none" w:pos="8640"/>
+          <w:tab w:val="left" w:leader="none" w:pos="10080"/>
+          <w:tab w:val="left" w:leader="none" w:pos="11520"/>
+          <w:tab w:val="left" w:leader="none" w:pos="12960"/>
+          <w:tab w:val="left" w:leader="none" w:pos="14400"/>
+          <w:tab w:val="left" w:leader="none" w:pos="15840"/>
         </w:tabs>
         <w:spacing w:after="113" w:lineRule="auto"/>
         <w:ind w:left="0" w:firstLine="0"/>
@@ -7494,18 +6528,18 @@
           <w:numId w:val="13"/>
         </w:numPr>
         <w:tabs>
-          <w:tab w:val="left" w:pos="0"/>
-          <w:tab w:val="left" w:pos="1440"/>
-          <w:tab w:val="left" w:pos="2880"/>
-          <w:tab w:val="left" w:pos="4320"/>
-          <w:tab w:val="left" w:pos="5760"/>
-          <w:tab w:val="left" w:pos="7200"/>
-          <w:tab w:val="left" w:pos="8640"/>
-          <w:tab w:val="left" w:pos="10080"/>
-          <w:tab w:val="left" w:pos="11520"/>
-          <w:tab w:val="left" w:pos="12960"/>
-          <w:tab w:val="left" w:pos="14400"/>
-          <w:tab w:val="left" w:pos="15840"/>
+          <w:tab w:val="left" w:leader="none" w:pos="0"/>
+          <w:tab w:val="left" w:leader="none" w:pos="1440"/>
+          <w:tab w:val="left" w:leader="none" w:pos="2880"/>
+          <w:tab w:val="left" w:leader="none" w:pos="4320"/>
+          <w:tab w:val="left" w:leader="none" w:pos="5760"/>
+          <w:tab w:val="left" w:leader="none" w:pos="7200"/>
+          <w:tab w:val="left" w:leader="none" w:pos="8640"/>
+          <w:tab w:val="left" w:leader="none" w:pos="10080"/>
+          <w:tab w:val="left" w:leader="none" w:pos="11520"/>
+          <w:tab w:val="left" w:leader="none" w:pos="12960"/>
+          <w:tab w:val="left" w:leader="none" w:pos="14400"/>
+          <w:tab w:val="left" w:leader="none" w:pos="15840"/>
         </w:tabs>
         <w:spacing w:after="113" w:lineRule="auto"/>
         <w:ind w:left="720" w:hanging="360"/>
@@ -7531,18 +6565,18 @@
       <w:pPr>
         <w:widowControl w:val="1"/>
         <w:tabs>
-          <w:tab w:val="left" w:pos="0"/>
-          <w:tab w:val="left" w:pos="1440"/>
-          <w:tab w:val="left" w:pos="2880"/>
-          <w:tab w:val="left" w:pos="4320"/>
-          <w:tab w:val="left" w:pos="5760"/>
-          <w:tab w:val="left" w:pos="7200"/>
-          <w:tab w:val="left" w:pos="8640"/>
-          <w:tab w:val="left" w:pos="10080"/>
-          <w:tab w:val="left" w:pos="11520"/>
-          <w:tab w:val="left" w:pos="12960"/>
-          <w:tab w:val="left" w:pos="14400"/>
-          <w:tab w:val="left" w:pos="15840"/>
+          <w:tab w:val="left" w:leader="none" w:pos="0"/>
+          <w:tab w:val="left" w:leader="none" w:pos="1440"/>
+          <w:tab w:val="left" w:leader="none" w:pos="2880"/>
+          <w:tab w:val="left" w:leader="none" w:pos="4320"/>
+          <w:tab w:val="left" w:leader="none" w:pos="5760"/>
+          <w:tab w:val="left" w:leader="none" w:pos="7200"/>
+          <w:tab w:val="left" w:leader="none" w:pos="8640"/>
+          <w:tab w:val="left" w:leader="none" w:pos="10080"/>
+          <w:tab w:val="left" w:leader="none" w:pos="11520"/>
+          <w:tab w:val="left" w:leader="none" w:pos="12960"/>
+          <w:tab w:val="left" w:leader="none" w:pos="14400"/>
+          <w:tab w:val="left" w:leader="none" w:pos="15840"/>
         </w:tabs>
         <w:spacing w:after="113" w:lineRule="auto"/>
         <w:jc w:val="center"/>
@@ -7620,18 +6654,18 @@
           <w:numId w:val="13"/>
         </w:numPr>
         <w:tabs>
-          <w:tab w:val="left" w:pos="0"/>
-          <w:tab w:val="left" w:pos="1440"/>
-          <w:tab w:val="left" w:pos="2880"/>
-          <w:tab w:val="left" w:pos="4320"/>
-          <w:tab w:val="left" w:pos="5760"/>
-          <w:tab w:val="left" w:pos="7200"/>
-          <w:tab w:val="left" w:pos="8640"/>
-          <w:tab w:val="left" w:pos="10080"/>
-          <w:tab w:val="left" w:pos="11520"/>
-          <w:tab w:val="left" w:pos="12960"/>
-          <w:tab w:val="left" w:pos="14400"/>
-          <w:tab w:val="left" w:pos="15840"/>
+          <w:tab w:val="left" w:leader="none" w:pos="0"/>
+          <w:tab w:val="left" w:leader="none" w:pos="1440"/>
+          <w:tab w:val="left" w:leader="none" w:pos="2880"/>
+          <w:tab w:val="left" w:leader="none" w:pos="4320"/>
+          <w:tab w:val="left" w:leader="none" w:pos="5760"/>
+          <w:tab w:val="left" w:leader="none" w:pos="7200"/>
+          <w:tab w:val="left" w:leader="none" w:pos="8640"/>
+          <w:tab w:val="left" w:leader="none" w:pos="10080"/>
+          <w:tab w:val="left" w:leader="none" w:pos="11520"/>
+          <w:tab w:val="left" w:leader="none" w:pos="12960"/>
+          <w:tab w:val="left" w:leader="none" w:pos="14400"/>
+          <w:tab w:val="left" w:leader="none" w:pos="15840"/>
         </w:tabs>
         <w:spacing w:after="113" w:lineRule="auto"/>
         <w:ind w:left="2160" w:hanging="360"/>
@@ -7650,18 +6684,18 @@
       <w:pPr>
         <w:widowControl w:val="1"/>
         <w:tabs>
-          <w:tab w:val="left" w:pos="0"/>
-          <w:tab w:val="left" w:pos="1440"/>
-          <w:tab w:val="left" w:pos="2880"/>
-          <w:tab w:val="left" w:pos="4320"/>
-          <w:tab w:val="left" w:pos="5760"/>
-          <w:tab w:val="left" w:pos="7200"/>
-          <w:tab w:val="left" w:pos="8640"/>
-          <w:tab w:val="left" w:pos="10080"/>
-          <w:tab w:val="left" w:pos="11520"/>
-          <w:tab w:val="left" w:pos="12960"/>
-          <w:tab w:val="left" w:pos="14400"/>
-          <w:tab w:val="left" w:pos="15840"/>
+          <w:tab w:val="left" w:leader="none" w:pos="0"/>
+          <w:tab w:val="left" w:leader="none" w:pos="1440"/>
+          <w:tab w:val="left" w:leader="none" w:pos="2880"/>
+          <w:tab w:val="left" w:leader="none" w:pos="4320"/>
+          <w:tab w:val="left" w:leader="none" w:pos="5760"/>
+          <w:tab w:val="left" w:leader="none" w:pos="7200"/>
+          <w:tab w:val="left" w:leader="none" w:pos="8640"/>
+          <w:tab w:val="left" w:leader="none" w:pos="10080"/>
+          <w:tab w:val="left" w:leader="none" w:pos="11520"/>
+          <w:tab w:val="left" w:leader="none" w:pos="12960"/>
+          <w:tab w:val="left" w:leader="none" w:pos="14400"/>
+          <w:tab w:val="left" w:leader="none" w:pos="15840"/>
         </w:tabs>
         <w:spacing w:after="113" w:lineRule="auto"/>
         <w:jc w:val="center"/>
@@ -7673,12 +6707,12 @@
           <wp:inline distB="114300" distT="114300" distL="114300" distR="114300">
             <wp:extent cx="1053937" cy="790453"/>
             <wp:effectExtent b="0" l="0" r="0" t="0"/>
-            <wp:docPr id="10" name="image8.png"/>
+            <wp:docPr id="10" name="image11.png"/>
             <a:graphic>
               <a:graphicData uri="http://schemas.openxmlformats.org/drawingml/2006/picture">
                 <pic:pic>
                   <pic:nvPicPr>
-                    <pic:cNvPr id="0" name="image8.png"/>
+                    <pic:cNvPr id="0" name="image11.png"/>
                     <pic:cNvPicPr preferRelativeResize="0"/>
                   </pic:nvPicPr>
                   <pic:blipFill>
@@ -7738,18 +6772,18 @@
       <w:pPr>
         <w:widowControl w:val="1"/>
         <w:tabs>
-          <w:tab w:val="left" w:pos="0"/>
-          <w:tab w:val="left" w:pos="1440"/>
-          <w:tab w:val="left" w:pos="2880"/>
-          <w:tab w:val="left" w:pos="4320"/>
-          <w:tab w:val="left" w:pos="5760"/>
-          <w:tab w:val="left" w:pos="7200"/>
-          <w:tab w:val="left" w:pos="8640"/>
-          <w:tab w:val="left" w:pos="10080"/>
-          <w:tab w:val="left" w:pos="11520"/>
-          <w:tab w:val="left" w:pos="12960"/>
-          <w:tab w:val="left" w:pos="14400"/>
-          <w:tab w:val="left" w:pos="15840"/>
+          <w:tab w:val="left" w:leader="none" w:pos="0"/>
+          <w:tab w:val="left" w:leader="none" w:pos="1440"/>
+          <w:tab w:val="left" w:leader="none" w:pos="2880"/>
+          <w:tab w:val="left" w:leader="none" w:pos="4320"/>
+          <w:tab w:val="left" w:leader="none" w:pos="5760"/>
+          <w:tab w:val="left" w:leader="none" w:pos="7200"/>
+          <w:tab w:val="left" w:leader="none" w:pos="8640"/>
+          <w:tab w:val="left" w:leader="none" w:pos="10080"/>
+          <w:tab w:val="left" w:leader="none" w:pos="11520"/>
+          <w:tab w:val="left" w:leader="none" w:pos="12960"/>
+          <w:tab w:val="left" w:leader="none" w:pos="14400"/>
+          <w:tab w:val="left" w:leader="none" w:pos="15840"/>
         </w:tabs>
         <w:spacing w:after="113" w:lineRule="auto"/>
         <w:jc w:val="center"/>
@@ -7769,18 +6803,18 @@
           <w:numId w:val="13"/>
         </w:numPr>
         <w:tabs>
-          <w:tab w:val="left" w:pos="0"/>
-          <w:tab w:val="left" w:pos="1440"/>
-          <w:tab w:val="left" w:pos="2880"/>
-          <w:tab w:val="left" w:pos="4320"/>
-          <w:tab w:val="left" w:pos="5760"/>
-          <w:tab w:val="left" w:pos="7200"/>
-          <w:tab w:val="left" w:pos="8640"/>
-          <w:tab w:val="left" w:pos="10080"/>
-          <w:tab w:val="left" w:pos="11520"/>
-          <w:tab w:val="left" w:pos="12960"/>
-          <w:tab w:val="left" w:pos="14400"/>
-          <w:tab w:val="left" w:pos="15840"/>
+          <w:tab w:val="left" w:leader="none" w:pos="0"/>
+          <w:tab w:val="left" w:leader="none" w:pos="1440"/>
+          <w:tab w:val="left" w:leader="none" w:pos="2880"/>
+          <w:tab w:val="left" w:leader="none" w:pos="4320"/>
+          <w:tab w:val="left" w:leader="none" w:pos="5760"/>
+          <w:tab w:val="left" w:leader="none" w:pos="7200"/>
+          <w:tab w:val="left" w:leader="none" w:pos="8640"/>
+          <w:tab w:val="left" w:leader="none" w:pos="10080"/>
+          <w:tab w:val="left" w:leader="none" w:pos="11520"/>
+          <w:tab w:val="left" w:leader="none" w:pos="12960"/>
+          <w:tab w:val="left" w:leader="none" w:pos="14400"/>
+          <w:tab w:val="left" w:leader="none" w:pos="15840"/>
         </w:tabs>
         <w:spacing w:after="0" w:afterAutospacing="0" w:lineRule="auto"/>
         <w:ind w:left="720" w:hanging="360"/>
@@ -7804,18 +6838,18 @@
           <w:numId w:val="13"/>
         </w:numPr>
         <w:tabs>
-          <w:tab w:val="left" w:pos="0"/>
-          <w:tab w:val="left" w:pos="1440"/>
-          <w:tab w:val="left" w:pos="2880"/>
-          <w:tab w:val="left" w:pos="4320"/>
-          <w:tab w:val="left" w:pos="5760"/>
-          <w:tab w:val="left" w:pos="7200"/>
-          <w:tab w:val="left" w:pos="8640"/>
-          <w:tab w:val="left" w:pos="10080"/>
-          <w:tab w:val="left" w:pos="11520"/>
-          <w:tab w:val="left" w:pos="12960"/>
-          <w:tab w:val="left" w:pos="14400"/>
-          <w:tab w:val="left" w:pos="15840"/>
+          <w:tab w:val="left" w:leader="none" w:pos="0"/>
+          <w:tab w:val="left" w:leader="none" w:pos="1440"/>
+          <w:tab w:val="left" w:leader="none" w:pos="2880"/>
+          <w:tab w:val="left" w:leader="none" w:pos="4320"/>
+          <w:tab w:val="left" w:leader="none" w:pos="5760"/>
+          <w:tab w:val="left" w:leader="none" w:pos="7200"/>
+          <w:tab w:val="left" w:leader="none" w:pos="8640"/>
+          <w:tab w:val="left" w:leader="none" w:pos="10080"/>
+          <w:tab w:val="left" w:leader="none" w:pos="11520"/>
+          <w:tab w:val="left" w:leader="none" w:pos="12960"/>
+          <w:tab w:val="left" w:leader="none" w:pos="14400"/>
+          <w:tab w:val="left" w:leader="none" w:pos="15840"/>
         </w:tabs>
         <w:spacing w:after="0" w:afterAutospacing="0" w:before="0" w:beforeAutospacing="0" w:lineRule="auto"/>
         <w:ind w:left="1440" w:hanging="360"/>
@@ -7838,18 +6872,18 @@
           <w:numId w:val="13"/>
         </w:numPr>
         <w:tabs>
-          <w:tab w:val="left" w:pos="0"/>
-          <w:tab w:val="left" w:pos="1440"/>
-          <w:tab w:val="left" w:pos="2880"/>
-          <w:tab w:val="left" w:pos="4320"/>
-          <w:tab w:val="left" w:pos="5760"/>
-          <w:tab w:val="left" w:pos="7200"/>
-          <w:tab w:val="left" w:pos="8640"/>
-          <w:tab w:val="left" w:pos="10080"/>
-          <w:tab w:val="left" w:pos="11520"/>
-          <w:tab w:val="left" w:pos="12960"/>
-          <w:tab w:val="left" w:pos="14400"/>
-          <w:tab w:val="left" w:pos="15840"/>
+          <w:tab w:val="left" w:leader="none" w:pos="0"/>
+          <w:tab w:val="left" w:leader="none" w:pos="1440"/>
+          <w:tab w:val="left" w:leader="none" w:pos="2880"/>
+          <w:tab w:val="left" w:leader="none" w:pos="4320"/>
+          <w:tab w:val="left" w:leader="none" w:pos="5760"/>
+          <w:tab w:val="left" w:leader="none" w:pos="7200"/>
+          <w:tab w:val="left" w:leader="none" w:pos="8640"/>
+          <w:tab w:val="left" w:leader="none" w:pos="10080"/>
+          <w:tab w:val="left" w:leader="none" w:pos="11520"/>
+          <w:tab w:val="left" w:leader="none" w:pos="12960"/>
+          <w:tab w:val="left" w:leader="none" w:pos="14400"/>
+          <w:tab w:val="left" w:leader="none" w:pos="15840"/>
         </w:tabs>
         <w:spacing w:after="0" w:afterAutospacing="0" w:before="0" w:beforeAutospacing="0" w:lineRule="auto"/>
         <w:ind w:left="1440" w:hanging="360"/>
@@ -7872,18 +6906,18 @@
           <w:numId w:val="13"/>
         </w:numPr>
         <w:tabs>
-          <w:tab w:val="left" w:pos="0"/>
-          <w:tab w:val="left" w:pos="1440"/>
-          <w:tab w:val="left" w:pos="2880"/>
-          <w:tab w:val="left" w:pos="4320"/>
-          <w:tab w:val="left" w:pos="5760"/>
-          <w:tab w:val="left" w:pos="7200"/>
-          <w:tab w:val="left" w:pos="8640"/>
-          <w:tab w:val="left" w:pos="10080"/>
-          <w:tab w:val="left" w:pos="11520"/>
-          <w:tab w:val="left" w:pos="12960"/>
-          <w:tab w:val="left" w:pos="14400"/>
-          <w:tab w:val="left" w:pos="15840"/>
+          <w:tab w:val="left" w:leader="none" w:pos="0"/>
+          <w:tab w:val="left" w:leader="none" w:pos="1440"/>
+          <w:tab w:val="left" w:leader="none" w:pos="2880"/>
+          <w:tab w:val="left" w:leader="none" w:pos="4320"/>
+          <w:tab w:val="left" w:leader="none" w:pos="5760"/>
+          <w:tab w:val="left" w:leader="none" w:pos="7200"/>
+          <w:tab w:val="left" w:leader="none" w:pos="8640"/>
+          <w:tab w:val="left" w:leader="none" w:pos="10080"/>
+          <w:tab w:val="left" w:leader="none" w:pos="11520"/>
+          <w:tab w:val="left" w:leader="none" w:pos="12960"/>
+          <w:tab w:val="left" w:leader="none" w:pos="14400"/>
+          <w:tab w:val="left" w:leader="none" w:pos="15840"/>
         </w:tabs>
         <w:spacing w:after="0" w:afterAutospacing="0" w:before="0" w:beforeAutospacing="0" w:lineRule="auto"/>
         <w:ind w:left="1440" w:hanging="360"/>
@@ -7906,18 +6940,18 @@
           <w:numId w:val="13"/>
         </w:numPr>
         <w:tabs>
-          <w:tab w:val="left" w:pos="0"/>
-          <w:tab w:val="left" w:pos="1440"/>
-          <w:tab w:val="left" w:pos="2880"/>
-          <w:tab w:val="left" w:pos="4320"/>
-          <w:tab w:val="left" w:pos="5760"/>
-          <w:tab w:val="left" w:pos="7200"/>
-          <w:tab w:val="left" w:pos="8640"/>
-          <w:tab w:val="left" w:pos="10080"/>
-          <w:tab w:val="left" w:pos="11520"/>
-          <w:tab w:val="left" w:pos="12960"/>
-          <w:tab w:val="left" w:pos="14400"/>
-          <w:tab w:val="left" w:pos="15840"/>
+          <w:tab w:val="left" w:leader="none" w:pos="0"/>
+          <w:tab w:val="left" w:leader="none" w:pos="1440"/>
+          <w:tab w:val="left" w:leader="none" w:pos="2880"/>
+          <w:tab w:val="left" w:leader="none" w:pos="4320"/>
+          <w:tab w:val="left" w:leader="none" w:pos="5760"/>
+          <w:tab w:val="left" w:leader="none" w:pos="7200"/>
+          <w:tab w:val="left" w:leader="none" w:pos="8640"/>
+          <w:tab w:val="left" w:leader="none" w:pos="10080"/>
+          <w:tab w:val="left" w:leader="none" w:pos="11520"/>
+          <w:tab w:val="left" w:leader="none" w:pos="12960"/>
+          <w:tab w:val="left" w:leader="none" w:pos="14400"/>
+          <w:tab w:val="left" w:leader="none" w:pos="15840"/>
         </w:tabs>
         <w:spacing w:after="0" w:afterAutospacing="0" w:before="0" w:beforeAutospacing="0" w:lineRule="auto"/>
         <w:ind w:left="1440" w:hanging="360"/>
@@ -7940,18 +6974,18 @@
           <w:numId w:val="13"/>
         </w:numPr>
         <w:tabs>
-          <w:tab w:val="left" w:pos="0"/>
-          <w:tab w:val="left" w:pos="1440"/>
-          <w:tab w:val="left" w:pos="2880"/>
-          <w:tab w:val="left" w:pos="4320"/>
-          <w:tab w:val="left" w:pos="5760"/>
-          <w:tab w:val="left" w:pos="7200"/>
-          <w:tab w:val="left" w:pos="8640"/>
-          <w:tab w:val="left" w:pos="10080"/>
-          <w:tab w:val="left" w:pos="11520"/>
-          <w:tab w:val="left" w:pos="12960"/>
-          <w:tab w:val="left" w:pos="14400"/>
-          <w:tab w:val="left" w:pos="15840"/>
+          <w:tab w:val="left" w:leader="none" w:pos="0"/>
+          <w:tab w:val="left" w:leader="none" w:pos="1440"/>
+          <w:tab w:val="left" w:leader="none" w:pos="2880"/>
+          <w:tab w:val="left" w:leader="none" w:pos="4320"/>
+          <w:tab w:val="left" w:leader="none" w:pos="5760"/>
+          <w:tab w:val="left" w:leader="none" w:pos="7200"/>
+          <w:tab w:val="left" w:leader="none" w:pos="8640"/>
+          <w:tab w:val="left" w:leader="none" w:pos="10080"/>
+          <w:tab w:val="left" w:leader="none" w:pos="11520"/>
+          <w:tab w:val="left" w:leader="none" w:pos="12960"/>
+          <w:tab w:val="left" w:leader="none" w:pos="14400"/>
+          <w:tab w:val="left" w:leader="none" w:pos="15840"/>
         </w:tabs>
         <w:spacing w:after="0" w:afterAutospacing="0" w:before="0" w:beforeAutospacing="0" w:lineRule="auto"/>
         <w:ind w:left="1440" w:hanging="360"/>
@@ -7974,18 +7008,18 @@
           <w:numId w:val="13"/>
         </w:numPr>
         <w:tabs>
-          <w:tab w:val="left" w:pos="0"/>
-          <w:tab w:val="left" w:pos="1440"/>
-          <w:tab w:val="left" w:pos="2880"/>
-          <w:tab w:val="left" w:pos="4320"/>
-          <w:tab w:val="left" w:pos="5760"/>
-          <w:tab w:val="left" w:pos="7200"/>
-          <w:tab w:val="left" w:pos="8640"/>
-          <w:tab w:val="left" w:pos="10080"/>
-          <w:tab w:val="left" w:pos="11520"/>
-          <w:tab w:val="left" w:pos="12960"/>
-          <w:tab w:val="left" w:pos="14400"/>
-          <w:tab w:val="left" w:pos="15840"/>
+          <w:tab w:val="left" w:leader="none" w:pos="0"/>
+          <w:tab w:val="left" w:leader="none" w:pos="1440"/>
+          <w:tab w:val="left" w:leader="none" w:pos="2880"/>
+          <w:tab w:val="left" w:leader="none" w:pos="4320"/>
+          <w:tab w:val="left" w:leader="none" w:pos="5760"/>
+          <w:tab w:val="left" w:leader="none" w:pos="7200"/>
+          <w:tab w:val="left" w:leader="none" w:pos="8640"/>
+          <w:tab w:val="left" w:leader="none" w:pos="10080"/>
+          <w:tab w:val="left" w:leader="none" w:pos="11520"/>
+          <w:tab w:val="left" w:leader="none" w:pos="12960"/>
+          <w:tab w:val="left" w:leader="none" w:pos="14400"/>
+          <w:tab w:val="left" w:leader="none" w:pos="15840"/>
         </w:tabs>
         <w:spacing w:after="0" w:afterAutospacing="0" w:before="0" w:beforeAutospacing="0" w:lineRule="auto"/>
         <w:ind w:left="720" w:hanging="360"/>
@@ -8015,18 +7049,18 @@
           <w:numId w:val="13"/>
         </w:numPr>
         <w:tabs>
-          <w:tab w:val="left" w:pos="0"/>
-          <w:tab w:val="left" w:pos="1440"/>
-          <w:tab w:val="left" w:pos="2880"/>
-          <w:tab w:val="left" w:pos="4320"/>
-          <w:tab w:val="left" w:pos="5760"/>
-          <w:tab w:val="left" w:pos="7200"/>
-          <w:tab w:val="left" w:pos="8640"/>
-          <w:tab w:val="left" w:pos="10080"/>
-          <w:tab w:val="left" w:pos="11520"/>
-          <w:tab w:val="left" w:pos="12960"/>
-          <w:tab w:val="left" w:pos="14400"/>
-          <w:tab w:val="left" w:pos="15840"/>
+          <w:tab w:val="left" w:leader="none" w:pos="0"/>
+          <w:tab w:val="left" w:leader="none" w:pos="1440"/>
+          <w:tab w:val="left" w:leader="none" w:pos="2880"/>
+          <w:tab w:val="left" w:leader="none" w:pos="4320"/>
+          <w:tab w:val="left" w:leader="none" w:pos="5760"/>
+          <w:tab w:val="left" w:leader="none" w:pos="7200"/>
+          <w:tab w:val="left" w:leader="none" w:pos="8640"/>
+          <w:tab w:val="left" w:leader="none" w:pos="10080"/>
+          <w:tab w:val="left" w:leader="none" w:pos="11520"/>
+          <w:tab w:val="left" w:leader="none" w:pos="12960"/>
+          <w:tab w:val="left" w:leader="none" w:pos="14400"/>
+          <w:tab w:val="left" w:leader="none" w:pos="15840"/>
         </w:tabs>
         <w:spacing w:after="0" w:afterAutospacing="0" w:before="0" w:beforeAutospacing="0" w:lineRule="auto"/>
         <w:ind w:left="1440" w:hanging="360"/>
@@ -8049,18 +7083,18 @@
           <w:numId w:val="13"/>
         </w:numPr>
         <w:tabs>
-          <w:tab w:val="left" w:pos="0"/>
-          <w:tab w:val="left" w:pos="1440"/>
-          <w:tab w:val="left" w:pos="2880"/>
-          <w:tab w:val="left" w:pos="4320"/>
-          <w:tab w:val="left" w:pos="5760"/>
-          <w:tab w:val="left" w:pos="7200"/>
-          <w:tab w:val="left" w:pos="8640"/>
-          <w:tab w:val="left" w:pos="10080"/>
-          <w:tab w:val="left" w:pos="11520"/>
-          <w:tab w:val="left" w:pos="12960"/>
-          <w:tab w:val="left" w:pos="14400"/>
-          <w:tab w:val="left" w:pos="15840"/>
+          <w:tab w:val="left" w:leader="none" w:pos="0"/>
+          <w:tab w:val="left" w:leader="none" w:pos="1440"/>
+          <w:tab w:val="left" w:leader="none" w:pos="2880"/>
+          <w:tab w:val="left" w:leader="none" w:pos="4320"/>
+          <w:tab w:val="left" w:leader="none" w:pos="5760"/>
+          <w:tab w:val="left" w:leader="none" w:pos="7200"/>
+          <w:tab w:val="left" w:leader="none" w:pos="8640"/>
+          <w:tab w:val="left" w:leader="none" w:pos="10080"/>
+          <w:tab w:val="left" w:leader="none" w:pos="11520"/>
+          <w:tab w:val="left" w:leader="none" w:pos="12960"/>
+          <w:tab w:val="left" w:leader="none" w:pos="14400"/>
+          <w:tab w:val="left" w:leader="none" w:pos="15840"/>
         </w:tabs>
         <w:spacing w:after="0" w:afterAutospacing="0" w:before="0" w:beforeAutospacing="0" w:lineRule="auto"/>
         <w:ind w:left="2160" w:hanging="360"/>
@@ -8083,18 +7117,18 @@
           <w:numId w:val="13"/>
         </w:numPr>
         <w:tabs>
-          <w:tab w:val="left" w:pos="0"/>
-          <w:tab w:val="left" w:pos="1440"/>
-          <w:tab w:val="left" w:pos="2880"/>
-          <w:tab w:val="left" w:pos="4320"/>
-          <w:tab w:val="left" w:pos="5760"/>
-          <w:tab w:val="left" w:pos="7200"/>
-          <w:tab w:val="left" w:pos="8640"/>
-          <w:tab w:val="left" w:pos="10080"/>
-          <w:tab w:val="left" w:pos="11520"/>
-          <w:tab w:val="left" w:pos="12960"/>
-          <w:tab w:val="left" w:pos="14400"/>
-          <w:tab w:val="left" w:pos="15840"/>
+          <w:tab w:val="left" w:leader="none" w:pos="0"/>
+          <w:tab w:val="left" w:leader="none" w:pos="1440"/>
+          <w:tab w:val="left" w:leader="none" w:pos="2880"/>
+          <w:tab w:val="left" w:leader="none" w:pos="4320"/>
+          <w:tab w:val="left" w:leader="none" w:pos="5760"/>
+          <w:tab w:val="left" w:leader="none" w:pos="7200"/>
+          <w:tab w:val="left" w:leader="none" w:pos="8640"/>
+          <w:tab w:val="left" w:leader="none" w:pos="10080"/>
+          <w:tab w:val="left" w:leader="none" w:pos="11520"/>
+          <w:tab w:val="left" w:leader="none" w:pos="12960"/>
+          <w:tab w:val="left" w:leader="none" w:pos="14400"/>
+          <w:tab w:val="left" w:leader="none" w:pos="15840"/>
         </w:tabs>
         <w:spacing w:after="0" w:afterAutospacing="0" w:before="0" w:beforeAutospacing="0" w:lineRule="auto"/>
         <w:ind w:left="2160" w:hanging="360"/>
@@ -8117,18 +7151,18 @@
           <w:numId w:val="13"/>
         </w:numPr>
         <w:tabs>
-          <w:tab w:val="left" w:pos="0"/>
-          <w:tab w:val="left" w:pos="1440"/>
-          <w:tab w:val="left" w:pos="2880"/>
-          <w:tab w:val="left" w:pos="4320"/>
-          <w:tab w:val="left" w:pos="5760"/>
-          <w:tab w:val="left" w:pos="7200"/>
-          <w:tab w:val="left" w:pos="8640"/>
-          <w:tab w:val="left" w:pos="10080"/>
-          <w:tab w:val="left" w:pos="11520"/>
-          <w:tab w:val="left" w:pos="12960"/>
-          <w:tab w:val="left" w:pos="14400"/>
-          <w:tab w:val="left" w:pos="15840"/>
+          <w:tab w:val="left" w:leader="none" w:pos="0"/>
+          <w:tab w:val="left" w:leader="none" w:pos="1440"/>
+          <w:tab w:val="left" w:leader="none" w:pos="2880"/>
+          <w:tab w:val="left" w:leader="none" w:pos="4320"/>
+          <w:tab w:val="left" w:leader="none" w:pos="5760"/>
+          <w:tab w:val="left" w:leader="none" w:pos="7200"/>
+          <w:tab w:val="left" w:leader="none" w:pos="8640"/>
+          <w:tab w:val="left" w:leader="none" w:pos="10080"/>
+          <w:tab w:val="left" w:leader="none" w:pos="11520"/>
+          <w:tab w:val="left" w:leader="none" w:pos="12960"/>
+          <w:tab w:val="left" w:leader="none" w:pos="14400"/>
+          <w:tab w:val="left" w:leader="none" w:pos="15840"/>
         </w:tabs>
         <w:spacing w:after="0" w:afterAutospacing="0" w:before="0" w:beforeAutospacing="0" w:lineRule="auto"/>
         <w:ind w:left="2160" w:hanging="360"/>
@@ -8151,18 +7185,18 @@
           <w:numId w:val="13"/>
         </w:numPr>
         <w:tabs>
-          <w:tab w:val="left" w:pos="0"/>
-          <w:tab w:val="left" w:pos="1440"/>
-          <w:tab w:val="left" w:pos="2880"/>
-          <w:tab w:val="left" w:pos="4320"/>
-          <w:tab w:val="left" w:pos="5760"/>
-          <w:tab w:val="left" w:pos="7200"/>
-          <w:tab w:val="left" w:pos="8640"/>
-          <w:tab w:val="left" w:pos="10080"/>
-          <w:tab w:val="left" w:pos="11520"/>
-          <w:tab w:val="left" w:pos="12960"/>
-          <w:tab w:val="left" w:pos="14400"/>
-          <w:tab w:val="left" w:pos="15840"/>
+          <w:tab w:val="left" w:leader="none" w:pos="0"/>
+          <w:tab w:val="left" w:leader="none" w:pos="1440"/>
+          <w:tab w:val="left" w:leader="none" w:pos="2880"/>
+          <w:tab w:val="left" w:leader="none" w:pos="4320"/>
+          <w:tab w:val="left" w:leader="none" w:pos="5760"/>
+          <w:tab w:val="left" w:leader="none" w:pos="7200"/>
+          <w:tab w:val="left" w:leader="none" w:pos="8640"/>
+          <w:tab w:val="left" w:leader="none" w:pos="10080"/>
+          <w:tab w:val="left" w:leader="none" w:pos="11520"/>
+          <w:tab w:val="left" w:leader="none" w:pos="12960"/>
+          <w:tab w:val="left" w:leader="none" w:pos="14400"/>
+          <w:tab w:val="left" w:leader="none" w:pos="15840"/>
         </w:tabs>
         <w:spacing w:after="0" w:afterAutospacing="0" w:before="0" w:beforeAutospacing="0" w:lineRule="auto"/>
         <w:ind w:left="720" w:hanging="360"/>
@@ -8192,18 +7226,18 @@
           <w:numId w:val="13"/>
         </w:numPr>
         <w:tabs>
-          <w:tab w:val="left" w:pos="0"/>
-          <w:tab w:val="left" w:pos="1440"/>
-          <w:tab w:val="left" w:pos="2880"/>
-          <w:tab w:val="left" w:pos="4320"/>
-          <w:tab w:val="left" w:pos="5760"/>
-          <w:tab w:val="left" w:pos="7200"/>
-          <w:tab w:val="left" w:pos="8640"/>
-          <w:tab w:val="left" w:pos="10080"/>
-          <w:tab w:val="left" w:pos="11520"/>
-          <w:tab w:val="left" w:pos="12960"/>
-          <w:tab w:val="left" w:pos="14400"/>
-          <w:tab w:val="left" w:pos="15840"/>
+          <w:tab w:val="left" w:leader="none" w:pos="0"/>
+          <w:tab w:val="left" w:leader="none" w:pos="1440"/>
+          <w:tab w:val="left" w:leader="none" w:pos="2880"/>
+          <w:tab w:val="left" w:leader="none" w:pos="4320"/>
+          <w:tab w:val="left" w:leader="none" w:pos="5760"/>
+          <w:tab w:val="left" w:leader="none" w:pos="7200"/>
+          <w:tab w:val="left" w:leader="none" w:pos="8640"/>
+          <w:tab w:val="left" w:leader="none" w:pos="10080"/>
+          <w:tab w:val="left" w:leader="none" w:pos="11520"/>
+          <w:tab w:val="left" w:leader="none" w:pos="12960"/>
+          <w:tab w:val="left" w:leader="none" w:pos="14400"/>
+          <w:tab w:val="left" w:leader="none" w:pos="15840"/>
         </w:tabs>
         <w:spacing w:after="0" w:afterAutospacing="0" w:before="0" w:beforeAutospacing="0" w:lineRule="auto"/>
         <w:ind w:left="720" w:hanging="360"/>
@@ -8233,18 +7267,18 @@
           <w:numId w:val="13"/>
         </w:numPr>
         <w:tabs>
-          <w:tab w:val="left" w:pos="0"/>
-          <w:tab w:val="left" w:pos="1440"/>
-          <w:tab w:val="left" w:pos="2880"/>
-          <w:tab w:val="left" w:pos="4320"/>
-          <w:tab w:val="left" w:pos="5760"/>
-          <w:tab w:val="left" w:pos="7200"/>
-          <w:tab w:val="left" w:pos="8640"/>
-          <w:tab w:val="left" w:pos="10080"/>
-          <w:tab w:val="left" w:pos="11520"/>
-          <w:tab w:val="left" w:pos="12960"/>
-          <w:tab w:val="left" w:pos="14400"/>
-          <w:tab w:val="left" w:pos="15840"/>
+          <w:tab w:val="left" w:leader="none" w:pos="0"/>
+          <w:tab w:val="left" w:leader="none" w:pos="1440"/>
+          <w:tab w:val="left" w:leader="none" w:pos="2880"/>
+          <w:tab w:val="left" w:leader="none" w:pos="4320"/>
+          <w:tab w:val="left" w:leader="none" w:pos="5760"/>
+          <w:tab w:val="left" w:leader="none" w:pos="7200"/>
+          <w:tab w:val="left" w:leader="none" w:pos="8640"/>
+          <w:tab w:val="left" w:leader="none" w:pos="10080"/>
+          <w:tab w:val="left" w:leader="none" w:pos="11520"/>
+          <w:tab w:val="left" w:leader="none" w:pos="12960"/>
+          <w:tab w:val="left" w:leader="none" w:pos="14400"/>
+          <w:tab w:val="left" w:leader="none" w:pos="15840"/>
         </w:tabs>
         <w:spacing w:after="0" w:afterAutospacing="0" w:before="0" w:beforeAutospacing="0" w:lineRule="auto"/>
         <w:ind w:left="1440" w:hanging="360"/>
@@ -8268,18 +7302,18 @@
           <w:numId w:val="13"/>
         </w:numPr>
         <w:tabs>
-          <w:tab w:val="left" w:pos="0"/>
-          <w:tab w:val="left" w:pos="1440"/>
-          <w:tab w:val="left" w:pos="2880"/>
-          <w:tab w:val="left" w:pos="4320"/>
-          <w:tab w:val="left" w:pos="5760"/>
-          <w:tab w:val="left" w:pos="7200"/>
-          <w:tab w:val="left" w:pos="8640"/>
-          <w:tab w:val="left" w:pos="10080"/>
-          <w:tab w:val="left" w:pos="11520"/>
-          <w:tab w:val="left" w:pos="12960"/>
-          <w:tab w:val="left" w:pos="14400"/>
-          <w:tab w:val="left" w:pos="15840"/>
+          <w:tab w:val="left" w:leader="none" w:pos="0"/>
+          <w:tab w:val="left" w:leader="none" w:pos="1440"/>
+          <w:tab w:val="left" w:leader="none" w:pos="2880"/>
+          <w:tab w:val="left" w:leader="none" w:pos="4320"/>
+          <w:tab w:val="left" w:leader="none" w:pos="5760"/>
+          <w:tab w:val="left" w:leader="none" w:pos="7200"/>
+          <w:tab w:val="left" w:leader="none" w:pos="8640"/>
+          <w:tab w:val="left" w:leader="none" w:pos="10080"/>
+          <w:tab w:val="left" w:leader="none" w:pos="11520"/>
+          <w:tab w:val="left" w:leader="none" w:pos="12960"/>
+          <w:tab w:val="left" w:leader="none" w:pos="14400"/>
+          <w:tab w:val="left" w:leader="none" w:pos="15840"/>
         </w:tabs>
         <w:spacing w:after="0" w:afterAutospacing="0" w:before="0" w:beforeAutospacing="0" w:lineRule="auto"/>
         <w:ind w:left="2160" w:hanging="360"/>
@@ -8302,18 +7336,18 @@
           <w:numId w:val="13"/>
         </w:numPr>
         <w:tabs>
-          <w:tab w:val="left" w:pos="0"/>
-          <w:tab w:val="left" w:pos="1440"/>
-          <w:tab w:val="left" w:pos="2880"/>
-          <w:tab w:val="left" w:pos="4320"/>
-          <w:tab w:val="left" w:pos="5760"/>
-          <w:tab w:val="left" w:pos="7200"/>
-          <w:tab w:val="left" w:pos="8640"/>
-          <w:tab w:val="left" w:pos="10080"/>
-          <w:tab w:val="left" w:pos="11520"/>
-          <w:tab w:val="left" w:pos="12960"/>
-          <w:tab w:val="left" w:pos="14400"/>
-          <w:tab w:val="left" w:pos="15840"/>
+          <w:tab w:val="left" w:leader="none" w:pos="0"/>
+          <w:tab w:val="left" w:leader="none" w:pos="1440"/>
+          <w:tab w:val="left" w:leader="none" w:pos="2880"/>
+          <w:tab w:val="left" w:leader="none" w:pos="4320"/>
+          <w:tab w:val="left" w:leader="none" w:pos="5760"/>
+          <w:tab w:val="left" w:leader="none" w:pos="7200"/>
+          <w:tab w:val="left" w:leader="none" w:pos="8640"/>
+          <w:tab w:val="left" w:leader="none" w:pos="10080"/>
+          <w:tab w:val="left" w:leader="none" w:pos="11520"/>
+          <w:tab w:val="left" w:leader="none" w:pos="12960"/>
+          <w:tab w:val="left" w:leader="none" w:pos="14400"/>
+          <w:tab w:val="left" w:leader="none" w:pos="15840"/>
         </w:tabs>
         <w:spacing w:after="0" w:afterAutospacing="0" w:before="0" w:beforeAutospacing="0" w:lineRule="auto"/>
         <w:ind w:left="2160" w:hanging="360"/>
@@ -8336,18 +7370,18 @@
           <w:numId w:val="13"/>
         </w:numPr>
         <w:tabs>
-          <w:tab w:val="left" w:pos="0"/>
-          <w:tab w:val="left" w:pos="1440"/>
-          <w:tab w:val="left" w:pos="2880"/>
-          <w:tab w:val="left" w:pos="4320"/>
-          <w:tab w:val="left" w:pos="5760"/>
-          <w:tab w:val="left" w:pos="7200"/>
-          <w:tab w:val="left" w:pos="8640"/>
-          <w:tab w:val="left" w:pos="10080"/>
-          <w:tab w:val="left" w:pos="11520"/>
-          <w:tab w:val="left" w:pos="12960"/>
-          <w:tab w:val="left" w:pos="14400"/>
-          <w:tab w:val="left" w:pos="15840"/>
+          <w:tab w:val="left" w:leader="none" w:pos="0"/>
+          <w:tab w:val="left" w:leader="none" w:pos="1440"/>
+          <w:tab w:val="left" w:leader="none" w:pos="2880"/>
+          <w:tab w:val="left" w:leader="none" w:pos="4320"/>
+          <w:tab w:val="left" w:leader="none" w:pos="5760"/>
+          <w:tab w:val="left" w:leader="none" w:pos="7200"/>
+          <w:tab w:val="left" w:leader="none" w:pos="8640"/>
+          <w:tab w:val="left" w:leader="none" w:pos="10080"/>
+          <w:tab w:val="left" w:leader="none" w:pos="11520"/>
+          <w:tab w:val="left" w:leader="none" w:pos="12960"/>
+          <w:tab w:val="left" w:leader="none" w:pos="14400"/>
+          <w:tab w:val="left" w:leader="none" w:pos="15840"/>
         </w:tabs>
         <w:spacing w:after="0" w:afterAutospacing="0" w:before="0" w:beforeAutospacing="0" w:lineRule="auto"/>
         <w:ind w:left="2160" w:hanging="360"/>
@@ -8370,18 +7404,18 @@
           <w:numId w:val="13"/>
         </w:numPr>
         <w:tabs>
-          <w:tab w:val="left" w:pos="0"/>
-          <w:tab w:val="left" w:pos="1440"/>
-          <w:tab w:val="left" w:pos="2880"/>
-          <w:tab w:val="left" w:pos="4320"/>
-          <w:tab w:val="left" w:pos="5760"/>
-          <w:tab w:val="left" w:pos="7200"/>
-          <w:tab w:val="left" w:pos="8640"/>
-          <w:tab w:val="left" w:pos="10080"/>
-          <w:tab w:val="left" w:pos="11520"/>
-          <w:tab w:val="left" w:pos="12960"/>
-          <w:tab w:val="left" w:pos="14400"/>
-          <w:tab w:val="left" w:pos="15840"/>
+          <w:tab w:val="left" w:leader="none" w:pos="0"/>
+          <w:tab w:val="left" w:leader="none" w:pos="1440"/>
+          <w:tab w:val="left" w:leader="none" w:pos="2880"/>
+          <w:tab w:val="left" w:leader="none" w:pos="4320"/>
+          <w:tab w:val="left" w:leader="none" w:pos="5760"/>
+          <w:tab w:val="left" w:leader="none" w:pos="7200"/>
+          <w:tab w:val="left" w:leader="none" w:pos="8640"/>
+          <w:tab w:val="left" w:leader="none" w:pos="10080"/>
+          <w:tab w:val="left" w:leader="none" w:pos="11520"/>
+          <w:tab w:val="left" w:leader="none" w:pos="12960"/>
+          <w:tab w:val="left" w:leader="none" w:pos="14400"/>
+          <w:tab w:val="left" w:leader="none" w:pos="15840"/>
         </w:tabs>
         <w:spacing w:after="0" w:afterAutospacing="0" w:before="0" w:beforeAutospacing="0" w:lineRule="auto"/>
         <w:ind w:left="720" w:hanging="360"/>
@@ -8411,18 +7445,18 @@
           <w:numId w:val="13"/>
         </w:numPr>
         <w:tabs>
-          <w:tab w:val="left" w:pos="0"/>
-          <w:tab w:val="left" w:pos="1440"/>
-          <w:tab w:val="left" w:pos="2880"/>
-          <w:tab w:val="left" w:pos="4320"/>
-          <w:tab w:val="left" w:pos="5760"/>
-          <w:tab w:val="left" w:pos="7200"/>
-          <w:tab w:val="left" w:pos="8640"/>
-          <w:tab w:val="left" w:pos="10080"/>
-          <w:tab w:val="left" w:pos="11520"/>
-          <w:tab w:val="left" w:pos="12960"/>
-          <w:tab w:val="left" w:pos="14400"/>
-          <w:tab w:val="left" w:pos="15840"/>
+          <w:tab w:val="left" w:leader="none" w:pos="0"/>
+          <w:tab w:val="left" w:leader="none" w:pos="1440"/>
+          <w:tab w:val="left" w:leader="none" w:pos="2880"/>
+          <w:tab w:val="left" w:leader="none" w:pos="4320"/>
+          <w:tab w:val="left" w:leader="none" w:pos="5760"/>
+          <w:tab w:val="left" w:leader="none" w:pos="7200"/>
+          <w:tab w:val="left" w:leader="none" w:pos="8640"/>
+          <w:tab w:val="left" w:leader="none" w:pos="10080"/>
+          <w:tab w:val="left" w:leader="none" w:pos="11520"/>
+          <w:tab w:val="left" w:leader="none" w:pos="12960"/>
+          <w:tab w:val="left" w:leader="none" w:pos="14400"/>
+          <w:tab w:val="left" w:leader="none" w:pos="15840"/>
         </w:tabs>
         <w:spacing w:after="0" w:afterAutospacing="0" w:before="0" w:beforeAutospacing="0" w:lineRule="auto"/>
         <w:ind w:left="720" w:hanging="360"/>
@@ -8446,18 +7480,18 @@
           <w:numId w:val="13"/>
         </w:numPr>
         <w:tabs>
-          <w:tab w:val="left" w:pos="0"/>
-          <w:tab w:val="left" w:pos="1440"/>
-          <w:tab w:val="left" w:pos="2880"/>
-          <w:tab w:val="left" w:pos="4320"/>
-          <w:tab w:val="left" w:pos="5760"/>
-          <w:tab w:val="left" w:pos="7200"/>
-          <w:tab w:val="left" w:pos="8640"/>
-          <w:tab w:val="left" w:pos="10080"/>
-          <w:tab w:val="left" w:pos="11520"/>
-          <w:tab w:val="left" w:pos="12960"/>
-          <w:tab w:val="left" w:pos="14400"/>
-          <w:tab w:val="left" w:pos="15840"/>
+          <w:tab w:val="left" w:leader="none" w:pos="0"/>
+          <w:tab w:val="left" w:leader="none" w:pos="1440"/>
+          <w:tab w:val="left" w:leader="none" w:pos="2880"/>
+          <w:tab w:val="left" w:leader="none" w:pos="4320"/>
+          <w:tab w:val="left" w:leader="none" w:pos="5760"/>
+          <w:tab w:val="left" w:leader="none" w:pos="7200"/>
+          <w:tab w:val="left" w:leader="none" w:pos="8640"/>
+          <w:tab w:val="left" w:leader="none" w:pos="10080"/>
+          <w:tab w:val="left" w:leader="none" w:pos="11520"/>
+          <w:tab w:val="left" w:leader="none" w:pos="12960"/>
+          <w:tab w:val="left" w:leader="none" w:pos="14400"/>
+          <w:tab w:val="left" w:leader="none" w:pos="15840"/>
         </w:tabs>
         <w:spacing w:after="0" w:afterAutospacing="0" w:before="0" w:beforeAutospacing="0" w:lineRule="auto"/>
         <w:ind w:left="1440" w:hanging="360"/>
@@ -8487,18 +7521,18 @@
           <w:numId w:val="13"/>
         </w:numPr>
         <w:tabs>
-          <w:tab w:val="left" w:pos="0"/>
-          <w:tab w:val="left" w:pos="1440"/>
-          <w:tab w:val="left" w:pos="2880"/>
-          <w:tab w:val="left" w:pos="4320"/>
-          <w:tab w:val="left" w:pos="5760"/>
-          <w:tab w:val="left" w:pos="7200"/>
-          <w:tab w:val="left" w:pos="8640"/>
-          <w:tab w:val="left" w:pos="10080"/>
-          <w:tab w:val="left" w:pos="11520"/>
-          <w:tab w:val="left" w:pos="12960"/>
-          <w:tab w:val="left" w:pos="14400"/>
-          <w:tab w:val="left" w:pos="15840"/>
+          <w:tab w:val="left" w:leader="none" w:pos="0"/>
+          <w:tab w:val="left" w:leader="none" w:pos="1440"/>
+          <w:tab w:val="left" w:leader="none" w:pos="2880"/>
+          <w:tab w:val="left" w:leader="none" w:pos="4320"/>
+          <w:tab w:val="left" w:leader="none" w:pos="5760"/>
+          <w:tab w:val="left" w:leader="none" w:pos="7200"/>
+          <w:tab w:val="left" w:leader="none" w:pos="8640"/>
+          <w:tab w:val="left" w:leader="none" w:pos="10080"/>
+          <w:tab w:val="left" w:leader="none" w:pos="11520"/>
+          <w:tab w:val="left" w:leader="none" w:pos="12960"/>
+          <w:tab w:val="left" w:leader="none" w:pos="14400"/>
+          <w:tab w:val="left" w:leader="none" w:pos="15840"/>
         </w:tabs>
         <w:spacing w:after="0" w:afterAutospacing="0" w:before="0" w:beforeAutospacing="0" w:lineRule="auto"/>
         <w:ind w:left="2160" w:hanging="360"/>
@@ -8521,18 +7555,18 @@
           <w:numId w:val="13"/>
         </w:numPr>
         <w:tabs>
-          <w:tab w:val="left" w:pos="0"/>
-          <w:tab w:val="left" w:pos="1440"/>
-          <w:tab w:val="left" w:pos="2880"/>
-          <w:tab w:val="left" w:pos="4320"/>
-          <w:tab w:val="left" w:pos="5760"/>
-          <w:tab w:val="left" w:pos="7200"/>
-          <w:tab w:val="left" w:pos="8640"/>
-          <w:tab w:val="left" w:pos="10080"/>
-          <w:tab w:val="left" w:pos="11520"/>
-          <w:tab w:val="left" w:pos="12960"/>
-          <w:tab w:val="left" w:pos="14400"/>
-          <w:tab w:val="left" w:pos="15840"/>
+          <w:tab w:val="left" w:leader="none" w:pos="0"/>
+          <w:tab w:val="left" w:leader="none" w:pos="1440"/>
+          <w:tab w:val="left" w:leader="none" w:pos="2880"/>
+          <w:tab w:val="left" w:leader="none" w:pos="4320"/>
+          <w:tab w:val="left" w:leader="none" w:pos="5760"/>
+          <w:tab w:val="left" w:leader="none" w:pos="7200"/>
+          <w:tab w:val="left" w:leader="none" w:pos="8640"/>
+          <w:tab w:val="left" w:leader="none" w:pos="10080"/>
+          <w:tab w:val="left" w:leader="none" w:pos="11520"/>
+          <w:tab w:val="left" w:leader="none" w:pos="12960"/>
+          <w:tab w:val="left" w:leader="none" w:pos="14400"/>
+          <w:tab w:val="left" w:leader="none" w:pos="15840"/>
         </w:tabs>
         <w:spacing w:after="0" w:afterAutospacing="0" w:before="0" w:beforeAutospacing="0" w:lineRule="auto"/>
         <w:ind w:left="2160" w:hanging="360"/>
@@ -8555,18 +7589,18 @@
           <w:numId w:val="13"/>
         </w:numPr>
         <w:tabs>
-          <w:tab w:val="left" w:pos="0"/>
-          <w:tab w:val="left" w:pos="1440"/>
-          <w:tab w:val="left" w:pos="2880"/>
-          <w:tab w:val="left" w:pos="4320"/>
-          <w:tab w:val="left" w:pos="5760"/>
-          <w:tab w:val="left" w:pos="7200"/>
-          <w:tab w:val="left" w:pos="8640"/>
-          <w:tab w:val="left" w:pos="10080"/>
-          <w:tab w:val="left" w:pos="11520"/>
-          <w:tab w:val="left" w:pos="12960"/>
-          <w:tab w:val="left" w:pos="14400"/>
-          <w:tab w:val="left" w:pos="15840"/>
+          <w:tab w:val="left" w:leader="none" w:pos="0"/>
+          <w:tab w:val="left" w:leader="none" w:pos="1440"/>
+          <w:tab w:val="left" w:leader="none" w:pos="2880"/>
+          <w:tab w:val="left" w:leader="none" w:pos="4320"/>
+          <w:tab w:val="left" w:leader="none" w:pos="5760"/>
+          <w:tab w:val="left" w:leader="none" w:pos="7200"/>
+          <w:tab w:val="left" w:leader="none" w:pos="8640"/>
+          <w:tab w:val="left" w:leader="none" w:pos="10080"/>
+          <w:tab w:val="left" w:leader="none" w:pos="11520"/>
+          <w:tab w:val="left" w:leader="none" w:pos="12960"/>
+          <w:tab w:val="left" w:leader="none" w:pos="14400"/>
+          <w:tab w:val="left" w:leader="none" w:pos="15840"/>
         </w:tabs>
         <w:spacing w:after="0" w:afterAutospacing="0" w:before="0" w:beforeAutospacing="0" w:lineRule="auto"/>
         <w:ind w:left="2160" w:hanging="360"/>
@@ -8589,18 +7623,18 @@
           <w:numId w:val="13"/>
         </w:numPr>
         <w:tabs>
-          <w:tab w:val="left" w:pos="0"/>
-          <w:tab w:val="left" w:pos="1440"/>
-          <w:tab w:val="left" w:pos="2880"/>
-          <w:tab w:val="left" w:pos="4320"/>
-          <w:tab w:val="left" w:pos="5760"/>
-          <w:tab w:val="left" w:pos="7200"/>
-          <w:tab w:val="left" w:pos="8640"/>
-          <w:tab w:val="left" w:pos="10080"/>
-          <w:tab w:val="left" w:pos="11520"/>
-          <w:tab w:val="left" w:pos="12960"/>
-          <w:tab w:val="left" w:pos="14400"/>
-          <w:tab w:val="left" w:pos="15840"/>
+          <w:tab w:val="left" w:leader="none" w:pos="0"/>
+          <w:tab w:val="left" w:leader="none" w:pos="1440"/>
+          <w:tab w:val="left" w:leader="none" w:pos="2880"/>
+          <w:tab w:val="left" w:leader="none" w:pos="4320"/>
+          <w:tab w:val="left" w:leader="none" w:pos="5760"/>
+          <w:tab w:val="left" w:leader="none" w:pos="7200"/>
+          <w:tab w:val="left" w:leader="none" w:pos="8640"/>
+          <w:tab w:val="left" w:leader="none" w:pos="10080"/>
+          <w:tab w:val="left" w:leader="none" w:pos="11520"/>
+          <w:tab w:val="left" w:leader="none" w:pos="12960"/>
+          <w:tab w:val="left" w:leader="none" w:pos="14400"/>
+          <w:tab w:val="left" w:leader="none" w:pos="15840"/>
         </w:tabs>
         <w:spacing w:after="0" w:afterAutospacing="0" w:before="0" w:beforeAutospacing="0" w:lineRule="auto"/>
         <w:ind w:left="2160" w:hanging="360"/>
@@ -8623,18 +7657,18 @@
           <w:numId w:val="13"/>
         </w:numPr>
         <w:tabs>
-          <w:tab w:val="left" w:pos="0"/>
-          <w:tab w:val="left" w:pos="1440"/>
-          <w:tab w:val="left" w:pos="2880"/>
-          <w:tab w:val="left" w:pos="4320"/>
-          <w:tab w:val="left" w:pos="5760"/>
-          <w:tab w:val="left" w:pos="7200"/>
-          <w:tab w:val="left" w:pos="8640"/>
-          <w:tab w:val="left" w:pos="10080"/>
-          <w:tab w:val="left" w:pos="11520"/>
-          <w:tab w:val="left" w:pos="12960"/>
-          <w:tab w:val="left" w:pos="14400"/>
-          <w:tab w:val="left" w:pos="15840"/>
+          <w:tab w:val="left" w:leader="none" w:pos="0"/>
+          <w:tab w:val="left" w:leader="none" w:pos="1440"/>
+          <w:tab w:val="left" w:leader="none" w:pos="2880"/>
+          <w:tab w:val="left" w:leader="none" w:pos="4320"/>
+          <w:tab w:val="left" w:leader="none" w:pos="5760"/>
+          <w:tab w:val="left" w:leader="none" w:pos="7200"/>
+          <w:tab w:val="left" w:leader="none" w:pos="8640"/>
+          <w:tab w:val="left" w:leader="none" w:pos="10080"/>
+          <w:tab w:val="left" w:leader="none" w:pos="11520"/>
+          <w:tab w:val="left" w:leader="none" w:pos="12960"/>
+          <w:tab w:val="left" w:leader="none" w:pos="14400"/>
+          <w:tab w:val="left" w:leader="none" w:pos="15840"/>
         </w:tabs>
         <w:spacing w:after="0" w:afterAutospacing="0" w:before="0" w:beforeAutospacing="0" w:lineRule="auto"/>
         <w:ind w:left="1440" w:hanging="360"/>
@@ -8658,18 +7692,18 @@
           <w:numId w:val="13"/>
         </w:numPr>
         <w:tabs>
-          <w:tab w:val="left" w:pos="0"/>
-          <w:tab w:val="left" w:pos="1440"/>
-          <w:tab w:val="left" w:pos="2880"/>
-          <w:tab w:val="left" w:pos="4320"/>
-          <w:tab w:val="left" w:pos="5760"/>
-          <w:tab w:val="left" w:pos="7200"/>
-          <w:tab w:val="left" w:pos="8640"/>
-          <w:tab w:val="left" w:pos="10080"/>
-          <w:tab w:val="left" w:pos="11520"/>
-          <w:tab w:val="left" w:pos="12960"/>
-          <w:tab w:val="left" w:pos="14400"/>
-          <w:tab w:val="left" w:pos="15840"/>
+          <w:tab w:val="left" w:leader="none" w:pos="0"/>
+          <w:tab w:val="left" w:leader="none" w:pos="1440"/>
+          <w:tab w:val="left" w:leader="none" w:pos="2880"/>
+          <w:tab w:val="left" w:leader="none" w:pos="4320"/>
+          <w:tab w:val="left" w:leader="none" w:pos="5760"/>
+          <w:tab w:val="left" w:leader="none" w:pos="7200"/>
+          <w:tab w:val="left" w:leader="none" w:pos="8640"/>
+          <w:tab w:val="left" w:leader="none" w:pos="10080"/>
+          <w:tab w:val="left" w:leader="none" w:pos="11520"/>
+          <w:tab w:val="left" w:leader="none" w:pos="12960"/>
+          <w:tab w:val="left" w:leader="none" w:pos="14400"/>
+          <w:tab w:val="left" w:leader="none" w:pos="15840"/>
         </w:tabs>
         <w:spacing w:after="0" w:afterAutospacing="0" w:before="0" w:beforeAutospacing="0" w:lineRule="auto"/>
         <w:ind w:left="2160" w:hanging="360"/>
@@ -8692,18 +7726,18 @@
           <w:numId w:val="13"/>
         </w:numPr>
         <w:tabs>
-          <w:tab w:val="left" w:pos="0"/>
-          <w:tab w:val="left" w:pos="1440"/>
-          <w:tab w:val="left" w:pos="2880"/>
-          <w:tab w:val="left" w:pos="4320"/>
-          <w:tab w:val="left" w:pos="5760"/>
-          <w:tab w:val="left" w:pos="7200"/>
-          <w:tab w:val="left" w:pos="8640"/>
-          <w:tab w:val="left" w:pos="10080"/>
-          <w:tab w:val="left" w:pos="11520"/>
-          <w:tab w:val="left" w:pos="12960"/>
-          <w:tab w:val="left" w:pos="14400"/>
-          <w:tab w:val="left" w:pos="15840"/>
+          <w:tab w:val="left" w:leader="none" w:pos="0"/>
+          <w:tab w:val="left" w:leader="none" w:pos="1440"/>
+          <w:tab w:val="left" w:leader="none" w:pos="2880"/>
+          <w:tab w:val="left" w:leader="none" w:pos="4320"/>
+          <w:tab w:val="left" w:leader="none" w:pos="5760"/>
+          <w:tab w:val="left" w:leader="none" w:pos="7200"/>
+          <w:tab w:val="left" w:leader="none" w:pos="8640"/>
+          <w:tab w:val="left" w:leader="none" w:pos="10080"/>
+          <w:tab w:val="left" w:leader="none" w:pos="11520"/>
+          <w:tab w:val="left" w:leader="none" w:pos="12960"/>
+          <w:tab w:val="left" w:leader="none" w:pos="14400"/>
+          <w:tab w:val="left" w:leader="none" w:pos="15840"/>
         </w:tabs>
         <w:spacing w:after="0" w:afterAutospacing="0" w:before="0" w:beforeAutospacing="0" w:lineRule="auto"/>
         <w:ind w:left="2160" w:hanging="360"/>
@@ -8726,18 +7760,18 @@
           <w:numId w:val="13"/>
         </w:numPr>
         <w:tabs>
-          <w:tab w:val="left" w:pos="0"/>
-          <w:tab w:val="left" w:pos="1440"/>
-          <w:tab w:val="left" w:pos="2880"/>
-          <w:tab w:val="left" w:pos="4320"/>
-          <w:tab w:val="left" w:pos="5760"/>
-          <w:tab w:val="left" w:pos="7200"/>
-          <w:tab w:val="left" w:pos="8640"/>
-          <w:tab w:val="left" w:pos="10080"/>
-          <w:tab w:val="left" w:pos="11520"/>
-          <w:tab w:val="left" w:pos="12960"/>
-          <w:tab w:val="left" w:pos="14400"/>
-          <w:tab w:val="left" w:pos="15840"/>
+          <w:tab w:val="left" w:leader="none" w:pos="0"/>
+          <w:tab w:val="left" w:leader="none" w:pos="1440"/>
+          <w:tab w:val="left" w:leader="none" w:pos="2880"/>
+          <w:tab w:val="left" w:leader="none" w:pos="4320"/>
+          <w:tab w:val="left" w:leader="none" w:pos="5760"/>
+          <w:tab w:val="left" w:leader="none" w:pos="7200"/>
+          <w:tab w:val="left" w:leader="none" w:pos="8640"/>
+          <w:tab w:val="left" w:leader="none" w:pos="10080"/>
+          <w:tab w:val="left" w:leader="none" w:pos="11520"/>
+          <w:tab w:val="left" w:leader="none" w:pos="12960"/>
+          <w:tab w:val="left" w:leader="none" w:pos="14400"/>
+          <w:tab w:val="left" w:leader="none" w:pos="15840"/>
         </w:tabs>
         <w:spacing w:after="0" w:afterAutospacing="0" w:before="0" w:beforeAutospacing="0" w:lineRule="auto"/>
         <w:ind w:left="1440" w:hanging="360"/>
@@ -8761,18 +7795,18 @@
           <w:numId w:val="13"/>
         </w:numPr>
         <w:tabs>
-          <w:tab w:val="left" w:pos="0"/>
-          <w:tab w:val="left" w:pos="1440"/>
-          <w:tab w:val="left" w:pos="2880"/>
-          <w:tab w:val="left" w:pos="4320"/>
-          <w:tab w:val="left" w:pos="5760"/>
-          <w:tab w:val="left" w:pos="7200"/>
-          <w:tab w:val="left" w:pos="8640"/>
-          <w:tab w:val="left" w:pos="10080"/>
-          <w:tab w:val="left" w:pos="11520"/>
-          <w:tab w:val="left" w:pos="12960"/>
-          <w:tab w:val="left" w:pos="14400"/>
-          <w:tab w:val="left" w:pos="15840"/>
+          <w:tab w:val="left" w:leader="none" w:pos="0"/>
+          <w:tab w:val="left" w:leader="none" w:pos="1440"/>
+          <w:tab w:val="left" w:leader="none" w:pos="2880"/>
+          <w:tab w:val="left" w:leader="none" w:pos="4320"/>
+          <w:tab w:val="left" w:leader="none" w:pos="5760"/>
+          <w:tab w:val="left" w:leader="none" w:pos="7200"/>
+          <w:tab w:val="left" w:leader="none" w:pos="8640"/>
+          <w:tab w:val="left" w:leader="none" w:pos="10080"/>
+          <w:tab w:val="left" w:leader="none" w:pos="11520"/>
+          <w:tab w:val="left" w:leader="none" w:pos="12960"/>
+          <w:tab w:val="left" w:leader="none" w:pos="14400"/>
+          <w:tab w:val="left" w:leader="none" w:pos="15840"/>
         </w:tabs>
         <w:spacing w:after="0" w:afterAutospacing="0" w:before="0" w:beforeAutospacing="0" w:lineRule="auto"/>
         <w:ind w:left="2160" w:hanging="360"/>
@@ -8795,18 +7829,18 @@
           <w:numId w:val="13"/>
         </w:numPr>
         <w:tabs>
-          <w:tab w:val="left" w:pos="0"/>
-          <w:tab w:val="left" w:pos="1440"/>
-          <w:tab w:val="left" w:pos="2880"/>
-          <w:tab w:val="left" w:pos="4320"/>
-          <w:tab w:val="left" w:pos="5760"/>
-          <w:tab w:val="left" w:pos="7200"/>
-          <w:tab w:val="left" w:pos="8640"/>
-          <w:tab w:val="left" w:pos="10080"/>
-          <w:tab w:val="left" w:pos="11520"/>
-          <w:tab w:val="left" w:pos="12960"/>
-          <w:tab w:val="left" w:pos="14400"/>
-          <w:tab w:val="left" w:pos="15840"/>
+          <w:tab w:val="left" w:leader="none" w:pos="0"/>
+          <w:tab w:val="left" w:leader="none" w:pos="1440"/>
+          <w:tab w:val="left" w:leader="none" w:pos="2880"/>
+          <w:tab w:val="left" w:leader="none" w:pos="4320"/>
+          <w:tab w:val="left" w:leader="none" w:pos="5760"/>
+          <w:tab w:val="left" w:leader="none" w:pos="7200"/>
+          <w:tab w:val="left" w:leader="none" w:pos="8640"/>
+          <w:tab w:val="left" w:leader="none" w:pos="10080"/>
+          <w:tab w:val="left" w:leader="none" w:pos="11520"/>
+          <w:tab w:val="left" w:leader="none" w:pos="12960"/>
+          <w:tab w:val="left" w:leader="none" w:pos="14400"/>
+          <w:tab w:val="left" w:leader="none" w:pos="15840"/>
         </w:tabs>
         <w:spacing w:after="113" w:before="0" w:beforeAutospacing="0" w:lineRule="auto"/>
         <w:ind w:left="2160" w:hanging="360"/>
@@ -8830,17 +7864,17 @@
           <w:numId w:val="4"/>
         </w:numPr>
         <w:tabs>
-          <w:tab w:val="left" w:pos="1440"/>
-          <w:tab w:val="left" w:pos="2880"/>
-          <w:tab w:val="left" w:pos="4320"/>
-          <w:tab w:val="left" w:pos="5760"/>
-          <w:tab w:val="left" w:pos="7200"/>
-          <w:tab w:val="left" w:pos="8640"/>
-          <w:tab w:val="left" w:pos="10080"/>
-          <w:tab w:val="left" w:pos="11520"/>
-          <w:tab w:val="left" w:pos="12960"/>
-          <w:tab w:val="left" w:pos="14400"/>
-          <w:tab w:val="left" w:pos="15840"/>
+          <w:tab w:val="left" w:leader="none" w:pos="1440"/>
+          <w:tab w:val="left" w:leader="none" w:pos="2880"/>
+          <w:tab w:val="left" w:leader="none" w:pos="4320"/>
+          <w:tab w:val="left" w:leader="none" w:pos="5760"/>
+          <w:tab w:val="left" w:leader="none" w:pos="7200"/>
+          <w:tab w:val="left" w:leader="none" w:pos="8640"/>
+          <w:tab w:val="left" w:leader="none" w:pos="10080"/>
+          <w:tab w:val="left" w:leader="none" w:pos="11520"/>
+          <w:tab w:val="left" w:leader="none" w:pos="12960"/>
+          <w:tab w:val="left" w:leader="none" w:pos="14400"/>
+          <w:tab w:val="left" w:leader="none" w:pos="15840"/>
         </w:tabs>
         <w:ind w:left="576"/>
         <w:rPr/>
@@ -8858,18 +7892,18 @@
       <w:pPr>
         <w:widowControl w:val="1"/>
         <w:tabs>
-          <w:tab w:val="left" w:pos="0"/>
-          <w:tab w:val="left" w:pos="1440"/>
-          <w:tab w:val="left" w:pos="2880"/>
-          <w:tab w:val="left" w:pos="4320"/>
-          <w:tab w:val="left" w:pos="5760"/>
-          <w:tab w:val="left" w:pos="7200"/>
-          <w:tab w:val="left" w:pos="8640"/>
-          <w:tab w:val="left" w:pos="10080"/>
-          <w:tab w:val="left" w:pos="11520"/>
-          <w:tab w:val="left" w:pos="12960"/>
-          <w:tab w:val="left" w:pos="14400"/>
-          <w:tab w:val="left" w:pos="15840"/>
+          <w:tab w:val="left" w:leader="none" w:pos="0"/>
+          <w:tab w:val="left" w:leader="none" w:pos="1440"/>
+          <w:tab w:val="left" w:leader="none" w:pos="2880"/>
+          <w:tab w:val="left" w:leader="none" w:pos="4320"/>
+          <w:tab w:val="left" w:leader="none" w:pos="5760"/>
+          <w:tab w:val="left" w:leader="none" w:pos="7200"/>
+          <w:tab w:val="left" w:leader="none" w:pos="8640"/>
+          <w:tab w:val="left" w:leader="none" w:pos="10080"/>
+          <w:tab w:val="left" w:leader="none" w:pos="11520"/>
+          <w:tab w:val="left" w:leader="none" w:pos="12960"/>
+          <w:tab w:val="left" w:leader="none" w:pos="14400"/>
+          <w:tab w:val="left" w:leader="none" w:pos="15840"/>
         </w:tabs>
         <w:spacing w:after="113" w:lineRule="auto"/>
         <w:rPr/>
@@ -8889,18 +7923,18 @@
           <w:numId w:val="8"/>
         </w:numPr>
         <w:tabs>
-          <w:tab w:val="left" w:pos="0"/>
-          <w:tab w:val="left" w:pos="1440"/>
-          <w:tab w:val="left" w:pos="2880"/>
-          <w:tab w:val="left" w:pos="4320"/>
-          <w:tab w:val="left" w:pos="5760"/>
-          <w:tab w:val="left" w:pos="7200"/>
-          <w:tab w:val="left" w:pos="8640"/>
-          <w:tab w:val="left" w:pos="10080"/>
-          <w:tab w:val="left" w:pos="11520"/>
-          <w:tab w:val="left" w:pos="12960"/>
-          <w:tab w:val="left" w:pos="14400"/>
-          <w:tab w:val="left" w:pos="15840"/>
+          <w:tab w:val="left" w:leader="none" w:pos="0"/>
+          <w:tab w:val="left" w:leader="none" w:pos="1440"/>
+          <w:tab w:val="left" w:leader="none" w:pos="2880"/>
+          <w:tab w:val="left" w:leader="none" w:pos="4320"/>
+          <w:tab w:val="left" w:leader="none" w:pos="5760"/>
+          <w:tab w:val="left" w:leader="none" w:pos="7200"/>
+          <w:tab w:val="left" w:leader="none" w:pos="8640"/>
+          <w:tab w:val="left" w:leader="none" w:pos="10080"/>
+          <w:tab w:val="left" w:leader="none" w:pos="11520"/>
+          <w:tab w:val="left" w:leader="none" w:pos="12960"/>
+          <w:tab w:val="left" w:leader="none" w:pos="14400"/>
+          <w:tab w:val="left" w:leader="none" w:pos="15840"/>
         </w:tabs>
         <w:spacing w:after="0" w:afterAutospacing="0" w:lineRule="auto"/>
         <w:ind w:left="720" w:hanging="360"/>
@@ -8924,18 +7958,18 @@
           <w:numId w:val="8"/>
         </w:numPr>
         <w:tabs>
-          <w:tab w:val="left" w:pos="0"/>
-          <w:tab w:val="left" w:pos="1440"/>
-          <w:tab w:val="left" w:pos="2880"/>
-          <w:tab w:val="left" w:pos="4320"/>
-          <w:tab w:val="left" w:pos="5760"/>
-          <w:tab w:val="left" w:pos="7200"/>
-          <w:tab w:val="left" w:pos="8640"/>
-          <w:tab w:val="left" w:pos="10080"/>
-          <w:tab w:val="left" w:pos="11520"/>
-          <w:tab w:val="left" w:pos="12960"/>
-          <w:tab w:val="left" w:pos="14400"/>
-          <w:tab w:val="left" w:pos="15840"/>
+          <w:tab w:val="left" w:leader="none" w:pos="0"/>
+          <w:tab w:val="left" w:leader="none" w:pos="1440"/>
+          <w:tab w:val="left" w:leader="none" w:pos="2880"/>
+          <w:tab w:val="left" w:leader="none" w:pos="4320"/>
+          <w:tab w:val="left" w:leader="none" w:pos="5760"/>
+          <w:tab w:val="left" w:leader="none" w:pos="7200"/>
+          <w:tab w:val="left" w:leader="none" w:pos="8640"/>
+          <w:tab w:val="left" w:leader="none" w:pos="10080"/>
+          <w:tab w:val="left" w:leader="none" w:pos="11520"/>
+          <w:tab w:val="left" w:leader="none" w:pos="12960"/>
+          <w:tab w:val="left" w:leader="none" w:pos="14400"/>
+          <w:tab w:val="left" w:leader="none" w:pos="15840"/>
         </w:tabs>
         <w:spacing w:after="0" w:afterAutospacing="0" w:before="0" w:beforeAutospacing="0" w:lineRule="auto"/>
         <w:ind w:left="1440" w:hanging="360"/>
@@ -8965,18 +7999,18 @@
           <w:numId w:val="8"/>
         </w:numPr>
         <w:tabs>
-          <w:tab w:val="left" w:pos="0"/>
-          <w:tab w:val="left" w:pos="1440"/>
-          <w:tab w:val="left" w:pos="2880"/>
-          <w:tab w:val="left" w:pos="4320"/>
-          <w:tab w:val="left" w:pos="5760"/>
-          <w:tab w:val="left" w:pos="7200"/>
-          <w:tab w:val="left" w:pos="8640"/>
-          <w:tab w:val="left" w:pos="10080"/>
-          <w:tab w:val="left" w:pos="11520"/>
-          <w:tab w:val="left" w:pos="12960"/>
-          <w:tab w:val="left" w:pos="14400"/>
-          <w:tab w:val="left" w:pos="15840"/>
+          <w:tab w:val="left" w:leader="none" w:pos="0"/>
+          <w:tab w:val="left" w:leader="none" w:pos="1440"/>
+          <w:tab w:val="left" w:leader="none" w:pos="2880"/>
+          <w:tab w:val="left" w:leader="none" w:pos="4320"/>
+          <w:tab w:val="left" w:leader="none" w:pos="5760"/>
+          <w:tab w:val="left" w:leader="none" w:pos="7200"/>
+          <w:tab w:val="left" w:leader="none" w:pos="8640"/>
+          <w:tab w:val="left" w:leader="none" w:pos="10080"/>
+          <w:tab w:val="left" w:leader="none" w:pos="11520"/>
+          <w:tab w:val="left" w:leader="none" w:pos="12960"/>
+          <w:tab w:val="left" w:leader="none" w:pos="14400"/>
+          <w:tab w:val="left" w:leader="none" w:pos="15840"/>
         </w:tabs>
         <w:spacing w:after="0" w:afterAutospacing="0" w:before="0" w:beforeAutospacing="0" w:lineRule="auto"/>
         <w:ind w:left="1440" w:hanging="360"/>
@@ -9006,18 +8040,18 @@
           <w:numId w:val="8"/>
         </w:numPr>
         <w:tabs>
-          <w:tab w:val="left" w:pos="0"/>
-          <w:tab w:val="left" w:pos="1440"/>
-          <w:tab w:val="left" w:pos="2880"/>
-          <w:tab w:val="left" w:pos="4320"/>
-          <w:tab w:val="left" w:pos="5760"/>
-          <w:tab w:val="left" w:pos="7200"/>
-          <w:tab w:val="left" w:pos="8640"/>
-          <w:tab w:val="left" w:pos="10080"/>
-          <w:tab w:val="left" w:pos="11520"/>
-          <w:tab w:val="left" w:pos="12960"/>
-          <w:tab w:val="left" w:pos="14400"/>
-          <w:tab w:val="left" w:pos="15840"/>
+          <w:tab w:val="left" w:leader="none" w:pos="0"/>
+          <w:tab w:val="left" w:leader="none" w:pos="1440"/>
+          <w:tab w:val="left" w:leader="none" w:pos="2880"/>
+          <w:tab w:val="left" w:leader="none" w:pos="4320"/>
+          <w:tab w:val="left" w:leader="none" w:pos="5760"/>
+          <w:tab w:val="left" w:leader="none" w:pos="7200"/>
+          <w:tab w:val="left" w:leader="none" w:pos="8640"/>
+          <w:tab w:val="left" w:leader="none" w:pos="10080"/>
+          <w:tab w:val="left" w:leader="none" w:pos="11520"/>
+          <w:tab w:val="left" w:leader="none" w:pos="12960"/>
+          <w:tab w:val="left" w:leader="none" w:pos="14400"/>
+          <w:tab w:val="left" w:leader="none" w:pos="15840"/>
         </w:tabs>
         <w:spacing w:after="0" w:afterAutospacing="0" w:before="0" w:beforeAutospacing="0" w:lineRule="auto"/>
         <w:ind w:left="1440" w:hanging="360"/>
@@ -9047,18 +8081,18 @@
           <w:numId w:val="8"/>
         </w:numPr>
         <w:tabs>
-          <w:tab w:val="left" w:pos="0"/>
-          <w:tab w:val="left" w:pos="1440"/>
-          <w:tab w:val="left" w:pos="2880"/>
-          <w:tab w:val="left" w:pos="4320"/>
-          <w:tab w:val="left" w:pos="5760"/>
-          <w:tab w:val="left" w:pos="7200"/>
-          <w:tab w:val="left" w:pos="8640"/>
-          <w:tab w:val="left" w:pos="10080"/>
-          <w:tab w:val="left" w:pos="11520"/>
-          <w:tab w:val="left" w:pos="12960"/>
-          <w:tab w:val="left" w:pos="14400"/>
-          <w:tab w:val="left" w:pos="15840"/>
+          <w:tab w:val="left" w:leader="none" w:pos="0"/>
+          <w:tab w:val="left" w:leader="none" w:pos="1440"/>
+          <w:tab w:val="left" w:leader="none" w:pos="2880"/>
+          <w:tab w:val="left" w:leader="none" w:pos="4320"/>
+          <w:tab w:val="left" w:leader="none" w:pos="5760"/>
+          <w:tab w:val="left" w:leader="none" w:pos="7200"/>
+          <w:tab w:val="left" w:leader="none" w:pos="8640"/>
+          <w:tab w:val="left" w:leader="none" w:pos="10080"/>
+          <w:tab w:val="left" w:leader="none" w:pos="11520"/>
+          <w:tab w:val="left" w:leader="none" w:pos="12960"/>
+          <w:tab w:val="left" w:leader="none" w:pos="14400"/>
+          <w:tab w:val="left" w:leader="none" w:pos="15840"/>
         </w:tabs>
         <w:spacing w:after="113" w:before="0" w:beforeAutospacing="0" w:lineRule="auto"/>
         <w:ind w:left="1440" w:hanging="360"/>
@@ -9084,18 +8118,18 @@
       <w:pPr>
         <w:widowControl w:val="1"/>
         <w:tabs>
-          <w:tab w:val="left" w:pos="0"/>
-          <w:tab w:val="left" w:pos="1440"/>
-          <w:tab w:val="left" w:pos="2880"/>
-          <w:tab w:val="left" w:pos="4320"/>
-          <w:tab w:val="left" w:pos="5760"/>
-          <w:tab w:val="left" w:pos="7200"/>
-          <w:tab w:val="left" w:pos="8640"/>
-          <w:tab w:val="left" w:pos="10080"/>
-          <w:tab w:val="left" w:pos="11520"/>
-          <w:tab w:val="left" w:pos="12960"/>
-          <w:tab w:val="left" w:pos="14400"/>
-          <w:tab w:val="left" w:pos="15840"/>
+          <w:tab w:val="left" w:leader="none" w:pos="0"/>
+          <w:tab w:val="left" w:leader="none" w:pos="1440"/>
+          <w:tab w:val="left" w:leader="none" w:pos="2880"/>
+          <w:tab w:val="left" w:leader="none" w:pos="4320"/>
+          <w:tab w:val="left" w:leader="none" w:pos="5760"/>
+          <w:tab w:val="left" w:leader="none" w:pos="7200"/>
+          <w:tab w:val="left" w:leader="none" w:pos="8640"/>
+          <w:tab w:val="left" w:leader="none" w:pos="10080"/>
+          <w:tab w:val="left" w:leader="none" w:pos="11520"/>
+          <w:tab w:val="left" w:leader="none" w:pos="12960"/>
+          <w:tab w:val="left" w:leader="none" w:pos="14400"/>
+          <w:tab w:val="left" w:leader="none" w:pos="15840"/>
         </w:tabs>
         <w:spacing w:after="113" w:lineRule="auto"/>
         <w:ind w:left="720" w:firstLine="0"/>
@@ -9108,12 +8142,12 @@
           <wp:inline distB="114300" distT="114300" distL="114300" distR="114300">
             <wp:extent cx="3132863" cy="2158411"/>
             <wp:effectExtent b="0" l="0" r="0" t="0"/>
-            <wp:docPr id="6" name="image9.png"/>
+            <wp:docPr id="6" name="image3.png"/>
             <a:graphic>
               <a:graphicData uri="http://schemas.openxmlformats.org/drawingml/2006/picture">
                 <pic:pic>
                   <pic:nvPicPr>
-                    <pic:cNvPr id="0" name="image9.png"/>
+                    <pic:cNvPr id="0" name="image3.png"/>
                     <pic:cNvPicPr preferRelativeResize="0"/>
                   </pic:nvPicPr>
                   <pic:blipFill>
@@ -9174,18 +8208,18 @@
           <w:numId w:val="3"/>
         </w:numPr>
         <w:tabs>
-          <w:tab w:val="left" w:pos="0"/>
-          <w:tab w:val="left" w:pos="1440"/>
-          <w:tab w:val="left" w:pos="2880"/>
-          <w:tab w:val="left" w:pos="4320"/>
-          <w:tab w:val="left" w:pos="5760"/>
-          <w:tab w:val="left" w:pos="7200"/>
-          <w:tab w:val="left" w:pos="8640"/>
-          <w:tab w:val="left" w:pos="10080"/>
-          <w:tab w:val="left" w:pos="11520"/>
-          <w:tab w:val="left" w:pos="12960"/>
-          <w:tab w:val="left" w:pos="14400"/>
-          <w:tab w:val="left" w:pos="15840"/>
+          <w:tab w:val="left" w:leader="none" w:pos="0"/>
+          <w:tab w:val="left" w:leader="none" w:pos="1440"/>
+          <w:tab w:val="left" w:leader="none" w:pos="2880"/>
+          <w:tab w:val="left" w:leader="none" w:pos="4320"/>
+          <w:tab w:val="left" w:leader="none" w:pos="5760"/>
+          <w:tab w:val="left" w:leader="none" w:pos="7200"/>
+          <w:tab w:val="left" w:leader="none" w:pos="8640"/>
+          <w:tab w:val="left" w:leader="none" w:pos="10080"/>
+          <w:tab w:val="left" w:leader="none" w:pos="11520"/>
+          <w:tab w:val="left" w:leader="none" w:pos="12960"/>
+          <w:tab w:val="left" w:leader="none" w:pos="14400"/>
+          <w:tab w:val="left" w:leader="none" w:pos="15840"/>
         </w:tabs>
         <w:spacing w:after="0" w:afterAutospacing="0" w:lineRule="auto"/>
         <w:ind w:left="720" w:hanging="360"/>
@@ -9210,18 +8244,18 @@
           <w:numId w:val="3"/>
         </w:numPr>
         <w:tabs>
-          <w:tab w:val="left" w:pos="0"/>
-          <w:tab w:val="left" w:pos="1440"/>
-          <w:tab w:val="left" w:pos="2880"/>
-          <w:tab w:val="left" w:pos="4320"/>
-          <w:tab w:val="left" w:pos="5760"/>
-          <w:tab w:val="left" w:pos="7200"/>
-          <w:tab w:val="left" w:pos="8640"/>
-          <w:tab w:val="left" w:pos="10080"/>
-          <w:tab w:val="left" w:pos="11520"/>
-          <w:tab w:val="left" w:pos="12960"/>
-          <w:tab w:val="left" w:pos="14400"/>
-          <w:tab w:val="left" w:pos="15840"/>
+          <w:tab w:val="left" w:leader="none" w:pos="0"/>
+          <w:tab w:val="left" w:leader="none" w:pos="1440"/>
+          <w:tab w:val="left" w:leader="none" w:pos="2880"/>
+          <w:tab w:val="left" w:leader="none" w:pos="4320"/>
+          <w:tab w:val="left" w:leader="none" w:pos="5760"/>
+          <w:tab w:val="left" w:leader="none" w:pos="7200"/>
+          <w:tab w:val="left" w:leader="none" w:pos="8640"/>
+          <w:tab w:val="left" w:leader="none" w:pos="10080"/>
+          <w:tab w:val="left" w:leader="none" w:pos="11520"/>
+          <w:tab w:val="left" w:leader="none" w:pos="12960"/>
+          <w:tab w:val="left" w:leader="none" w:pos="14400"/>
+          <w:tab w:val="left" w:leader="none" w:pos="15840"/>
         </w:tabs>
         <w:spacing w:after="0" w:afterAutospacing="0" w:before="0" w:beforeAutospacing="0" w:lineRule="auto"/>
         <w:ind w:left="1440" w:hanging="360"/>
@@ -9252,18 +8286,18 @@
           <w:numId w:val="3"/>
         </w:numPr>
         <w:tabs>
-          <w:tab w:val="left" w:pos="0"/>
-          <w:tab w:val="left" w:pos="1440"/>
-          <w:tab w:val="left" w:pos="2880"/>
-          <w:tab w:val="left" w:pos="4320"/>
-          <w:tab w:val="left" w:pos="5760"/>
-          <w:tab w:val="left" w:pos="7200"/>
-          <w:tab w:val="left" w:pos="8640"/>
-          <w:tab w:val="left" w:pos="10080"/>
-          <w:tab w:val="left" w:pos="11520"/>
-          <w:tab w:val="left" w:pos="12960"/>
-          <w:tab w:val="left" w:pos="14400"/>
-          <w:tab w:val="left" w:pos="15840"/>
+          <w:tab w:val="left" w:leader="none" w:pos="0"/>
+          <w:tab w:val="left" w:leader="none" w:pos="1440"/>
+          <w:tab w:val="left" w:leader="none" w:pos="2880"/>
+          <w:tab w:val="left" w:leader="none" w:pos="4320"/>
+          <w:tab w:val="left" w:leader="none" w:pos="5760"/>
+          <w:tab w:val="left" w:leader="none" w:pos="7200"/>
+          <w:tab w:val="left" w:leader="none" w:pos="8640"/>
+          <w:tab w:val="left" w:leader="none" w:pos="10080"/>
+          <w:tab w:val="left" w:leader="none" w:pos="11520"/>
+          <w:tab w:val="left" w:leader="none" w:pos="12960"/>
+          <w:tab w:val="left" w:leader="none" w:pos="14400"/>
+          <w:tab w:val="left" w:leader="none" w:pos="15840"/>
         </w:tabs>
         <w:spacing w:after="0" w:afterAutospacing="0" w:before="0" w:beforeAutospacing="0" w:lineRule="auto"/>
         <w:ind w:left="1440" w:hanging="360"/>
@@ -9294,18 +8328,18 @@
           <w:numId w:val="3"/>
         </w:numPr>
         <w:tabs>
-          <w:tab w:val="left" w:pos="0"/>
-          <w:tab w:val="left" w:pos="1440"/>
-          <w:tab w:val="left" w:pos="2880"/>
-          <w:tab w:val="left" w:pos="4320"/>
-          <w:tab w:val="left" w:pos="5760"/>
-          <w:tab w:val="left" w:pos="7200"/>
-          <w:tab w:val="left" w:pos="8640"/>
-          <w:tab w:val="left" w:pos="10080"/>
-          <w:tab w:val="left" w:pos="11520"/>
-          <w:tab w:val="left" w:pos="12960"/>
-          <w:tab w:val="left" w:pos="14400"/>
-          <w:tab w:val="left" w:pos="15840"/>
+          <w:tab w:val="left" w:leader="none" w:pos="0"/>
+          <w:tab w:val="left" w:leader="none" w:pos="1440"/>
+          <w:tab w:val="left" w:leader="none" w:pos="2880"/>
+          <w:tab w:val="left" w:leader="none" w:pos="4320"/>
+          <w:tab w:val="left" w:leader="none" w:pos="5760"/>
+          <w:tab w:val="left" w:leader="none" w:pos="7200"/>
+          <w:tab w:val="left" w:leader="none" w:pos="8640"/>
+          <w:tab w:val="left" w:leader="none" w:pos="10080"/>
+          <w:tab w:val="left" w:leader="none" w:pos="11520"/>
+          <w:tab w:val="left" w:leader="none" w:pos="12960"/>
+          <w:tab w:val="left" w:leader="none" w:pos="14400"/>
+          <w:tab w:val="left" w:leader="none" w:pos="15840"/>
         </w:tabs>
         <w:spacing w:after="0" w:afterAutospacing="0" w:before="0" w:beforeAutospacing="0" w:lineRule="auto"/>
         <w:ind w:left="1440" w:hanging="360"/>
@@ -9336,18 +8370,18 @@
           <w:numId w:val="3"/>
         </w:numPr>
         <w:tabs>
-          <w:tab w:val="left" w:pos="0"/>
-          <w:tab w:val="left" w:pos="1440"/>
-          <w:tab w:val="left" w:pos="2880"/>
-          <w:tab w:val="left" w:pos="4320"/>
-          <w:tab w:val="left" w:pos="5760"/>
-          <w:tab w:val="left" w:pos="7200"/>
-          <w:tab w:val="left" w:pos="8640"/>
-          <w:tab w:val="left" w:pos="10080"/>
-          <w:tab w:val="left" w:pos="11520"/>
-          <w:tab w:val="left" w:pos="12960"/>
-          <w:tab w:val="left" w:pos="14400"/>
-          <w:tab w:val="left" w:pos="15840"/>
+          <w:tab w:val="left" w:leader="none" w:pos="0"/>
+          <w:tab w:val="left" w:leader="none" w:pos="1440"/>
+          <w:tab w:val="left" w:leader="none" w:pos="2880"/>
+          <w:tab w:val="left" w:leader="none" w:pos="4320"/>
+          <w:tab w:val="left" w:leader="none" w:pos="5760"/>
+          <w:tab w:val="left" w:leader="none" w:pos="7200"/>
+          <w:tab w:val="left" w:leader="none" w:pos="8640"/>
+          <w:tab w:val="left" w:leader="none" w:pos="10080"/>
+          <w:tab w:val="left" w:leader="none" w:pos="11520"/>
+          <w:tab w:val="left" w:leader="none" w:pos="12960"/>
+          <w:tab w:val="left" w:leader="none" w:pos="14400"/>
+          <w:tab w:val="left" w:leader="none" w:pos="15840"/>
         </w:tabs>
         <w:spacing w:after="0" w:afterAutospacing="0" w:before="0" w:beforeAutospacing="0" w:lineRule="auto"/>
         <w:ind w:left="1440" w:hanging="360"/>
@@ -9378,18 +8412,18 @@
           <w:numId w:val="3"/>
         </w:numPr>
         <w:tabs>
-          <w:tab w:val="left" w:pos="0"/>
-          <w:tab w:val="left" w:pos="1440"/>
-          <w:tab w:val="left" w:pos="2880"/>
-          <w:tab w:val="left" w:pos="4320"/>
-          <w:tab w:val="left" w:pos="5760"/>
-          <w:tab w:val="left" w:pos="7200"/>
-          <w:tab w:val="left" w:pos="8640"/>
-          <w:tab w:val="left" w:pos="10080"/>
-          <w:tab w:val="left" w:pos="11520"/>
-          <w:tab w:val="left" w:pos="12960"/>
-          <w:tab w:val="left" w:pos="14400"/>
-          <w:tab w:val="left" w:pos="15840"/>
+          <w:tab w:val="left" w:leader="none" w:pos="0"/>
+          <w:tab w:val="left" w:leader="none" w:pos="1440"/>
+          <w:tab w:val="left" w:leader="none" w:pos="2880"/>
+          <w:tab w:val="left" w:leader="none" w:pos="4320"/>
+          <w:tab w:val="left" w:leader="none" w:pos="5760"/>
+          <w:tab w:val="left" w:leader="none" w:pos="7200"/>
+          <w:tab w:val="left" w:leader="none" w:pos="8640"/>
+          <w:tab w:val="left" w:leader="none" w:pos="10080"/>
+          <w:tab w:val="left" w:leader="none" w:pos="11520"/>
+          <w:tab w:val="left" w:leader="none" w:pos="12960"/>
+          <w:tab w:val="left" w:leader="none" w:pos="14400"/>
+          <w:tab w:val="left" w:leader="none" w:pos="15840"/>
         </w:tabs>
         <w:spacing w:after="113" w:before="0" w:beforeAutospacing="0" w:lineRule="auto"/>
         <w:ind w:left="1440" w:hanging="360"/>
@@ -9416,18 +8450,18 @@
       <w:pPr>
         <w:widowControl w:val="1"/>
         <w:tabs>
-          <w:tab w:val="left" w:pos="0"/>
-          <w:tab w:val="left" w:pos="1440"/>
-          <w:tab w:val="left" w:pos="2880"/>
-          <w:tab w:val="left" w:pos="4320"/>
-          <w:tab w:val="left" w:pos="5760"/>
-          <w:tab w:val="left" w:pos="7200"/>
-          <w:tab w:val="left" w:pos="8640"/>
-          <w:tab w:val="left" w:pos="10080"/>
-          <w:tab w:val="left" w:pos="11520"/>
-          <w:tab w:val="left" w:pos="12960"/>
-          <w:tab w:val="left" w:pos="14400"/>
-          <w:tab w:val="left" w:pos="15840"/>
+          <w:tab w:val="left" w:leader="none" w:pos="0"/>
+          <w:tab w:val="left" w:leader="none" w:pos="1440"/>
+          <w:tab w:val="left" w:leader="none" w:pos="2880"/>
+          <w:tab w:val="left" w:leader="none" w:pos="4320"/>
+          <w:tab w:val="left" w:leader="none" w:pos="5760"/>
+          <w:tab w:val="left" w:leader="none" w:pos="7200"/>
+          <w:tab w:val="left" w:leader="none" w:pos="8640"/>
+          <w:tab w:val="left" w:leader="none" w:pos="10080"/>
+          <w:tab w:val="left" w:leader="none" w:pos="11520"/>
+          <w:tab w:val="left" w:leader="none" w:pos="12960"/>
+          <w:tab w:val="left" w:leader="none" w:pos="14400"/>
+          <w:tab w:val="left" w:leader="none" w:pos="15840"/>
         </w:tabs>
         <w:spacing w:after="113" w:lineRule="auto"/>
         <w:rPr/>
@@ -9464,17 +8498,17 @@
           <w:numId w:val="4"/>
         </w:numPr>
         <w:tabs>
-          <w:tab w:val="left" w:pos="1440"/>
-          <w:tab w:val="left" w:pos="2880"/>
-          <w:tab w:val="left" w:pos="4320"/>
-          <w:tab w:val="left" w:pos="5760"/>
-          <w:tab w:val="left" w:pos="7200"/>
-          <w:tab w:val="left" w:pos="8640"/>
-          <w:tab w:val="left" w:pos="10080"/>
-          <w:tab w:val="left" w:pos="11520"/>
-          <w:tab w:val="left" w:pos="12960"/>
-          <w:tab w:val="left" w:pos="14400"/>
-          <w:tab w:val="left" w:pos="15840"/>
+          <w:tab w:val="left" w:leader="none" w:pos="1440"/>
+          <w:tab w:val="left" w:leader="none" w:pos="2880"/>
+          <w:tab w:val="left" w:leader="none" w:pos="4320"/>
+          <w:tab w:val="left" w:leader="none" w:pos="5760"/>
+          <w:tab w:val="left" w:leader="none" w:pos="7200"/>
+          <w:tab w:val="left" w:leader="none" w:pos="8640"/>
+          <w:tab w:val="left" w:leader="none" w:pos="10080"/>
+          <w:tab w:val="left" w:leader="none" w:pos="11520"/>
+          <w:tab w:val="left" w:leader="none" w:pos="12960"/>
+          <w:tab w:val="left" w:leader="none" w:pos="14400"/>
+          <w:tab w:val="left" w:leader="none" w:pos="15840"/>
         </w:tabs>
         <w:ind w:left="576"/>
         <w:rPr/>
@@ -9492,18 +8526,18 @@
       <w:pPr>
         <w:widowControl w:val="1"/>
         <w:tabs>
-          <w:tab w:val="left" w:pos="0"/>
-          <w:tab w:val="left" w:pos="1440"/>
-          <w:tab w:val="left" w:pos="2880"/>
-          <w:tab w:val="left" w:pos="4320"/>
-          <w:tab w:val="left" w:pos="5760"/>
-          <w:tab w:val="left" w:pos="7200"/>
-          <w:tab w:val="left" w:pos="8640"/>
-          <w:tab w:val="left" w:pos="10080"/>
-          <w:tab w:val="left" w:pos="11520"/>
-          <w:tab w:val="left" w:pos="12960"/>
-          <w:tab w:val="left" w:pos="14400"/>
-          <w:tab w:val="left" w:pos="15840"/>
+          <w:tab w:val="left" w:leader="none" w:pos="0"/>
+          <w:tab w:val="left" w:leader="none" w:pos="1440"/>
+          <w:tab w:val="left" w:leader="none" w:pos="2880"/>
+          <w:tab w:val="left" w:leader="none" w:pos="4320"/>
+          <w:tab w:val="left" w:leader="none" w:pos="5760"/>
+          <w:tab w:val="left" w:leader="none" w:pos="7200"/>
+          <w:tab w:val="left" w:leader="none" w:pos="8640"/>
+          <w:tab w:val="left" w:leader="none" w:pos="10080"/>
+          <w:tab w:val="left" w:leader="none" w:pos="11520"/>
+          <w:tab w:val="left" w:leader="none" w:pos="12960"/>
+          <w:tab w:val="left" w:leader="none" w:pos="14400"/>
+          <w:tab w:val="left" w:leader="none" w:pos="15840"/>
         </w:tabs>
         <w:spacing w:after="113" w:lineRule="auto"/>
         <w:rPr/>
@@ -9519,18 +8553,18 @@
       <w:pPr>
         <w:widowControl w:val="1"/>
         <w:tabs>
-          <w:tab w:val="left" w:pos="0"/>
-          <w:tab w:val="left" w:pos="1440"/>
-          <w:tab w:val="left" w:pos="2880"/>
-          <w:tab w:val="left" w:pos="4320"/>
-          <w:tab w:val="left" w:pos="5760"/>
-          <w:tab w:val="left" w:pos="7200"/>
-          <w:tab w:val="left" w:pos="8640"/>
-          <w:tab w:val="left" w:pos="10080"/>
-          <w:tab w:val="left" w:pos="11520"/>
-          <w:tab w:val="left" w:pos="12960"/>
-          <w:tab w:val="left" w:pos="14400"/>
-          <w:tab w:val="left" w:pos="15840"/>
+          <w:tab w:val="left" w:leader="none" w:pos="0"/>
+          <w:tab w:val="left" w:leader="none" w:pos="1440"/>
+          <w:tab w:val="left" w:leader="none" w:pos="2880"/>
+          <w:tab w:val="left" w:leader="none" w:pos="4320"/>
+          <w:tab w:val="left" w:leader="none" w:pos="5760"/>
+          <w:tab w:val="left" w:leader="none" w:pos="7200"/>
+          <w:tab w:val="left" w:leader="none" w:pos="8640"/>
+          <w:tab w:val="left" w:leader="none" w:pos="10080"/>
+          <w:tab w:val="left" w:leader="none" w:pos="11520"/>
+          <w:tab w:val="left" w:leader="none" w:pos="12960"/>
+          <w:tab w:val="left" w:leader="none" w:pos="14400"/>
+          <w:tab w:val="left" w:leader="none" w:pos="15840"/>
         </w:tabs>
         <w:spacing w:after="113" w:lineRule="auto"/>
         <w:rPr/>
@@ -9546,18 +8580,18 @@
       <w:pPr>
         <w:widowControl w:val="1"/>
         <w:tabs>
-          <w:tab w:val="left" w:pos="0"/>
-          <w:tab w:val="left" w:pos="1440"/>
-          <w:tab w:val="left" w:pos="2880"/>
-          <w:tab w:val="left" w:pos="4320"/>
-          <w:tab w:val="left" w:pos="5760"/>
-          <w:tab w:val="left" w:pos="7200"/>
-          <w:tab w:val="left" w:pos="8640"/>
-          <w:tab w:val="left" w:pos="10080"/>
-          <w:tab w:val="left" w:pos="11520"/>
-          <w:tab w:val="left" w:pos="12960"/>
-          <w:tab w:val="left" w:pos="14400"/>
-          <w:tab w:val="left" w:pos="15840"/>
+          <w:tab w:val="left" w:leader="none" w:pos="0"/>
+          <w:tab w:val="left" w:leader="none" w:pos="1440"/>
+          <w:tab w:val="left" w:leader="none" w:pos="2880"/>
+          <w:tab w:val="left" w:leader="none" w:pos="4320"/>
+          <w:tab w:val="left" w:leader="none" w:pos="5760"/>
+          <w:tab w:val="left" w:leader="none" w:pos="7200"/>
+          <w:tab w:val="left" w:leader="none" w:pos="8640"/>
+          <w:tab w:val="left" w:leader="none" w:pos="10080"/>
+          <w:tab w:val="left" w:leader="none" w:pos="11520"/>
+          <w:tab w:val="left" w:leader="none" w:pos="12960"/>
+          <w:tab w:val="left" w:leader="none" w:pos="14400"/>
+          <w:tab w:val="left" w:leader="none" w:pos="15840"/>
         </w:tabs>
         <w:spacing w:after="113" w:lineRule="auto"/>
         <w:rPr/>
@@ -9593,17 +8627,17 @@
           <w:numId w:val="4"/>
         </w:numPr>
         <w:tabs>
-          <w:tab w:val="left" w:pos="1440"/>
-          <w:tab w:val="left" w:pos="2880"/>
-          <w:tab w:val="left" w:pos="4320"/>
-          <w:tab w:val="left" w:pos="5760"/>
-          <w:tab w:val="left" w:pos="7200"/>
-          <w:tab w:val="left" w:pos="8640"/>
-          <w:tab w:val="left" w:pos="10080"/>
-          <w:tab w:val="left" w:pos="11520"/>
-          <w:tab w:val="left" w:pos="12960"/>
-          <w:tab w:val="left" w:pos="14400"/>
-          <w:tab w:val="left" w:pos="15840"/>
+          <w:tab w:val="left" w:leader="none" w:pos="1440"/>
+          <w:tab w:val="left" w:leader="none" w:pos="2880"/>
+          <w:tab w:val="left" w:leader="none" w:pos="4320"/>
+          <w:tab w:val="left" w:leader="none" w:pos="5760"/>
+          <w:tab w:val="left" w:leader="none" w:pos="7200"/>
+          <w:tab w:val="left" w:leader="none" w:pos="8640"/>
+          <w:tab w:val="left" w:leader="none" w:pos="10080"/>
+          <w:tab w:val="left" w:leader="none" w:pos="11520"/>
+          <w:tab w:val="left" w:leader="none" w:pos="12960"/>
+          <w:tab w:val="left" w:leader="none" w:pos="14400"/>
+          <w:tab w:val="left" w:leader="none" w:pos="15840"/>
         </w:tabs>
         <w:rPr/>
       </w:pPr>
@@ -9620,18 +8654,18 @@
       <w:pPr>
         <w:widowControl w:val="1"/>
         <w:tabs>
-          <w:tab w:val="left" w:pos="0"/>
-          <w:tab w:val="left" w:pos="1440"/>
-          <w:tab w:val="left" w:pos="2880"/>
-          <w:tab w:val="left" w:pos="4320"/>
-          <w:tab w:val="left" w:pos="5760"/>
-          <w:tab w:val="left" w:pos="7200"/>
-          <w:tab w:val="left" w:pos="8640"/>
-          <w:tab w:val="left" w:pos="10080"/>
-          <w:tab w:val="left" w:pos="11520"/>
-          <w:tab w:val="left" w:pos="12960"/>
-          <w:tab w:val="left" w:pos="14400"/>
-          <w:tab w:val="left" w:pos="15840"/>
+          <w:tab w:val="left" w:leader="none" w:pos="0"/>
+          <w:tab w:val="left" w:leader="none" w:pos="1440"/>
+          <w:tab w:val="left" w:leader="none" w:pos="2880"/>
+          <w:tab w:val="left" w:leader="none" w:pos="4320"/>
+          <w:tab w:val="left" w:leader="none" w:pos="5760"/>
+          <w:tab w:val="left" w:leader="none" w:pos="7200"/>
+          <w:tab w:val="left" w:leader="none" w:pos="8640"/>
+          <w:tab w:val="left" w:leader="none" w:pos="10080"/>
+          <w:tab w:val="left" w:leader="none" w:pos="11520"/>
+          <w:tab w:val="left" w:leader="none" w:pos="12960"/>
+          <w:tab w:val="left" w:leader="none" w:pos="14400"/>
+          <w:tab w:val="left" w:leader="none" w:pos="15840"/>
         </w:tabs>
         <w:spacing w:after="113" w:lineRule="auto"/>
         <w:rPr/>
@@ -9647,18 +8681,18 @@
       <w:pPr>
         <w:widowControl w:val="1"/>
         <w:tabs>
-          <w:tab w:val="left" w:pos="0"/>
-          <w:tab w:val="left" w:pos="1440"/>
-          <w:tab w:val="left" w:pos="2880"/>
-          <w:tab w:val="left" w:pos="4320"/>
-          <w:tab w:val="left" w:pos="5760"/>
-          <w:tab w:val="left" w:pos="7200"/>
-          <w:tab w:val="left" w:pos="8640"/>
-          <w:tab w:val="left" w:pos="10080"/>
-          <w:tab w:val="left" w:pos="11520"/>
-          <w:tab w:val="left" w:pos="12960"/>
-          <w:tab w:val="left" w:pos="14400"/>
-          <w:tab w:val="left" w:pos="15840"/>
+          <w:tab w:val="left" w:leader="none" w:pos="0"/>
+          <w:tab w:val="left" w:leader="none" w:pos="1440"/>
+          <w:tab w:val="left" w:leader="none" w:pos="2880"/>
+          <w:tab w:val="left" w:leader="none" w:pos="4320"/>
+          <w:tab w:val="left" w:leader="none" w:pos="5760"/>
+          <w:tab w:val="left" w:leader="none" w:pos="7200"/>
+          <w:tab w:val="left" w:leader="none" w:pos="8640"/>
+          <w:tab w:val="left" w:leader="none" w:pos="10080"/>
+          <w:tab w:val="left" w:leader="none" w:pos="11520"/>
+          <w:tab w:val="left" w:leader="none" w:pos="12960"/>
+          <w:tab w:val="left" w:leader="none" w:pos="14400"/>
+          <w:tab w:val="left" w:leader="none" w:pos="15840"/>
         </w:tabs>
         <w:spacing w:after="113" w:lineRule="auto"/>
         <w:rPr/>
@@ -9678,18 +8712,18 @@
           <w:numId w:val="12"/>
         </w:numPr>
         <w:tabs>
-          <w:tab w:val="left" w:pos="0"/>
-          <w:tab w:val="left" w:pos="1440"/>
-          <w:tab w:val="left" w:pos="2880"/>
-          <w:tab w:val="left" w:pos="4320"/>
-          <w:tab w:val="left" w:pos="5760"/>
-          <w:tab w:val="left" w:pos="7200"/>
-          <w:tab w:val="left" w:pos="8640"/>
-          <w:tab w:val="left" w:pos="10080"/>
-          <w:tab w:val="left" w:pos="11520"/>
-          <w:tab w:val="left" w:pos="12960"/>
-          <w:tab w:val="left" w:pos="14400"/>
-          <w:tab w:val="left" w:pos="15840"/>
+          <w:tab w:val="left" w:leader="none" w:pos="0"/>
+          <w:tab w:val="left" w:leader="none" w:pos="1440"/>
+          <w:tab w:val="left" w:leader="none" w:pos="2880"/>
+          <w:tab w:val="left" w:leader="none" w:pos="4320"/>
+          <w:tab w:val="left" w:leader="none" w:pos="5760"/>
+          <w:tab w:val="left" w:leader="none" w:pos="7200"/>
+          <w:tab w:val="left" w:leader="none" w:pos="8640"/>
+          <w:tab w:val="left" w:leader="none" w:pos="10080"/>
+          <w:tab w:val="left" w:leader="none" w:pos="11520"/>
+          <w:tab w:val="left" w:leader="none" w:pos="12960"/>
+          <w:tab w:val="left" w:leader="none" w:pos="14400"/>
+          <w:tab w:val="left" w:leader="none" w:pos="15840"/>
         </w:tabs>
         <w:spacing w:after="0" w:afterAutospacing="0" w:lineRule="auto"/>
         <w:ind w:left="720" w:hanging="360"/>
@@ -9712,18 +8746,18 @@
           <w:numId w:val="12"/>
         </w:numPr>
         <w:tabs>
-          <w:tab w:val="left" w:pos="0"/>
-          <w:tab w:val="left" w:pos="1440"/>
-          <w:tab w:val="left" w:pos="2880"/>
-          <w:tab w:val="left" w:pos="4320"/>
-          <w:tab w:val="left" w:pos="5760"/>
-          <w:tab w:val="left" w:pos="7200"/>
-          <w:tab w:val="left" w:pos="8640"/>
-          <w:tab w:val="left" w:pos="10080"/>
-          <w:tab w:val="left" w:pos="11520"/>
-          <w:tab w:val="left" w:pos="12960"/>
-          <w:tab w:val="left" w:pos="14400"/>
-          <w:tab w:val="left" w:pos="15840"/>
+          <w:tab w:val="left" w:leader="none" w:pos="0"/>
+          <w:tab w:val="left" w:leader="none" w:pos="1440"/>
+          <w:tab w:val="left" w:leader="none" w:pos="2880"/>
+          <w:tab w:val="left" w:leader="none" w:pos="4320"/>
+          <w:tab w:val="left" w:leader="none" w:pos="5760"/>
+          <w:tab w:val="left" w:leader="none" w:pos="7200"/>
+          <w:tab w:val="left" w:leader="none" w:pos="8640"/>
+          <w:tab w:val="left" w:leader="none" w:pos="10080"/>
+          <w:tab w:val="left" w:leader="none" w:pos="11520"/>
+          <w:tab w:val="left" w:leader="none" w:pos="12960"/>
+          <w:tab w:val="left" w:leader="none" w:pos="14400"/>
+          <w:tab w:val="left" w:leader="none" w:pos="15840"/>
         </w:tabs>
         <w:spacing w:after="113" w:before="0" w:beforeAutospacing="0" w:lineRule="auto"/>
         <w:ind w:left="720" w:hanging="360"/>
@@ -9742,18 +8776,18 @@
       <w:pPr>
         <w:widowControl w:val="1"/>
         <w:tabs>
-          <w:tab w:val="left" w:pos="0"/>
-          <w:tab w:val="left" w:pos="1440"/>
-          <w:tab w:val="left" w:pos="2880"/>
-          <w:tab w:val="left" w:pos="4320"/>
-          <w:tab w:val="left" w:pos="5760"/>
-          <w:tab w:val="left" w:pos="7200"/>
-          <w:tab w:val="left" w:pos="8640"/>
-          <w:tab w:val="left" w:pos="10080"/>
-          <w:tab w:val="left" w:pos="11520"/>
-          <w:tab w:val="left" w:pos="12960"/>
-          <w:tab w:val="left" w:pos="14400"/>
-          <w:tab w:val="left" w:pos="15840"/>
+          <w:tab w:val="left" w:leader="none" w:pos="0"/>
+          <w:tab w:val="left" w:leader="none" w:pos="1440"/>
+          <w:tab w:val="left" w:leader="none" w:pos="2880"/>
+          <w:tab w:val="left" w:leader="none" w:pos="4320"/>
+          <w:tab w:val="left" w:leader="none" w:pos="5760"/>
+          <w:tab w:val="left" w:leader="none" w:pos="7200"/>
+          <w:tab w:val="left" w:leader="none" w:pos="8640"/>
+          <w:tab w:val="left" w:leader="none" w:pos="10080"/>
+          <w:tab w:val="left" w:leader="none" w:pos="11520"/>
+          <w:tab w:val="left" w:leader="none" w:pos="12960"/>
+          <w:tab w:val="left" w:leader="none" w:pos="14400"/>
+          <w:tab w:val="left" w:leader="none" w:pos="15840"/>
         </w:tabs>
         <w:spacing w:after="113" w:lineRule="auto"/>
         <w:rPr/>
@@ -9769,18 +8803,18 @@
       <w:pPr>
         <w:widowControl w:val="1"/>
         <w:tabs>
-          <w:tab w:val="left" w:pos="0"/>
-          <w:tab w:val="left" w:pos="1440"/>
-          <w:tab w:val="left" w:pos="2880"/>
-          <w:tab w:val="left" w:pos="4320"/>
-          <w:tab w:val="left" w:pos="5760"/>
-          <w:tab w:val="left" w:pos="7200"/>
-          <w:tab w:val="left" w:pos="8640"/>
-          <w:tab w:val="left" w:pos="10080"/>
-          <w:tab w:val="left" w:pos="11520"/>
-          <w:tab w:val="left" w:pos="12960"/>
-          <w:tab w:val="left" w:pos="14400"/>
-          <w:tab w:val="left" w:pos="15840"/>
+          <w:tab w:val="left" w:leader="none" w:pos="0"/>
+          <w:tab w:val="left" w:leader="none" w:pos="1440"/>
+          <w:tab w:val="left" w:leader="none" w:pos="2880"/>
+          <w:tab w:val="left" w:leader="none" w:pos="4320"/>
+          <w:tab w:val="left" w:leader="none" w:pos="5760"/>
+          <w:tab w:val="left" w:leader="none" w:pos="7200"/>
+          <w:tab w:val="left" w:leader="none" w:pos="8640"/>
+          <w:tab w:val="left" w:leader="none" w:pos="10080"/>
+          <w:tab w:val="left" w:leader="none" w:pos="11520"/>
+          <w:tab w:val="left" w:leader="none" w:pos="12960"/>
+          <w:tab w:val="left" w:leader="none" w:pos="14400"/>
+          <w:tab w:val="left" w:leader="none" w:pos="15840"/>
         </w:tabs>
         <w:spacing w:after="113" w:lineRule="auto"/>
         <w:rPr/>
@@ -9801,17 +8835,17 @@
           <w:numId w:val="4"/>
         </w:numPr>
         <w:tabs>
-          <w:tab w:val="left" w:pos="1440"/>
-          <w:tab w:val="left" w:pos="2880"/>
-          <w:tab w:val="left" w:pos="4320"/>
-          <w:tab w:val="left" w:pos="5760"/>
-          <w:tab w:val="left" w:pos="7200"/>
-          <w:tab w:val="left" w:pos="8640"/>
-          <w:tab w:val="left" w:pos="10080"/>
-          <w:tab w:val="left" w:pos="11520"/>
-          <w:tab w:val="left" w:pos="12960"/>
-          <w:tab w:val="left" w:pos="14400"/>
-          <w:tab w:val="left" w:pos="15840"/>
+          <w:tab w:val="left" w:leader="none" w:pos="1440"/>
+          <w:tab w:val="left" w:leader="none" w:pos="2880"/>
+          <w:tab w:val="left" w:leader="none" w:pos="4320"/>
+          <w:tab w:val="left" w:leader="none" w:pos="5760"/>
+          <w:tab w:val="left" w:leader="none" w:pos="7200"/>
+          <w:tab w:val="left" w:leader="none" w:pos="8640"/>
+          <w:tab w:val="left" w:leader="none" w:pos="10080"/>
+          <w:tab w:val="left" w:leader="none" w:pos="11520"/>
+          <w:tab w:val="left" w:leader="none" w:pos="12960"/>
+          <w:tab w:val="left" w:leader="none" w:pos="14400"/>
+          <w:tab w:val="left" w:leader="none" w:pos="15840"/>
         </w:tabs>
         <w:ind w:left="720"/>
         <w:rPr/>
@@ -9829,18 +8863,18 @@
       <w:pPr>
         <w:widowControl w:val="1"/>
         <w:tabs>
-          <w:tab w:val="left" w:pos="0"/>
-          <w:tab w:val="left" w:pos="1440"/>
-          <w:tab w:val="left" w:pos="2880"/>
-          <w:tab w:val="left" w:pos="4320"/>
-          <w:tab w:val="left" w:pos="5760"/>
-          <w:tab w:val="left" w:pos="7200"/>
-          <w:tab w:val="left" w:pos="8640"/>
-          <w:tab w:val="left" w:pos="10080"/>
-          <w:tab w:val="left" w:pos="11520"/>
-          <w:tab w:val="left" w:pos="12960"/>
-          <w:tab w:val="left" w:pos="14400"/>
-          <w:tab w:val="left" w:pos="15840"/>
+          <w:tab w:val="left" w:leader="none" w:pos="0"/>
+          <w:tab w:val="left" w:leader="none" w:pos="1440"/>
+          <w:tab w:val="left" w:leader="none" w:pos="2880"/>
+          <w:tab w:val="left" w:leader="none" w:pos="4320"/>
+          <w:tab w:val="left" w:leader="none" w:pos="5760"/>
+          <w:tab w:val="left" w:leader="none" w:pos="7200"/>
+          <w:tab w:val="left" w:leader="none" w:pos="8640"/>
+          <w:tab w:val="left" w:leader="none" w:pos="10080"/>
+          <w:tab w:val="left" w:leader="none" w:pos="11520"/>
+          <w:tab w:val="left" w:leader="none" w:pos="12960"/>
+          <w:tab w:val="left" w:leader="none" w:pos="14400"/>
+          <w:tab w:val="left" w:leader="none" w:pos="15840"/>
         </w:tabs>
         <w:spacing w:after="113" w:lineRule="auto"/>
         <w:rPr/>
@@ -9860,18 +8894,18 @@
           <w:numId w:val="2"/>
         </w:numPr>
         <w:tabs>
-          <w:tab w:val="left" w:pos="0"/>
-          <w:tab w:val="left" w:pos="1440"/>
-          <w:tab w:val="left" w:pos="2880"/>
-          <w:tab w:val="left" w:pos="4320"/>
-          <w:tab w:val="left" w:pos="5760"/>
-          <w:tab w:val="left" w:pos="7200"/>
-          <w:tab w:val="left" w:pos="8640"/>
-          <w:tab w:val="left" w:pos="10080"/>
-          <w:tab w:val="left" w:pos="11520"/>
-          <w:tab w:val="left" w:pos="12960"/>
-          <w:tab w:val="left" w:pos="14400"/>
-          <w:tab w:val="left" w:pos="15840"/>
+          <w:tab w:val="left" w:leader="none" w:pos="0"/>
+          <w:tab w:val="left" w:leader="none" w:pos="1440"/>
+          <w:tab w:val="left" w:leader="none" w:pos="2880"/>
+          <w:tab w:val="left" w:leader="none" w:pos="4320"/>
+          <w:tab w:val="left" w:leader="none" w:pos="5760"/>
+          <w:tab w:val="left" w:leader="none" w:pos="7200"/>
+          <w:tab w:val="left" w:leader="none" w:pos="8640"/>
+          <w:tab w:val="left" w:leader="none" w:pos="10080"/>
+          <w:tab w:val="left" w:leader="none" w:pos="11520"/>
+          <w:tab w:val="left" w:leader="none" w:pos="12960"/>
+          <w:tab w:val="left" w:leader="none" w:pos="14400"/>
+          <w:tab w:val="left" w:leader="none" w:pos="15840"/>
         </w:tabs>
         <w:spacing w:after="0" w:afterAutospacing="0" w:lineRule="auto"/>
         <w:ind w:left="720" w:hanging="360"/>
@@ -9901,18 +8935,18 @@
           <w:numId w:val="2"/>
         </w:numPr>
         <w:tabs>
-          <w:tab w:val="left" w:pos="0"/>
-          <w:tab w:val="left" w:pos="1440"/>
-          <w:tab w:val="left" w:pos="2880"/>
-          <w:tab w:val="left" w:pos="4320"/>
-          <w:tab w:val="left" w:pos="5760"/>
-          <w:tab w:val="left" w:pos="7200"/>
-          <w:tab w:val="left" w:pos="8640"/>
-          <w:tab w:val="left" w:pos="10080"/>
-          <w:tab w:val="left" w:pos="11520"/>
-          <w:tab w:val="left" w:pos="12960"/>
-          <w:tab w:val="left" w:pos="14400"/>
-          <w:tab w:val="left" w:pos="15840"/>
+          <w:tab w:val="left" w:leader="none" w:pos="0"/>
+          <w:tab w:val="left" w:leader="none" w:pos="1440"/>
+          <w:tab w:val="left" w:leader="none" w:pos="2880"/>
+          <w:tab w:val="left" w:leader="none" w:pos="4320"/>
+          <w:tab w:val="left" w:leader="none" w:pos="5760"/>
+          <w:tab w:val="left" w:leader="none" w:pos="7200"/>
+          <w:tab w:val="left" w:leader="none" w:pos="8640"/>
+          <w:tab w:val="left" w:leader="none" w:pos="10080"/>
+          <w:tab w:val="left" w:leader="none" w:pos="11520"/>
+          <w:tab w:val="left" w:leader="none" w:pos="12960"/>
+          <w:tab w:val="left" w:leader="none" w:pos="14400"/>
+          <w:tab w:val="left" w:leader="none" w:pos="15840"/>
         </w:tabs>
         <w:spacing w:after="0" w:afterAutospacing="0" w:before="0" w:beforeAutospacing="0" w:lineRule="auto"/>
         <w:ind w:left="1440" w:hanging="360"/>
@@ -9935,18 +8969,18 @@
           <w:numId w:val="2"/>
         </w:numPr>
         <w:tabs>
-          <w:tab w:val="left" w:pos="0"/>
-          <w:tab w:val="left" w:pos="1440"/>
-          <w:tab w:val="left" w:pos="2880"/>
-          <w:tab w:val="left" w:pos="4320"/>
-          <w:tab w:val="left" w:pos="5760"/>
-          <w:tab w:val="left" w:pos="7200"/>
-          <w:tab w:val="left" w:pos="8640"/>
-          <w:tab w:val="left" w:pos="10080"/>
-          <w:tab w:val="left" w:pos="11520"/>
-          <w:tab w:val="left" w:pos="12960"/>
-          <w:tab w:val="left" w:pos="14400"/>
-          <w:tab w:val="left" w:pos="15840"/>
+          <w:tab w:val="left" w:leader="none" w:pos="0"/>
+          <w:tab w:val="left" w:leader="none" w:pos="1440"/>
+          <w:tab w:val="left" w:leader="none" w:pos="2880"/>
+          <w:tab w:val="left" w:leader="none" w:pos="4320"/>
+          <w:tab w:val="left" w:leader="none" w:pos="5760"/>
+          <w:tab w:val="left" w:leader="none" w:pos="7200"/>
+          <w:tab w:val="left" w:leader="none" w:pos="8640"/>
+          <w:tab w:val="left" w:leader="none" w:pos="10080"/>
+          <w:tab w:val="left" w:leader="none" w:pos="11520"/>
+          <w:tab w:val="left" w:leader="none" w:pos="12960"/>
+          <w:tab w:val="left" w:leader="none" w:pos="14400"/>
+          <w:tab w:val="left" w:leader="none" w:pos="15840"/>
         </w:tabs>
         <w:spacing w:after="0" w:afterAutospacing="0" w:before="0" w:beforeAutospacing="0" w:lineRule="auto"/>
         <w:ind w:left="1440" w:hanging="360"/>
@@ -9969,18 +9003,18 @@
           <w:numId w:val="2"/>
         </w:numPr>
         <w:tabs>
-          <w:tab w:val="left" w:pos="0"/>
-          <w:tab w:val="left" w:pos="1440"/>
-          <w:tab w:val="left" w:pos="2880"/>
-          <w:tab w:val="left" w:pos="4320"/>
-          <w:tab w:val="left" w:pos="5760"/>
-          <w:tab w:val="left" w:pos="7200"/>
-          <w:tab w:val="left" w:pos="8640"/>
-          <w:tab w:val="left" w:pos="10080"/>
-          <w:tab w:val="left" w:pos="11520"/>
-          <w:tab w:val="left" w:pos="12960"/>
-          <w:tab w:val="left" w:pos="14400"/>
-          <w:tab w:val="left" w:pos="15840"/>
+          <w:tab w:val="left" w:leader="none" w:pos="0"/>
+          <w:tab w:val="left" w:leader="none" w:pos="1440"/>
+          <w:tab w:val="left" w:leader="none" w:pos="2880"/>
+          <w:tab w:val="left" w:leader="none" w:pos="4320"/>
+          <w:tab w:val="left" w:leader="none" w:pos="5760"/>
+          <w:tab w:val="left" w:leader="none" w:pos="7200"/>
+          <w:tab w:val="left" w:leader="none" w:pos="8640"/>
+          <w:tab w:val="left" w:leader="none" w:pos="10080"/>
+          <w:tab w:val="left" w:leader="none" w:pos="11520"/>
+          <w:tab w:val="left" w:leader="none" w:pos="12960"/>
+          <w:tab w:val="left" w:leader="none" w:pos="14400"/>
+          <w:tab w:val="left" w:leader="none" w:pos="15840"/>
         </w:tabs>
         <w:spacing w:after="0" w:afterAutospacing="0" w:before="0" w:beforeAutospacing="0" w:lineRule="auto"/>
         <w:ind w:left="2160" w:hanging="360"/>
@@ -10010,18 +9044,18 @@
           <w:numId w:val="2"/>
         </w:numPr>
         <w:tabs>
-          <w:tab w:val="left" w:pos="0"/>
-          <w:tab w:val="left" w:pos="1440"/>
-          <w:tab w:val="left" w:pos="2880"/>
-          <w:tab w:val="left" w:pos="4320"/>
-          <w:tab w:val="left" w:pos="5760"/>
-          <w:tab w:val="left" w:pos="7200"/>
-          <w:tab w:val="left" w:pos="8640"/>
-          <w:tab w:val="left" w:pos="10080"/>
-          <w:tab w:val="left" w:pos="11520"/>
-          <w:tab w:val="left" w:pos="12960"/>
-          <w:tab w:val="left" w:pos="14400"/>
-          <w:tab w:val="left" w:pos="15840"/>
+          <w:tab w:val="left" w:leader="none" w:pos="0"/>
+          <w:tab w:val="left" w:leader="none" w:pos="1440"/>
+          <w:tab w:val="left" w:leader="none" w:pos="2880"/>
+          <w:tab w:val="left" w:leader="none" w:pos="4320"/>
+          <w:tab w:val="left" w:leader="none" w:pos="5760"/>
+          <w:tab w:val="left" w:leader="none" w:pos="7200"/>
+          <w:tab w:val="left" w:leader="none" w:pos="8640"/>
+          <w:tab w:val="left" w:leader="none" w:pos="10080"/>
+          <w:tab w:val="left" w:leader="none" w:pos="11520"/>
+          <w:tab w:val="left" w:leader="none" w:pos="12960"/>
+          <w:tab w:val="left" w:leader="none" w:pos="14400"/>
+          <w:tab w:val="left" w:leader="none" w:pos="15840"/>
         </w:tabs>
         <w:spacing w:after="0" w:afterAutospacing="0" w:before="0" w:beforeAutospacing="0" w:lineRule="auto"/>
         <w:ind w:left="2160" w:hanging="360"/>
@@ -10051,18 +9085,18 @@
           <w:numId w:val="2"/>
         </w:numPr>
         <w:tabs>
-          <w:tab w:val="left" w:pos="0"/>
-          <w:tab w:val="left" w:pos="1440"/>
-          <w:tab w:val="left" w:pos="2880"/>
-          <w:tab w:val="left" w:pos="4320"/>
-          <w:tab w:val="left" w:pos="5760"/>
-          <w:tab w:val="left" w:pos="7200"/>
-          <w:tab w:val="left" w:pos="8640"/>
-          <w:tab w:val="left" w:pos="10080"/>
-          <w:tab w:val="left" w:pos="11520"/>
-          <w:tab w:val="left" w:pos="12960"/>
-          <w:tab w:val="left" w:pos="14400"/>
-          <w:tab w:val="left" w:pos="15840"/>
+          <w:tab w:val="left" w:leader="none" w:pos="0"/>
+          <w:tab w:val="left" w:leader="none" w:pos="1440"/>
+          <w:tab w:val="left" w:leader="none" w:pos="2880"/>
+          <w:tab w:val="left" w:leader="none" w:pos="4320"/>
+          <w:tab w:val="left" w:leader="none" w:pos="5760"/>
+          <w:tab w:val="left" w:leader="none" w:pos="7200"/>
+          <w:tab w:val="left" w:leader="none" w:pos="8640"/>
+          <w:tab w:val="left" w:leader="none" w:pos="10080"/>
+          <w:tab w:val="left" w:leader="none" w:pos="11520"/>
+          <w:tab w:val="left" w:leader="none" w:pos="12960"/>
+          <w:tab w:val="left" w:leader="none" w:pos="14400"/>
+          <w:tab w:val="left" w:leader="none" w:pos="15840"/>
         </w:tabs>
         <w:spacing w:after="0" w:afterAutospacing="0" w:before="0" w:beforeAutospacing="0" w:lineRule="auto"/>
         <w:ind w:left="720" w:hanging="360"/>
@@ -10092,18 +9126,18 @@
           <w:numId w:val="2"/>
         </w:numPr>
         <w:tabs>
-          <w:tab w:val="left" w:pos="0"/>
-          <w:tab w:val="left" w:pos="1440"/>
-          <w:tab w:val="left" w:pos="2880"/>
-          <w:tab w:val="left" w:pos="4320"/>
-          <w:tab w:val="left" w:pos="5760"/>
-          <w:tab w:val="left" w:pos="7200"/>
-          <w:tab w:val="left" w:pos="8640"/>
-          <w:tab w:val="left" w:pos="10080"/>
-          <w:tab w:val="left" w:pos="11520"/>
-          <w:tab w:val="left" w:pos="12960"/>
-          <w:tab w:val="left" w:pos="14400"/>
-          <w:tab w:val="left" w:pos="15840"/>
+          <w:tab w:val="left" w:leader="none" w:pos="0"/>
+          <w:tab w:val="left" w:leader="none" w:pos="1440"/>
+          <w:tab w:val="left" w:leader="none" w:pos="2880"/>
+          <w:tab w:val="left" w:leader="none" w:pos="4320"/>
+          <w:tab w:val="left" w:leader="none" w:pos="5760"/>
+          <w:tab w:val="left" w:leader="none" w:pos="7200"/>
+          <w:tab w:val="left" w:leader="none" w:pos="8640"/>
+          <w:tab w:val="left" w:leader="none" w:pos="10080"/>
+          <w:tab w:val="left" w:leader="none" w:pos="11520"/>
+          <w:tab w:val="left" w:leader="none" w:pos="12960"/>
+          <w:tab w:val="left" w:leader="none" w:pos="14400"/>
+          <w:tab w:val="left" w:leader="none" w:pos="15840"/>
         </w:tabs>
         <w:spacing w:after="0" w:afterAutospacing="0" w:before="0" w:beforeAutospacing="0" w:lineRule="auto"/>
         <w:ind w:left="1440" w:hanging="360"/>
@@ -10126,18 +9160,18 @@
           <w:numId w:val="2"/>
         </w:numPr>
         <w:tabs>
-          <w:tab w:val="left" w:pos="0"/>
-          <w:tab w:val="left" w:pos="1440"/>
-          <w:tab w:val="left" w:pos="2880"/>
-          <w:tab w:val="left" w:pos="4320"/>
-          <w:tab w:val="left" w:pos="5760"/>
-          <w:tab w:val="left" w:pos="7200"/>
-          <w:tab w:val="left" w:pos="8640"/>
-          <w:tab w:val="left" w:pos="10080"/>
-          <w:tab w:val="left" w:pos="11520"/>
-          <w:tab w:val="left" w:pos="12960"/>
-          <w:tab w:val="left" w:pos="14400"/>
-          <w:tab w:val="left" w:pos="15840"/>
+          <w:tab w:val="left" w:leader="none" w:pos="0"/>
+          <w:tab w:val="left" w:leader="none" w:pos="1440"/>
+          <w:tab w:val="left" w:leader="none" w:pos="2880"/>
+          <w:tab w:val="left" w:leader="none" w:pos="4320"/>
+          <w:tab w:val="left" w:leader="none" w:pos="5760"/>
+          <w:tab w:val="left" w:leader="none" w:pos="7200"/>
+          <w:tab w:val="left" w:leader="none" w:pos="8640"/>
+          <w:tab w:val="left" w:leader="none" w:pos="10080"/>
+          <w:tab w:val="left" w:leader="none" w:pos="11520"/>
+          <w:tab w:val="left" w:leader="none" w:pos="12960"/>
+          <w:tab w:val="left" w:leader="none" w:pos="14400"/>
+          <w:tab w:val="left" w:leader="none" w:pos="15840"/>
         </w:tabs>
         <w:spacing w:after="0" w:afterAutospacing="0" w:before="0" w:beforeAutospacing="0" w:lineRule="auto"/>
         <w:ind w:left="2160" w:hanging="360"/>
@@ -10160,18 +9194,18 @@
           <w:numId w:val="2"/>
         </w:numPr>
         <w:tabs>
-          <w:tab w:val="left" w:pos="0"/>
-          <w:tab w:val="left" w:pos="1440"/>
-          <w:tab w:val="left" w:pos="2880"/>
-          <w:tab w:val="left" w:pos="4320"/>
-          <w:tab w:val="left" w:pos="5760"/>
-          <w:tab w:val="left" w:pos="7200"/>
-          <w:tab w:val="left" w:pos="8640"/>
-          <w:tab w:val="left" w:pos="10080"/>
-          <w:tab w:val="left" w:pos="11520"/>
-          <w:tab w:val="left" w:pos="12960"/>
-          <w:tab w:val="left" w:pos="14400"/>
-          <w:tab w:val="left" w:pos="15840"/>
+          <w:tab w:val="left" w:leader="none" w:pos="0"/>
+          <w:tab w:val="left" w:leader="none" w:pos="1440"/>
+          <w:tab w:val="left" w:leader="none" w:pos="2880"/>
+          <w:tab w:val="left" w:leader="none" w:pos="4320"/>
+          <w:tab w:val="left" w:leader="none" w:pos="5760"/>
+          <w:tab w:val="left" w:leader="none" w:pos="7200"/>
+          <w:tab w:val="left" w:leader="none" w:pos="8640"/>
+          <w:tab w:val="left" w:leader="none" w:pos="10080"/>
+          <w:tab w:val="left" w:leader="none" w:pos="11520"/>
+          <w:tab w:val="left" w:leader="none" w:pos="12960"/>
+          <w:tab w:val="left" w:leader="none" w:pos="14400"/>
+          <w:tab w:val="left" w:leader="none" w:pos="15840"/>
         </w:tabs>
         <w:spacing w:after="0" w:afterAutospacing="0" w:before="0" w:beforeAutospacing="0" w:lineRule="auto"/>
         <w:ind w:left="2160" w:hanging="360"/>
@@ -10194,18 +9228,18 @@
           <w:numId w:val="2"/>
         </w:numPr>
         <w:tabs>
-          <w:tab w:val="left" w:pos="0"/>
-          <w:tab w:val="left" w:pos="1440"/>
-          <w:tab w:val="left" w:pos="2880"/>
-          <w:tab w:val="left" w:pos="4320"/>
-          <w:tab w:val="left" w:pos="5760"/>
-          <w:tab w:val="left" w:pos="7200"/>
-          <w:tab w:val="left" w:pos="8640"/>
-          <w:tab w:val="left" w:pos="10080"/>
-          <w:tab w:val="left" w:pos="11520"/>
-          <w:tab w:val="left" w:pos="12960"/>
-          <w:tab w:val="left" w:pos="14400"/>
-          <w:tab w:val="left" w:pos="15840"/>
+          <w:tab w:val="left" w:leader="none" w:pos="0"/>
+          <w:tab w:val="left" w:leader="none" w:pos="1440"/>
+          <w:tab w:val="left" w:leader="none" w:pos="2880"/>
+          <w:tab w:val="left" w:leader="none" w:pos="4320"/>
+          <w:tab w:val="left" w:leader="none" w:pos="5760"/>
+          <w:tab w:val="left" w:leader="none" w:pos="7200"/>
+          <w:tab w:val="left" w:leader="none" w:pos="8640"/>
+          <w:tab w:val="left" w:leader="none" w:pos="10080"/>
+          <w:tab w:val="left" w:leader="none" w:pos="11520"/>
+          <w:tab w:val="left" w:leader="none" w:pos="12960"/>
+          <w:tab w:val="left" w:leader="none" w:pos="14400"/>
+          <w:tab w:val="left" w:leader="none" w:pos="15840"/>
         </w:tabs>
         <w:spacing w:after="0" w:afterAutospacing="0" w:before="0" w:beforeAutospacing="0" w:lineRule="auto"/>
         <w:ind w:left="1440" w:hanging="360"/>
@@ -10228,18 +9262,18 @@
           <w:numId w:val="2"/>
         </w:numPr>
         <w:tabs>
-          <w:tab w:val="left" w:pos="0"/>
-          <w:tab w:val="left" w:pos="1440"/>
-          <w:tab w:val="left" w:pos="2880"/>
-          <w:tab w:val="left" w:pos="4320"/>
-          <w:tab w:val="left" w:pos="5760"/>
-          <w:tab w:val="left" w:pos="7200"/>
-          <w:tab w:val="left" w:pos="8640"/>
-          <w:tab w:val="left" w:pos="10080"/>
-          <w:tab w:val="left" w:pos="11520"/>
-          <w:tab w:val="left" w:pos="12960"/>
-          <w:tab w:val="left" w:pos="14400"/>
-          <w:tab w:val="left" w:pos="15840"/>
+          <w:tab w:val="left" w:leader="none" w:pos="0"/>
+          <w:tab w:val="left" w:leader="none" w:pos="1440"/>
+          <w:tab w:val="left" w:leader="none" w:pos="2880"/>
+          <w:tab w:val="left" w:leader="none" w:pos="4320"/>
+          <w:tab w:val="left" w:leader="none" w:pos="5760"/>
+          <w:tab w:val="left" w:leader="none" w:pos="7200"/>
+          <w:tab w:val="left" w:leader="none" w:pos="8640"/>
+          <w:tab w:val="left" w:leader="none" w:pos="10080"/>
+          <w:tab w:val="left" w:leader="none" w:pos="11520"/>
+          <w:tab w:val="left" w:leader="none" w:pos="12960"/>
+          <w:tab w:val="left" w:leader="none" w:pos="14400"/>
+          <w:tab w:val="left" w:leader="none" w:pos="15840"/>
         </w:tabs>
         <w:spacing w:after="0" w:afterAutospacing="0" w:before="0" w:beforeAutospacing="0" w:lineRule="auto"/>
         <w:ind w:left="2160" w:hanging="360"/>
@@ -10262,18 +9296,18 @@
           <w:numId w:val="2"/>
         </w:numPr>
         <w:tabs>
-          <w:tab w:val="left" w:pos="0"/>
-          <w:tab w:val="left" w:pos="1440"/>
-          <w:tab w:val="left" w:pos="2880"/>
-          <w:tab w:val="left" w:pos="4320"/>
-          <w:tab w:val="left" w:pos="5760"/>
-          <w:tab w:val="left" w:pos="7200"/>
-          <w:tab w:val="left" w:pos="8640"/>
-          <w:tab w:val="left" w:pos="10080"/>
-          <w:tab w:val="left" w:pos="11520"/>
-          <w:tab w:val="left" w:pos="12960"/>
-          <w:tab w:val="left" w:pos="14400"/>
-          <w:tab w:val="left" w:pos="15840"/>
+          <w:tab w:val="left" w:leader="none" w:pos="0"/>
+          <w:tab w:val="left" w:leader="none" w:pos="1440"/>
+          <w:tab w:val="left" w:leader="none" w:pos="2880"/>
+          <w:tab w:val="left" w:leader="none" w:pos="4320"/>
+          <w:tab w:val="left" w:leader="none" w:pos="5760"/>
+          <w:tab w:val="left" w:leader="none" w:pos="7200"/>
+          <w:tab w:val="left" w:leader="none" w:pos="8640"/>
+          <w:tab w:val="left" w:leader="none" w:pos="10080"/>
+          <w:tab w:val="left" w:leader="none" w:pos="11520"/>
+          <w:tab w:val="left" w:leader="none" w:pos="12960"/>
+          <w:tab w:val="left" w:leader="none" w:pos="14400"/>
+          <w:tab w:val="left" w:leader="none" w:pos="15840"/>
         </w:tabs>
         <w:spacing w:after="0" w:afterAutospacing="0" w:before="0" w:beforeAutospacing="0" w:lineRule="auto"/>
         <w:ind w:left="2880" w:hanging="360"/>
@@ -10296,18 +9330,18 @@
           <w:numId w:val="2"/>
         </w:numPr>
         <w:tabs>
-          <w:tab w:val="left" w:pos="0"/>
-          <w:tab w:val="left" w:pos="1440"/>
-          <w:tab w:val="left" w:pos="2880"/>
-          <w:tab w:val="left" w:pos="4320"/>
-          <w:tab w:val="left" w:pos="5760"/>
-          <w:tab w:val="left" w:pos="7200"/>
-          <w:tab w:val="left" w:pos="8640"/>
-          <w:tab w:val="left" w:pos="10080"/>
-          <w:tab w:val="left" w:pos="11520"/>
-          <w:tab w:val="left" w:pos="12960"/>
-          <w:tab w:val="left" w:pos="14400"/>
-          <w:tab w:val="left" w:pos="15840"/>
+          <w:tab w:val="left" w:leader="none" w:pos="0"/>
+          <w:tab w:val="left" w:leader="none" w:pos="1440"/>
+          <w:tab w:val="left" w:leader="none" w:pos="2880"/>
+          <w:tab w:val="left" w:leader="none" w:pos="4320"/>
+          <w:tab w:val="left" w:leader="none" w:pos="5760"/>
+          <w:tab w:val="left" w:leader="none" w:pos="7200"/>
+          <w:tab w:val="left" w:leader="none" w:pos="8640"/>
+          <w:tab w:val="left" w:leader="none" w:pos="10080"/>
+          <w:tab w:val="left" w:leader="none" w:pos="11520"/>
+          <w:tab w:val="left" w:leader="none" w:pos="12960"/>
+          <w:tab w:val="left" w:leader="none" w:pos="14400"/>
+          <w:tab w:val="left" w:leader="none" w:pos="15840"/>
         </w:tabs>
         <w:spacing w:after="0" w:afterAutospacing="0" w:before="0" w:beforeAutospacing="0" w:lineRule="auto"/>
         <w:ind w:left="2880" w:hanging="360"/>
@@ -10330,18 +9364,18 @@
           <w:numId w:val="2"/>
         </w:numPr>
         <w:tabs>
-          <w:tab w:val="left" w:pos="0"/>
-          <w:tab w:val="left" w:pos="1440"/>
-          <w:tab w:val="left" w:pos="2880"/>
-          <w:tab w:val="left" w:pos="4320"/>
-          <w:tab w:val="left" w:pos="5760"/>
-          <w:tab w:val="left" w:pos="7200"/>
-          <w:tab w:val="left" w:pos="8640"/>
-          <w:tab w:val="left" w:pos="10080"/>
-          <w:tab w:val="left" w:pos="11520"/>
-          <w:tab w:val="left" w:pos="12960"/>
-          <w:tab w:val="left" w:pos="14400"/>
-          <w:tab w:val="left" w:pos="15840"/>
+          <w:tab w:val="left" w:leader="none" w:pos="0"/>
+          <w:tab w:val="left" w:leader="none" w:pos="1440"/>
+          <w:tab w:val="left" w:leader="none" w:pos="2880"/>
+          <w:tab w:val="left" w:leader="none" w:pos="4320"/>
+          <w:tab w:val="left" w:leader="none" w:pos="5760"/>
+          <w:tab w:val="left" w:leader="none" w:pos="7200"/>
+          <w:tab w:val="left" w:leader="none" w:pos="8640"/>
+          <w:tab w:val="left" w:leader="none" w:pos="10080"/>
+          <w:tab w:val="left" w:leader="none" w:pos="11520"/>
+          <w:tab w:val="left" w:leader="none" w:pos="12960"/>
+          <w:tab w:val="left" w:leader="none" w:pos="14400"/>
+          <w:tab w:val="left" w:leader="none" w:pos="15840"/>
         </w:tabs>
         <w:spacing w:after="0" w:afterAutospacing="0" w:before="0" w:beforeAutospacing="0" w:lineRule="auto"/>
         <w:ind w:left="2880" w:hanging="360"/>
@@ -10364,18 +9398,18 @@
           <w:numId w:val="2"/>
         </w:numPr>
         <w:tabs>
-          <w:tab w:val="left" w:pos="0"/>
-          <w:tab w:val="left" w:pos="1440"/>
-          <w:tab w:val="left" w:pos="2880"/>
-          <w:tab w:val="left" w:pos="4320"/>
-          <w:tab w:val="left" w:pos="5760"/>
-          <w:tab w:val="left" w:pos="7200"/>
-          <w:tab w:val="left" w:pos="8640"/>
-          <w:tab w:val="left" w:pos="10080"/>
-          <w:tab w:val="left" w:pos="11520"/>
-          <w:tab w:val="left" w:pos="12960"/>
-          <w:tab w:val="left" w:pos="14400"/>
-          <w:tab w:val="left" w:pos="15840"/>
+          <w:tab w:val="left" w:leader="none" w:pos="0"/>
+          <w:tab w:val="left" w:leader="none" w:pos="1440"/>
+          <w:tab w:val="left" w:leader="none" w:pos="2880"/>
+          <w:tab w:val="left" w:leader="none" w:pos="4320"/>
+          <w:tab w:val="left" w:leader="none" w:pos="5760"/>
+          <w:tab w:val="left" w:leader="none" w:pos="7200"/>
+          <w:tab w:val="left" w:leader="none" w:pos="8640"/>
+          <w:tab w:val="left" w:leader="none" w:pos="10080"/>
+          <w:tab w:val="left" w:leader="none" w:pos="11520"/>
+          <w:tab w:val="left" w:leader="none" w:pos="12960"/>
+          <w:tab w:val="left" w:leader="none" w:pos="14400"/>
+          <w:tab w:val="left" w:leader="none" w:pos="15840"/>
         </w:tabs>
         <w:spacing w:after="0" w:afterAutospacing="0" w:before="0" w:beforeAutospacing="0" w:lineRule="auto"/>
         <w:ind w:left="2160" w:hanging="360"/>
@@ -10398,18 +9432,18 @@
           <w:numId w:val="2"/>
         </w:numPr>
         <w:tabs>
-          <w:tab w:val="left" w:pos="0"/>
-          <w:tab w:val="left" w:pos="1440"/>
-          <w:tab w:val="left" w:pos="2880"/>
-          <w:tab w:val="left" w:pos="4320"/>
-          <w:tab w:val="left" w:pos="5760"/>
-          <w:tab w:val="left" w:pos="7200"/>
-          <w:tab w:val="left" w:pos="8640"/>
-          <w:tab w:val="left" w:pos="10080"/>
-          <w:tab w:val="left" w:pos="11520"/>
-          <w:tab w:val="left" w:pos="12960"/>
-          <w:tab w:val="left" w:pos="14400"/>
-          <w:tab w:val="left" w:pos="15840"/>
+          <w:tab w:val="left" w:leader="none" w:pos="0"/>
+          <w:tab w:val="left" w:leader="none" w:pos="1440"/>
+          <w:tab w:val="left" w:leader="none" w:pos="2880"/>
+          <w:tab w:val="left" w:leader="none" w:pos="4320"/>
+          <w:tab w:val="left" w:leader="none" w:pos="5760"/>
+          <w:tab w:val="left" w:leader="none" w:pos="7200"/>
+          <w:tab w:val="left" w:leader="none" w:pos="8640"/>
+          <w:tab w:val="left" w:leader="none" w:pos="10080"/>
+          <w:tab w:val="left" w:leader="none" w:pos="11520"/>
+          <w:tab w:val="left" w:leader="none" w:pos="12960"/>
+          <w:tab w:val="left" w:leader="none" w:pos="14400"/>
+          <w:tab w:val="left" w:leader="none" w:pos="15840"/>
         </w:tabs>
         <w:spacing w:after="0" w:afterAutospacing="0" w:before="0" w:beforeAutospacing="0" w:lineRule="auto"/>
         <w:ind w:left="2160" w:hanging="360"/>
@@ -10432,18 +9466,18 @@
           <w:numId w:val="2"/>
         </w:numPr>
         <w:tabs>
-          <w:tab w:val="left" w:pos="0"/>
-          <w:tab w:val="left" w:pos="1440"/>
-          <w:tab w:val="left" w:pos="2880"/>
-          <w:tab w:val="left" w:pos="4320"/>
-          <w:tab w:val="left" w:pos="5760"/>
-          <w:tab w:val="left" w:pos="7200"/>
-          <w:tab w:val="left" w:pos="8640"/>
-          <w:tab w:val="left" w:pos="10080"/>
-          <w:tab w:val="left" w:pos="11520"/>
-          <w:tab w:val="left" w:pos="12960"/>
-          <w:tab w:val="left" w:pos="14400"/>
-          <w:tab w:val="left" w:pos="15840"/>
+          <w:tab w:val="left" w:leader="none" w:pos="0"/>
+          <w:tab w:val="left" w:leader="none" w:pos="1440"/>
+          <w:tab w:val="left" w:leader="none" w:pos="2880"/>
+          <w:tab w:val="left" w:leader="none" w:pos="4320"/>
+          <w:tab w:val="left" w:leader="none" w:pos="5760"/>
+          <w:tab w:val="left" w:leader="none" w:pos="7200"/>
+          <w:tab w:val="left" w:leader="none" w:pos="8640"/>
+          <w:tab w:val="left" w:leader="none" w:pos="10080"/>
+          <w:tab w:val="left" w:leader="none" w:pos="11520"/>
+          <w:tab w:val="left" w:leader="none" w:pos="12960"/>
+          <w:tab w:val="left" w:leader="none" w:pos="14400"/>
+          <w:tab w:val="left" w:leader="none" w:pos="15840"/>
         </w:tabs>
         <w:spacing w:after="0" w:afterAutospacing="0" w:before="0" w:beforeAutospacing="0" w:lineRule="auto"/>
         <w:ind w:left="2160" w:hanging="360"/>
@@ -10466,18 +9500,18 @@
           <w:numId w:val="2"/>
         </w:numPr>
         <w:tabs>
-          <w:tab w:val="left" w:pos="0"/>
-          <w:tab w:val="left" w:pos="1440"/>
-          <w:tab w:val="left" w:pos="2880"/>
-          <w:tab w:val="left" w:pos="4320"/>
-          <w:tab w:val="left" w:pos="5760"/>
-          <w:tab w:val="left" w:pos="7200"/>
-          <w:tab w:val="left" w:pos="8640"/>
-          <w:tab w:val="left" w:pos="10080"/>
-          <w:tab w:val="left" w:pos="11520"/>
-          <w:tab w:val="left" w:pos="12960"/>
-          <w:tab w:val="left" w:pos="14400"/>
-          <w:tab w:val="left" w:pos="15840"/>
+          <w:tab w:val="left" w:leader="none" w:pos="0"/>
+          <w:tab w:val="left" w:leader="none" w:pos="1440"/>
+          <w:tab w:val="left" w:leader="none" w:pos="2880"/>
+          <w:tab w:val="left" w:leader="none" w:pos="4320"/>
+          <w:tab w:val="left" w:leader="none" w:pos="5760"/>
+          <w:tab w:val="left" w:leader="none" w:pos="7200"/>
+          <w:tab w:val="left" w:leader="none" w:pos="8640"/>
+          <w:tab w:val="left" w:leader="none" w:pos="10080"/>
+          <w:tab w:val="left" w:leader="none" w:pos="11520"/>
+          <w:tab w:val="left" w:leader="none" w:pos="12960"/>
+          <w:tab w:val="left" w:leader="none" w:pos="14400"/>
+          <w:tab w:val="left" w:leader="none" w:pos="15840"/>
         </w:tabs>
         <w:spacing w:after="0" w:afterAutospacing="0" w:before="0" w:beforeAutospacing="0" w:lineRule="auto"/>
         <w:ind w:left="2160" w:hanging="360"/>
@@ -10500,18 +9534,18 @@
           <w:numId w:val="2"/>
         </w:numPr>
         <w:tabs>
-          <w:tab w:val="left" w:pos="0"/>
-          <w:tab w:val="left" w:pos="1440"/>
-          <w:tab w:val="left" w:pos="2880"/>
-          <w:tab w:val="left" w:pos="4320"/>
-          <w:tab w:val="left" w:pos="5760"/>
-          <w:tab w:val="left" w:pos="7200"/>
-          <w:tab w:val="left" w:pos="8640"/>
-          <w:tab w:val="left" w:pos="10080"/>
-          <w:tab w:val="left" w:pos="11520"/>
-          <w:tab w:val="left" w:pos="12960"/>
-          <w:tab w:val="left" w:pos="14400"/>
-          <w:tab w:val="left" w:pos="15840"/>
+          <w:tab w:val="left" w:leader="none" w:pos="0"/>
+          <w:tab w:val="left" w:leader="none" w:pos="1440"/>
+          <w:tab w:val="left" w:leader="none" w:pos="2880"/>
+          <w:tab w:val="left" w:leader="none" w:pos="4320"/>
+          <w:tab w:val="left" w:leader="none" w:pos="5760"/>
+          <w:tab w:val="left" w:leader="none" w:pos="7200"/>
+          <w:tab w:val="left" w:leader="none" w:pos="8640"/>
+          <w:tab w:val="left" w:leader="none" w:pos="10080"/>
+          <w:tab w:val="left" w:leader="none" w:pos="11520"/>
+          <w:tab w:val="left" w:leader="none" w:pos="12960"/>
+          <w:tab w:val="left" w:leader="none" w:pos="14400"/>
+          <w:tab w:val="left" w:leader="none" w:pos="15840"/>
         </w:tabs>
         <w:spacing w:after="113" w:before="0" w:beforeAutospacing="0" w:lineRule="auto"/>
         <w:ind w:left="2160" w:hanging="360"/>
@@ -10535,17 +9569,17 @@
           <w:numId w:val="4"/>
         </w:numPr>
         <w:tabs>
-          <w:tab w:val="left" w:pos="1440"/>
-          <w:tab w:val="left" w:pos="2880"/>
-          <w:tab w:val="left" w:pos="4320"/>
-          <w:tab w:val="left" w:pos="5760"/>
-          <w:tab w:val="left" w:pos="7200"/>
-          <w:tab w:val="left" w:pos="8640"/>
-          <w:tab w:val="left" w:pos="10080"/>
-          <w:tab w:val="left" w:pos="11520"/>
-          <w:tab w:val="left" w:pos="12960"/>
-          <w:tab w:val="left" w:pos="14400"/>
-          <w:tab w:val="left" w:pos="15840"/>
+          <w:tab w:val="left" w:leader="none" w:pos="1440"/>
+          <w:tab w:val="left" w:leader="none" w:pos="2880"/>
+          <w:tab w:val="left" w:leader="none" w:pos="4320"/>
+          <w:tab w:val="left" w:leader="none" w:pos="5760"/>
+          <w:tab w:val="left" w:leader="none" w:pos="7200"/>
+          <w:tab w:val="left" w:leader="none" w:pos="8640"/>
+          <w:tab w:val="left" w:leader="none" w:pos="10080"/>
+          <w:tab w:val="left" w:leader="none" w:pos="11520"/>
+          <w:tab w:val="left" w:leader="none" w:pos="12960"/>
+          <w:tab w:val="left" w:leader="none" w:pos="14400"/>
+          <w:tab w:val="left" w:leader="none" w:pos="15840"/>
         </w:tabs>
       </w:pPr>
       <w:bookmarkStart w:colFirst="0" w:colLast="0" w:name="_av8dzovnt16m" w:id="25"/>
@@ -10561,18 +9595,18 @@
       <w:pPr>
         <w:widowControl w:val="1"/>
         <w:tabs>
-          <w:tab w:val="left" w:pos="0"/>
-          <w:tab w:val="left" w:pos="1440"/>
-          <w:tab w:val="left" w:pos="2880"/>
-          <w:tab w:val="left" w:pos="4320"/>
-          <w:tab w:val="left" w:pos="5760"/>
-          <w:tab w:val="left" w:pos="7200"/>
-          <w:tab w:val="left" w:pos="8640"/>
-          <w:tab w:val="left" w:pos="10080"/>
-          <w:tab w:val="left" w:pos="11520"/>
-          <w:tab w:val="left" w:pos="12960"/>
-          <w:tab w:val="left" w:pos="14400"/>
-          <w:tab w:val="left" w:pos="15840"/>
+          <w:tab w:val="left" w:leader="none" w:pos="0"/>
+          <w:tab w:val="left" w:leader="none" w:pos="1440"/>
+          <w:tab w:val="left" w:leader="none" w:pos="2880"/>
+          <w:tab w:val="left" w:leader="none" w:pos="4320"/>
+          <w:tab w:val="left" w:leader="none" w:pos="5760"/>
+          <w:tab w:val="left" w:leader="none" w:pos="7200"/>
+          <w:tab w:val="left" w:leader="none" w:pos="8640"/>
+          <w:tab w:val="left" w:leader="none" w:pos="10080"/>
+          <w:tab w:val="left" w:leader="none" w:pos="11520"/>
+          <w:tab w:val="left" w:leader="none" w:pos="12960"/>
+          <w:tab w:val="left" w:leader="none" w:pos="14400"/>
+          <w:tab w:val="left" w:leader="none" w:pos="15840"/>
         </w:tabs>
         <w:spacing w:after="113" w:lineRule="auto"/>
         <w:rPr/>
@@ -10588,18 +9622,18 @@
       <w:pPr>
         <w:widowControl w:val="1"/>
         <w:tabs>
-          <w:tab w:val="left" w:pos="0"/>
-          <w:tab w:val="left" w:pos="1440"/>
-          <w:tab w:val="left" w:pos="2880"/>
-          <w:tab w:val="left" w:pos="4320"/>
-          <w:tab w:val="left" w:pos="5760"/>
-          <w:tab w:val="left" w:pos="7200"/>
-          <w:tab w:val="left" w:pos="8640"/>
-          <w:tab w:val="left" w:pos="10080"/>
-          <w:tab w:val="left" w:pos="11520"/>
-          <w:tab w:val="left" w:pos="12960"/>
-          <w:tab w:val="left" w:pos="14400"/>
-          <w:tab w:val="left" w:pos="15840"/>
+          <w:tab w:val="left" w:leader="none" w:pos="0"/>
+          <w:tab w:val="left" w:leader="none" w:pos="1440"/>
+          <w:tab w:val="left" w:leader="none" w:pos="2880"/>
+          <w:tab w:val="left" w:leader="none" w:pos="4320"/>
+          <w:tab w:val="left" w:leader="none" w:pos="5760"/>
+          <w:tab w:val="left" w:leader="none" w:pos="7200"/>
+          <w:tab w:val="left" w:leader="none" w:pos="8640"/>
+          <w:tab w:val="left" w:leader="none" w:pos="10080"/>
+          <w:tab w:val="left" w:leader="none" w:pos="11520"/>
+          <w:tab w:val="left" w:leader="none" w:pos="12960"/>
+          <w:tab w:val="left" w:leader="none" w:pos="14400"/>
+          <w:tab w:val="left" w:leader="none" w:pos="15840"/>
         </w:tabs>
         <w:spacing w:after="113" w:lineRule="auto"/>
         <w:rPr/>
@@ -10615,18 +9649,18 @@
       <w:pPr>
         <w:widowControl w:val="1"/>
         <w:tabs>
-          <w:tab w:val="left" w:pos="0"/>
-          <w:tab w:val="left" w:pos="1440"/>
-          <w:tab w:val="left" w:pos="2880"/>
-          <w:tab w:val="left" w:pos="4320"/>
-          <w:tab w:val="left" w:pos="5760"/>
-          <w:tab w:val="left" w:pos="7200"/>
-          <w:tab w:val="left" w:pos="8640"/>
-          <w:tab w:val="left" w:pos="10080"/>
-          <w:tab w:val="left" w:pos="11520"/>
-          <w:tab w:val="left" w:pos="12960"/>
-          <w:tab w:val="left" w:pos="14400"/>
-          <w:tab w:val="left" w:pos="15840"/>
+          <w:tab w:val="left" w:leader="none" w:pos="0"/>
+          <w:tab w:val="left" w:leader="none" w:pos="1440"/>
+          <w:tab w:val="left" w:leader="none" w:pos="2880"/>
+          <w:tab w:val="left" w:leader="none" w:pos="4320"/>
+          <w:tab w:val="left" w:leader="none" w:pos="5760"/>
+          <w:tab w:val="left" w:leader="none" w:pos="7200"/>
+          <w:tab w:val="left" w:leader="none" w:pos="8640"/>
+          <w:tab w:val="left" w:leader="none" w:pos="10080"/>
+          <w:tab w:val="left" w:leader="none" w:pos="11520"/>
+          <w:tab w:val="left" w:leader="none" w:pos="12960"/>
+          <w:tab w:val="left" w:leader="none" w:pos="14400"/>
+          <w:tab w:val="left" w:leader="none" w:pos="15840"/>
         </w:tabs>
         <w:spacing w:after="113" w:lineRule="auto"/>
         <w:rPr/>
@@ -10642,18 +9676,18 @@
       <w:pPr>
         <w:widowControl w:val="1"/>
         <w:tabs>
-          <w:tab w:val="left" w:pos="0"/>
-          <w:tab w:val="left" w:pos="1440"/>
-          <w:tab w:val="left" w:pos="2880"/>
-          <w:tab w:val="left" w:pos="4320"/>
-          <w:tab w:val="left" w:pos="5760"/>
-          <w:tab w:val="left" w:pos="7200"/>
-          <w:tab w:val="left" w:pos="8640"/>
-          <w:tab w:val="left" w:pos="10080"/>
-          <w:tab w:val="left" w:pos="11520"/>
-          <w:tab w:val="left" w:pos="12960"/>
-          <w:tab w:val="left" w:pos="14400"/>
-          <w:tab w:val="left" w:pos="15840"/>
+          <w:tab w:val="left" w:leader="none" w:pos="0"/>
+          <w:tab w:val="left" w:leader="none" w:pos="1440"/>
+          <w:tab w:val="left" w:leader="none" w:pos="2880"/>
+          <w:tab w:val="left" w:leader="none" w:pos="4320"/>
+          <w:tab w:val="left" w:leader="none" w:pos="5760"/>
+          <w:tab w:val="left" w:leader="none" w:pos="7200"/>
+          <w:tab w:val="left" w:leader="none" w:pos="8640"/>
+          <w:tab w:val="left" w:leader="none" w:pos="10080"/>
+          <w:tab w:val="left" w:leader="none" w:pos="11520"/>
+          <w:tab w:val="left" w:leader="none" w:pos="12960"/>
+          <w:tab w:val="left" w:leader="none" w:pos="14400"/>
+          <w:tab w:val="left" w:leader="none" w:pos="15840"/>
         </w:tabs>
         <w:spacing w:after="113" w:lineRule="auto"/>
         <w:rPr/>
@@ -10669,18 +9703,18 @@
       <w:pPr>
         <w:widowControl w:val="1"/>
         <w:tabs>
-          <w:tab w:val="left" w:pos="0"/>
-          <w:tab w:val="left" w:pos="1440"/>
-          <w:tab w:val="left" w:pos="2880"/>
-          <w:tab w:val="left" w:pos="4320"/>
-          <w:tab w:val="left" w:pos="5760"/>
-          <w:tab w:val="left" w:pos="7200"/>
-          <w:tab w:val="left" w:pos="8640"/>
-          <w:tab w:val="left" w:pos="10080"/>
-          <w:tab w:val="left" w:pos="11520"/>
-          <w:tab w:val="left" w:pos="12960"/>
-          <w:tab w:val="left" w:pos="14400"/>
-          <w:tab w:val="left" w:pos="15840"/>
+          <w:tab w:val="left" w:leader="none" w:pos="0"/>
+          <w:tab w:val="left" w:leader="none" w:pos="1440"/>
+          <w:tab w:val="left" w:leader="none" w:pos="2880"/>
+          <w:tab w:val="left" w:leader="none" w:pos="4320"/>
+          <w:tab w:val="left" w:leader="none" w:pos="5760"/>
+          <w:tab w:val="left" w:leader="none" w:pos="7200"/>
+          <w:tab w:val="left" w:leader="none" w:pos="8640"/>
+          <w:tab w:val="left" w:leader="none" w:pos="10080"/>
+          <w:tab w:val="left" w:leader="none" w:pos="11520"/>
+          <w:tab w:val="left" w:leader="none" w:pos="12960"/>
+          <w:tab w:val="left" w:leader="none" w:pos="14400"/>
+          <w:tab w:val="left" w:leader="none" w:pos="15840"/>
         </w:tabs>
         <w:spacing w:after="113" w:lineRule="auto"/>
         <w:rPr/>
@@ -10696,18 +9730,18 @@
       <w:pPr>
         <w:widowControl w:val="1"/>
         <w:tabs>
-          <w:tab w:val="left" w:pos="0"/>
-          <w:tab w:val="left" w:pos="1440"/>
-          <w:tab w:val="left" w:pos="2880"/>
-          <w:tab w:val="left" w:pos="4320"/>
-          <w:tab w:val="left" w:pos="5760"/>
-          <w:tab w:val="left" w:pos="7200"/>
-          <w:tab w:val="left" w:pos="8640"/>
-          <w:tab w:val="left" w:pos="10080"/>
-          <w:tab w:val="left" w:pos="11520"/>
-          <w:tab w:val="left" w:pos="12960"/>
-          <w:tab w:val="left" w:pos="14400"/>
-          <w:tab w:val="left" w:pos="15840"/>
+          <w:tab w:val="left" w:leader="none" w:pos="0"/>
+          <w:tab w:val="left" w:leader="none" w:pos="1440"/>
+          <w:tab w:val="left" w:leader="none" w:pos="2880"/>
+          <w:tab w:val="left" w:leader="none" w:pos="4320"/>
+          <w:tab w:val="left" w:leader="none" w:pos="5760"/>
+          <w:tab w:val="left" w:leader="none" w:pos="7200"/>
+          <w:tab w:val="left" w:leader="none" w:pos="8640"/>
+          <w:tab w:val="left" w:leader="none" w:pos="10080"/>
+          <w:tab w:val="left" w:leader="none" w:pos="11520"/>
+          <w:tab w:val="left" w:leader="none" w:pos="12960"/>
+          <w:tab w:val="left" w:leader="none" w:pos="14400"/>
+          <w:tab w:val="left" w:leader="none" w:pos="15840"/>
         </w:tabs>
         <w:spacing w:after="113" w:lineRule="auto"/>
         <w:rPr/>
@@ -10723,18 +9757,18 @@
       <w:pPr>
         <w:widowControl w:val="1"/>
         <w:tabs>
-          <w:tab w:val="left" w:pos="0"/>
-          <w:tab w:val="left" w:pos="1440"/>
-          <w:tab w:val="left" w:pos="2880"/>
-          <w:tab w:val="left" w:pos="4320"/>
-          <w:tab w:val="left" w:pos="5760"/>
-          <w:tab w:val="left" w:pos="7200"/>
-          <w:tab w:val="left" w:pos="8640"/>
-          <w:tab w:val="left" w:pos="10080"/>
-          <w:tab w:val="left" w:pos="11520"/>
-          <w:tab w:val="left" w:pos="12960"/>
-          <w:tab w:val="left" w:pos="14400"/>
-          <w:tab w:val="left" w:pos="15840"/>
+          <w:tab w:val="left" w:leader="none" w:pos="0"/>
+          <w:tab w:val="left" w:leader="none" w:pos="1440"/>
+          <w:tab w:val="left" w:leader="none" w:pos="2880"/>
+          <w:tab w:val="left" w:leader="none" w:pos="4320"/>
+          <w:tab w:val="left" w:leader="none" w:pos="5760"/>
+          <w:tab w:val="left" w:leader="none" w:pos="7200"/>
+          <w:tab w:val="left" w:leader="none" w:pos="8640"/>
+          <w:tab w:val="left" w:leader="none" w:pos="10080"/>
+          <w:tab w:val="left" w:leader="none" w:pos="11520"/>
+          <w:tab w:val="left" w:leader="none" w:pos="12960"/>
+          <w:tab w:val="left" w:leader="none" w:pos="14400"/>
+          <w:tab w:val="left" w:leader="none" w:pos="15840"/>
         </w:tabs>
         <w:spacing w:after="113" w:lineRule="auto"/>
         <w:rPr/>
@@ -10750,18 +9784,18 @@
       <w:pPr>
         <w:widowControl w:val="1"/>
         <w:tabs>
-          <w:tab w:val="left" w:pos="0"/>
-          <w:tab w:val="left" w:pos="1440"/>
-          <w:tab w:val="left" w:pos="2880"/>
-          <w:tab w:val="left" w:pos="4320"/>
-          <w:tab w:val="left" w:pos="5760"/>
-          <w:tab w:val="left" w:pos="7200"/>
-          <w:tab w:val="left" w:pos="8640"/>
-          <w:tab w:val="left" w:pos="10080"/>
-          <w:tab w:val="left" w:pos="11520"/>
-          <w:tab w:val="left" w:pos="12960"/>
-          <w:tab w:val="left" w:pos="14400"/>
-          <w:tab w:val="left" w:pos="15840"/>
+          <w:tab w:val="left" w:leader="none" w:pos="0"/>
+          <w:tab w:val="left" w:leader="none" w:pos="1440"/>
+          <w:tab w:val="left" w:leader="none" w:pos="2880"/>
+          <w:tab w:val="left" w:leader="none" w:pos="4320"/>
+          <w:tab w:val="left" w:leader="none" w:pos="5760"/>
+          <w:tab w:val="left" w:leader="none" w:pos="7200"/>
+          <w:tab w:val="left" w:leader="none" w:pos="8640"/>
+          <w:tab w:val="left" w:leader="none" w:pos="10080"/>
+          <w:tab w:val="left" w:leader="none" w:pos="11520"/>
+          <w:tab w:val="left" w:leader="none" w:pos="12960"/>
+          <w:tab w:val="left" w:leader="none" w:pos="14400"/>
+          <w:tab w:val="left" w:leader="none" w:pos="15840"/>
         </w:tabs>
         <w:spacing w:after="113" w:lineRule="auto"/>
         <w:rPr/>
@@ -10797,17 +9831,17 @@
           <w:numId w:val="4"/>
         </w:numPr>
         <w:tabs>
-          <w:tab w:val="left" w:pos="1440"/>
-          <w:tab w:val="left" w:pos="2880"/>
-          <w:tab w:val="left" w:pos="4320"/>
-          <w:tab w:val="left" w:pos="5760"/>
-          <w:tab w:val="left" w:pos="7200"/>
-          <w:tab w:val="left" w:pos="8640"/>
-          <w:tab w:val="left" w:pos="10080"/>
-          <w:tab w:val="left" w:pos="11520"/>
-          <w:tab w:val="left" w:pos="12960"/>
-          <w:tab w:val="left" w:pos="14400"/>
-          <w:tab w:val="left" w:pos="15840"/>
+          <w:tab w:val="left" w:leader="none" w:pos="1440"/>
+          <w:tab w:val="left" w:leader="none" w:pos="2880"/>
+          <w:tab w:val="left" w:leader="none" w:pos="4320"/>
+          <w:tab w:val="left" w:leader="none" w:pos="5760"/>
+          <w:tab w:val="left" w:leader="none" w:pos="7200"/>
+          <w:tab w:val="left" w:leader="none" w:pos="8640"/>
+          <w:tab w:val="left" w:leader="none" w:pos="10080"/>
+          <w:tab w:val="left" w:leader="none" w:pos="11520"/>
+          <w:tab w:val="left" w:leader="none" w:pos="12960"/>
+          <w:tab w:val="left" w:leader="none" w:pos="14400"/>
+          <w:tab w:val="left" w:leader="none" w:pos="15840"/>
         </w:tabs>
         <w:ind w:left="576"/>
         <w:rPr/>
@@ -10830,18 +9864,18 @@
       <w:pPr>
         <w:widowControl w:val="1"/>
         <w:tabs>
-          <w:tab w:val="left" w:pos="0"/>
-          <w:tab w:val="left" w:pos="1440"/>
-          <w:tab w:val="left" w:pos="2880"/>
-          <w:tab w:val="left" w:pos="4320"/>
-          <w:tab w:val="left" w:pos="5760"/>
-          <w:tab w:val="left" w:pos="7200"/>
-          <w:tab w:val="left" w:pos="8640"/>
-          <w:tab w:val="left" w:pos="10080"/>
-          <w:tab w:val="left" w:pos="11520"/>
-          <w:tab w:val="left" w:pos="12960"/>
-          <w:tab w:val="left" w:pos="14400"/>
-          <w:tab w:val="left" w:pos="15840"/>
+          <w:tab w:val="left" w:leader="none" w:pos="0"/>
+          <w:tab w:val="left" w:leader="none" w:pos="1440"/>
+          <w:tab w:val="left" w:leader="none" w:pos="2880"/>
+          <w:tab w:val="left" w:leader="none" w:pos="4320"/>
+          <w:tab w:val="left" w:leader="none" w:pos="5760"/>
+          <w:tab w:val="left" w:leader="none" w:pos="7200"/>
+          <w:tab w:val="left" w:leader="none" w:pos="8640"/>
+          <w:tab w:val="left" w:leader="none" w:pos="10080"/>
+          <w:tab w:val="left" w:leader="none" w:pos="11520"/>
+          <w:tab w:val="left" w:leader="none" w:pos="12960"/>
+          <w:tab w:val="left" w:leader="none" w:pos="14400"/>
+          <w:tab w:val="left" w:leader="none" w:pos="15840"/>
         </w:tabs>
         <w:spacing w:after="113" w:lineRule="auto"/>
         <w:rPr/>
@@ -10857,18 +9891,18 @@
       <w:pPr>
         <w:widowControl w:val="1"/>
         <w:tabs>
-          <w:tab w:val="left" w:pos="0"/>
-          <w:tab w:val="left" w:pos="1440"/>
-          <w:tab w:val="left" w:pos="2880"/>
-          <w:tab w:val="left" w:pos="4320"/>
-          <w:tab w:val="left" w:pos="5760"/>
-          <w:tab w:val="left" w:pos="7200"/>
-          <w:tab w:val="left" w:pos="8640"/>
-          <w:tab w:val="left" w:pos="10080"/>
-          <w:tab w:val="left" w:pos="11520"/>
-          <w:tab w:val="left" w:pos="12960"/>
-          <w:tab w:val="left" w:pos="14400"/>
-          <w:tab w:val="left" w:pos="15840"/>
+          <w:tab w:val="left" w:leader="none" w:pos="0"/>
+          <w:tab w:val="left" w:leader="none" w:pos="1440"/>
+          <w:tab w:val="left" w:leader="none" w:pos="2880"/>
+          <w:tab w:val="left" w:leader="none" w:pos="4320"/>
+          <w:tab w:val="left" w:leader="none" w:pos="5760"/>
+          <w:tab w:val="left" w:leader="none" w:pos="7200"/>
+          <w:tab w:val="left" w:leader="none" w:pos="8640"/>
+          <w:tab w:val="left" w:leader="none" w:pos="10080"/>
+          <w:tab w:val="left" w:leader="none" w:pos="11520"/>
+          <w:tab w:val="left" w:leader="none" w:pos="12960"/>
+          <w:tab w:val="left" w:leader="none" w:pos="14400"/>
+          <w:tab w:val="left" w:leader="none" w:pos="15840"/>
         </w:tabs>
         <w:spacing w:after="113" w:lineRule="auto"/>
         <w:jc w:val="center"/>
@@ -10880,12 +9914,12 @@
           <wp:inline distB="114300" distT="114300" distL="114300" distR="114300">
             <wp:extent cx="3048000" cy="1333500"/>
             <wp:effectExtent b="0" l="0" r="0" t="0"/>
-            <wp:docPr id="9" name="image11.png"/>
+            <wp:docPr id="9" name="image4.png"/>
             <a:graphic>
               <a:graphicData uri="http://schemas.openxmlformats.org/drawingml/2006/picture">
                 <pic:pic>
                   <pic:nvPicPr>
-                    <pic:cNvPr id="0" name="image11.png"/>
+                    <pic:cNvPr id="0" name="image4.png"/>
                     <pic:cNvPicPr preferRelativeResize="0"/>
                   </pic:nvPicPr>
                   <pic:blipFill>
@@ -10942,18 +9976,18 @@
       <w:pPr>
         <w:widowControl w:val="1"/>
         <w:tabs>
-          <w:tab w:val="left" w:pos="0"/>
-          <w:tab w:val="left" w:pos="1440"/>
-          <w:tab w:val="left" w:pos="2880"/>
-          <w:tab w:val="left" w:pos="4320"/>
-          <w:tab w:val="left" w:pos="5760"/>
-          <w:tab w:val="left" w:pos="7200"/>
-          <w:tab w:val="left" w:pos="8640"/>
-          <w:tab w:val="left" w:pos="10080"/>
-          <w:tab w:val="left" w:pos="11520"/>
-          <w:tab w:val="left" w:pos="12960"/>
-          <w:tab w:val="left" w:pos="14400"/>
-          <w:tab w:val="left" w:pos="15840"/>
+          <w:tab w:val="left" w:leader="none" w:pos="0"/>
+          <w:tab w:val="left" w:leader="none" w:pos="1440"/>
+          <w:tab w:val="left" w:leader="none" w:pos="2880"/>
+          <w:tab w:val="left" w:leader="none" w:pos="4320"/>
+          <w:tab w:val="left" w:leader="none" w:pos="5760"/>
+          <w:tab w:val="left" w:leader="none" w:pos="7200"/>
+          <w:tab w:val="left" w:leader="none" w:pos="8640"/>
+          <w:tab w:val="left" w:leader="none" w:pos="10080"/>
+          <w:tab w:val="left" w:leader="none" w:pos="11520"/>
+          <w:tab w:val="left" w:leader="none" w:pos="12960"/>
+          <w:tab w:val="left" w:leader="none" w:pos="14400"/>
+          <w:tab w:val="left" w:leader="none" w:pos="15840"/>
         </w:tabs>
         <w:spacing w:after="113" w:lineRule="auto"/>
         <w:rPr/>
@@ -10969,18 +10003,18 @@
       <w:pPr>
         <w:widowControl w:val="1"/>
         <w:tabs>
-          <w:tab w:val="left" w:pos="0"/>
-          <w:tab w:val="left" w:pos="1440"/>
-          <w:tab w:val="left" w:pos="2880"/>
-          <w:tab w:val="left" w:pos="4320"/>
-          <w:tab w:val="left" w:pos="5760"/>
-          <w:tab w:val="left" w:pos="7200"/>
-          <w:tab w:val="left" w:pos="8640"/>
-          <w:tab w:val="left" w:pos="10080"/>
-          <w:tab w:val="left" w:pos="11520"/>
-          <w:tab w:val="left" w:pos="12960"/>
-          <w:tab w:val="left" w:pos="14400"/>
-          <w:tab w:val="left" w:pos="15840"/>
+          <w:tab w:val="left" w:leader="none" w:pos="0"/>
+          <w:tab w:val="left" w:leader="none" w:pos="1440"/>
+          <w:tab w:val="left" w:leader="none" w:pos="2880"/>
+          <w:tab w:val="left" w:leader="none" w:pos="4320"/>
+          <w:tab w:val="left" w:leader="none" w:pos="5760"/>
+          <w:tab w:val="left" w:leader="none" w:pos="7200"/>
+          <w:tab w:val="left" w:leader="none" w:pos="8640"/>
+          <w:tab w:val="left" w:leader="none" w:pos="10080"/>
+          <w:tab w:val="left" w:leader="none" w:pos="11520"/>
+          <w:tab w:val="left" w:leader="none" w:pos="12960"/>
+          <w:tab w:val="left" w:leader="none" w:pos="14400"/>
+          <w:tab w:val="left" w:leader="none" w:pos="15840"/>
         </w:tabs>
         <w:spacing w:after="113" w:lineRule="auto"/>
         <w:rPr/>
@@ -10995,18 +10029,18 @@
       <w:pPr>
         <w:widowControl w:val="1"/>
         <w:tabs>
-          <w:tab w:val="left" w:pos="0"/>
-          <w:tab w:val="left" w:pos="1440"/>
-          <w:tab w:val="left" w:pos="2880"/>
-          <w:tab w:val="left" w:pos="4320"/>
-          <w:tab w:val="left" w:pos="5760"/>
-          <w:tab w:val="left" w:pos="7200"/>
-          <w:tab w:val="left" w:pos="8640"/>
-          <w:tab w:val="left" w:pos="10080"/>
-          <w:tab w:val="left" w:pos="11520"/>
-          <w:tab w:val="left" w:pos="12960"/>
-          <w:tab w:val="left" w:pos="14400"/>
-          <w:tab w:val="left" w:pos="15840"/>
+          <w:tab w:val="left" w:leader="none" w:pos="0"/>
+          <w:tab w:val="left" w:leader="none" w:pos="1440"/>
+          <w:tab w:val="left" w:leader="none" w:pos="2880"/>
+          <w:tab w:val="left" w:leader="none" w:pos="4320"/>
+          <w:tab w:val="left" w:leader="none" w:pos="5760"/>
+          <w:tab w:val="left" w:leader="none" w:pos="7200"/>
+          <w:tab w:val="left" w:leader="none" w:pos="8640"/>
+          <w:tab w:val="left" w:leader="none" w:pos="10080"/>
+          <w:tab w:val="left" w:leader="none" w:pos="11520"/>
+          <w:tab w:val="left" w:leader="none" w:pos="12960"/>
+          <w:tab w:val="left" w:leader="none" w:pos="14400"/>
+          <w:tab w:val="left" w:leader="none" w:pos="15840"/>
         </w:tabs>
         <w:spacing w:after="113" w:lineRule="auto"/>
         <w:rPr/>
@@ -11026,18 +10060,18 @@
           <w:numId w:val="6"/>
         </w:numPr>
         <w:tabs>
-          <w:tab w:val="left" w:pos="0"/>
-          <w:tab w:val="left" w:pos="1440"/>
-          <w:tab w:val="left" w:pos="2880"/>
-          <w:tab w:val="left" w:pos="4320"/>
-          <w:tab w:val="left" w:pos="5760"/>
-          <w:tab w:val="left" w:pos="7200"/>
-          <w:tab w:val="left" w:pos="8640"/>
-          <w:tab w:val="left" w:pos="10080"/>
-          <w:tab w:val="left" w:pos="11520"/>
-          <w:tab w:val="left" w:pos="12960"/>
-          <w:tab w:val="left" w:pos="14400"/>
-          <w:tab w:val="left" w:pos="15840"/>
+          <w:tab w:val="left" w:leader="none" w:pos="0"/>
+          <w:tab w:val="left" w:leader="none" w:pos="1440"/>
+          <w:tab w:val="left" w:leader="none" w:pos="2880"/>
+          <w:tab w:val="left" w:leader="none" w:pos="4320"/>
+          <w:tab w:val="left" w:leader="none" w:pos="5760"/>
+          <w:tab w:val="left" w:leader="none" w:pos="7200"/>
+          <w:tab w:val="left" w:leader="none" w:pos="8640"/>
+          <w:tab w:val="left" w:leader="none" w:pos="10080"/>
+          <w:tab w:val="left" w:leader="none" w:pos="11520"/>
+          <w:tab w:val="left" w:leader="none" w:pos="12960"/>
+          <w:tab w:val="left" w:leader="none" w:pos="14400"/>
+          <w:tab w:val="left" w:leader="none" w:pos="15840"/>
         </w:tabs>
         <w:spacing w:after="0" w:afterAutospacing="0" w:lineRule="auto"/>
         <w:ind w:left="720" w:hanging="360"/>
@@ -11067,18 +10101,18 @@
           <w:numId w:val="6"/>
         </w:numPr>
         <w:tabs>
-          <w:tab w:val="left" w:pos="0"/>
-          <w:tab w:val="left" w:pos="1440"/>
-          <w:tab w:val="left" w:pos="2880"/>
-          <w:tab w:val="left" w:pos="4320"/>
-          <w:tab w:val="left" w:pos="5760"/>
-          <w:tab w:val="left" w:pos="7200"/>
-          <w:tab w:val="left" w:pos="8640"/>
-          <w:tab w:val="left" w:pos="10080"/>
-          <w:tab w:val="left" w:pos="11520"/>
-          <w:tab w:val="left" w:pos="12960"/>
-          <w:tab w:val="left" w:pos="14400"/>
-          <w:tab w:val="left" w:pos="15840"/>
+          <w:tab w:val="left" w:leader="none" w:pos="0"/>
+          <w:tab w:val="left" w:leader="none" w:pos="1440"/>
+          <w:tab w:val="left" w:leader="none" w:pos="2880"/>
+          <w:tab w:val="left" w:leader="none" w:pos="4320"/>
+          <w:tab w:val="left" w:leader="none" w:pos="5760"/>
+          <w:tab w:val="left" w:leader="none" w:pos="7200"/>
+          <w:tab w:val="left" w:leader="none" w:pos="8640"/>
+          <w:tab w:val="left" w:leader="none" w:pos="10080"/>
+          <w:tab w:val="left" w:leader="none" w:pos="11520"/>
+          <w:tab w:val="left" w:leader="none" w:pos="12960"/>
+          <w:tab w:val="left" w:leader="none" w:pos="14400"/>
+          <w:tab w:val="left" w:leader="none" w:pos="15840"/>
         </w:tabs>
         <w:spacing w:after="0" w:afterAutospacing="0" w:before="0" w:beforeAutospacing="0" w:lineRule="auto"/>
         <w:ind w:left="1440" w:hanging="360"/>
@@ -11101,18 +10135,18 @@
           <w:numId w:val="6"/>
         </w:numPr>
         <w:tabs>
-          <w:tab w:val="left" w:pos="0"/>
-          <w:tab w:val="left" w:pos="1440"/>
-          <w:tab w:val="left" w:pos="2880"/>
-          <w:tab w:val="left" w:pos="4320"/>
-          <w:tab w:val="left" w:pos="5760"/>
-          <w:tab w:val="left" w:pos="7200"/>
-          <w:tab w:val="left" w:pos="8640"/>
-          <w:tab w:val="left" w:pos="10080"/>
-          <w:tab w:val="left" w:pos="11520"/>
-          <w:tab w:val="left" w:pos="12960"/>
-          <w:tab w:val="left" w:pos="14400"/>
-          <w:tab w:val="left" w:pos="15840"/>
+          <w:tab w:val="left" w:leader="none" w:pos="0"/>
+          <w:tab w:val="left" w:leader="none" w:pos="1440"/>
+          <w:tab w:val="left" w:leader="none" w:pos="2880"/>
+          <w:tab w:val="left" w:leader="none" w:pos="4320"/>
+          <w:tab w:val="left" w:leader="none" w:pos="5760"/>
+          <w:tab w:val="left" w:leader="none" w:pos="7200"/>
+          <w:tab w:val="left" w:leader="none" w:pos="8640"/>
+          <w:tab w:val="left" w:leader="none" w:pos="10080"/>
+          <w:tab w:val="left" w:leader="none" w:pos="11520"/>
+          <w:tab w:val="left" w:leader="none" w:pos="12960"/>
+          <w:tab w:val="left" w:leader="none" w:pos="14400"/>
+          <w:tab w:val="left" w:leader="none" w:pos="15840"/>
         </w:tabs>
         <w:spacing w:after="0" w:afterAutospacing="0" w:before="0" w:beforeAutospacing="0" w:lineRule="auto"/>
         <w:ind w:left="1440" w:hanging="360"/>
@@ -11135,18 +10169,18 @@
           <w:numId w:val="6"/>
         </w:numPr>
         <w:tabs>
-          <w:tab w:val="left" w:pos="0"/>
-          <w:tab w:val="left" w:pos="1440"/>
-          <w:tab w:val="left" w:pos="2880"/>
-          <w:tab w:val="left" w:pos="4320"/>
-          <w:tab w:val="left" w:pos="5760"/>
-          <w:tab w:val="left" w:pos="7200"/>
-          <w:tab w:val="left" w:pos="8640"/>
-          <w:tab w:val="left" w:pos="10080"/>
-          <w:tab w:val="left" w:pos="11520"/>
-          <w:tab w:val="left" w:pos="12960"/>
-          <w:tab w:val="left" w:pos="14400"/>
-          <w:tab w:val="left" w:pos="15840"/>
+          <w:tab w:val="left" w:leader="none" w:pos="0"/>
+          <w:tab w:val="left" w:leader="none" w:pos="1440"/>
+          <w:tab w:val="left" w:leader="none" w:pos="2880"/>
+          <w:tab w:val="left" w:leader="none" w:pos="4320"/>
+          <w:tab w:val="left" w:leader="none" w:pos="5760"/>
+          <w:tab w:val="left" w:leader="none" w:pos="7200"/>
+          <w:tab w:val="left" w:leader="none" w:pos="8640"/>
+          <w:tab w:val="left" w:leader="none" w:pos="10080"/>
+          <w:tab w:val="left" w:leader="none" w:pos="11520"/>
+          <w:tab w:val="left" w:leader="none" w:pos="12960"/>
+          <w:tab w:val="left" w:leader="none" w:pos="14400"/>
+          <w:tab w:val="left" w:leader="none" w:pos="15840"/>
         </w:tabs>
         <w:spacing w:after="0" w:afterAutospacing="0" w:before="0" w:beforeAutospacing="0" w:lineRule="auto"/>
         <w:ind w:left="720" w:hanging="360"/>
@@ -11176,18 +10210,18 @@
           <w:numId w:val="6"/>
         </w:numPr>
         <w:tabs>
-          <w:tab w:val="left" w:pos="0"/>
-          <w:tab w:val="left" w:pos="1440"/>
-          <w:tab w:val="left" w:pos="2880"/>
-          <w:tab w:val="left" w:pos="4320"/>
-          <w:tab w:val="left" w:pos="5760"/>
-          <w:tab w:val="left" w:pos="7200"/>
-          <w:tab w:val="left" w:pos="8640"/>
-          <w:tab w:val="left" w:pos="10080"/>
-          <w:tab w:val="left" w:pos="11520"/>
-          <w:tab w:val="left" w:pos="12960"/>
-          <w:tab w:val="left" w:pos="14400"/>
-          <w:tab w:val="left" w:pos="15840"/>
+          <w:tab w:val="left" w:leader="none" w:pos="0"/>
+          <w:tab w:val="left" w:leader="none" w:pos="1440"/>
+          <w:tab w:val="left" w:leader="none" w:pos="2880"/>
+          <w:tab w:val="left" w:leader="none" w:pos="4320"/>
+          <w:tab w:val="left" w:leader="none" w:pos="5760"/>
+          <w:tab w:val="left" w:leader="none" w:pos="7200"/>
+          <w:tab w:val="left" w:leader="none" w:pos="8640"/>
+          <w:tab w:val="left" w:leader="none" w:pos="10080"/>
+          <w:tab w:val="left" w:leader="none" w:pos="11520"/>
+          <w:tab w:val="left" w:leader="none" w:pos="12960"/>
+          <w:tab w:val="left" w:leader="none" w:pos="14400"/>
+          <w:tab w:val="left" w:leader="none" w:pos="15840"/>
         </w:tabs>
         <w:spacing w:after="0" w:afterAutospacing="0" w:before="0" w:beforeAutospacing="0" w:lineRule="auto"/>
         <w:ind w:left="720" w:hanging="360"/>
@@ -11217,18 +10251,18 @@
           <w:numId w:val="6"/>
         </w:numPr>
         <w:tabs>
-          <w:tab w:val="left" w:pos="0"/>
-          <w:tab w:val="left" w:pos="1440"/>
-          <w:tab w:val="left" w:pos="2880"/>
-          <w:tab w:val="left" w:pos="4320"/>
-          <w:tab w:val="left" w:pos="5760"/>
-          <w:tab w:val="left" w:pos="7200"/>
-          <w:tab w:val="left" w:pos="8640"/>
-          <w:tab w:val="left" w:pos="10080"/>
-          <w:tab w:val="left" w:pos="11520"/>
-          <w:tab w:val="left" w:pos="12960"/>
-          <w:tab w:val="left" w:pos="14400"/>
-          <w:tab w:val="left" w:pos="15840"/>
+          <w:tab w:val="left" w:leader="none" w:pos="0"/>
+          <w:tab w:val="left" w:leader="none" w:pos="1440"/>
+          <w:tab w:val="left" w:leader="none" w:pos="2880"/>
+          <w:tab w:val="left" w:leader="none" w:pos="4320"/>
+          <w:tab w:val="left" w:leader="none" w:pos="5760"/>
+          <w:tab w:val="left" w:leader="none" w:pos="7200"/>
+          <w:tab w:val="left" w:leader="none" w:pos="8640"/>
+          <w:tab w:val="left" w:leader="none" w:pos="10080"/>
+          <w:tab w:val="left" w:leader="none" w:pos="11520"/>
+          <w:tab w:val="left" w:leader="none" w:pos="12960"/>
+          <w:tab w:val="left" w:leader="none" w:pos="14400"/>
+          <w:tab w:val="left" w:leader="none" w:pos="15840"/>
         </w:tabs>
         <w:spacing w:after="113" w:before="0" w:beforeAutospacing="0" w:lineRule="auto"/>
         <w:ind w:left="720" w:hanging="360"/>
@@ -11267,17 +10301,17 @@
           <w:numId w:val="4"/>
         </w:numPr>
         <w:tabs>
-          <w:tab w:val="left" w:pos="1440"/>
-          <w:tab w:val="left" w:pos="2880"/>
-          <w:tab w:val="left" w:pos="4320"/>
-          <w:tab w:val="left" w:pos="5760"/>
-          <w:tab w:val="left" w:pos="7200"/>
-          <w:tab w:val="left" w:pos="8640"/>
-          <w:tab w:val="left" w:pos="10080"/>
-          <w:tab w:val="left" w:pos="11520"/>
-          <w:tab w:val="left" w:pos="12960"/>
-          <w:tab w:val="left" w:pos="14400"/>
-          <w:tab w:val="left" w:pos="15840"/>
+          <w:tab w:val="left" w:leader="none" w:pos="1440"/>
+          <w:tab w:val="left" w:leader="none" w:pos="2880"/>
+          <w:tab w:val="left" w:leader="none" w:pos="4320"/>
+          <w:tab w:val="left" w:leader="none" w:pos="5760"/>
+          <w:tab w:val="left" w:leader="none" w:pos="7200"/>
+          <w:tab w:val="left" w:leader="none" w:pos="8640"/>
+          <w:tab w:val="left" w:leader="none" w:pos="10080"/>
+          <w:tab w:val="left" w:leader="none" w:pos="11520"/>
+          <w:tab w:val="left" w:leader="none" w:pos="12960"/>
+          <w:tab w:val="left" w:leader="none" w:pos="14400"/>
+          <w:tab w:val="left" w:leader="none" w:pos="15840"/>
         </w:tabs>
         <w:ind w:left="432"/>
         <w:rPr>
@@ -11433,18 +10467,18 @@
       <w:pPr>
         <w:widowControl w:val="1"/>
         <w:tabs>
-          <w:tab w:val="left" w:pos="0"/>
-          <w:tab w:val="left" w:pos="1440"/>
-          <w:tab w:val="left" w:pos="2880"/>
-          <w:tab w:val="left" w:pos="4320"/>
-          <w:tab w:val="left" w:pos="5760"/>
-          <w:tab w:val="left" w:pos="7200"/>
-          <w:tab w:val="left" w:pos="8640"/>
-          <w:tab w:val="left" w:pos="10080"/>
-          <w:tab w:val="left" w:pos="11520"/>
-          <w:tab w:val="left" w:pos="12960"/>
-          <w:tab w:val="left" w:pos="14400"/>
-          <w:tab w:val="left" w:pos="15840"/>
+          <w:tab w:val="left" w:leader="none" w:pos="0"/>
+          <w:tab w:val="left" w:leader="none" w:pos="1440"/>
+          <w:tab w:val="left" w:leader="none" w:pos="2880"/>
+          <w:tab w:val="left" w:leader="none" w:pos="4320"/>
+          <w:tab w:val="left" w:leader="none" w:pos="5760"/>
+          <w:tab w:val="left" w:leader="none" w:pos="7200"/>
+          <w:tab w:val="left" w:leader="none" w:pos="8640"/>
+          <w:tab w:val="left" w:leader="none" w:pos="10080"/>
+          <w:tab w:val="left" w:leader="none" w:pos="11520"/>
+          <w:tab w:val="left" w:leader="none" w:pos="12960"/>
+          <w:tab w:val="left" w:leader="none" w:pos="14400"/>
+          <w:tab w:val="left" w:leader="none" w:pos="15840"/>
         </w:tabs>
         <w:ind w:firstLine="113"/>
         <w:rPr/>
@@ -11494,8 +10528,8 @@
         <w:top w:color="666633" w:space="2" w:sz="4" w:val="single"/>
       </w:pBdr>
       <w:tabs>
-        <w:tab w:val="center" w:pos="4819"/>
-        <w:tab w:val="right" w:pos="9638"/>
+        <w:tab w:val="center" w:leader="none" w:pos="4819"/>
+        <w:tab w:val="right" w:leader="none" w:pos="9638"/>
       </w:tabs>
       <w:spacing w:after="0" w:before="0" w:lineRule="auto"/>
       <w:jc w:val="left"/>
@@ -11563,8 +10597,8 @@
         <w:bottom w:color="666633" w:space="0" w:sz="4" w:val="single"/>
       </w:pBdr>
       <w:tabs>
-        <w:tab w:val="center" w:pos="4819"/>
-        <w:tab w:val="right" w:pos="9638"/>
+        <w:tab w:val="center" w:leader="none" w:pos="4819"/>
+        <w:tab w:val="right" w:leader="none" w:pos="9638"/>
       </w:tabs>
       <w:spacing w:after="0" w:before="0" w:lineRule="auto"/>
       <w:jc w:val="left"/>
@@ -11589,8 +10623,8 @@
         <w:bottom w:color="666633" w:space="0" w:sz="4" w:val="single"/>
       </w:pBdr>
       <w:tabs>
-        <w:tab w:val="center" w:pos="4819"/>
-        <w:tab w:val="right" w:pos="9638"/>
+        <w:tab w:val="center" w:leader="none" w:pos="4819"/>
+        <w:tab w:val="right" w:leader="none" w:pos="9638"/>
       </w:tabs>
       <w:spacing w:after="0" w:before="0" w:lineRule="auto"/>
       <w:jc w:val="left"/>
@@ -11615,8 +10649,8 @@
         <w:bottom w:color="666633" w:space="0" w:sz="4" w:val="single"/>
       </w:pBdr>
       <w:tabs>
-        <w:tab w:val="center" w:pos="4819"/>
-        <w:tab w:val="right" w:pos="9638"/>
+        <w:tab w:val="center" w:leader="none" w:pos="4819"/>
+        <w:tab w:val="right" w:leader="none" w:pos="9638"/>
       </w:tabs>
       <w:spacing w:after="0" w:before="0" w:lineRule="auto"/>
       <w:jc w:val="left"/>
